--- a/TP-KB-241-Shchuchkin-Pavlo-lpr.docx
+++ b/TP-KB-241-Shchuchkin-Pavlo-lpr.docx
@@ -302,15 +302,7 @@
           <w:szCs w:val="28"/>
           <w:lang w:val="uk-UA"/>
         </w:rPr>
-        <w:t xml:space="preserve">, і функцією </w:t>
-      </w:r>
-      <w:r>
-        <w:rPr>
-          <w:rFonts w:cs="Times New Roman"/>
-          <w:szCs w:val="28"/>
-          <w:lang w:val="uk-UA"/>
-        </w:rPr>
-        <w:t>''.</w:t>
+        <w:t>, і функцією ''.</w:t>
       </w:r>
       <w:proofErr w:type="spellStart"/>
       <w:r>
@@ -328,15 +320,7 @@
           <w:szCs w:val="28"/>
           <w:lang w:val="uk-UA"/>
         </w:rPr>
-        <w:t>()</w:t>
-      </w:r>
-      <w:r>
-        <w:rPr>
-          <w:rFonts w:cs="Times New Roman"/>
-          <w:szCs w:val="28"/>
-          <w:lang w:val="uk-UA"/>
-        </w:rPr>
-        <w:t xml:space="preserve"> склеює символи в рядок, дозволяючи вивести значення перевернутої змінної х.</w:t>
+        <w:t>() склеює символи в рядок, дозволяючи вивести значення перевернутої змінної х.</w:t>
       </w:r>
     </w:p>
     <w:p>
@@ -386,23 +370,7 @@
                 <w:rFonts w:cs="Times New Roman"/>
                 <w:szCs w:val="28"/>
               </w:rPr>
-              <w:t xml:space="preserve">x = </w:t>
-            </w:r>
-            <w:proofErr w:type="gramStart"/>
-            <w:r>
-              <w:rPr>
-                <w:rFonts w:cs="Times New Roman"/>
-                <w:szCs w:val="28"/>
-              </w:rPr>
-              <w:t>input(</w:t>
-            </w:r>
-            <w:proofErr w:type="gramEnd"/>
-            <w:r>
-              <w:rPr>
-                <w:rFonts w:cs="Times New Roman"/>
-                <w:szCs w:val="28"/>
-              </w:rPr>
-              <w:t>"Input string: ")</w:t>
+              <w:t>x = input("Input string: ")</w:t>
             </w:r>
           </w:p>
           <w:p>
@@ -434,23 +402,7 @@
                 <w:rFonts w:cs="Times New Roman"/>
                 <w:szCs w:val="28"/>
               </w:rPr>
-              <w:t>z = '</w:t>
-            </w:r>
-            <w:proofErr w:type="gramStart"/>
-            <w:r>
-              <w:rPr>
-                <w:rFonts w:cs="Times New Roman"/>
-                <w:szCs w:val="28"/>
-              </w:rPr>
-              <w:t>'.join</w:t>
-            </w:r>
-            <w:proofErr w:type="gramEnd"/>
-            <w:r>
-              <w:rPr>
-                <w:rFonts w:cs="Times New Roman"/>
-                <w:szCs w:val="28"/>
-              </w:rPr>
-              <w:t>(y)</w:t>
+              <w:t>z = ''.join(y)</w:t>
             </w:r>
           </w:p>
           <w:p>
@@ -459,7 +411,6 @@
               <w:rPr>
                 <w:rFonts w:cs="Times New Roman"/>
                 <w:szCs w:val="28"/>
-                <w:lang w:val="ru-RU"/>
               </w:rPr>
             </w:pPr>
             <w:r>
@@ -516,6 +467,7 @@
       <w:r>
         <w:rPr>
           <w:rFonts w:cs="Times New Roman"/>
+          <w:noProof/>
           <w:szCs w:val="28"/>
           <w:lang w:val="uk-UA"/>
         </w:rPr>
@@ -779,55 +731,30 @@
           <w:rFonts w:cs="Times New Roman"/>
           <w:szCs w:val="28"/>
         </w:rPr>
-        <w:t xml:space="preserve">a </w:t>
-      </w:r>
-      <w:proofErr w:type="gramStart"/>
-      <w:r>
-        <w:rPr>
-          <w:rFonts w:cs="Times New Roman"/>
-          <w:szCs w:val="28"/>
-        </w:rPr>
-        <w:t>=  "</w:t>
-      </w:r>
-      <w:proofErr w:type="gramEnd"/>
-      <w:r>
-        <w:rPr>
-          <w:rFonts w:cs="Times New Roman"/>
-          <w:szCs w:val="28"/>
-        </w:rPr>
-        <w:t xml:space="preserve"> Hello World! \n"</w:t>
-      </w:r>
-    </w:p>
-    <w:p>
-      <w:pPr>
-        <w:pBdr>
-          <w:top w:val="single" w:sz="4" w:space="1" w:color="auto"/>
-          <w:left w:val="single" w:sz="4" w:space="4" w:color="auto"/>
-          <w:bottom w:val="single" w:sz="4" w:space="1" w:color="auto"/>
-          <w:right w:val="single" w:sz="4" w:space="4" w:color="auto"/>
-        </w:pBdr>
-        <w:spacing w:after="0"/>
-        <w:ind w:firstLine="709"/>
-        <w:rPr>
-          <w:rFonts w:cs="Times New Roman"/>
-          <w:szCs w:val="28"/>
-        </w:rPr>
-      </w:pPr>
-      <w:proofErr w:type="gramStart"/>
-      <w:r>
-        <w:rPr>
-          <w:rFonts w:cs="Times New Roman"/>
-          <w:szCs w:val="28"/>
-        </w:rPr>
-        <w:t>print(</w:t>
-      </w:r>
-      <w:proofErr w:type="gramEnd"/>
-      <w:r>
-        <w:rPr>
-          <w:rFonts w:cs="Times New Roman"/>
-          <w:szCs w:val="28"/>
-        </w:rPr>
-        <w:t>"Default:" + a)</w:t>
+        <w:t>a =  " Hello World! \n"</w:t>
+      </w:r>
+    </w:p>
+    <w:p>
+      <w:pPr>
+        <w:pBdr>
+          <w:top w:val="single" w:sz="4" w:space="1" w:color="auto"/>
+          <w:left w:val="single" w:sz="4" w:space="4" w:color="auto"/>
+          <w:bottom w:val="single" w:sz="4" w:space="1" w:color="auto"/>
+          <w:right w:val="single" w:sz="4" w:space="4" w:color="auto"/>
+        </w:pBdr>
+        <w:spacing w:after="0"/>
+        <w:ind w:firstLine="709"/>
+        <w:rPr>
+          <w:rFonts w:cs="Times New Roman"/>
+          <w:szCs w:val="28"/>
+        </w:rPr>
+      </w:pPr>
+      <w:r>
+        <w:rPr>
+          <w:rFonts w:cs="Times New Roman"/>
+          <w:szCs w:val="28"/>
+        </w:rPr>
+        <w:t>print("Default:" + a)</w:t>
       </w:r>
     </w:p>
     <w:p>
@@ -853,7 +780,6 @@
         <w:t xml:space="preserve">b = </w:t>
       </w:r>
       <w:proofErr w:type="spellStart"/>
-      <w:proofErr w:type="gramStart"/>
       <w:r>
         <w:rPr>
           <w:rFonts w:cs="Times New Roman"/>
@@ -862,7 +788,6 @@
         <w:t>a.strip</w:t>
       </w:r>
       <w:proofErr w:type="spellEnd"/>
-      <w:proofErr w:type="gramEnd"/>
       <w:r>
         <w:rPr>
           <w:rFonts w:cs="Times New Roman"/>
@@ -886,21 +811,12 @@
           <w:szCs w:val="28"/>
         </w:rPr>
       </w:pPr>
-      <w:proofErr w:type="gramStart"/>
-      <w:r>
-        <w:rPr>
-          <w:rFonts w:cs="Times New Roman"/>
-          <w:szCs w:val="28"/>
-        </w:rPr>
-        <w:t>print(</w:t>
-      </w:r>
-      <w:proofErr w:type="gramEnd"/>
-      <w:r>
-        <w:rPr>
-          <w:rFonts w:cs="Times New Roman"/>
-          <w:szCs w:val="28"/>
-        </w:rPr>
-        <w:t>"Strip: " + b)</w:t>
+      <w:r>
+        <w:rPr>
+          <w:rFonts w:cs="Times New Roman"/>
+          <w:szCs w:val="28"/>
+        </w:rPr>
+        <w:t>print("Strip: " + b)</w:t>
       </w:r>
     </w:p>
     <w:p>
@@ -926,7 +842,6 @@
         <w:t xml:space="preserve">c = </w:t>
       </w:r>
       <w:proofErr w:type="spellStart"/>
-      <w:proofErr w:type="gramStart"/>
       <w:r>
         <w:rPr>
           <w:rFonts w:cs="Times New Roman"/>
@@ -935,7 +850,6 @@
         <w:t>a.capitalize</w:t>
       </w:r>
       <w:proofErr w:type="spellEnd"/>
-      <w:proofErr w:type="gramEnd"/>
       <w:r>
         <w:rPr>
           <w:rFonts w:cs="Times New Roman"/>
@@ -959,21 +873,12 @@
           <w:szCs w:val="28"/>
         </w:rPr>
       </w:pPr>
-      <w:proofErr w:type="gramStart"/>
-      <w:r>
-        <w:rPr>
-          <w:rFonts w:cs="Times New Roman"/>
-          <w:szCs w:val="28"/>
-        </w:rPr>
-        <w:t>print(</w:t>
-      </w:r>
-      <w:proofErr w:type="gramEnd"/>
-      <w:r>
-        <w:rPr>
-          <w:rFonts w:cs="Times New Roman"/>
-          <w:szCs w:val="28"/>
-        </w:rPr>
-        <w:t>"Capitalize: " + c)</w:t>
+      <w:r>
+        <w:rPr>
+          <w:rFonts w:cs="Times New Roman"/>
+          <w:szCs w:val="28"/>
+        </w:rPr>
+        <w:t>print("Capitalize: " + c)</w:t>
       </w:r>
     </w:p>
     <w:p>
@@ -999,7 +904,6 @@
         <w:t xml:space="preserve">d = </w:t>
       </w:r>
       <w:proofErr w:type="spellStart"/>
-      <w:proofErr w:type="gramStart"/>
       <w:r>
         <w:rPr>
           <w:rFonts w:cs="Times New Roman"/>
@@ -1008,7 +912,6 @@
         <w:t>a.title</w:t>
       </w:r>
       <w:proofErr w:type="spellEnd"/>
-      <w:proofErr w:type="gramEnd"/>
       <w:r>
         <w:rPr>
           <w:rFonts w:cs="Times New Roman"/>
@@ -1032,21 +935,12 @@
           <w:szCs w:val="28"/>
         </w:rPr>
       </w:pPr>
-      <w:proofErr w:type="gramStart"/>
-      <w:r>
-        <w:rPr>
-          <w:rFonts w:cs="Times New Roman"/>
-          <w:szCs w:val="28"/>
-        </w:rPr>
-        <w:t>print(</w:t>
-      </w:r>
-      <w:proofErr w:type="gramEnd"/>
-      <w:r>
-        <w:rPr>
-          <w:rFonts w:cs="Times New Roman"/>
-          <w:szCs w:val="28"/>
-        </w:rPr>
-        <w:t>"Title: " + d)</w:t>
+      <w:r>
+        <w:rPr>
+          <w:rFonts w:cs="Times New Roman"/>
+          <w:szCs w:val="28"/>
+        </w:rPr>
+        <w:t>print("Title: " + d)</w:t>
       </w:r>
     </w:p>
     <w:p>
@@ -1072,7 +966,6 @@
         <w:t xml:space="preserve">f = </w:t>
       </w:r>
       <w:proofErr w:type="spellStart"/>
-      <w:proofErr w:type="gramStart"/>
       <w:r>
         <w:rPr>
           <w:rFonts w:cs="Times New Roman"/>
@@ -1081,7 +974,6 @@
         <w:t>a.upper</w:t>
       </w:r>
       <w:proofErr w:type="spellEnd"/>
-      <w:proofErr w:type="gramEnd"/>
       <w:r>
         <w:rPr>
           <w:rFonts w:cs="Times New Roman"/>
@@ -1105,21 +997,12 @@
           <w:szCs w:val="28"/>
         </w:rPr>
       </w:pPr>
-      <w:proofErr w:type="gramStart"/>
-      <w:r>
-        <w:rPr>
-          <w:rFonts w:cs="Times New Roman"/>
-          <w:szCs w:val="28"/>
-        </w:rPr>
-        <w:t>print(</w:t>
-      </w:r>
-      <w:proofErr w:type="gramEnd"/>
-      <w:r>
-        <w:rPr>
-          <w:rFonts w:cs="Times New Roman"/>
-          <w:szCs w:val="28"/>
-        </w:rPr>
-        <w:t>"Upper: " + f)</w:t>
+      <w:r>
+        <w:rPr>
+          <w:rFonts w:cs="Times New Roman"/>
+          <w:szCs w:val="28"/>
+        </w:rPr>
+        <w:t>print("Upper: " + f)</w:t>
       </w:r>
     </w:p>
     <w:p>
@@ -1145,7 +1028,6 @@
         <w:t xml:space="preserve">g = </w:t>
       </w:r>
       <w:proofErr w:type="spellStart"/>
-      <w:proofErr w:type="gramStart"/>
       <w:r>
         <w:rPr>
           <w:rFonts w:cs="Times New Roman"/>
@@ -1154,7 +1036,6 @@
         <w:t>a.lower</w:t>
       </w:r>
       <w:proofErr w:type="spellEnd"/>
-      <w:proofErr w:type="gramEnd"/>
       <w:r>
         <w:rPr>
           <w:rFonts w:cs="Times New Roman"/>
@@ -1178,21 +1059,12 @@
           <w:szCs w:val="28"/>
         </w:rPr>
       </w:pPr>
-      <w:proofErr w:type="gramStart"/>
-      <w:r>
-        <w:rPr>
-          <w:rFonts w:cs="Times New Roman"/>
-          <w:szCs w:val="28"/>
-        </w:rPr>
-        <w:t>print(</w:t>
-      </w:r>
-      <w:proofErr w:type="gramEnd"/>
-      <w:r>
-        <w:rPr>
-          <w:rFonts w:cs="Times New Roman"/>
-          <w:szCs w:val="28"/>
-        </w:rPr>
-        <w:t>"Lower: " + g)</w:t>
+      <w:r>
+        <w:rPr>
+          <w:rFonts w:cs="Times New Roman"/>
+          <w:szCs w:val="28"/>
+        </w:rPr>
+        <w:t>print("Lower: " + g)</w:t>
       </w:r>
     </w:p>
     <w:p>
@@ -1227,6 +1099,7 @@
       <w:r>
         <w:rPr>
           <w:rFonts w:cs="Times New Roman"/>
+          <w:noProof/>
           <w:szCs w:val="28"/>
           <w:lang w:val="uk-UA"/>
         </w:rPr>
@@ -1363,23 +1236,7 @@
           <w:rFonts w:cs="Times New Roman"/>
           <w:szCs w:val="28"/>
         </w:rPr>
-        <w:t xml:space="preserve">def </w:t>
-      </w:r>
-      <w:proofErr w:type="gramStart"/>
-      <w:r>
-        <w:rPr>
-          <w:rFonts w:cs="Times New Roman"/>
-          <w:szCs w:val="28"/>
-        </w:rPr>
-        <w:t>discriminant(</w:t>
-      </w:r>
-      <w:proofErr w:type="gramEnd"/>
-      <w:r>
-        <w:rPr>
-          <w:rFonts w:cs="Times New Roman"/>
-          <w:szCs w:val="28"/>
-        </w:rPr>
-        <w:t>a, b, c):</w:t>
+        <w:t>def discriminant(a, b, c):</w:t>
       </w:r>
     </w:p>
     <w:p>
@@ -1448,23 +1305,7 @@
           <w:rFonts w:cs="Times New Roman"/>
           <w:szCs w:val="28"/>
         </w:rPr>
-        <w:t xml:space="preserve">        </w:t>
-      </w:r>
-      <w:proofErr w:type="gramStart"/>
-      <w:r>
-        <w:rPr>
-          <w:rFonts w:cs="Times New Roman"/>
-          <w:szCs w:val="28"/>
-        </w:rPr>
-        <w:t>print(</w:t>
-      </w:r>
-      <w:proofErr w:type="gramEnd"/>
-      <w:r>
-        <w:rPr>
-          <w:rFonts w:cs="Times New Roman"/>
-          <w:szCs w:val="28"/>
-        </w:rPr>
-        <w:t xml:space="preserve">"Error: </w:t>
+        <w:t xml:space="preserve">        print("Error: </w:t>
       </w:r>
       <w:proofErr w:type="spellStart"/>
       <w:r>
@@ -1572,23 +1413,7 @@
           <w:rFonts w:cs="Times New Roman"/>
           <w:szCs w:val="28"/>
         </w:rPr>
-        <w:t xml:space="preserve">    return </w:t>
-      </w:r>
-      <w:proofErr w:type="gramStart"/>
-      <w:r>
-        <w:rPr>
-          <w:rFonts w:cs="Times New Roman"/>
-          <w:szCs w:val="28"/>
-        </w:rPr>
-        <w:t>d,x1,x</w:t>
-      </w:r>
-      <w:proofErr w:type="gramEnd"/>
-      <w:r>
-        <w:rPr>
-          <w:rFonts w:cs="Times New Roman"/>
-          <w:szCs w:val="28"/>
-        </w:rPr>
-        <w:t>2</w:t>
+        <w:t>    return d,x1,x2</w:t>
       </w:r>
     </w:p>
     <w:p>
@@ -1628,204 +1453,131 @@
           <w:rFonts w:cs="Times New Roman"/>
           <w:szCs w:val="28"/>
         </w:rPr>
-        <w:t xml:space="preserve">a = </w:t>
-      </w:r>
-      <w:proofErr w:type="gramStart"/>
-      <w:r>
-        <w:rPr>
-          <w:rFonts w:cs="Times New Roman"/>
-          <w:szCs w:val="28"/>
-        </w:rPr>
-        <w:t>int(input(</w:t>
-      </w:r>
-      <w:proofErr w:type="gramEnd"/>
-      <w:r>
-        <w:rPr>
-          <w:rFonts w:cs="Times New Roman"/>
-          <w:szCs w:val="28"/>
-        </w:rPr>
-        <w:t>"Input a: "))</w:t>
-      </w:r>
-    </w:p>
-    <w:p>
-      <w:pPr>
-        <w:pBdr>
-          <w:top w:val="single" w:sz="4" w:space="1" w:color="auto"/>
-          <w:left w:val="single" w:sz="4" w:space="4" w:color="auto"/>
-          <w:bottom w:val="single" w:sz="4" w:space="1" w:color="auto"/>
-          <w:right w:val="single" w:sz="4" w:space="4" w:color="auto"/>
-        </w:pBdr>
-        <w:spacing w:after="0"/>
-        <w:ind w:firstLine="709"/>
-        <w:rPr>
-          <w:rFonts w:cs="Times New Roman"/>
-          <w:szCs w:val="28"/>
-        </w:rPr>
-      </w:pPr>
-      <w:r>
-        <w:rPr>
-          <w:rFonts w:cs="Times New Roman"/>
-          <w:szCs w:val="28"/>
-        </w:rPr>
-        <w:t xml:space="preserve">b = </w:t>
-      </w:r>
-      <w:proofErr w:type="gramStart"/>
-      <w:r>
-        <w:rPr>
-          <w:rFonts w:cs="Times New Roman"/>
-          <w:szCs w:val="28"/>
-        </w:rPr>
-        <w:t>int(input(</w:t>
-      </w:r>
-      <w:proofErr w:type="gramEnd"/>
-      <w:r>
-        <w:rPr>
-          <w:rFonts w:cs="Times New Roman"/>
-          <w:szCs w:val="28"/>
-        </w:rPr>
-        <w:t>"Input b: "))</w:t>
-      </w:r>
-    </w:p>
-    <w:p>
-      <w:pPr>
-        <w:pBdr>
-          <w:top w:val="single" w:sz="4" w:space="1" w:color="auto"/>
-          <w:left w:val="single" w:sz="4" w:space="4" w:color="auto"/>
-          <w:bottom w:val="single" w:sz="4" w:space="1" w:color="auto"/>
-          <w:right w:val="single" w:sz="4" w:space="4" w:color="auto"/>
-        </w:pBdr>
-        <w:spacing w:after="0"/>
-        <w:ind w:firstLine="709"/>
-        <w:rPr>
-          <w:rFonts w:cs="Times New Roman"/>
-          <w:szCs w:val="28"/>
-        </w:rPr>
-      </w:pPr>
-      <w:r>
-        <w:rPr>
-          <w:rFonts w:cs="Times New Roman"/>
-          <w:szCs w:val="28"/>
-        </w:rPr>
-        <w:t xml:space="preserve">c = </w:t>
-      </w:r>
-      <w:proofErr w:type="gramStart"/>
-      <w:r>
-        <w:rPr>
-          <w:rFonts w:cs="Times New Roman"/>
-          <w:szCs w:val="28"/>
-        </w:rPr>
-        <w:t>int(input(</w:t>
-      </w:r>
-      <w:proofErr w:type="gramEnd"/>
-      <w:r>
-        <w:rPr>
-          <w:rFonts w:cs="Times New Roman"/>
-          <w:szCs w:val="28"/>
-        </w:rPr>
-        <w:t>"Input c: "))</w:t>
-      </w:r>
-    </w:p>
-    <w:p>
-      <w:pPr>
-        <w:pBdr>
-          <w:top w:val="single" w:sz="4" w:space="1" w:color="auto"/>
-          <w:left w:val="single" w:sz="4" w:space="4" w:color="auto"/>
-          <w:bottom w:val="single" w:sz="4" w:space="1" w:color="auto"/>
-          <w:right w:val="single" w:sz="4" w:space="4" w:color="auto"/>
-        </w:pBdr>
-        <w:spacing w:after="0"/>
-        <w:ind w:firstLine="709"/>
-        <w:rPr>
-          <w:rFonts w:cs="Times New Roman"/>
-          <w:szCs w:val="28"/>
-        </w:rPr>
-      </w:pPr>
-    </w:p>
-    <w:p>
-      <w:pPr>
-        <w:pBdr>
-          <w:top w:val="single" w:sz="4" w:space="1" w:color="auto"/>
-          <w:left w:val="single" w:sz="4" w:space="4" w:color="auto"/>
-          <w:bottom w:val="single" w:sz="4" w:space="1" w:color="auto"/>
-          <w:right w:val="single" w:sz="4" w:space="4" w:color="auto"/>
-        </w:pBdr>
-        <w:spacing w:after="0"/>
-        <w:ind w:firstLine="709"/>
-        <w:rPr>
-          <w:rFonts w:cs="Times New Roman"/>
-          <w:szCs w:val="28"/>
-        </w:rPr>
-      </w:pPr>
-      <w:r>
-        <w:rPr>
-          <w:rFonts w:cs="Times New Roman"/>
-          <w:szCs w:val="28"/>
-        </w:rPr>
-        <w:t xml:space="preserve">d, x1, x2 = </w:t>
-      </w:r>
-      <w:proofErr w:type="gramStart"/>
-      <w:r>
-        <w:rPr>
-          <w:rFonts w:cs="Times New Roman"/>
-          <w:szCs w:val="28"/>
-        </w:rPr>
-        <w:t>discriminant(</w:t>
-      </w:r>
-      <w:proofErr w:type="gramEnd"/>
-      <w:r>
-        <w:rPr>
-          <w:rFonts w:cs="Times New Roman"/>
-          <w:szCs w:val="28"/>
-        </w:rPr>
-        <w:t>a, b, c)</w:t>
-      </w:r>
-    </w:p>
-    <w:p>
-      <w:pPr>
-        <w:pBdr>
-          <w:top w:val="single" w:sz="4" w:space="1" w:color="auto"/>
-          <w:left w:val="single" w:sz="4" w:space="4" w:color="auto"/>
-          <w:bottom w:val="single" w:sz="4" w:space="1" w:color="auto"/>
-          <w:right w:val="single" w:sz="4" w:space="4" w:color="auto"/>
-        </w:pBdr>
-        <w:spacing w:after="0"/>
-        <w:ind w:firstLine="709"/>
-        <w:rPr>
-          <w:rFonts w:cs="Times New Roman"/>
-          <w:szCs w:val="28"/>
-        </w:rPr>
-      </w:pPr>
-    </w:p>
-    <w:p>
-      <w:pPr>
-        <w:pBdr>
-          <w:top w:val="single" w:sz="4" w:space="1" w:color="auto"/>
-          <w:left w:val="single" w:sz="4" w:space="4" w:color="auto"/>
-          <w:bottom w:val="single" w:sz="4" w:space="1" w:color="auto"/>
-          <w:right w:val="single" w:sz="4" w:space="4" w:color="auto"/>
-        </w:pBdr>
-        <w:spacing w:after="0"/>
-        <w:ind w:firstLine="709"/>
-        <w:rPr>
-          <w:rFonts w:cs="Times New Roman"/>
-          <w:szCs w:val="28"/>
-        </w:rPr>
-      </w:pPr>
-      <w:proofErr w:type="gramStart"/>
-      <w:r>
-        <w:rPr>
-          <w:rFonts w:cs="Times New Roman"/>
-          <w:szCs w:val="28"/>
-        </w:rPr>
-        <w:t>print(</w:t>
-      </w:r>
-      <w:proofErr w:type="gramEnd"/>
-      <w:r>
-        <w:rPr>
-          <w:rFonts w:cs="Times New Roman"/>
-          <w:szCs w:val="28"/>
-        </w:rPr>
-        <w:t>"</w:t>
+        <w:t>a = int(input("Input a: "))</w:t>
+      </w:r>
+    </w:p>
+    <w:p>
+      <w:pPr>
+        <w:pBdr>
+          <w:top w:val="single" w:sz="4" w:space="1" w:color="auto"/>
+          <w:left w:val="single" w:sz="4" w:space="4" w:color="auto"/>
+          <w:bottom w:val="single" w:sz="4" w:space="1" w:color="auto"/>
+          <w:right w:val="single" w:sz="4" w:space="4" w:color="auto"/>
+        </w:pBdr>
+        <w:spacing w:after="0"/>
+        <w:ind w:firstLine="709"/>
+        <w:rPr>
+          <w:rFonts w:cs="Times New Roman"/>
+          <w:szCs w:val="28"/>
+        </w:rPr>
+      </w:pPr>
+      <w:r>
+        <w:rPr>
+          <w:rFonts w:cs="Times New Roman"/>
+          <w:szCs w:val="28"/>
+        </w:rPr>
+        <w:t>b = int(input("Input b: "))</w:t>
+      </w:r>
+    </w:p>
+    <w:p>
+      <w:pPr>
+        <w:pBdr>
+          <w:top w:val="single" w:sz="4" w:space="1" w:color="auto"/>
+          <w:left w:val="single" w:sz="4" w:space="4" w:color="auto"/>
+          <w:bottom w:val="single" w:sz="4" w:space="1" w:color="auto"/>
+          <w:right w:val="single" w:sz="4" w:space="4" w:color="auto"/>
+        </w:pBdr>
+        <w:spacing w:after="0"/>
+        <w:ind w:firstLine="709"/>
+        <w:rPr>
+          <w:rFonts w:cs="Times New Roman"/>
+          <w:szCs w:val="28"/>
+        </w:rPr>
+      </w:pPr>
+      <w:r>
+        <w:rPr>
+          <w:rFonts w:cs="Times New Roman"/>
+          <w:szCs w:val="28"/>
+        </w:rPr>
+        <w:t>c = int(input("Input c: "))</w:t>
+      </w:r>
+    </w:p>
+    <w:p>
+      <w:pPr>
+        <w:pBdr>
+          <w:top w:val="single" w:sz="4" w:space="1" w:color="auto"/>
+          <w:left w:val="single" w:sz="4" w:space="4" w:color="auto"/>
+          <w:bottom w:val="single" w:sz="4" w:space="1" w:color="auto"/>
+          <w:right w:val="single" w:sz="4" w:space="4" w:color="auto"/>
+        </w:pBdr>
+        <w:spacing w:after="0"/>
+        <w:ind w:firstLine="709"/>
+        <w:rPr>
+          <w:rFonts w:cs="Times New Roman"/>
+          <w:szCs w:val="28"/>
+        </w:rPr>
+      </w:pPr>
+    </w:p>
+    <w:p>
+      <w:pPr>
+        <w:pBdr>
+          <w:top w:val="single" w:sz="4" w:space="1" w:color="auto"/>
+          <w:left w:val="single" w:sz="4" w:space="4" w:color="auto"/>
+          <w:bottom w:val="single" w:sz="4" w:space="1" w:color="auto"/>
+          <w:right w:val="single" w:sz="4" w:space="4" w:color="auto"/>
+        </w:pBdr>
+        <w:spacing w:after="0"/>
+        <w:ind w:firstLine="709"/>
+        <w:rPr>
+          <w:rFonts w:cs="Times New Roman"/>
+          <w:szCs w:val="28"/>
+        </w:rPr>
+      </w:pPr>
+      <w:r>
+        <w:rPr>
+          <w:rFonts w:cs="Times New Roman"/>
+          <w:szCs w:val="28"/>
+        </w:rPr>
+        <w:t>d, x1, x2 = discriminant(a, b, c)</w:t>
+      </w:r>
+    </w:p>
+    <w:p>
+      <w:pPr>
+        <w:pBdr>
+          <w:top w:val="single" w:sz="4" w:space="1" w:color="auto"/>
+          <w:left w:val="single" w:sz="4" w:space="4" w:color="auto"/>
+          <w:bottom w:val="single" w:sz="4" w:space="1" w:color="auto"/>
+          <w:right w:val="single" w:sz="4" w:space="4" w:color="auto"/>
+        </w:pBdr>
+        <w:spacing w:after="0"/>
+        <w:ind w:firstLine="709"/>
+        <w:rPr>
+          <w:rFonts w:cs="Times New Roman"/>
+          <w:szCs w:val="28"/>
+        </w:rPr>
+      </w:pPr>
+    </w:p>
+    <w:p>
+      <w:pPr>
+        <w:pBdr>
+          <w:top w:val="single" w:sz="4" w:space="1" w:color="auto"/>
+          <w:left w:val="single" w:sz="4" w:space="4" w:color="auto"/>
+          <w:bottom w:val="single" w:sz="4" w:space="1" w:color="auto"/>
+          <w:right w:val="single" w:sz="4" w:space="4" w:color="auto"/>
+        </w:pBdr>
+        <w:spacing w:after="0"/>
+        <w:ind w:firstLine="709"/>
+        <w:rPr>
+          <w:rFonts w:cs="Times New Roman"/>
+          <w:szCs w:val="28"/>
+        </w:rPr>
+      </w:pPr>
+      <w:r>
+        <w:rPr>
+          <w:rFonts w:cs="Times New Roman"/>
+          <w:szCs w:val="28"/>
+        </w:rPr>
+        <w:t>print("</w:t>
       </w:r>
       <w:proofErr w:type="spellStart"/>
       <w:r>
@@ -1859,41 +1611,31 @@
           <w:szCs w:val="28"/>
         </w:rPr>
       </w:pPr>
-      <w:proofErr w:type="gramStart"/>
-      <w:r>
-        <w:rPr>
-          <w:rFonts w:cs="Times New Roman"/>
-          <w:szCs w:val="28"/>
-        </w:rPr>
-        <w:t>print(</w:t>
-      </w:r>
-      <w:proofErr w:type="gramEnd"/>
-      <w:r>
-        <w:rPr>
-          <w:rFonts w:cs="Times New Roman"/>
-          <w:szCs w:val="28"/>
-        </w:rPr>
-        <w:t>"x1 = ", x1)</w:t>
-      </w:r>
-    </w:p>
-    <w:p>
-      <w:pPr>
-        <w:pBdr>
-          <w:top w:val="single" w:sz="4" w:space="1" w:color="auto"/>
-          <w:left w:val="single" w:sz="4" w:space="4" w:color="auto"/>
-          <w:bottom w:val="single" w:sz="4" w:space="1" w:color="auto"/>
-          <w:right w:val="single" w:sz="4" w:space="4" w:color="auto"/>
-        </w:pBdr>
-        <w:spacing w:after="0"/>
-        <w:ind w:firstLine="709"/>
-        <w:rPr>
-          <w:rFonts w:cs="Times New Roman"/>
-          <w:szCs w:val="28"/>
-          <w:lang w:val="ru-RU"/>
-        </w:rPr>
-      </w:pPr>
-      <w:proofErr w:type="spellStart"/>
-      <w:proofErr w:type="gramStart"/>
+      <w:r>
+        <w:rPr>
+          <w:rFonts w:cs="Times New Roman"/>
+          <w:szCs w:val="28"/>
+        </w:rPr>
+        <w:t>print("x1 = ", x1)</w:t>
+      </w:r>
+    </w:p>
+    <w:p>
+      <w:pPr>
+        <w:pBdr>
+          <w:top w:val="single" w:sz="4" w:space="1" w:color="auto"/>
+          <w:left w:val="single" w:sz="4" w:space="4" w:color="auto"/>
+          <w:bottom w:val="single" w:sz="4" w:space="1" w:color="auto"/>
+          <w:right w:val="single" w:sz="4" w:space="4" w:color="auto"/>
+        </w:pBdr>
+        <w:spacing w:after="0"/>
+        <w:ind w:firstLine="709"/>
+        <w:rPr>
+          <w:rFonts w:cs="Times New Roman"/>
+          <w:szCs w:val="28"/>
+          <w:lang w:val="ru-RU"/>
+        </w:rPr>
+      </w:pPr>
+      <w:proofErr w:type="spellStart"/>
       <w:r>
         <w:rPr>
           <w:rFonts w:cs="Times New Roman"/>
@@ -1909,16 +1651,7 @@
           <w:szCs w:val="28"/>
           <w:lang w:val="ru-RU"/>
         </w:rPr>
-        <w:t>(</w:t>
-      </w:r>
-      <w:proofErr w:type="gramEnd"/>
-      <w:r>
-        <w:rPr>
-          <w:rFonts w:cs="Times New Roman"/>
-          <w:szCs w:val="28"/>
-          <w:lang w:val="ru-RU"/>
-        </w:rPr>
-        <w:t>"x2 = ", x2)</w:t>
+        <w:t>("x2 = ", x2)</w:t>
       </w:r>
     </w:p>
     <w:p>
@@ -1987,6 +1720,7 @@
       <w:r>
         <w:rPr>
           <w:rFonts w:cs="Times New Roman"/>
+          <w:noProof/>
           <w:szCs w:val="28"/>
           <w:lang w:val="uk-UA"/>
         </w:rPr>
@@ -2132,6 +1866,7 @@
       <w:r>
         <w:rPr>
           <w:rFonts w:cs="Times New Roman"/>
+          <w:noProof/>
           <w:szCs w:val="28"/>
           <w:lang w:val="ru-RU"/>
         </w:rPr>
@@ -2172,6 +1907,2520 @@
         </w:drawing>
       </w:r>
     </w:p>
+    <w:p>
+      <w:pPr>
+        <w:spacing w:line="259" w:lineRule="auto"/>
+        <w:ind w:firstLine="0"/>
+        <w:jc w:val="left"/>
+        <w:rPr>
+          <w:rFonts w:cs="Times New Roman"/>
+          <w:szCs w:val="28"/>
+          <w:lang w:val="ru-RU"/>
+        </w:rPr>
+      </w:pPr>
+      <w:r>
+        <w:rPr>
+          <w:rFonts w:cs="Times New Roman"/>
+          <w:szCs w:val="28"/>
+          <w:lang w:val="ru-RU"/>
+        </w:rPr>
+        <w:br w:type="page"/>
+      </w:r>
+    </w:p>
+    <w:p>
+      <w:pPr>
+        <w:spacing w:after="0"/>
+        <w:ind w:firstLine="709"/>
+        <w:jc w:val="center"/>
+        <w:rPr>
+          <w:rFonts w:cs="Times New Roman"/>
+          <w:b/>
+          <w:bCs/>
+          <w:szCs w:val="28"/>
+          <w:lang w:val="ru-RU"/>
+        </w:rPr>
+      </w:pPr>
+      <w:r>
+        <w:rPr>
+          <w:rFonts w:cs="Times New Roman"/>
+          <w:b/>
+          <w:bCs/>
+          <w:szCs w:val="28"/>
+          <w:lang w:val="uk-UA"/>
+        </w:rPr>
+        <w:lastRenderedPageBreak/>
+        <w:t xml:space="preserve">Звіт про виконання практичних завдань до лекцій з курсу Технології програмування на мові </w:t>
+      </w:r>
+      <w:r>
+        <w:rPr>
+          <w:rFonts w:cs="Times New Roman"/>
+          <w:b/>
+          <w:bCs/>
+          <w:szCs w:val="28"/>
+        </w:rPr>
+        <w:t>Python</w:t>
+      </w:r>
+    </w:p>
+    <w:p>
+      <w:pPr>
+        <w:spacing w:after="0"/>
+        <w:ind w:firstLine="709"/>
+        <w:rPr>
+          <w:rFonts w:cs="Times New Roman"/>
+          <w:szCs w:val="28"/>
+          <w:lang w:val="ru-RU"/>
+        </w:rPr>
+      </w:pPr>
+    </w:p>
+    <w:p>
+      <w:pPr>
+        <w:spacing w:after="0"/>
+        <w:ind w:firstLine="709"/>
+        <w:rPr>
+          <w:rFonts w:cs="Times New Roman"/>
+          <w:szCs w:val="28"/>
+          <w:lang w:val="ru-RU"/>
+        </w:rPr>
+      </w:pPr>
+    </w:p>
+    <w:p>
+      <w:pPr>
+        <w:spacing w:after="0"/>
+        <w:ind w:firstLine="709"/>
+        <w:jc w:val="right"/>
+        <w:rPr>
+          <w:rFonts w:cs="Times New Roman"/>
+          <w:szCs w:val="28"/>
+          <w:lang w:val="uk-UA"/>
+        </w:rPr>
+      </w:pPr>
+      <w:r>
+        <w:rPr>
+          <w:rFonts w:cs="Times New Roman"/>
+          <w:szCs w:val="28"/>
+          <w:lang w:val="uk-UA"/>
+        </w:rPr>
+        <w:t>Звіт до Теми №</w:t>
+      </w:r>
+      <w:r>
+        <w:rPr>
+          <w:rFonts w:cs="Times New Roman"/>
+          <w:szCs w:val="28"/>
+          <w:lang w:val="uk-UA"/>
+        </w:rPr>
+        <w:t>2</w:t>
+      </w:r>
+    </w:p>
+    <w:p>
+      <w:pPr>
+        <w:spacing w:after="0"/>
+        <w:ind w:firstLine="709"/>
+        <w:jc w:val="right"/>
+        <w:rPr>
+          <w:rFonts w:cs="Times New Roman"/>
+          <w:szCs w:val="28"/>
+          <w:lang w:val="uk-UA"/>
+        </w:rPr>
+      </w:pPr>
+      <w:r>
+        <w:rPr>
+          <w:rFonts w:cs="Times New Roman"/>
+          <w:szCs w:val="28"/>
+          <w:lang w:val="uk-UA"/>
+        </w:rPr>
+        <w:t>Умовний перехід</w:t>
+      </w:r>
+    </w:p>
+    <w:p>
+      <w:pPr>
+        <w:spacing w:after="0"/>
+        <w:ind w:firstLine="709"/>
+        <w:rPr>
+          <w:rFonts w:cs="Times New Roman"/>
+          <w:szCs w:val="28"/>
+          <w:lang w:val="uk-UA"/>
+        </w:rPr>
+      </w:pPr>
+      <w:r>
+        <w:rPr>
+          <w:rFonts w:cs="Times New Roman"/>
+          <w:szCs w:val="28"/>
+          <w:lang w:val="uk-UA"/>
+        </w:rPr>
+        <w:t>Під час виконання практичного завдання до Теми №</w:t>
+      </w:r>
+      <w:r>
+        <w:rPr>
+          <w:rFonts w:cs="Times New Roman"/>
+          <w:szCs w:val="28"/>
+          <w:lang w:val="uk-UA"/>
+        </w:rPr>
+        <w:t>2</w:t>
+      </w:r>
+      <w:r>
+        <w:rPr>
+          <w:rFonts w:cs="Times New Roman"/>
+          <w:szCs w:val="28"/>
+          <w:lang w:val="uk-UA"/>
+        </w:rPr>
+        <w:t xml:space="preserve"> було надано варіанти рішення до наступних задач:</w:t>
+      </w:r>
+    </w:p>
+    <w:p>
+      <w:pPr>
+        <w:spacing w:after="0"/>
+        <w:ind w:firstLine="709"/>
+        <w:rPr>
+          <w:rFonts w:cs="Times New Roman"/>
+          <w:b/>
+          <w:bCs/>
+          <w:szCs w:val="28"/>
+          <w:lang w:val="uk-UA"/>
+        </w:rPr>
+      </w:pPr>
+      <w:r>
+        <w:rPr>
+          <w:rFonts w:cs="Times New Roman"/>
+          <w:b/>
+          <w:bCs/>
+          <w:szCs w:val="28"/>
+          <w:lang w:val="uk-UA"/>
+        </w:rPr>
+        <w:t>Дискримінант</w:t>
+      </w:r>
+    </w:p>
+    <w:p>
+      <w:pPr>
+        <w:rPr>
+          <w:lang w:val="uk-UA"/>
+        </w:rPr>
+      </w:pPr>
+      <w:r>
+        <w:rPr>
+          <w:lang w:val="uk-UA"/>
+        </w:rPr>
+        <w:t>Хід виконання</w:t>
+      </w:r>
+      <w:r>
+        <w:rPr>
+          <w:lang w:val="uk-UA"/>
+        </w:rPr>
+        <w:t xml:space="preserve"> </w:t>
+      </w:r>
+      <w:r>
+        <w:rPr>
+          <w:lang w:val="uk-UA"/>
+        </w:rPr>
+        <w:t>завдання:</w:t>
+      </w:r>
+    </w:p>
+    <w:p>
+      <w:pPr>
+        <w:rPr>
+          <w:lang w:val="uk-UA"/>
+        </w:rPr>
+      </w:pPr>
+      <w:r>
+        <w:rPr>
+          <w:lang w:val="uk-UA"/>
+        </w:rPr>
+        <w:t>Текст програми:</w:t>
+      </w:r>
+    </w:p>
+    <w:tbl>
+      <w:tblPr>
+        <w:tblStyle w:val="a3"/>
+        <w:tblW w:w="0" w:type="auto"/>
+        <w:tblInd w:w="805" w:type="dxa"/>
+        <w:tblLook w:val="04A0" w:firstRow="1" w:lastRow="0" w:firstColumn="1" w:lastColumn="0" w:noHBand="0" w:noVBand="1"/>
+      </w:tblPr>
+      <w:tblGrid>
+        <w:gridCol w:w="8545"/>
+      </w:tblGrid>
+      <w:tr>
+        <w:tc>
+          <w:tcPr>
+            <w:tcW w:w="8545" w:type="dxa"/>
+          </w:tcPr>
+          <w:p>
+            <w:pPr>
+              <w:ind w:firstLine="709"/>
+              <w:rPr>
+                <w:rFonts w:cs="Times New Roman"/>
+                <w:szCs w:val="28"/>
+              </w:rPr>
+            </w:pPr>
+            <w:r>
+              <w:rPr>
+                <w:rFonts w:cs="Times New Roman"/>
+                <w:szCs w:val="28"/>
+              </w:rPr>
+              <w:t>def discriminant(a, b, c):</w:t>
+            </w:r>
+          </w:p>
+          <w:p>
+            <w:pPr>
+              <w:ind w:firstLine="709"/>
+              <w:rPr>
+                <w:rFonts w:cs="Times New Roman"/>
+                <w:szCs w:val="28"/>
+              </w:rPr>
+            </w:pPr>
+            <w:r>
+              <w:rPr>
+                <w:rFonts w:cs="Times New Roman"/>
+                <w:szCs w:val="28"/>
+              </w:rPr>
+              <w:t>    d = b*b-4*a*c</w:t>
+            </w:r>
+          </w:p>
+          <w:p>
+            <w:pPr>
+              <w:ind w:firstLine="709"/>
+              <w:rPr>
+                <w:rFonts w:cs="Times New Roman"/>
+                <w:szCs w:val="28"/>
+              </w:rPr>
+            </w:pPr>
+            <w:r>
+              <w:rPr>
+                <w:rFonts w:cs="Times New Roman"/>
+                <w:szCs w:val="28"/>
+              </w:rPr>
+              <w:t>    return d</w:t>
+            </w:r>
+          </w:p>
+          <w:p>
+            <w:pPr>
+              <w:ind w:firstLine="709"/>
+              <w:rPr>
+                <w:rFonts w:cs="Times New Roman"/>
+                <w:szCs w:val="28"/>
+              </w:rPr>
+            </w:pPr>
+          </w:p>
+          <w:p>
+            <w:pPr>
+              <w:ind w:firstLine="709"/>
+              <w:rPr>
+                <w:rFonts w:cs="Times New Roman"/>
+                <w:szCs w:val="28"/>
+              </w:rPr>
+            </w:pPr>
+            <w:r>
+              <w:rPr>
+                <w:rFonts w:cs="Times New Roman"/>
+                <w:szCs w:val="28"/>
+              </w:rPr>
+              <w:t xml:space="preserve">def </w:t>
+            </w:r>
+            <w:proofErr w:type="spellStart"/>
+            <w:r>
+              <w:rPr>
+                <w:rFonts w:cs="Times New Roman"/>
+                <w:szCs w:val="28"/>
+              </w:rPr>
+              <w:t>koreni</w:t>
+            </w:r>
+            <w:proofErr w:type="spellEnd"/>
+            <w:r>
+              <w:rPr>
+                <w:rFonts w:cs="Times New Roman"/>
+                <w:szCs w:val="28"/>
+              </w:rPr>
+              <w:t>(</w:t>
+            </w:r>
+            <w:proofErr w:type="spellStart"/>
+            <w:r>
+              <w:rPr>
+                <w:rFonts w:cs="Times New Roman"/>
+                <w:szCs w:val="28"/>
+              </w:rPr>
+              <w:t>a,b,c</w:t>
+            </w:r>
+            <w:proofErr w:type="spellEnd"/>
+            <w:r>
+              <w:rPr>
+                <w:rFonts w:cs="Times New Roman"/>
+                <w:szCs w:val="28"/>
+              </w:rPr>
+              <w:t>):</w:t>
+            </w:r>
+          </w:p>
+          <w:p>
+            <w:pPr>
+              <w:ind w:firstLine="709"/>
+              <w:rPr>
+                <w:rFonts w:cs="Times New Roman"/>
+                <w:szCs w:val="28"/>
+              </w:rPr>
+            </w:pPr>
+            <w:r>
+              <w:rPr>
+                <w:rFonts w:cs="Times New Roman"/>
+                <w:szCs w:val="28"/>
+              </w:rPr>
+              <w:t>    if a == 0:</w:t>
+            </w:r>
+          </w:p>
+          <w:p>
+            <w:pPr>
+              <w:ind w:firstLine="709"/>
+              <w:rPr>
+                <w:rFonts w:cs="Times New Roman"/>
+                <w:szCs w:val="28"/>
+              </w:rPr>
+            </w:pPr>
+            <w:r>
+              <w:rPr>
+                <w:rFonts w:cs="Times New Roman"/>
+                <w:szCs w:val="28"/>
+              </w:rPr>
+              <w:t>        print("Error, a = 0")</w:t>
+            </w:r>
+          </w:p>
+          <w:p>
+            <w:pPr>
+              <w:ind w:firstLine="709"/>
+              <w:rPr>
+                <w:rFonts w:cs="Times New Roman"/>
+                <w:szCs w:val="28"/>
+              </w:rPr>
+            </w:pPr>
+            <w:r>
+              <w:rPr>
+                <w:rFonts w:cs="Times New Roman"/>
+                <w:szCs w:val="28"/>
+              </w:rPr>
+              <w:t>        return None, None, None</w:t>
+            </w:r>
+          </w:p>
+          <w:p>
+            <w:pPr>
+              <w:ind w:firstLine="709"/>
+              <w:rPr>
+                <w:rFonts w:cs="Times New Roman"/>
+                <w:szCs w:val="28"/>
+              </w:rPr>
+            </w:pPr>
+            <w:r>
+              <w:rPr>
+                <w:rFonts w:cs="Times New Roman"/>
+                <w:szCs w:val="28"/>
+              </w:rPr>
+              <w:t>    d = discriminant(a, b, c)</w:t>
+            </w:r>
+          </w:p>
+          <w:p>
+            <w:pPr>
+              <w:ind w:firstLine="709"/>
+              <w:rPr>
+                <w:rFonts w:cs="Times New Roman"/>
+                <w:szCs w:val="28"/>
+              </w:rPr>
+            </w:pPr>
+            <w:r>
+              <w:rPr>
+                <w:rFonts w:cs="Times New Roman"/>
+                <w:szCs w:val="28"/>
+              </w:rPr>
+              <w:t>    if d &lt; 0:</w:t>
+            </w:r>
+          </w:p>
+          <w:p>
+            <w:pPr>
+              <w:ind w:firstLine="709"/>
+              <w:rPr>
+                <w:rFonts w:cs="Times New Roman"/>
+                <w:szCs w:val="28"/>
+              </w:rPr>
+            </w:pPr>
+            <w:r>
+              <w:rPr>
+                <w:rFonts w:cs="Times New Roman"/>
+                <w:szCs w:val="28"/>
+              </w:rPr>
+              <w:t xml:space="preserve">        print("Error: </w:t>
+            </w:r>
+            <w:proofErr w:type="spellStart"/>
+            <w:r>
+              <w:rPr>
+                <w:rFonts w:cs="Times New Roman"/>
+                <w:szCs w:val="28"/>
+              </w:rPr>
+              <w:t>Diskriminant</w:t>
+            </w:r>
+            <w:proofErr w:type="spellEnd"/>
+            <w:r>
+              <w:rPr>
+                <w:rFonts w:cs="Times New Roman"/>
+                <w:szCs w:val="28"/>
+              </w:rPr>
+              <w:t xml:space="preserve"> &lt; 0")</w:t>
+            </w:r>
+          </w:p>
+          <w:p>
+            <w:pPr>
+              <w:ind w:firstLine="709"/>
+              <w:rPr>
+                <w:rFonts w:cs="Times New Roman"/>
+                <w:szCs w:val="28"/>
+              </w:rPr>
+            </w:pPr>
+            <w:r>
+              <w:rPr>
+                <w:rFonts w:cs="Times New Roman"/>
+                <w:szCs w:val="28"/>
+              </w:rPr>
+              <w:t>        return d, None, None</w:t>
+            </w:r>
+          </w:p>
+          <w:p>
+            <w:pPr>
+              <w:ind w:firstLine="709"/>
+              <w:rPr>
+                <w:rFonts w:cs="Times New Roman"/>
+                <w:szCs w:val="28"/>
+              </w:rPr>
+            </w:pPr>
+            <w:r>
+              <w:rPr>
+                <w:rFonts w:cs="Times New Roman"/>
+                <w:szCs w:val="28"/>
+              </w:rPr>
+              <w:t xml:space="preserve">    </w:t>
+            </w:r>
+            <w:proofErr w:type="spellStart"/>
+            <w:r>
+              <w:rPr>
+                <w:rFonts w:cs="Times New Roman"/>
+                <w:szCs w:val="28"/>
+              </w:rPr>
+              <w:t>elif</w:t>
+            </w:r>
+            <w:proofErr w:type="spellEnd"/>
+            <w:r>
+              <w:rPr>
+                <w:rFonts w:cs="Times New Roman"/>
+                <w:szCs w:val="28"/>
+              </w:rPr>
+              <w:t xml:space="preserve"> d == 0:</w:t>
+            </w:r>
+          </w:p>
+          <w:p>
+            <w:pPr>
+              <w:ind w:firstLine="709"/>
+              <w:rPr>
+                <w:rFonts w:cs="Times New Roman"/>
+                <w:szCs w:val="28"/>
+              </w:rPr>
+            </w:pPr>
+            <w:r>
+              <w:rPr>
+                <w:rFonts w:cs="Times New Roman"/>
+                <w:szCs w:val="28"/>
+              </w:rPr>
+              <w:t>        x= -b/(2*a)</w:t>
+            </w:r>
+          </w:p>
+          <w:p>
+            <w:pPr>
+              <w:ind w:firstLine="709"/>
+              <w:rPr>
+                <w:rFonts w:cs="Times New Roman"/>
+                <w:szCs w:val="28"/>
+              </w:rPr>
+            </w:pPr>
+            <w:r>
+              <w:rPr>
+                <w:rFonts w:cs="Times New Roman"/>
+                <w:szCs w:val="28"/>
+              </w:rPr>
+              <w:t xml:space="preserve">        return </w:t>
+            </w:r>
+            <w:proofErr w:type="spellStart"/>
+            <w:r>
+              <w:rPr>
+                <w:rFonts w:cs="Times New Roman"/>
+                <w:szCs w:val="28"/>
+              </w:rPr>
+              <w:t>d,x,x</w:t>
+            </w:r>
+            <w:proofErr w:type="spellEnd"/>
+          </w:p>
+          <w:p>
+            <w:pPr>
+              <w:ind w:firstLine="709"/>
+              <w:rPr>
+                <w:rFonts w:cs="Times New Roman"/>
+                <w:szCs w:val="28"/>
+              </w:rPr>
+            </w:pPr>
+            <w:r>
+              <w:rPr>
+                <w:rFonts w:cs="Times New Roman"/>
+                <w:szCs w:val="28"/>
+              </w:rPr>
+              <w:lastRenderedPageBreak/>
+              <w:t>    else:</w:t>
+            </w:r>
+          </w:p>
+          <w:p>
+            <w:pPr>
+              <w:ind w:firstLine="709"/>
+              <w:rPr>
+                <w:rFonts w:cs="Times New Roman"/>
+                <w:szCs w:val="28"/>
+              </w:rPr>
+            </w:pPr>
+            <w:r>
+              <w:rPr>
+                <w:rFonts w:cs="Times New Roman"/>
+                <w:szCs w:val="28"/>
+              </w:rPr>
+              <w:t>        x1= (-b + d**0.5)/(2*a)</w:t>
+            </w:r>
+          </w:p>
+          <w:p>
+            <w:pPr>
+              <w:ind w:firstLine="709"/>
+              <w:rPr>
+                <w:rFonts w:cs="Times New Roman"/>
+                <w:szCs w:val="28"/>
+              </w:rPr>
+            </w:pPr>
+            <w:r>
+              <w:rPr>
+                <w:rFonts w:cs="Times New Roman"/>
+                <w:szCs w:val="28"/>
+              </w:rPr>
+              <w:t>        x2= (-b - d**0.5)/(2*a)</w:t>
+            </w:r>
+          </w:p>
+          <w:p>
+            <w:pPr>
+              <w:ind w:firstLine="709"/>
+              <w:rPr>
+                <w:rFonts w:cs="Times New Roman"/>
+                <w:szCs w:val="28"/>
+              </w:rPr>
+            </w:pPr>
+            <w:r>
+              <w:rPr>
+                <w:rFonts w:cs="Times New Roman"/>
+                <w:szCs w:val="28"/>
+              </w:rPr>
+              <w:t>        return d,x1,x2</w:t>
+            </w:r>
+          </w:p>
+          <w:p>
+            <w:pPr>
+              <w:ind w:firstLine="709"/>
+              <w:rPr>
+                <w:rFonts w:cs="Times New Roman"/>
+                <w:szCs w:val="28"/>
+              </w:rPr>
+            </w:pPr>
+          </w:p>
+          <w:p>
+            <w:pPr>
+              <w:ind w:firstLine="709"/>
+              <w:rPr>
+                <w:rFonts w:cs="Times New Roman"/>
+                <w:szCs w:val="28"/>
+              </w:rPr>
+            </w:pPr>
+            <w:r>
+              <w:rPr>
+                <w:rFonts w:cs="Times New Roman"/>
+                <w:szCs w:val="28"/>
+              </w:rPr>
+              <w:t>a = int(input("Input a: "))</w:t>
+            </w:r>
+          </w:p>
+          <w:p>
+            <w:pPr>
+              <w:ind w:firstLine="709"/>
+              <w:rPr>
+                <w:rFonts w:cs="Times New Roman"/>
+                <w:szCs w:val="28"/>
+              </w:rPr>
+            </w:pPr>
+            <w:r>
+              <w:rPr>
+                <w:rFonts w:cs="Times New Roman"/>
+                <w:szCs w:val="28"/>
+              </w:rPr>
+              <w:t>b = int(input("Input b: "))</w:t>
+            </w:r>
+          </w:p>
+          <w:p>
+            <w:pPr>
+              <w:ind w:firstLine="709"/>
+              <w:rPr>
+                <w:rFonts w:cs="Times New Roman"/>
+                <w:szCs w:val="28"/>
+              </w:rPr>
+            </w:pPr>
+            <w:r>
+              <w:rPr>
+                <w:rFonts w:cs="Times New Roman"/>
+                <w:szCs w:val="28"/>
+              </w:rPr>
+              <w:t>c = int(input("Input c: "))</w:t>
+            </w:r>
+          </w:p>
+          <w:p>
+            <w:pPr>
+              <w:ind w:firstLine="709"/>
+              <w:rPr>
+                <w:rFonts w:cs="Times New Roman"/>
+                <w:szCs w:val="28"/>
+              </w:rPr>
+            </w:pPr>
+          </w:p>
+          <w:p>
+            <w:pPr>
+              <w:ind w:firstLine="709"/>
+              <w:rPr>
+                <w:rFonts w:cs="Times New Roman"/>
+                <w:szCs w:val="28"/>
+              </w:rPr>
+            </w:pPr>
+            <w:r>
+              <w:rPr>
+                <w:rFonts w:cs="Times New Roman"/>
+                <w:szCs w:val="28"/>
+              </w:rPr>
+              <w:t xml:space="preserve">d, x1, x2 = </w:t>
+            </w:r>
+            <w:proofErr w:type="spellStart"/>
+            <w:r>
+              <w:rPr>
+                <w:rFonts w:cs="Times New Roman"/>
+                <w:szCs w:val="28"/>
+              </w:rPr>
+              <w:t>koreni</w:t>
+            </w:r>
+            <w:proofErr w:type="spellEnd"/>
+            <w:r>
+              <w:rPr>
+                <w:rFonts w:cs="Times New Roman"/>
+                <w:szCs w:val="28"/>
+              </w:rPr>
+              <w:t>(a, b, c)</w:t>
+            </w:r>
+          </w:p>
+          <w:p>
+            <w:pPr>
+              <w:ind w:firstLine="709"/>
+              <w:rPr>
+                <w:rFonts w:cs="Times New Roman"/>
+                <w:szCs w:val="28"/>
+              </w:rPr>
+            </w:pPr>
+            <w:r>
+              <w:rPr>
+                <w:rFonts w:cs="Times New Roman"/>
+                <w:szCs w:val="28"/>
+              </w:rPr>
+              <w:t>if d is not None:</w:t>
+            </w:r>
+          </w:p>
+          <w:p>
+            <w:pPr>
+              <w:ind w:firstLine="709"/>
+              <w:rPr>
+                <w:rFonts w:cs="Times New Roman"/>
+                <w:szCs w:val="28"/>
+              </w:rPr>
+            </w:pPr>
+            <w:r>
+              <w:rPr>
+                <w:rFonts w:cs="Times New Roman"/>
+                <w:szCs w:val="28"/>
+              </w:rPr>
+              <w:t>    print("</w:t>
+            </w:r>
+            <w:proofErr w:type="spellStart"/>
+            <w:r>
+              <w:rPr>
+                <w:rFonts w:cs="Times New Roman"/>
+                <w:szCs w:val="28"/>
+              </w:rPr>
+              <w:t>Diskriminant</w:t>
+            </w:r>
+            <w:proofErr w:type="spellEnd"/>
+            <w:r>
+              <w:rPr>
+                <w:rFonts w:cs="Times New Roman"/>
+                <w:szCs w:val="28"/>
+              </w:rPr>
+              <w:t>: ", d)</w:t>
+            </w:r>
+          </w:p>
+          <w:p>
+            <w:pPr>
+              <w:ind w:firstLine="709"/>
+              <w:rPr>
+                <w:rFonts w:cs="Times New Roman"/>
+                <w:szCs w:val="28"/>
+              </w:rPr>
+            </w:pPr>
+            <w:r>
+              <w:rPr>
+                <w:rFonts w:cs="Times New Roman"/>
+                <w:szCs w:val="28"/>
+              </w:rPr>
+              <w:t>if x1 is None:</w:t>
+            </w:r>
+          </w:p>
+          <w:p>
+            <w:pPr>
+              <w:ind w:firstLine="709"/>
+              <w:rPr>
+                <w:rFonts w:cs="Times New Roman"/>
+                <w:szCs w:val="28"/>
+              </w:rPr>
+            </w:pPr>
+            <w:r>
+              <w:rPr>
+                <w:rFonts w:cs="Times New Roman"/>
+                <w:szCs w:val="28"/>
+              </w:rPr>
+              <w:t xml:space="preserve">    print("Nema </w:t>
+            </w:r>
+            <w:proofErr w:type="spellStart"/>
+            <w:r>
+              <w:rPr>
+                <w:rFonts w:cs="Times New Roman"/>
+                <w:szCs w:val="28"/>
+              </w:rPr>
+              <w:t>koreniv</w:t>
+            </w:r>
+            <w:proofErr w:type="spellEnd"/>
+            <w:r>
+              <w:rPr>
+                <w:rFonts w:cs="Times New Roman"/>
+                <w:szCs w:val="28"/>
+              </w:rPr>
+              <w:t>")</w:t>
+            </w:r>
+          </w:p>
+          <w:p>
+            <w:pPr>
+              <w:ind w:firstLine="709"/>
+              <w:rPr>
+                <w:rFonts w:cs="Times New Roman"/>
+                <w:szCs w:val="28"/>
+              </w:rPr>
+            </w:pPr>
+            <w:proofErr w:type="spellStart"/>
+            <w:r>
+              <w:rPr>
+                <w:rFonts w:cs="Times New Roman"/>
+                <w:szCs w:val="28"/>
+              </w:rPr>
+              <w:t>elif</w:t>
+            </w:r>
+            <w:proofErr w:type="spellEnd"/>
+            <w:r>
+              <w:rPr>
+                <w:rFonts w:cs="Times New Roman"/>
+                <w:szCs w:val="28"/>
+              </w:rPr>
+              <w:t xml:space="preserve"> x1 == x2:</w:t>
+            </w:r>
+          </w:p>
+          <w:p>
+            <w:pPr>
+              <w:ind w:firstLine="709"/>
+              <w:rPr>
+                <w:rFonts w:cs="Times New Roman"/>
+                <w:szCs w:val="28"/>
+              </w:rPr>
+            </w:pPr>
+            <w:r>
+              <w:rPr>
+                <w:rFonts w:cs="Times New Roman"/>
+                <w:szCs w:val="28"/>
+              </w:rPr>
+              <w:t>    print("x = ", x1)</w:t>
+            </w:r>
+          </w:p>
+          <w:p>
+            <w:pPr>
+              <w:ind w:firstLine="709"/>
+              <w:rPr>
+                <w:rFonts w:cs="Times New Roman"/>
+                <w:szCs w:val="28"/>
+              </w:rPr>
+            </w:pPr>
+            <w:r>
+              <w:rPr>
+                <w:rFonts w:cs="Times New Roman"/>
+                <w:szCs w:val="28"/>
+              </w:rPr>
+              <w:t>else:</w:t>
+            </w:r>
+          </w:p>
+          <w:p>
+            <w:pPr>
+              <w:ind w:firstLine="709"/>
+              <w:rPr>
+                <w:rFonts w:cs="Times New Roman"/>
+                <w:szCs w:val="28"/>
+              </w:rPr>
+            </w:pPr>
+            <w:r>
+              <w:rPr>
+                <w:rFonts w:cs="Times New Roman"/>
+                <w:szCs w:val="28"/>
+              </w:rPr>
+              <w:t>    print("x1 = ", x1)</w:t>
+            </w:r>
+          </w:p>
+          <w:p>
+            <w:pPr>
+              <w:ind w:firstLine="709"/>
+              <w:rPr>
+                <w:rFonts w:cs="Times New Roman"/>
+                <w:szCs w:val="28"/>
+                <w:lang w:val="ru-RU"/>
+              </w:rPr>
+            </w:pPr>
+            <w:r>
+              <w:rPr>
+                <w:rFonts w:cs="Times New Roman"/>
+                <w:szCs w:val="28"/>
+              </w:rPr>
+              <w:t xml:space="preserve">    </w:t>
+            </w:r>
+            <w:proofErr w:type="spellStart"/>
+            <w:r>
+              <w:rPr>
+                <w:rFonts w:cs="Times New Roman"/>
+                <w:szCs w:val="28"/>
+                <w:lang w:val="ru-RU"/>
+              </w:rPr>
+              <w:t>print</w:t>
+            </w:r>
+            <w:proofErr w:type="spellEnd"/>
+            <w:r>
+              <w:rPr>
+                <w:rFonts w:cs="Times New Roman"/>
+                <w:szCs w:val="28"/>
+                <w:lang w:val="ru-RU"/>
+              </w:rPr>
+              <w:t>("x2 = ", x2)</w:t>
+            </w:r>
+          </w:p>
+          <w:p>
+            <w:pPr>
+              <w:ind w:firstLine="0"/>
+              <w:rPr>
+                <w:rFonts w:ascii="Courier New" w:hAnsi="Courier New" w:cs="Courier New"/>
+                <w:sz w:val="20"/>
+                <w:szCs w:val="20"/>
+                <w:lang w:val="uk-UA"/>
+              </w:rPr>
+            </w:pPr>
+          </w:p>
+        </w:tc>
+      </w:tr>
+    </w:tbl>
+    <w:p>
+      <w:pPr>
+        <w:rPr>
+          <w:lang w:val="uk-UA"/>
+        </w:rPr>
+      </w:pPr>
+      <w:r>
+        <w:rPr>
+          <w:lang w:val="uk-UA"/>
+        </w:rPr>
+        <w:lastRenderedPageBreak/>
+        <w:t>Результат:</w:t>
+      </w:r>
+    </w:p>
+    <w:p>
+      <w:pPr>
+        <w:rPr>
+          <w:lang w:val="uk-UA"/>
+        </w:rPr>
+      </w:pPr>
+      <w:r>
+        <w:rPr>
+          <w:lang w:val="uk-UA"/>
+        </w:rPr>
+        <w:drawing>
+          <wp:inline distT="0" distB="0" distL="0" distR="0" wp14:anchorId="6B70A897" wp14:editId="4E8AC49A">
+            <wp:extent cx="3414263" cy="1752600"/>
+            <wp:effectExtent l="0" t="0" r="0" b="0"/>
+            <wp:docPr id="2096516836" name="Рисунок 1"/>
+            <wp:cNvGraphicFramePr>
+              <a:graphicFrameLocks xmlns:a="http://schemas.openxmlformats.org/drawingml/2006/main" noChangeAspect="1"/>
+            </wp:cNvGraphicFramePr>
+            <a:graphic xmlns:a="http://schemas.openxmlformats.org/drawingml/2006/main">
+              <a:graphicData uri="http://schemas.openxmlformats.org/drawingml/2006/picture">
+                <pic:pic xmlns:pic="http://schemas.openxmlformats.org/drawingml/2006/picture">
+                  <pic:nvPicPr>
+                    <pic:cNvPr id="2096516836" name=""/>
+                    <pic:cNvPicPr/>
+                  </pic:nvPicPr>
+                  <pic:blipFill>
+                    <a:blip r:embed="rId9"/>
+                    <a:stretch>
+                      <a:fillRect/>
+                    </a:stretch>
+                  </pic:blipFill>
+                  <pic:spPr>
+                    <a:xfrm>
+                      <a:off x="0" y="0"/>
+                      <a:ext cx="3417658" cy="1754342"/>
+                    </a:xfrm>
+                    <a:prstGeom prst="rect">
+                      <a:avLst/>
+                    </a:prstGeom>
+                  </pic:spPr>
+                </pic:pic>
+              </a:graphicData>
+            </a:graphic>
+          </wp:inline>
+        </w:drawing>
+      </w:r>
+    </w:p>
+    <w:p>
+      <w:pPr>
+        <w:rPr>
+          <w:b/>
+          <w:bCs/>
+          <w:lang w:val="uk-UA"/>
+        </w:rPr>
+      </w:pPr>
+      <w:r>
+        <w:rPr>
+          <w:b/>
+          <w:bCs/>
+          <w:lang w:val="uk-UA"/>
+        </w:rPr>
+        <w:lastRenderedPageBreak/>
+        <w:t>Калькулятор</w:t>
+      </w:r>
+    </w:p>
+    <w:p>
+      <w:pPr>
+        <w:pStyle w:val="a4"/>
+        <w:rPr>
+          <w:lang w:val="uk-UA"/>
+        </w:rPr>
+      </w:pPr>
+      <w:r>
+        <w:rPr>
+          <w:lang w:val="uk-UA"/>
+        </w:rPr>
+        <w:t xml:space="preserve">Написати програму калькулятор використовуючи </w:t>
+      </w:r>
+      <w:r>
+        <w:rPr>
+          <w:b/>
+          <w:bCs/>
+        </w:rPr>
+        <w:t>if</w:t>
+      </w:r>
+      <w:r>
+        <w:rPr>
+          <w:b/>
+          <w:bCs/>
+          <w:lang w:val="ru-RU"/>
+        </w:rPr>
+        <w:t xml:space="preserve"> </w:t>
+      </w:r>
+      <w:r>
+        <w:rPr>
+          <w:b/>
+          <w:bCs/>
+        </w:rPr>
+        <w:t>else</w:t>
+      </w:r>
+      <w:r>
+        <w:rPr>
+          <w:lang w:val="uk-UA"/>
+        </w:rPr>
+        <w:t xml:space="preserve"> конструкцію.</w:t>
+      </w:r>
+      <w:r>
+        <w:rPr>
+          <w:lang w:val="ru-RU"/>
+        </w:rPr>
+        <w:t xml:space="preserve"> </w:t>
+      </w:r>
+      <w:r>
+        <w:rPr>
+          <w:lang w:val="uk-UA"/>
+        </w:rPr>
+        <w:t>Кожна операція має бути виконана в окремій функції.</w:t>
+      </w:r>
+    </w:p>
+    <w:p>
+      <w:pPr>
+        <w:pStyle w:val="a4"/>
+        <w:rPr>
+          <w:lang w:val="uk-UA"/>
+        </w:rPr>
+      </w:pPr>
+      <w:r>
+        <w:rPr>
+          <w:lang w:val="uk-UA"/>
+        </w:rPr>
+        <w:t>Текст програми:</w:t>
+      </w:r>
+    </w:p>
+    <w:p>
+      <w:pPr>
+        <w:pStyle w:val="a4"/>
+        <w:pBdr>
+          <w:top w:val="single" w:sz="4" w:space="1" w:color="auto"/>
+          <w:left w:val="single" w:sz="4" w:space="4" w:color="auto"/>
+          <w:bottom w:val="single" w:sz="4" w:space="1" w:color="auto"/>
+          <w:right w:val="single" w:sz="4" w:space="4" w:color="auto"/>
+        </w:pBdr>
+      </w:pPr>
+      <w:r>
+        <w:t>def plus(</w:t>
+      </w:r>
+      <w:proofErr w:type="spellStart"/>
+      <w:r>
+        <w:t>a,b</w:t>
+      </w:r>
+      <w:proofErr w:type="spellEnd"/>
+      <w:r>
+        <w:t>):</w:t>
+      </w:r>
+    </w:p>
+    <w:p>
+      <w:pPr>
+        <w:pStyle w:val="a4"/>
+        <w:pBdr>
+          <w:top w:val="single" w:sz="4" w:space="1" w:color="auto"/>
+          <w:left w:val="single" w:sz="4" w:space="4" w:color="auto"/>
+          <w:bottom w:val="single" w:sz="4" w:space="1" w:color="auto"/>
+          <w:right w:val="single" w:sz="4" w:space="4" w:color="auto"/>
+        </w:pBdr>
+      </w:pPr>
+      <w:r>
+        <w:t xml:space="preserve">    c = </w:t>
+      </w:r>
+      <w:proofErr w:type="spellStart"/>
+      <w:r>
+        <w:t>a+b</w:t>
+      </w:r>
+      <w:proofErr w:type="spellEnd"/>
+    </w:p>
+    <w:p>
+      <w:pPr>
+        <w:pStyle w:val="a4"/>
+        <w:pBdr>
+          <w:top w:val="single" w:sz="4" w:space="1" w:color="auto"/>
+          <w:left w:val="single" w:sz="4" w:space="4" w:color="auto"/>
+          <w:bottom w:val="single" w:sz="4" w:space="1" w:color="auto"/>
+          <w:right w:val="single" w:sz="4" w:space="4" w:color="auto"/>
+        </w:pBdr>
+      </w:pPr>
+      <w:r>
+        <w:t>    return c</w:t>
+      </w:r>
+    </w:p>
+    <w:p>
+      <w:pPr>
+        <w:pStyle w:val="a4"/>
+        <w:pBdr>
+          <w:top w:val="single" w:sz="4" w:space="1" w:color="auto"/>
+          <w:left w:val="single" w:sz="4" w:space="4" w:color="auto"/>
+          <w:bottom w:val="single" w:sz="4" w:space="1" w:color="auto"/>
+          <w:right w:val="single" w:sz="4" w:space="4" w:color="auto"/>
+        </w:pBdr>
+      </w:pPr>
+    </w:p>
+    <w:p>
+      <w:pPr>
+        <w:pStyle w:val="a4"/>
+        <w:pBdr>
+          <w:top w:val="single" w:sz="4" w:space="1" w:color="auto"/>
+          <w:left w:val="single" w:sz="4" w:space="4" w:color="auto"/>
+          <w:bottom w:val="single" w:sz="4" w:space="1" w:color="auto"/>
+          <w:right w:val="single" w:sz="4" w:space="4" w:color="auto"/>
+        </w:pBdr>
+      </w:pPr>
+      <w:r>
+        <w:t>def minus(</w:t>
+      </w:r>
+      <w:proofErr w:type="spellStart"/>
+      <w:r>
+        <w:t>a,b</w:t>
+      </w:r>
+      <w:proofErr w:type="spellEnd"/>
+      <w:r>
+        <w:t>):</w:t>
+      </w:r>
+    </w:p>
+    <w:p>
+      <w:pPr>
+        <w:pStyle w:val="a4"/>
+        <w:pBdr>
+          <w:top w:val="single" w:sz="4" w:space="1" w:color="auto"/>
+          <w:left w:val="single" w:sz="4" w:space="4" w:color="auto"/>
+          <w:bottom w:val="single" w:sz="4" w:space="1" w:color="auto"/>
+          <w:right w:val="single" w:sz="4" w:space="4" w:color="auto"/>
+        </w:pBdr>
+      </w:pPr>
+      <w:r>
+        <w:t>    c = a-b</w:t>
+      </w:r>
+    </w:p>
+    <w:p>
+      <w:pPr>
+        <w:pStyle w:val="a4"/>
+        <w:pBdr>
+          <w:top w:val="single" w:sz="4" w:space="1" w:color="auto"/>
+          <w:left w:val="single" w:sz="4" w:space="4" w:color="auto"/>
+          <w:bottom w:val="single" w:sz="4" w:space="1" w:color="auto"/>
+          <w:right w:val="single" w:sz="4" w:space="4" w:color="auto"/>
+        </w:pBdr>
+      </w:pPr>
+      <w:r>
+        <w:t>    return c</w:t>
+      </w:r>
+    </w:p>
+    <w:p>
+      <w:pPr>
+        <w:pStyle w:val="a4"/>
+        <w:pBdr>
+          <w:top w:val="single" w:sz="4" w:space="1" w:color="auto"/>
+          <w:left w:val="single" w:sz="4" w:space="4" w:color="auto"/>
+          <w:bottom w:val="single" w:sz="4" w:space="1" w:color="auto"/>
+          <w:right w:val="single" w:sz="4" w:space="4" w:color="auto"/>
+        </w:pBdr>
+      </w:pPr>
+      <w:r>
+        <w:t xml:space="preserve">def </w:t>
+      </w:r>
+      <w:proofErr w:type="spellStart"/>
+      <w:r>
+        <w:t>dilena</w:t>
+      </w:r>
+      <w:proofErr w:type="spellEnd"/>
+      <w:r>
+        <w:t>(</w:t>
+      </w:r>
+      <w:proofErr w:type="spellStart"/>
+      <w:r>
+        <w:t>a,b</w:t>
+      </w:r>
+      <w:proofErr w:type="spellEnd"/>
+      <w:r>
+        <w:t>):</w:t>
+      </w:r>
+    </w:p>
+    <w:p>
+      <w:pPr>
+        <w:pStyle w:val="a4"/>
+        <w:pBdr>
+          <w:top w:val="single" w:sz="4" w:space="1" w:color="auto"/>
+          <w:left w:val="single" w:sz="4" w:space="4" w:color="auto"/>
+          <w:bottom w:val="single" w:sz="4" w:space="1" w:color="auto"/>
+          <w:right w:val="single" w:sz="4" w:space="4" w:color="auto"/>
+        </w:pBdr>
+      </w:pPr>
+      <w:r>
+        <w:t>    c = a/b</w:t>
+      </w:r>
+    </w:p>
+    <w:p>
+      <w:pPr>
+        <w:pStyle w:val="a4"/>
+        <w:pBdr>
+          <w:top w:val="single" w:sz="4" w:space="1" w:color="auto"/>
+          <w:left w:val="single" w:sz="4" w:space="4" w:color="auto"/>
+          <w:bottom w:val="single" w:sz="4" w:space="1" w:color="auto"/>
+          <w:right w:val="single" w:sz="4" w:space="4" w:color="auto"/>
+        </w:pBdr>
+      </w:pPr>
+      <w:r>
+        <w:t>    return c</w:t>
+      </w:r>
+    </w:p>
+    <w:p>
+      <w:pPr>
+        <w:pStyle w:val="a4"/>
+        <w:pBdr>
+          <w:top w:val="single" w:sz="4" w:space="1" w:color="auto"/>
+          <w:left w:val="single" w:sz="4" w:space="4" w:color="auto"/>
+          <w:bottom w:val="single" w:sz="4" w:space="1" w:color="auto"/>
+          <w:right w:val="single" w:sz="4" w:space="4" w:color="auto"/>
+        </w:pBdr>
+      </w:pPr>
+      <w:r>
+        <w:t xml:space="preserve">def </w:t>
+      </w:r>
+      <w:proofErr w:type="spellStart"/>
+      <w:r>
+        <w:t>mnojena</w:t>
+      </w:r>
+      <w:proofErr w:type="spellEnd"/>
+      <w:r>
+        <w:t>(</w:t>
+      </w:r>
+      <w:proofErr w:type="spellStart"/>
+      <w:r>
+        <w:t>a,b</w:t>
+      </w:r>
+      <w:proofErr w:type="spellEnd"/>
+      <w:r>
+        <w:t>):</w:t>
+      </w:r>
+    </w:p>
+    <w:p>
+      <w:pPr>
+        <w:pStyle w:val="a4"/>
+        <w:pBdr>
+          <w:top w:val="single" w:sz="4" w:space="1" w:color="auto"/>
+          <w:left w:val="single" w:sz="4" w:space="4" w:color="auto"/>
+          <w:bottom w:val="single" w:sz="4" w:space="1" w:color="auto"/>
+          <w:right w:val="single" w:sz="4" w:space="4" w:color="auto"/>
+        </w:pBdr>
+      </w:pPr>
+      <w:r>
+        <w:t>    c=a*b</w:t>
+      </w:r>
+    </w:p>
+    <w:p>
+      <w:pPr>
+        <w:pStyle w:val="a4"/>
+        <w:pBdr>
+          <w:top w:val="single" w:sz="4" w:space="1" w:color="auto"/>
+          <w:left w:val="single" w:sz="4" w:space="4" w:color="auto"/>
+          <w:bottom w:val="single" w:sz="4" w:space="1" w:color="auto"/>
+          <w:right w:val="single" w:sz="4" w:space="4" w:color="auto"/>
+        </w:pBdr>
+      </w:pPr>
+      <w:r>
+        <w:t>    return c</w:t>
+      </w:r>
+    </w:p>
+    <w:p>
+      <w:pPr>
+        <w:pStyle w:val="a4"/>
+        <w:pBdr>
+          <w:top w:val="single" w:sz="4" w:space="1" w:color="auto"/>
+          <w:left w:val="single" w:sz="4" w:space="4" w:color="auto"/>
+          <w:bottom w:val="single" w:sz="4" w:space="1" w:color="auto"/>
+          <w:right w:val="single" w:sz="4" w:space="4" w:color="auto"/>
+        </w:pBdr>
+      </w:pPr>
+    </w:p>
+    <w:p>
+      <w:pPr>
+        <w:pStyle w:val="a4"/>
+        <w:pBdr>
+          <w:top w:val="single" w:sz="4" w:space="1" w:color="auto"/>
+          <w:left w:val="single" w:sz="4" w:space="4" w:color="auto"/>
+          <w:bottom w:val="single" w:sz="4" w:space="1" w:color="auto"/>
+          <w:right w:val="single" w:sz="4" w:space="4" w:color="auto"/>
+        </w:pBdr>
+      </w:pPr>
+      <w:r>
+        <w:t>a = int(input("Enter first number: "))</w:t>
+      </w:r>
+    </w:p>
+    <w:p>
+      <w:pPr>
+        <w:pStyle w:val="a4"/>
+        <w:pBdr>
+          <w:top w:val="single" w:sz="4" w:space="1" w:color="auto"/>
+          <w:left w:val="single" w:sz="4" w:space="4" w:color="auto"/>
+          <w:bottom w:val="single" w:sz="4" w:space="1" w:color="auto"/>
+          <w:right w:val="single" w:sz="4" w:space="4" w:color="auto"/>
+        </w:pBdr>
+      </w:pPr>
+      <w:r>
+        <w:t>b = int(input("Enter second number: "))</w:t>
+      </w:r>
+    </w:p>
+    <w:p>
+      <w:pPr>
+        <w:pStyle w:val="a4"/>
+        <w:pBdr>
+          <w:top w:val="single" w:sz="4" w:space="1" w:color="auto"/>
+          <w:left w:val="single" w:sz="4" w:space="4" w:color="auto"/>
+          <w:bottom w:val="single" w:sz="4" w:space="1" w:color="auto"/>
+          <w:right w:val="single" w:sz="4" w:space="4" w:color="auto"/>
+        </w:pBdr>
+      </w:pPr>
+      <w:r>
+        <w:t>f = input('Enter operation (+-*/): ')</w:t>
+      </w:r>
+    </w:p>
+    <w:p>
+      <w:pPr>
+        <w:pStyle w:val="a4"/>
+        <w:pBdr>
+          <w:top w:val="single" w:sz="4" w:space="1" w:color="auto"/>
+          <w:left w:val="single" w:sz="4" w:space="4" w:color="auto"/>
+          <w:bottom w:val="single" w:sz="4" w:space="1" w:color="auto"/>
+          <w:right w:val="single" w:sz="4" w:space="4" w:color="auto"/>
+        </w:pBdr>
+      </w:pPr>
+      <w:r>
+        <w:t>if f == '+':</w:t>
+      </w:r>
+    </w:p>
+    <w:p>
+      <w:pPr>
+        <w:pStyle w:val="a4"/>
+        <w:pBdr>
+          <w:top w:val="single" w:sz="4" w:space="1" w:color="auto"/>
+          <w:left w:val="single" w:sz="4" w:space="4" w:color="auto"/>
+          <w:bottom w:val="single" w:sz="4" w:space="1" w:color="auto"/>
+          <w:right w:val="single" w:sz="4" w:space="4" w:color="auto"/>
+        </w:pBdr>
+      </w:pPr>
+      <w:r>
+        <w:t>    print(plus(</w:t>
+      </w:r>
+      <w:proofErr w:type="spellStart"/>
+      <w:r>
+        <w:t>a,b</w:t>
+      </w:r>
+      <w:proofErr w:type="spellEnd"/>
+      <w:r>
+        <w:t>))</w:t>
+      </w:r>
+    </w:p>
+    <w:p>
+      <w:pPr>
+        <w:pStyle w:val="a4"/>
+        <w:pBdr>
+          <w:top w:val="single" w:sz="4" w:space="1" w:color="auto"/>
+          <w:left w:val="single" w:sz="4" w:space="4" w:color="auto"/>
+          <w:bottom w:val="single" w:sz="4" w:space="1" w:color="auto"/>
+          <w:right w:val="single" w:sz="4" w:space="4" w:color="auto"/>
+        </w:pBdr>
+      </w:pPr>
+      <w:proofErr w:type="spellStart"/>
+      <w:r>
+        <w:t>elif</w:t>
+      </w:r>
+      <w:proofErr w:type="spellEnd"/>
+      <w:r>
+        <w:t xml:space="preserve"> f == '-':</w:t>
+      </w:r>
+    </w:p>
+    <w:p>
+      <w:pPr>
+        <w:pStyle w:val="a4"/>
+        <w:pBdr>
+          <w:top w:val="single" w:sz="4" w:space="1" w:color="auto"/>
+          <w:left w:val="single" w:sz="4" w:space="4" w:color="auto"/>
+          <w:bottom w:val="single" w:sz="4" w:space="1" w:color="auto"/>
+          <w:right w:val="single" w:sz="4" w:space="4" w:color="auto"/>
+        </w:pBdr>
+      </w:pPr>
+      <w:r>
+        <w:t>    print(minus(</w:t>
+      </w:r>
+      <w:proofErr w:type="spellStart"/>
+      <w:r>
+        <w:t>a,b</w:t>
+      </w:r>
+      <w:proofErr w:type="spellEnd"/>
+      <w:r>
+        <w:t>))</w:t>
+      </w:r>
+    </w:p>
+    <w:p>
+      <w:pPr>
+        <w:pStyle w:val="a4"/>
+        <w:pBdr>
+          <w:top w:val="single" w:sz="4" w:space="1" w:color="auto"/>
+          <w:left w:val="single" w:sz="4" w:space="4" w:color="auto"/>
+          <w:bottom w:val="single" w:sz="4" w:space="1" w:color="auto"/>
+          <w:right w:val="single" w:sz="4" w:space="4" w:color="auto"/>
+        </w:pBdr>
+      </w:pPr>
+      <w:proofErr w:type="spellStart"/>
+      <w:r>
+        <w:t>elif</w:t>
+      </w:r>
+      <w:proofErr w:type="spellEnd"/>
+      <w:r>
+        <w:t xml:space="preserve"> f == '/':</w:t>
+      </w:r>
+    </w:p>
+    <w:p>
+      <w:pPr>
+        <w:pStyle w:val="a4"/>
+        <w:pBdr>
+          <w:top w:val="single" w:sz="4" w:space="1" w:color="auto"/>
+          <w:left w:val="single" w:sz="4" w:space="4" w:color="auto"/>
+          <w:bottom w:val="single" w:sz="4" w:space="1" w:color="auto"/>
+          <w:right w:val="single" w:sz="4" w:space="4" w:color="auto"/>
+        </w:pBdr>
+      </w:pPr>
+      <w:r>
+        <w:lastRenderedPageBreak/>
+        <w:t>    print(</w:t>
+      </w:r>
+      <w:proofErr w:type="spellStart"/>
+      <w:r>
+        <w:t>dilena</w:t>
+      </w:r>
+      <w:proofErr w:type="spellEnd"/>
+      <w:r>
+        <w:t>(</w:t>
+      </w:r>
+      <w:proofErr w:type="spellStart"/>
+      <w:r>
+        <w:t>a,b</w:t>
+      </w:r>
+      <w:proofErr w:type="spellEnd"/>
+      <w:r>
+        <w:t>))</w:t>
+      </w:r>
+    </w:p>
+    <w:p>
+      <w:pPr>
+        <w:pStyle w:val="a4"/>
+        <w:pBdr>
+          <w:top w:val="single" w:sz="4" w:space="1" w:color="auto"/>
+          <w:left w:val="single" w:sz="4" w:space="4" w:color="auto"/>
+          <w:bottom w:val="single" w:sz="4" w:space="1" w:color="auto"/>
+          <w:right w:val="single" w:sz="4" w:space="4" w:color="auto"/>
+        </w:pBdr>
+      </w:pPr>
+      <w:proofErr w:type="spellStart"/>
+      <w:r>
+        <w:t>elif</w:t>
+      </w:r>
+      <w:proofErr w:type="spellEnd"/>
+      <w:r>
+        <w:t xml:space="preserve"> f == '*':</w:t>
+      </w:r>
+    </w:p>
+    <w:p>
+      <w:pPr>
+        <w:pStyle w:val="a4"/>
+        <w:pBdr>
+          <w:top w:val="single" w:sz="4" w:space="1" w:color="auto"/>
+          <w:left w:val="single" w:sz="4" w:space="4" w:color="auto"/>
+          <w:bottom w:val="single" w:sz="4" w:space="1" w:color="auto"/>
+          <w:right w:val="single" w:sz="4" w:space="4" w:color="auto"/>
+        </w:pBdr>
+      </w:pPr>
+      <w:r>
+        <w:t>    print(</w:t>
+      </w:r>
+      <w:proofErr w:type="spellStart"/>
+      <w:r>
+        <w:t>mnojena</w:t>
+      </w:r>
+      <w:proofErr w:type="spellEnd"/>
+      <w:r>
+        <w:t>(</w:t>
+      </w:r>
+      <w:proofErr w:type="spellStart"/>
+      <w:r>
+        <w:t>a,b</w:t>
+      </w:r>
+      <w:proofErr w:type="spellEnd"/>
+      <w:r>
+        <w:t>))</w:t>
+      </w:r>
+    </w:p>
+    <w:p>
+      <w:pPr>
+        <w:pStyle w:val="a4"/>
+        <w:pBdr>
+          <w:top w:val="single" w:sz="4" w:space="1" w:color="auto"/>
+          <w:left w:val="single" w:sz="4" w:space="4" w:color="auto"/>
+          <w:bottom w:val="single" w:sz="4" w:space="1" w:color="auto"/>
+          <w:right w:val="single" w:sz="4" w:space="4" w:color="auto"/>
+        </w:pBdr>
+        <w:rPr>
+          <w:lang w:val="ru-RU"/>
+        </w:rPr>
+      </w:pPr>
+      <w:proofErr w:type="spellStart"/>
+      <w:r>
+        <w:rPr>
+          <w:lang w:val="ru-RU"/>
+        </w:rPr>
+        <w:t>else</w:t>
+      </w:r>
+      <w:proofErr w:type="spellEnd"/>
+      <w:r>
+        <w:rPr>
+          <w:lang w:val="ru-RU"/>
+        </w:rPr>
+        <w:t>:</w:t>
+      </w:r>
+    </w:p>
+    <w:p>
+      <w:pPr>
+        <w:pStyle w:val="a4"/>
+        <w:pBdr>
+          <w:top w:val="single" w:sz="4" w:space="1" w:color="auto"/>
+          <w:left w:val="single" w:sz="4" w:space="4" w:color="auto"/>
+          <w:bottom w:val="single" w:sz="4" w:space="1" w:color="auto"/>
+          <w:right w:val="single" w:sz="4" w:space="4" w:color="auto"/>
+        </w:pBdr>
+        <w:rPr>
+          <w:lang w:val="ru-RU"/>
+        </w:rPr>
+      </w:pPr>
+      <w:r>
+        <w:rPr>
+          <w:lang w:val="ru-RU"/>
+        </w:rPr>
+        <w:t xml:space="preserve">    </w:t>
+      </w:r>
+      <w:proofErr w:type="spellStart"/>
+      <w:r>
+        <w:rPr>
+          <w:lang w:val="ru-RU"/>
+        </w:rPr>
+        <w:t>print</w:t>
+      </w:r>
+      <w:proofErr w:type="spellEnd"/>
+      <w:r>
+        <w:rPr>
+          <w:lang w:val="ru-RU"/>
+        </w:rPr>
+        <w:t>("</w:t>
+      </w:r>
+      <w:proofErr w:type="spellStart"/>
+      <w:r>
+        <w:rPr>
+          <w:lang w:val="ru-RU"/>
+        </w:rPr>
+        <w:t>Невірно</w:t>
+      </w:r>
+      <w:proofErr w:type="spellEnd"/>
+      <w:r>
+        <w:rPr>
+          <w:lang w:val="ru-RU"/>
+        </w:rPr>
+        <w:t xml:space="preserve"> введена </w:t>
+      </w:r>
+      <w:proofErr w:type="spellStart"/>
+      <w:r>
+        <w:rPr>
+          <w:lang w:val="ru-RU"/>
+        </w:rPr>
+        <w:t>операція</w:t>
+      </w:r>
+      <w:proofErr w:type="spellEnd"/>
+      <w:r>
+        <w:rPr>
+          <w:lang w:val="ru-RU"/>
+        </w:rPr>
+        <w:t>")</w:t>
+      </w:r>
+    </w:p>
+    <w:p>
+      <w:pPr>
+        <w:rPr>
+          <w:b/>
+          <w:bCs/>
+          <w:lang w:val="uk-UA"/>
+        </w:rPr>
+      </w:pPr>
+      <w:r>
+        <w:rPr>
+          <w:b/>
+          <w:bCs/>
+          <w:lang w:val="uk-UA"/>
+        </w:rPr>
+        <w:t>Результат:</w:t>
+      </w:r>
+    </w:p>
+    <w:p>
+      <w:pPr>
+        <w:rPr>
+          <w:b/>
+          <w:bCs/>
+          <w:lang w:val="uk-UA"/>
+        </w:rPr>
+      </w:pPr>
+      <w:r>
+        <w:rPr>
+          <w:b/>
+          <w:bCs/>
+          <w:lang w:val="uk-UA"/>
+        </w:rPr>
+        <w:drawing>
+          <wp:inline distT="0" distB="0" distL="0" distR="0" wp14:anchorId="0C5C386C" wp14:editId="48ED3504">
+            <wp:extent cx="3048425" cy="1848108"/>
+            <wp:effectExtent l="0" t="0" r="0" b="0"/>
+            <wp:docPr id="2111256605" name="Рисунок 1"/>
+            <wp:cNvGraphicFramePr>
+              <a:graphicFrameLocks xmlns:a="http://schemas.openxmlformats.org/drawingml/2006/main" noChangeAspect="1"/>
+            </wp:cNvGraphicFramePr>
+            <a:graphic xmlns:a="http://schemas.openxmlformats.org/drawingml/2006/main">
+              <a:graphicData uri="http://schemas.openxmlformats.org/drawingml/2006/picture">
+                <pic:pic xmlns:pic="http://schemas.openxmlformats.org/drawingml/2006/picture">
+                  <pic:nvPicPr>
+                    <pic:cNvPr id="2111256605" name=""/>
+                    <pic:cNvPicPr/>
+                  </pic:nvPicPr>
+                  <pic:blipFill>
+                    <a:blip r:embed="rId10"/>
+                    <a:stretch>
+                      <a:fillRect/>
+                    </a:stretch>
+                  </pic:blipFill>
+                  <pic:spPr>
+                    <a:xfrm>
+                      <a:off x="0" y="0"/>
+                      <a:ext cx="3048425" cy="1848108"/>
+                    </a:xfrm>
+                    <a:prstGeom prst="rect">
+                      <a:avLst/>
+                    </a:prstGeom>
+                  </pic:spPr>
+                </pic:pic>
+              </a:graphicData>
+            </a:graphic>
+          </wp:inline>
+        </w:drawing>
+      </w:r>
+    </w:p>
+    <w:p>
+      <w:pPr>
+        <w:rPr>
+          <w:b/>
+          <w:bCs/>
+          <w:lang w:val="uk-UA"/>
+        </w:rPr>
+      </w:pPr>
+      <w:r>
+        <w:rPr>
+          <w:b/>
+          <w:bCs/>
+          <w:lang w:val="uk-UA"/>
+        </w:rPr>
+        <w:t>Калькулятор 2</w:t>
+      </w:r>
+    </w:p>
+    <w:p>
+      <w:pPr>
+        <w:ind w:left="360" w:firstLine="360"/>
+        <w:rPr>
+          <w:lang w:val="ru-RU"/>
+        </w:rPr>
+      </w:pPr>
+      <w:r>
+        <w:rPr>
+          <w:lang w:val="uk-UA"/>
+        </w:rPr>
+        <w:t xml:space="preserve">Написати програму калькулятор використовуючи </w:t>
+      </w:r>
+      <w:r>
+        <w:rPr>
+          <w:b/>
+          <w:bCs/>
+        </w:rPr>
+        <w:t>match</w:t>
+      </w:r>
+      <w:r>
+        <w:rPr>
+          <w:lang w:val="ru-RU"/>
+        </w:rPr>
+        <w:t xml:space="preserve"> </w:t>
+      </w:r>
+      <w:r>
+        <w:rPr>
+          <w:lang w:val="uk-UA"/>
+        </w:rPr>
+        <w:t>конструкцію. Кожна операція має бути виконана в окремій функції.</w:t>
+      </w:r>
+    </w:p>
+    <w:p>
+      <w:pPr>
+        <w:rPr>
+          <w:b/>
+          <w:bCs/>
+          <w:lang w:val="ru-RU"/>
+        </w:rPr>
+      </w:pPr>
+      <w:r>
+        <w:rPr>
+          <w:b/>
+          <w:bCs/>
+          <w:lang w:val="ru-RU"/>
+        </w:rPr>
+        <w:t xml:space="preserve">Текст </w:t>
+      </w:r>
+      <w:proofErr w:type="spellStart"/>
+      <w:r>
+        <w:rPr>
+          <w:b/>
+          <w:bCs/>
+          <w:lang w:val="ru-RU"/>
+        </w:rPr>
+        <w:t>програми</w:t>
+      </w:r>
+      <w:proofErr w:type="spellEnd"/>
+      <w:r>
+        <w:rPr>
+          <w:b/>
+          <w:bCs/>
+          <w:lang w:val="ru-RU"/>
+        </w:rPr>
+        <w:t>:</w:t>
+      </w:r>
+    </w:p>
+    <w:p>
+      <w:pPr>
+        <w:pBdr>
+          <w:top w:val="single" w:sz="4" w:space="1" w:color="auto"/>
+          <w:left w:val="single" w:sz="4" w:space="4" w:color="auto"/>
+          <w:bottom w:val="single" w:sz="4" w:space="1" w:color="auto"/>
+          <w:right w:val="single" w:sz="4" w:space="4" w:color="auto"/>
+        </w:pBdr>
+        <w:spacing w:after="0"/>
+      </w:pPr>
+      <w:r>
+        <w:t>def plus(</w:t>
+      </w:r>
+      <w:proofErr w:type="spellStart"/>
+      <w:r>
+        <w:t>a,b</w:t>
+      </w:r>
+      <w:proofErr w:type="spellEnd"/>
+      <w:r>
+        <w:t>):</w:t>
+      </w:r>
+    </w:p>
+    <w:p>
+      <w:pPr>
+        <w:pBdr>
+          <w:top w:val="single" w:sz="4" w:space="1" w:color="auto"/>
+          <w:left w:val="single" w:sz="4" w:space="4" w:color="auto"/>
+          <w:bottom w:val="single" w:sz="4" w:space="1" w:color="auto"/>
+          <w:right w:val="single" w:sz="4" w:space="4" w:color="auto"/>
+        </w:pBdr>
+        <w:spacing w:after="0"/>
+      </w:pPr>
+      <w:r>
+        <w:t xml:space="preserve">    c = </w:t>
+      </w:r>
+      <w:proofErr w:type="spellStart"/>
+      <w:r>
+        <w:t>a+b</w:t>
+      </w:r>
+      <w:proofErr w:type="spellEnd"/>
+    </w:p>
+    <w:p>
+      <w:pPr>
+        <w:pBdr>
+          <w:top w:val="single" w:sz="4" w:space="1" w:color="auto"/>
+          <w:left w:val="single" w:sz="4" w:space="4" w:color="auto"/>
+          <w:bottom w:val="single" w:sz="4" w:space="1" w:color="auto"/>
+          <w:right w:val="single" w:sz="4" w:space="4" w:color="auto"/>
+        </w:pBdr>
+        <w:spacing w:after="0"/>
+      </w:pPr>
+      <w:r>
+        <w:t>    return c</w:t>
+      </w:r>
+    </w:p>
+    <w:p>
+      <w:pPr>
+        <w:pBdr>
+          <w:top w:val="single" w:sz="4" w:space="1" w:color="auto"/>
+          <w:left w:val="single" w:sz="4" w:space="4" w:color="auto"/>
+          <w:bottom w:val="single" w:sz="4" w:space="1" w:color="auto"/>
+          <w:right w:val="single" w:sz="4" w:space="4" w:color="auto"/>
+        </w:pBdr>
+        <w:spacing w:after="0"/>
+      </w:pPr>
+    </w:p>
+    <w:p>
+      <w:pPr>
+        <w:pBdr>
+          <w:top w:val="single" w:sz="4" w:space="1" w:color="auto"/>
+          <w:left w:val="single" w:sz="4" w:space="4" w:color="auto"/>
+          <w:bottom w:val="single" w:sz="4" w:space="1" w:color="auto"/>
+          <w:right w:val="single" w:sz="4" w:space="4" w:color="auto"/>
+        </w:pBdr>
+        <w:spacing w:after="0"/>
+      </w:pPr>
+      <w:r>
+        <w:t>def minus(</w:t>
+      </w:r>
+      <w:proofErr w:type="spellStart"/>
+      <w:r>
+        <w:t>a,b</w:t>
+      </w:r>
+      <w:proofErr w:type="spellEnd"/>
+      <w:r>
+        <w:t>):</w:t>
+      </w:r>
+    </w:p>
+    <w:p>
+      <w:pPr>
+        <w:pBdr>
+          <w:top w:val="single" w:sz="4" w:space="1" w:color="auto"/>
+          <w:left w:val="single" w:sz="4" w:space="4" w:color="auto"/>
+          <w:bottom w:val="single" w:sz="4" w:space="1" w:color="auto"/>
+          <w:right w:val="single" w:sz="4" w:space="4" w:color="auto"/>
+        </w:pBdr>
+        <w:spacing w:after="0"/>
+      </w:pPr>
+      <w:r>
+        <w:t>    c = a-b</w:t>
+      </w:r>
+    </w:p>
+    <w:p>
+      <w:pPr>
+        <w:pBdr>
+          <w:top w:val="single" w:sz="4" w:space="1" w:color="auto"/>
+          <w:left w:val="single" w:sz="4" w:space="4" w:color="auto"/>
+          <w:bottom w:val="single" w:sz="4" w:space="1" w:color="auto"/>
+          <w:right w:val="single" w:sz="4" w:space="4" w:color="auto"/>
+        </w:pBdr>
+        <w:spacing w:after="0"/>
+      </w:pPr>
+      <w:r>
+        <w:t>    return c</w:t>
+      </w:r>
+    </w:p>
+    <w:p>
+      <w:pPr>
+        <w:pBdr>
+          <w:top w:val="single" w:sz="4" w:space="1" w:color="auto"/>
+          <w:left w:val="single" w:sz="4" w:space="4" w:color="auto"/>
+          <w:bottom w:val="single" w:sz="4" w:space="1" w:color="auto"/>
+          <w:right w:val="single" w:sz="4" w:space="4" w:color="auto"/>
+        </w:pBdr>
+        <w:spacing w:after="0"/>
+      </w:pPr>
+      <w:r>
+        <w:t xml:space="preserve">def </w:t>
+      </w:r>
+      <w:proofErr w:type="spellStart"/>
+      <w:r>
+        <w:t>dilena</w:t>
+      </w:r>
+      <w:proofErr w:type="spellEnd"/>
+      <w:r>
+        <w:t>(</w:t>
+      </w:r>
+      <w:proofErr w:type="spellStart"/>
+      <w:r>
+        <w:t>a,b</w:t>
+      </w:r>
+      <w:proofErr w:type="spellEnd"/>
+      <w:r>
+        <w:t>):</w:t>
+      </w:r>
+    </w:p>
+    <w:p>
+      <w:pPr>
+        <w:pBdr>
+          <w:top w:val="single" w:sz="4" w:space="1" w:color="auto"/>
+          <w:left w:val="single" w:sz="4" w:space="4" w:color="auto"/>
+          <w:bottom w:val="single" w:sz="4" w:space="1" w:color="auto"/>
+          <w:right w:val="single" w:sz="4" w:space="4" w:color="auto"/>
+        </w:pBdr>
+        <w:spacing w:after="0"/>
+      </w:pPr>
+      <w:r>
+        <w:lastRenderedPageBreak/>
+        <w:t>    c = a/b</w:t>
+      </w:r>
+    </w:p>
+    <w:p>
+      <w:pPr>
+        <w:pBdr>
+          <w:top w:val="single" w:sz="4" w:space="1" w:color="auto"/>
+          <w:left w:val="single" w:sz="4" w:space="4" w:color="auto"/>
+          <w:bottom w:val="single" w:sz="4" w:space="1" w:color="auto"/>
+          <w:right w:val="single" w:sz="4" w:space="4" w:color="auto"/>
+        </w:pBdr>
+        <w:spacing w:after="0"/>
+      </w:pPr>
+      <w:r>
+        <w:t>    return c</w:t>
+      </w:r>
+    </w:p>
+    <w:p>
+      <w:pPr>
+        <w:pBdr>
+          <w:top w:val="single" w:sz="4" w:space="1" w:color="auto"/>
+          <w:left w:val="single" w:sz="4" w:space="4" w:color="auto"/>
+          <w:bottom w:val="single" w:sz="4" w:space="1" w:color="auto"/>
+          <w:right w:val="single" w:sz="4" w:space="4" w:color="auto"/>
+        </w:pBdr>
+        <w:spacing w:after="0"/>
+      </w:pPr>
+      <w:r>
+        <w:t xml:space="preserve">def </w:t>
+      </w:r>
+      <w:proofErr w:type="spellStart"/>
+      <w:r>
+        <w:t>mnojena</w:t>
+      </w:r>
+      <w:proofErr w:type="spellEnd"/>
+      <w:r>
+        <w:t>(</w:t>
+      </w:r>
+      <w:proofErr w:type="spellStart"/>
+      <w:r>
+        <w:t>a,b</w:t>
+      </w:r>
+      <w:proofErr w:type="spellEnd"/>
+      <w:r>
+        <w:t>):</w:t>
+      </w:r>
+    </w:p>
+    <w:p>
+      <w:pPr>
+        <w:pBdr>
+          <w:top w:val="single" w:sz="4" w:space="1" w:color="auto"/>
+          <w:left w:val="single" w:sz="4" w:space="4" w:color="auto"/>
+          <w:bottom w:val="single" w:sz="4" w:space="1" w:color="auto"/>
+          <w:right w:val="single" w:sz="4" w:space="4" w:color="auto"/>
+        </w:pBdr>
+        <w:spacing w:after="0"/>
+      </w:pPr>
+      <w:r>
+        <w:t>    c=a*b</w:t>
+      </w:r>
+    </w:p>
+    <w:p>
+      <w:pPr>
+        <w:pBdr>
+          <w:top w:val="single" w:sz="4" w:space="1" w:color="auto"/>
+          <w:left w:val="single" w:sz="4" w:space="4" w:color="auto"/>
+          <w:bottom w:val="single" w:sz="4" w:space="1" w:color="auto"/>
+          <w:right w:val="single" w:sz="4" w:space="4" w:color="auto"/>
+        </w:pBdr>
+        <w:spacing w:after="0"/>
+      </w:pPr>
+      <w:r>
+        <w:t>    return c</w:t>
+      </w:r>
+    </w:p>
+    <w:p>
+      <w:pPr>
+        <w:pBdr>
+          <w:top w:val="single" w:sz="4" w:space="1" w:color="auto"/>
+          <w:left w:val="single" w:sz="4" w:space="4" w:color="auto"/>
+          <w:bottom w:val="single" w:sz="4" w:space="1" w:color="auto"/>
+          <w:right w:val="single" w:sz="4" w:space="4" w:color="auto"/>
+        </w:pBdr>
+        <w:spacing w:after="0"/>
+      </w:pPr>
+    </w:p>
+    <w:p>
+      <w:pPr>
+        <w:pBdr>
+          <w:top w:val="single" w:sz="4" w:space="1" w:color="auto"/>
+          <w:left w:val="single" w:sz="4" w:space="4" w:color="auto"/>
+          <w:bottom w:val="single" w:sz="4" w:space="1" w:color="auto"/>
+          <w:right w:val="single" w:sz="4" w:space="4" w:color="auto"/>
+        </w:pBdr>
+        <w:spacing w:after="0"/>
+      </w:pPr>
+      <w:r>
+        <w:t>a = int(input("Enter first number: "))</w:t>
+      </w:r>
+    </w:p>
+    <w:p>
+      <w:pPr>
+        <w:pBdr>
+          <w:top w:val="single" w:sz="4" w:space="1" w:color="auto"/>
+          <w:left w:val="single" w:sz="4" w:space="4" w:color="auto"/>
+          <w:bottom w:val="single" w:sz="4" w:space="1" w:color="auto"/>
+          <w:right w:val="single" w:sz="4" w:space="4" w:color="auto"/>
+        </w:pBdr>
+        <w:spacing w:after="0"/>
+      </w:pPr>
+      <w:r>
+        <w:t>b = int(input("Enter second number: "))</w:t>
+      </w:r>
+    </w:p>
+    <w:p>
+      <w:pPr>
+        <w:pBdr>
+          <w:top w:val="single" w:sz="4" w:space="1" w:color="auto"/>
+          <w:left w:val="single" w:sz="4" w:space="4" w:color="auto"/>
+          <w:bottom w:val="single" w:sz="4" w:space="1" w:color="auto"/>
+          <w:right w:val="single" w:sz="4" w:space="4" w:color="auto"/>
+        </w:pBdr>
+        <w:spacing w:after="0"/>
+      </w:pPr>
+      <w:r>
+        <w:t>f = input('Enter operation (+-*/): ')</w:t>
+      </w:r>
+    </w:p>
+    <w:p>
+      <w:pPr>
+        <w:pBdr>
+          <w:top w:val="single" w:sz="4" w:space="1" w:color="auto"/>
+          <w:left w:val="single" w:sz="4" w:space="4" w:color="auto"/>
+          <w:bottom w:val="single" w:sz="4" w:space="1" w:color="auto"/>
+          <w:right w:val="single" w:sz="4" w:space="4" w:color="auto"/>
+        </w:pBdr>
+        <w:spacing w:after="0"/>
+      </w:pPr>
+      <w:r>
+        <w:t>match f:</w:t>
+      </w:r>
+    </w:p>
+    <w:p>
+      <w:pPr>
+        <w:pBdr>
+          <w:top w:val="single" w:sz="4" w:space="1" w:color="auto"/>
+          <w:left w:val="single" w:sz="4" w:space="4" w:color="auto"/>
+          <w:bottom w:val="single" w:sz="4" w:space="1" w:color="auto"/>
+          <w:right w:val="single" w:sz="4" w:space="4" w:color="auto"/>
+        </w:pBdr>
+        <w:spacing w:after="0"/>
+      </w:pPr>
+      <w:r>
+        <w:t>    case '+':</w:t>
+      </w:r>
+    </w:p>
+    <w:p>
+      <w:pPr>
+        <w:pBdr>
+          <w:top w:val="single" w:sz="4" w:space="1" w:color="auto"/>
+          <w:left w:val="single" w:sz="4" w:space="4" w:color="auto"/>
+          <w:bottom w:val="single" w:sz="4" w:space="1" w:color="auto"/>
+          <w:right w:val="single" w:sz="4" w:space="4" w:color="auto"/>
+        </w:pBdr>
+        <w:spacing w:after="0"/>
+      </w:pPr>
+      <w:r>
+        <w:t>        print(plus(</w:t>
+      </w:r>
+      <w:proofErr w:type="spellStart"/>
+      <w:r>
+        <w:t>a,b</w:t>
+      </w:r>
+      <w:proofErr w:type="spellEnd"/>
+      <w:r>
+        <w:t>))</w:t>
+      </w:r>
+    </w:p>
+    <w:p>
+      <w:pPr>
+        <w:pBdr>
+          <w:top w:val="single" w:sz="4" w:space="1" w:color="auto"/>
+          <w:left w:val="single" w:sz="4" w:space="4" w:color="auto"/>
+          <w:bottom w:val="single" w:sz="4" w:space="1" w:color="auto"/>
+          <w:right w:val="single" w:sz="4" w:space="4" w:color="auto"/>
+        </w:pBdr>
+        <w:spacing w:after="0"/>
+      </w:pPr>
+      <w:r>
+        <w:t>    case '-':</w:t>
+      </w:r>
+    </w:p>
+    <w:p>
+      <w:pPr>
+        <w:pBdr>
+          <w:top w:val="single" w:sz="4" w:space="1" w:color="auto"/>
+          <w:left w:val="single" w:sz="4" w:space="4" w:color="auto"/>
+          <w:bottom w:val="single" w:sz="4" w:space="1" w:color="auto"/>
+          <w:right w:val="single" w:sz="4" w:space="4" w:color="auto"/>
+        </w:pBdr>
+        <w:spacing w:after="0"/>
+      </w:pPr>
+      <w:r>
+        <w:t>        print(minus(</w:t>
+      </w:r>
+      <w:proofErr w:type="spellStart"/>
+      <w:r>
+        <w:t>a,b</w:t>
+      </w:r>
+      <w:proofErr w:type="spellEnd"/>
+      <w:r>
+        <w:t>))</w:t>
+      </w:r>
+    </w:p>
+    <w:p>
+      <w:pPr>
+        <w:pBdr>
+          <w:top w:val="single" w:sz="4" w:space="1" w:color="auto"/>
+          <w:left w:val="single" w:sz="4" w:space="4" w:color="auto"/>
+          <w:bottom w:val="single" w:sz="4" w:space="1" w:color="auto"/>
+          <w:right w:val="single" w:sz="4" w:space="4" w:color="auto"/>
+        </w:pBdr>
+        <w:spacing w:after="0"/>
+      </w:pPr>
+      <w:r>
+        <w:t>    case '/':</w:t>
+      </w:r>
+    </w:p>
+    <w:p>
+      <w:pPr>
+        <w:pBdr>
+          <w:top w:val="single" w:sz="4" w:space="1" w:color="auto"/>
+          <w:left w:val="single" w:sz="4" w:space="4" w:color="auto"/>
+          <w:bottom w:val="single" w:sz="4" w:space="1" w:color="auto"/>
+          <w:right w:val="single" w:sz="4" w:space="4" w:color="auto"/>
+        </w:pBdr>
+        <w:spacing w:after="0"/>
+      </w:pPr>
+      <w:r>
+        <w:t>        print(</w:t>
+      </w:r>
+      <w:proofErr w:type="spellStart"/>
+      <w:r>
+        <w:t>dilena</w:t>
+      </w:r>
+      <w:proofErr w:type="spellEnd"/>
+      <w:r>
+        <w:t>(</w:t>
+      </w:r>
+      <w:proofErr w:type="spellStart"/>
+      <w:r>
+        <w:t>a,b</w:t>
+      </w:r>
+      <w:proofErr w:type="spellEnd"/>
+      <w:r>
+        <w:t>))</w:t>
+      </w:r>
+    </w:p>
+    <w:p>
+      <w:pPr>
+        <w:pBdr>
+          <w:top w:val="single" w:sz="4" w:space="1" w:color="auto"/>
+          <w:left w:val="single" w:sz="4" w:space="4" w:color="auto"/>
+          <w:bottom w:val="single" w:sz="4" w:space="1" w:color="auto"/>
+          <w:right w:val="single" w:sz="4" w:space="4" w:color="auto"/>
+        </w:pBdr>
+        <w:spacing w:after="0"/>
+      </w:pPr>
+      <w:r>
+        <w:t>    case '*':</w:t>
+      </w:r>
+    </w:p>
+    <w:p>
+      <w:pPr>
+        <w:pBdr>
+          <w:top w:val="single" w:sz="4" w:space="1" w:color="auto"/>
+          <w:left w:val="single" w:sz="4" w:space="4" w:color="auto"/>
+          <w:bottom w:val="single" w:sz="4" w:space="1" w:color="auto"/>
+          <w:right w:val="single" w:sz="4" w:space="4" w:color="auto"/>
+        </w:pBdr>
+        <w:spacing w:after="0"/>
+      </w:pPr>
+      <w:r>
+        <w:t>        print(</w:t>
+      </w:r>
+      <w:proofErr w:type="spellStart"/>
+      <w:r>
+        <w:t>mnojena</w:t>
+      </w:r>
+      <w:proofErr w:type="spellEnd"/>
+      <w:r>
+        <w:t>(</w:t>
+      </w:r>
+      <w:proofErr w:type="spellStart"/>
+      <w:r>
+        <w:t>a,b</w:t>
+      </w:r>
+      <w:proofErr w:type="spellEnd"/>
+      <w:r>
+        <w:t>))</w:t>
+      </w:r>
+    </w:p>
+    <w:p>
+      <w:pPr>
+        <w:pBdr>
+          <w:top w:val="single" w:sz="4" w:space="1" w:color="auto"/>
+          <w:left w:val="single" w:sz="4" w:space="4" w:color="auto"/>
+          <w:bottom w:val="single" w:sz="4" w:space="1" w:color="auto"/>
+          <w:right w:val="single" w:sz="4" w:space="4" w:color="auto"/>
+        </w:pBdr>
+        <w:spacing w:after="0"/>
+      </w:pPr>
+      <w:r>
+        <w:t>    case _:</w:t>
+      </w:r>
+    </w:p>
+    <w:p>
+      <w:pPr>
+        <w:pBdr>
+          <w:top w:val="single" w:sz="4" w:space="1" w:color="auto"/>
+          <w:left w:val="single" w:sz="4" w:space="4" w:color="auto"/>
+          <w:bottom w:val="single" w:sz="4" w:space="1" w:color="auto"/>
+          <w:right w:val="single" w:sz="4" w:space="4" w:color="auto"/>
+        </w:pBdr>
+        <w:spacing w:after="0"/>
+        <w:rPr>
+          <w:lang w:val="ru-RU"/>
+        </w:rPr>
+      </w:pPr>
+      <w:r>
+        <w:t xml:space="preserve">        </w:t>
+      </w:r>
+      <w:proofErr w:type="spellStart"/>
+      <w:r>
+        <w:rPr>
+          <w:lang w:val="ru-RU"/>
+        </w:rPr>
+        <w:t>print</w:t>
+      </w:r>
+      <w:proofErr w:type="spellEnd"/>
+      <w:r>
+        <w:rPr>
+          <w:lang w:val="ru-RU"/>
+        </w:rPr>
+        <w:t>("</w:t>
+      </w:r>
+      <w:proofErr w:type="spellStart"/>
+      <w:r>
+        <w:rPr>
+          <w:lang w:val="ru-RU"/>
+        </w:rPr>
+        <w:t>Невірно</w:t>
+      </w:r>
+      <w:proofErr w:type="spellEnd"/>
+      <w:r>
+        <w:rPr>
+          <w:lang w:val="ru-RU"/>
+        </w:rPr>
+        <w:t xml:space="preserve"> введена </w:t>
+      </w:r>
+      <w:proofErr w:type="spellStart"/>
+      <w:r>
+        <w:rPr>
+          <w:lang w:val="ru-RU"/>
+        </w:rPr>
+        <w:t>операція</w:t>
+      </w:r>
+      <w:proofErr w:type="spellEnd"/>
+      <w:r>
+        <w:rPr>
+          <w:lang w:val="ru-RU"/>
+        </w:rPr>
+        <w:t>")</w:t>
+      </w:r>
+    </w:p>
+    <w:p>
+      <w:pPr>
+        <w:rPr>
+          <w:lang w:val="ru-RU"/>
+        </w:rPr>
+      </w:pPr>
+    </w:p>
+    <w:p>
+      <w:pPr>
+        <w:rPr>
+          <w:b/>
+          <w:bCs/>
+          <w:lang w:val="ru-RU"/>
+        </w:rPr>
+      </w:pPr>
+      <w:r>
+        <w:rPr>
+          <w:b/>
+          <w:bCs/>
+          <w:lang w:val="ru-RU"/>
+        </w:rPr>
+        <w:t>Результат:</w:t>
+      </w:r>
+    </w:p>
+    <w:p>
+      <w:pPr>
+        <w:rPr>
+          <w:b/>
+          <w:bCs/>
+          <w:lang w:val="ru-RU"/>
+        </w:rPr>
+      </w:pPr>
+      <w:r>
+        <w:rPr>
+          <w:b/>
+          <w:bCs/>
+          <w:lang w:val="ru-RU"/>
+        </w:rPr>
+        <w:drawing>
+          <wp:inline distT="0" distB="0" distL="0" distR="0" wp14:anchorId="53D39EE7" wp14:editId="7883E58C">
+            <wp:extent cx="2524477" cy="762106"/>
+            <wp:effectExtent l="0" t="0" r="9525" b="0"/>
+            <wp:docPr id="380717685" name="Рисунок 1"/>
+            <wp:cNvGraphicFramePr>
+              <a:graphicFrameLocks xmlns:a="http://schemas.openxmlformats.org/drawingml/2006/main" noChangeAspect="1"/>
+            </wp:cNvGraphicFramePr>
+            <a:graphic xmlns:a="http://schemas.openxmlformats.org/drawingml/2006/main">
+              <a:graphicData uri="http://schemas.openxmlformats.org/drawingml/2006/picture">
+                <pic:pic xmlns:pic="http://schemas.openxmlformats.org/drawingml/2006/picture">
+                  <pic:nvPicPr>
+                    <pic:cNvPr id="380717685" name=""/>
+                    <pic:cNvPicPr/>
+                  </pic:nvPicPr>
+                  <pic:blipFill>
+                    <a:blip r:embed="rId11"/>
+                    <a:stretch>
+                      <a:fillRect/>
+                    </a:stretch>
+                  </pic:blipFill>
+                  <pic:spPr>
+                    <a:xfrm>
+                      <a:off x="0" y="0"/>
+                      <a:ext cx="2524477" cy="762106"/>
+                    </a:xfrm>
+                    <a:prstGeom prst="rect">
+                      <a:avLst/>
+                    </a:prstGeom>
+                  </pic:spPr>
+                </pic:pic>
+              </a:graphicData>
+            </a:graphic>
+          </wp:inline>
+        </w:drawing>
+      </w:r>
+    </w:p>
+    <w:p>
+      <w:pPr>
+        <w:rPr>
+          <w:lang w:val="ru-RU"/>
+        </w:rPr>
+      </w:pPr>
+      <w:r>
+        <w:rPr>
+          <w:lang w:val="uk-UA"/>
+        </w:rPr>
+        <w:t xml:space="preserve">Посилання на </w:t>
+      </w:r>
+      <w:proofErr w:type="spellStart"/>
+      <w:r>
+        <w:t>github</w:t>
+      </w:r>
+      <w:proofErr w:type="spellEnd"/>
+      <w:r>
+        <w:rPr>
+          <w:lang w:val="ru-RU"/>
+        </w:rPr>
+        <w:t>:</w:t>
+      </w:r>
+    </w:p>
+    <w:p>
+      <w:pPr>
+        <w:rPr>
+          <w:lang w:val="ru-RU"/>
+        </w:rPr>
+      </w:pPr>
+      <w:r>
+        <w:rPr>
+          <w:lang w:val="ru-RU"/>
+        </w:rPr>
+        <w:lastRenderedPageBreak/>
+        <w:t>https://github.com/PavelSanguinary/TP-KB-241-Pavlo-Shchuchkin.git</w:t>
+      </w:r>
+    </w:p>
+    <w:p>
+      <w:pPr>
+        <w:rPr>
+          <w:lang w:val="ru-RU"/>
+        </w:rPr>
+      </w:pPr>
+    </w:p>
+    <w:p>
+      <w:pPr>
+        <w:rPr>
+          <w:lang w:val="ru-RU"/>
+        </w:rPr>
+      </w:pPr>
+      <w:r>
+        <w:rPr>
+          <w:lang w:val="uk-UA"/>
+        </w:rPr>
+        <w:t xml:space="preserve">Знімок екрану з посилання на </w:t>
+      </w:r>
+      <w:proofErr w:type="spellStart"/>
+      <w:r>
+        <w:t>github</w:t>
+      </w:r>
+      <w:proofErr w:type="spellEnd"/>
+      <w:r>
+        <w:rPr>
+          <w:lang w:val="ru-RU"/>
+        </w:rPr>
+        <w:t>:</w:t>
+      </w:r>
+    </w:p>
+    <w:p>
+      <w:pPr>
+        <w:spacing w:after="0"/>
+        <w:ind w:firstLine="709"/>
+        <w:rPr>
+          <w:rFonts w:cs="Times New Roman"/>
+          <w:szCs w:val="28"/>
+          <w:lang w:val="ru-RU"/>
+        </w:rPr>
+      </w:pPr>
+      <w:r>
+        <w:rPr>
+          <w:rFonts w:cs="Times New Roman"/>
+          <w:szCs w:val="28"/>
+          <w:lang w:val="ru-RU"/>
+        </w:rPr>
+        <w:drawing>
+          <wp:inline distT="0" distB="0" distL="0" distR="0" wp14:anchorId="6977CF90" wp14:editId="7562F2BD">
+            <wp:extent cx="5943600" cy="2188210"/>
+            <wp:effectExtent l="0" t="0" r="0" b="2540"/>
+            <wp:docPr id="1949172298" name="Рисунок 1"/>
+            <wp:cNvGraphicFramePr>
+              <a:graphicFrameLocks xmlns:a="http://schemas.openxmlformats.org/drawingml/2006/main" noChangeAspect="1"/>
+            </wp:cNvGraphicFramePr>
+            <a:graphic xmlns:a="http://schemas.openxmlformats.org/drawingml/2006/main">
+              <a:graphicData uri="http://schemas.openxmlformats.org/drawingml/2006/picture">
+                <pic:pic xmlns:pic="http://schemas.openxmlformats.org/drawingml/2006/picture">
+                  <pic:nvPicPr>
+                    <pic:cNvPr id="1949172298" name=""/>
+                    <pic:cNvPicPr/>
+                  </pic:nvPicPr>
+                  <pic:blipFill>
+                    <a:blip r:embed="rId12"/>
+                    <a:stretch>
+                      <a:fillRect/>
+                    </a:stretch>
+                  </pic:blipFill>
+                  <pic:spPr>
+                    <a:xfrm>
+                      <a:off x="0" y="0"/>
+                      <a:ext cx="5943600" cy="2188210"/>
+                    </a:xfrm>
+                    <a:prstGeom prst="rect">
+                      <a:avLst/>
+                    </a:prstGeom>
+                  </pic:spPr>
+                </pic:pic>
+              </a:graphicData>
+            </a:graphic>
+          </wp:inline>
+        </w:drawing>
+      </w:r>
+    </w:p>
+    <w:p>
+      <w:pPr>
+        <w:spacing w:after="0"/>
+        <w:ind w:firstLine="709"/>
+        <w:rPr>
+          <w:rFonts w:cs="Times New Roman"/>
+          <w:szCs w:val="28"/>
+          <w:lang w:val="uk-UA"/>
+        </w:rPr>
+      </w:pPr>
+    </w:p>
     <w:sectPr>
       <w:pgSz w:w="12240" w:h="15840"/>
       <w:pgMar w:top="1440" w:right="1440" w:bottom="1440" w:left="1440" w:header="720" w:footer="720" w:gutter="0"/>
@@ -2185,9 +4434,9 @@
 <file path=word/numbering.xml><?xml version="1.0" encoding="utf-8"?>
 <w:numbering xmlns:wpc="http://schemas.microsoft.com/office/word/2010/wordprocessingCanvas" xmlns:cx="http://schemas.microsoft.com/office/drawing/2014/chartex" xmlns:cx1="http://schemas.microsoft.com/office/drawing/2015/9/8/chartex" xmlns:cx2="http://schemas.microsoft.com/office/drawing/2015/10/21/chartex" xmlns:cx3="http://schemas.microsoft.com/office/drawing/2016/5/9/chartex" xmlns:cx4="http://schemas.microsoft.com/office/drawing/2016/5/10/chartex" xmlns:cx5="http://schemas.microsoft.com/office/drawing/2016/5/11/chartex" xmlns:cx6="http://schemas.microsoft.com/office/drawing/2016/5/12/chartex" xmlns:cx7="http://schemas.microsoft.com/office/drawing/2016/5/13/chartex" xmlns:cx8="http://schemas.microsoft.com/office/drawing/2016/5/14/chartex" xmlns:mc="http://schemas.openxmlformats.org/markup-compatibility/2006" xmlns:aink="http://schemas.microsoft.com/office/drawing/2016/ink" xmlns:am3d="http://schemas.microsoft.com/office/drawing/2017/model3d" xmlns:o="urn:schemas-microsoft-com:office:office" xmlns:oel="http://schemas.microsoft.com/office/2019/extlst" xmlns:r="http://schemas.openxmlformats.org/officeDocument/2006/relationships" xmlns:m="http://schemas.openxmlformats.org/officeDocument/2006/math" xmlns:v="urn:schemas-microsoft-com:vml" xmlns:wp14="http://schemas.microsoft.com/office/word/2010/wordprocessingDrawing" xmlns:wp="http://schemas.openxmlformats.org/drawingml/2006/wordprocessingDrawing" xmlns:w10="urn:schemas-microsoft-com:office:word" xmlns:w="http://schemas.openxmlformats.org/wordprocessingml/2006/main" xmlns:w14="http://schemas.microsoft.com/office/word/2010/wordml" xmlns:w15="http://schemas.microsoft.com/office/word/2012/wordml" xmlns:w16cex="http://schemas.microsoft.com/office/word/2018/wordml/cex" xmlns:w16cid="http://schemas.microsoft.com/office/word/2016/wordml/cid" xmlns:w16="http://schemas.microsoft.com/office/word/2018/wordml" xmlns:w16du="http://schemas.microsoft.com/office/word/2023/wordml/word16du" xmlns:w16sdtdh="http://schemas.microsoft.com/office/word/2020/wordml/sdtdatahash" xmlns:w16sdtfl="http://schemas.microsoft.com/office/word/2024/wordml/sdtformatlock" xmlns:w16se="http://schemas.microsoft.com/office/word/2015/wordml/symex" xmlns:wpg="http://schemas.microsoft.com/office/word/2010/wordprocessingGroup" xmlns:wpi="http://schemas.microsoft.com/office/word/2010/wordprocessingInk" xmlns:wne="http://schemas.microsoft.com/office/word/2006/wordml" xmlns:wps="http://schemas.microsoft.com/office/word/2010/wordprocessingShape" mc:Ignorable="w14 w15 w16se w16cid w16 w16cex w16sdtdh w16sdtfl w16du wp14">
   <w:abstractNum w:abstractNumId="0" w15:restartNumberingAfterBreak="0">
-    <w:nsid w:val="6CE54FE5"/>
+    <w:nsid w:val="61597136"/>
     <w:multiLevelType w:val="hybridMultilevel"/>
-    <w:tmpl w:val="E6D05908"/>
+    <w:tmpl w:val="CBC02F5A"/>
     <w:lvl w:ilvl="0" w:tplc="04090011">
       <w:start w:val="1"/>
       <w:numFmt w:val="decimal"/>
@@ -2273,7 +4522,99 @@
       </w:pPr>
     </w:lvl>
   </w:abstractNum>
+  <w:abstractNum w:abstractNumId="1" w15:restartNumberingAfterBreak="0">
+    <w:nsid w:val="6CE54FE5"/>
+    <w:multiLevelType w:val="hybridMultilevel"/>
+    <w:tmpl w:val="E6D05908"/>
+    <w:lvl w:ilvl="0" w:tplc="04090011">
+      <w:start w:val="1"/>
+      <w:numFmt w:val="decimal"/>
+      <w:lvlText w:val="%1)"/>
+      <w:lvlJc w:val="left"/>
+      <w:pPr>
+        <w:ind w:left="720" w:hanging="360"/>
+      </w:pPr>
+      <w:rPr>
+        <w:rFonts w:hint="default"/>
+      </w:rPr>
+    </w:lvl>
+    <w:lvl w:ilvl="1" w:tplc="04090019" w:tentative="1">
+      <w:start w:val="1"/>
+      <w:numFmt w:val="lowerLetter"/>
+      <w:lvlText w:val="%2."/>
+      <w:lvlJc w:val="left"/>
+      <w:pPr>
+        <w:ind w:left="1440" w:hanging="360"/>
+      </w:pPr>
+    </w:lvl>
+    <w:lvl w:ilvl="2" w:tplc="0409001B" w:tentative="1">
+      <w:start w:val="1"/>
+      <w:numFmt w:val="lowerRoman"/>
+      <w:lvlText w:val="%3."/>
+      <w:lvlJc w:val="right"/>
+      <w:pPr>
+        <w:ind w:left="2160" w:hanging="180"/>
+      </w:pPr>
+    </w:lvl>
+    <w:lvl w:ilvl="3" w:tplc="0409000F" w:tentative="1">
+      <w:start w:val="1"/>
+      <w:numFmt w:val="decimal"/>
+      <w:lvlText w:val="%4."/>
+      <w:lvlJc w:val="left"/>
+      <w:pPr>
+        <w:ind w:left="2880" w:hanging="360"/>
+      </w:pPr>
+    </w:lvl>
+    <w:lvl w:ilvl="4" w:tplc="04090019" w:tentative="1">
+      <w:start w:val="1"/>
+      <w:numFmt w:val="lowerLetter"/>
+      <w:lvlText w:val="%5."/>
+      <w:lvlJc w:val="left"/>
+      <w:pPr>
+        <w:ind w:left="3600" w:hanging="360"/>
+      </w:pPr>
+    </w:lvl>
+    <w:lvl w:ilvl="5" w:tplc="0409001B" w:tentative="1">
+      <w:start w:val="1"/>
+      <w:numFmt w:val="lowerRoman"/>
+      <w:lvlText w:val="%6."/>
+      <w:lvlJc w:val="right"/>
+      <w:pPr>
+        <w:ind w:left="4320" w:hanging="180"/>
+      </w:pPr>
+    </w:lvl>
+    <w:lvl w:ilvl="6" w:tplc="0409000F" w:tentative="1">
+      <w:start w:val="1"/>
+      <w:numFmt w:val="decimal"/>
+      <w:lvlText w:val="%7."/>
+      <w:lvlJc w:val="left"/>
+      <w:pPr>
+        <w:ind w:left="5040" w:hanging="360"/>
+      </w:pPr>
+    </w:lvl>
+    <w:lvl w:ilvl="7" w:tplc="04090019" w:tentative="1">
+      <w:start w:val="1"/>
+      <w:numFmt w:val="lowerLetter"/>
+      <w:lvlText w:val="%8."/>
+      <w:lvlJc w:val="left"/>
+      <w:pPr>
+        <w:ind w:left="5760" w:hanging="360"/>
+      </w:pPr>
+    </w:lvl>
+    <w:lvl w:ilvl="8" w:tplc="0409001B" w:tentative="1">
+      <w:start w:val="1"/>
+      <w:numFmt w:val="lowerRoman"/>
+      <w:lvlText w:val="%9."/>
+      <w:lvlJc w:val="right"/>
+      <w:pPr>
+        <w:ind w:left="6480" w:hanging="180"/>
+      </w:pPr>
+    </w:lvl>
+  </w:abstractNum>
   <w:num w:numId="1" w16cid:durableId="335575007">
+    <w:abstractNumId w:val="1"/>
+  </w:num>
+  <w:num w:numId="2" w16cid:durableId="687294384">
     <w:abstractNumId w:val="0"/>
   </w:num>
 </w:numbering>

--- a/TP-KB-241-Shchuchkin-Pavlo-lpr.docx
+++ b/TP-KB-241-Shchuchkin-Pavlo-lpr.docx
@@ -266,61 +266,7 @@
           <w:szCs w:val="28"/>
           <w:lang w:val="uk-UA"/>
         </w:rPr>
-        <w:t xml:space="preserve">() яка перевертає рядок. Після чого створено нову змінну, яка </w:t>
-      </w:r>
-      <w:proofErr w:type="spellStart"/>
-      <w:r>
-        <w:rPr>
-          <w:rFonts w:cs="Times New Roman"/>
-          <w:szCs w:val="28"/>
-          <w:lang w:val="uk-UA"/>
-        </w:rPr>
-        <w:t>приймаж</w:t>
-      </w:r>
-      <w:proofErr w:type="spellEnd"/>
-      <w:r>
-        <w:rPr>
-          <w:rFonts w:cs="Times New Roman"/>
-          <w:szCs w:val="28"/>
-          <w:lang w:val="uk-UA"/>
-        </w:rPr>
-        <w:t xml:space="preserve"> значення попередньої, яка є перевернутим значенням першої </w:t>
-      </w:r>
-      <w:proofErr w:type="spellStart"/>
-      <w:r>
-        <w:rPr>
-          <w:rFonts w:cs="Times New Roman"/>
-          <w:szCs w:val="28"/>
-          <w:lang w:val="uk-UA"/>
-        </w:rPr>
-        <w:t>зміної</w:t>
-      </w:r>
-      <w:proofErr w:type="spellEnd"/>
-      <w:r>
-        <w:rPr>
-          <w:rFonts w:cs="Times New Roman"/>
-          <w:szCs w:val="28"/>
-          <w:lang w:val="uk-UA"/>
-        </w:rPr>
-        <w:t>, і функцією ''.</w:t>
-      </w:r>
-      <w:proofErr w:type="spellStart"/>
-      <w:r>
-        <w:rPr>
-          <w:rFonts w:cs="Times New Roman"/>
-          <w:szCs w:val="28"/>
-          <w:lang w:val="uk-UA"/>
-        </w:rPr>
-        <w:t>join</w:t>
-      </w:r>
-      <w:proofErr w:type="spellEnd"/>
-      <w:r>
-        <w:rPr>
-          <w:rFonts w:cs="Times New Roman"/>
-          <w:szCs w:val="28"/>
-          <w:lang w:val="uk-UA"/>
-        </w:rPr>
-        <w:t>() склеює символи в рядок, дозволяючи вивести значення перевернутої змінної х.</w:t>
+        <w:t>() яка перевертає рядок. Після чого створено нову змінну, яка приймаж значення попередньої, яка є перевернутим значенням першої зміної, і функцією ''.join() склеює символи в рядок, дозволяючи вивести значення перевернутої змінної х.</w:t>
       </w:r>
     </w:p>
     <w:p>
@@ -551,14 +497,12 @@
         </w:rPr>
         <w:t xml:space="preserve">Виконати тестування функцій, що працюють з рядками: </w:t>
       </w:r>
-      <w:proofErr w:type="spellStart"/>
       <w:r>
         <w:rPr>
           <w:lang w:val="uk-UA"/>
         </w:rPr>
         <w:t>strip</w:t>
       </w:r>
-      <w:proofErr w:type="spellEnd"/>
       <w:r>
         <w:rPr>
           <w:lang w:val="uk-UA"/>
@@ -569,16 +513,8 @@
         <w:rPr>
           <w:lang w:val="uk-UA"/>
         </w:rPr>
-        <w:t xml:space="preserve">, </w:t>
-      </w:r>
-      <w:proofErr w:type="spellStart"/>
-      <w:r>
-        <w:rPr>
-          <w:lang w:val="uk-UA"/>
-        </w:rPr>
-        <w:t>capitalize</w:t>
-      </w:r>
-      <w:proofErr w:type="spellEnd"/>
+        <w:t>, capitalize</w:t>
+      </w:r>
       <w:r>
         <w:rPr>
           <w:lang w:val="uk-UA"/>
@@ -589,16 +525,8 @@
         <w:rPr>
           <w:lang w:val="uk-UA"/>
         </w:rPr>
-        <w:t xml:space="preserve">, </w:t>
-      </w:r>
-      <w:proofErr w:type="spellStart"/>
-      <w:r>
-        <w:rPr>
-          <w:lang w:val="uk-UA"/>
-        </w:rPr>
-        <w:t>title</w:t>
-      </w:r>
-      <w:proofErr w:type="spellEnd"/>
+        <w:t>, title</w:t>
+      </w:r>
       <w:r>
         <w:rPr>
           <w:lang w:val="uk-UA"/>
@@ -609,16 +537,8 @@
         <w:rPr>
           <w:lang w:val="uk-UA"/>
         </w:rPr>
-        <w:t xml:space="preserve">, </w:t>
-      </w:r>
-      <w:proofErr w:type="spellStart"/>
-      <w:r>
-        <w:rPr>
-          <w:lang w:val="uk-UA"/>
-        </w:rPr>
-        <w:t>upper</w:t>
-      </w:r>
-      <w:proofErr w:type="spellEnd"/>
+        <w:t>, upper</w:t>
+      </w:r>
       <w:r>
         <w:rPr>
           <w:lang w:val="uk-UA"/>
@@ -629,16 +549,8 @@
         <w:rPr>
           <w:lang w:val="uk-UA"/>
         </w:rPr>
-        <w:t xml:space="preserve">, </w:t>
-      </w:r>
-      <w:proofErr w:type="spellStart"/>
-      <w:r>
-        <w:rPr>
-          <w:lang w:val="uk-UA"/>
-        </w:rPr>
-        <w:t>lower</w:t>
-      </w:r>
-      <w:proofErr w:type="spellEnd"/>
+        <w:t>, lower</w:t>
+      </w:r>
       <w:r>
         <w:rPr>
           <w:lang w:val="uk-UA"/>
@@ -777,23 +689,7 @@
           <w:rFonts w:cs="Times New Roman"/>
           <w:szCs w:val="28"/>
         </w:rPr>
-        <w:t xml:space="preserve">b = </w:t>
-      </w:r>
-      <w:proofErr w:type="spellStart"/>
-      <w:r>
-        <w:rPr>
-          <w:rFonts w:cs="Times New Roman"/>
-          <w:szCs w:val="28"/>
-        </w:rPr>
-        <w:t>a.strip</w:t>
-      </w:r>
-      <w:proofErr w:type="spellEnd"/>
-      <w:r>
-        <w:rPr>
-          <w:rFonts w:cs="Times New Roman"/>
-          <w:szCs w:val="28"/>
-        </w:rPr>
-        <w:t>()</w:t>
+        <w:t>b = a.strip()</w:t>
       </w:r>
     </w:p>
     <w:p>
@@ -839,23 +735,7 @@
           <w:rFonts w:cs="Times New Roman"/>
           <w:szCs w:val="28"/>
         </w:rPr>
-        <w:t xml:space="preserve">c = </w:t>
-      </w:r>
-      <w:proofErr w:type="spellStart"/>
-      <w:r>
-        <w:rPr>
-          <w:rFonts w:cs="Times New Roman"/>
-          <w:szCs w:val="28"/>
-        </w:rPr>
-        <w:t>a.capitalize</w:t>
-      </w:r>
-      <w:proofErr w:type="spellEnd"/>
-      <w:r>
-        <w:rPr>
-          <w:rFonts w:cs="Times New Roman"/>
-          <w:szCs w:val="28"/>
-        </w:rPr>
-        <w:t>()</w:t>
+        <w:t>c = a.capitalize()</w:t>
       </w:r>
     </w:p>
     <w:p>
@@ -901,23 +781,7 @@
           <w:rFonts w:cs="Times New Roman"/>
           <w:szCs w:val="28"/>
         </w:rPr>
-        <w:t xml:space="preserve">d = </w:t>
-      </w:r>
-      <w:proofErr w:type="spellStart"/>
-      <w:r>
-        <w:rPr>
-          <w:rFonts w:cs="Times New Roman"/>
-          <w:szCs w:val="28"/>
-        </w:rPr>
-        <w:t>a.title</w:t>
-      </w:r>
-      <w:proofErr w:type="spellEnd"/>
-      <w:r>
-        <w:rPr>
-          <w:rFonts w:cs="Times New Roman"/>
-          <w:szCs w:val="28"/>
-        </w:rPr>
-        <w:t>()</w:t>
+        <w:t>d = a.title()</w:t>
       </w:r>
     </w:p>
     <w:p>
@@ -963,23 +827,7 @@
           <w:rFonts w:cs="Times New Roman"/>
           <w:szCs w:val="28"/>
         </w:rPr>
-        <w:t xml:space="preserve">f = </w:t>
-      </w:r>
-      <w:proofErr w:type="spellStart"/>
-      <w:r>
-        <w:rPr>
-          <w:rFonts w:cs="Times New Roman"/>
-          <w:szCs w:val="28"/>
-        </w:rPr>
-        <w:t>a.upper</w:t>
-      </w:r>
-      <w:proofErr w:type="spellEnd"/>
-      <w:r>
-        <w:rPr>
-          <w:rFonts w:cs="Times New Roman"/>
-          <w:szCs w:val="28"/>
-        </w:rPr>
-        <w:t>()</w:t>
+        <w:t>f = a.upper()</w:t>
       </w:r>
     </w:p>
     <w:p>
@@ -1025,23 +873,7 @@
           <w:rFonts w:cs="Times New Roman"/>
           <w:szCs w:val="28"/>
         </w:rPr>
-        <w:t xml:space="preserve">g = </w:t>
-      </w:r>
-      <w:proofErr w:type="spellStart"/>
-      <w:r>
-        <w:rPr>
-          <w:rFonts w:cs="Times New Roman"/>
-          <w:szCs w:val="28"/>
-        </w:rPr>
-        <w:t>a.lower</w:t>
-      </w:r>
-      <w:proofErr w:type="spellEnd"/>
-      <w:r>
-        <w:rPr>
-          <w:rFonts w:cs="Times New Roman"/>
-          <w:szCs w:val="28"/>
-        </w:rPr>
-        <w:t>()</w:t>
+        <w:t>g = a.lower()</w:t>
       </w:r>
     </w:p>
     <w:p>
@@ -1305,23 +1137,7 @@
           <w:rFonts w:cs="Times New Roman"/>
           <w:szCs w:val="28"/>
         </w:rPr>
-        <w:t xml:space="preserve">        print("Error: </w:t>
-      </w:r>
-      <w:proofErr w:type="spellStart"/>
-      <w:r>
-        <w:rPr>
-          <w:rFonts w:cs="Times New Roman"/>
-          <w:szCs w:val="28"/>
-        </w:rPr>
-        <w:t>Diskriminant</w:t>
-      </w:r>
-      <w:proofErr w:type="spellEnd"/>
-      <w:r>
-        <w:rPr>
-          <w:rFonts w:cs="Times New Roman"/>
-          <w:szCs w:val="28"/>
-        </w:rPr>
-        <w:t xml:space="preserve"> &lt; 0")</w:t>
+        <w:t>        print("Error: Diskriminant &lt; 0")</w:t>
       </w:r>
     </w:p>
     <w:p>
@@ -1577,23 +1393,7 @@
           <w:rFonts w:cs="Times New Roman"/>
           <w:szCs w:val="28"/>
         </w:rPr>
-        <w:t>print("</w:t>
-      </w:r>
-      <w:proofErr w:type="spellStart"/>
-      <w:r>
-        <w:rPr>
-          <w:rFonts w:cs="Times New Roman"/>
-          <w:szCs w:val="28"/>
-        </w:rPr>
-        <w:t>Diskriminant</w:t>
-      </w:r>
-      <w:proofErr w:type="spellEnd"/>
-      <w:r>
-        <w:rPr>
-          <w:rFonts w:cs="Times New Roman"/>
-          <w:szCs w:val="28"/>
-        </w:rPr>
-        <w:t>: ", d)</w:t>
+        <w:t>print("Diskriminant: ", d)</w:t>
       </w:r>
     </w:p>
     <w:p>
@@ -1635,23 +1435,13 @@
           <w:lang w:val="ru-RU"/>
         </w:rPr>
       </w:pPr>
-      <w:proofErr w:type="spellStart"/>
-      <w:r>
-        <w:rPr>
-          <w:rFonts w:cs="Times New Roman"/>
-          <w:szCs w:val="28"/>
-          <w:lang w:val="ru-RU"/>
-        </w:rPr>
-        <w:t>print</w:t>
-      </w:r>
-      <w:proofErr w:type="spellEnd"/>
-      <w:r>
-        <w:rPr>
-          <w:rFonts w:cs="Times New Roman"/>
-          <w:szCs w:val="28"/>
-          <w:lang w:val="ru-RU"/>
-        </w:rPr>
-        <w:t>("x2 = ", x2)</w:t>
+      <w:r>
+        <w:rPr>
+          <w:rFonts w:cs="Times New Roman"/>
+          <w:szCs w:val="28"/>
+          <w:lang w:val="ru-RU"/>
+        </w:rPr>
+        <w:t>print("x2 = ", x2)</w:t>
       </w:r>
     </w:p>
     <w:p>
@@ -1780,7 +1570,6 @@
         </w:rPr>
         <w:t xml:space="preserve">Посилання на </w:t>
       </w:r>
-      <w:proofErr w:type="spellStart"/>
       <w:r>
         <w:rPr>
           <w:rFonts w:cs="Times New Roman"/>
@@ -1788,7 +1577,6 @@
         </w:rPr>
         <w:t>github</w:t>
       </w:r>
-      <w:proofErr w:type="spellEnd"/>
       <w:r>
         <w:rPr>
           <w:rFonts w:cs="Times New Roman"/>
@@ -1835,7 +1623,6 @@
         </w:rPr>
         <w:t xml:space="preserve">Знімок екрану з посилання на </w:t>
       </w:r>
-      <w:proofErr w:type="spellStart"/>
       <w:r>
         <w:rPr>
           <w:rFonts w:cs="Times New Roman"/>
@@ -1843,7 +1630,6 @@
         </w:rPr>
         <w:t>github</w:t>
       </w:r>
-      <w:proofErr w:type="spellEnd"/>
       <w:r>
         <w:rPr>
           <w:rFonts w:cs="Times New Roman"/>
@@ -2099,19 +1885,7 @@
         <w:rPr>
           <w:lang w:val="uk-UA"/>
         </w:rPr>
-        <w:t>Хід виконання</w:t>
-      </w:r>
-      <w:r>
-        <w:rPr>
-          <w:lang w:val="uk-UA"/>
-        </w:rPr>
-        <w:t xml:space="preserve"> </w:t>
-      </w:r>
-      <w:r>
-        <w:rPr>
-          <w:lang w:val="uk-UA"/>
-        </w:rPr>
-        <w:t>завдання:</w:t>
+        <w:t>Хід виконання завдання:</w:t>
       </w:r>
     </w:p>
     <w:p>
@@ -2212,39 +1986,7 @@
                 <w:rFonts w:cs="Times New Roman"/>
                 <w:szCs w:val="28"/>
               </w:rPr>
-              <w:t xml:space="preserve">def </w:t>
-            </w:r>
-            <w:proofErr w:type="spellStart"/>
-            <w:r>
-              <w:rPr>
-                <w:rFonts w:cs="Times New Roman"/>
-                <w:szCs w:val="28"/>
-              </w:rPr>
-              <w:t>koreni</w:t>
-            </w:r>
-            <w:proofErr w:type="spellEnd"/>
-            <w:r>
-              <w:rPr>
-                <w:rFonts w:cs="Times New Roman"/>
-                <w:szCs w:val="28"/>
-              </w:rPr>
-              <w:t>(</w:t>
-            </w:r>
-            <w:proofErr w:type="spellStart"/>
-            <w:r>
-              <w:rPr>
-                <w:rFonts w:cs="Times New Roman"/>
-                <w:szCs w:val="28"/>
-              </w:rPr>
-              <w:t>a,b,c</w:t>
-            </w:r>
-            <w:proofErr w:type="spellEnd"/>
-            <w:r>
-              <w:rPr>
-                <w:rFonts w:cs="Times New Roman"/>
-                <w:szCs w:val="28"/>
-              </w:rPr>
-              <w:t>):</w:t>
+              <w:t>def koreni(a,b,c):</w:t>
             </w:r>
           </w:p>
           <w:p>
@@ -2340,23 +2082,7 @@
                 <w:rFonts w:cs="Times New Roman"/>
                 <w:szCs w:val="28"/>
               </w:rPr>
-              <w:t xml:space="preserve">        print("Error: </w:t>
-            </w:r>
-            <w:proofErr w:type="spellStart"/>
-            <w:r>
-              <w:rPr>
-                <w:rFonts w:cs="Times New Roman"/>
-                <w:szCs w:val="28"/>
-              </w:rPr>
-              <w:t>Diskriminant</w:t>
-            </w:r>
-            <w:proofErr w:type="spellEnd"/>
-            <w:r>
-              <w:rPr>
-                <w:rFonts w:cs="Times New Roman"/>
-                <w:szCs w:val="28"/>
-              </w:rPr>
-              <w:t xml:space="preserve"> &lt; 0")</w:t>
+              <w:t>        print("Error: Diskriminant &lt; 0")</w:t>
             </w:r>
           </w:p>
           <w:p>
@@ -2388,23 +2114,7 @@
                 <w:rFonts w:cs="Times New Roman"/>
                 <w:szCs w:val="28"/>
               </w:rPr>
-              <w:t xml:space="preserve">    </w:t>
-            </w:r>
-            <w:proofErr w:type="spellStart"/>
-            <w:r>
-              <w:rPr>
-                <w:rFonts w:cs="Times New Roman"/>
-                <w:szCs w:val="28"/>
-              </w:rPr>
-              <w:t>elif</w:t>
-            </w:r>
-            <w:proofErr w:type="spellEnd"/>
-            <w:r>
-              <w:rPr>
-                <w:rFonts w:cs="Times New Roman"/>
-                <w:szCs w:val="28"/>
-              </w:rPr>
-              <w:t xml:space="preserve"> d == 0:</w:t>
+              <w:t>    elif d == 0:</w:t>
             </w:r>
           </w:p>
           <w:p>
@@ -2436,17 +2146,8 @@
                 <w:rFonts w:cs="Times New Roman"/>
                 <w:szCs w:val="28"/>
               </w:rPr>
-              <w:t xml:space="preserve">        return </w:t>
+              <w:t>        return d,x,x</w:t>
             </w:r>
-            <w:proofErr w:type="spellStart"/>
-            <w:r>
-              <w:rPr>
-                <w:rFonts w:cs="Times New Roman"/>
-                <w:szCs w:val="28"/>
-              </w:rPr>
-              <w:t>d,x,x</w:t>
-            </w:r>
-            <w:proofErr w:type="spellEnd"/>
           </w:p>
           <w:p>
             <w:pPr>
@@ -2592,23 +2293,7 @@
                 <w:rFonts w:cs="Times New Roman"/>
                 <w:szCs w:val="28"/>
               </w:rPr>
-              <w:t xml:space="preserve">d, x1, x2 = </w:t>
-            </w:r>
-            <w:proofErr w:type="spellStart"/>
-            <w:r>
-              <w:rPr>
-                <w:rFonts w:cs="Times New Roman"/>
-                <w:szCs w:val="28"/>
-              </w:rPr>
-              <w:t>koreni</w:t>
-            </w:r>
-            <w:proofErr w:type="spellEnd"/>
-            <w:r>
-              <w:rPr>
-                <w:rFonts w:cs="Times New Roman"/>
-                <w:szCs w:val="28"/>
-              </w:rPr>
-              <w:t>(a, b, c)</w:t>
+              <w:t>d, x1, x2 = koreni(a, b, c)</w:t>
             </w:r>
           </w:p>
           <w:p>
@@ -2640,23 +2325,7 @@
                 <w:rFonts w:cs="Times New Roman"/>
                 <w:szCs w:val="28"/>
               </w:rPr>
-              <w:t>    print("</w:t>
-            </w:r>
-            <w:proofErr w:type="spellStart"/>
-            <w:r>
-              <w:rPr>
-                <w:rFonts w:cs="Times New Roman"/>
-                <w:szCs w:val="28"/>
-              </w:rPr>
-              <w:t>Diskriminant</w:t>
-            </w:r>
-            <w:proofErr w:type="spellEnd"/>
-            <w:r>
-              <w:rPr>
-                <w:rFonts w:cs="Times New Roman"/>
-                <w:szCs w:val="28"/>
-              </w:rPr>
-              <w:t>: ", d)</w:t>
+              <w:t>    print("Diskriminant: ", d)</w:t>
             </w:r>
           </w:p>
           <w:p>
@@ -2688,23 +2357,7 @@
                 <w:rFonts w:cs="Times New Roman"/>
                 <w:szCs w:val="28"/>
               </w:rPr>
-              <w:t xml:space="preserve">    print("Nema </w:t>
-            </w:r>
-            <w:proofErr w:type="spellStart"/>
-            <w:r>
-              <w:rPr>
-                <w:rFonts w:cs="Times New Roman"/>
-                <w:szCs w:val="28"/>
-              </w:rPr>
-              <w:t>koreniv</w:t>
-            </w:r>
-            <w:proofErr w:type="spellEnd"/>
-            <w:r>
-              <w:rPr>
-                <w:rFonts w:cs="Times New Roman"/>
-                <w:szCs w:val="28"/>
-              </w:rPr>
-              <w:t>")</w:t>
+              <w:t>    print("Nema koreniv")</w:t>
             </w:r>
           </w:p>
           <w:p>
@@ -2715,21 +2368,12 @@
                 <w:szCs w:val="28"/>
               </w:rPr>
             </w:pPr>
-            <w:proofErr w:type="spellStart"/>
             <w:r>
               <w:rPr>
                 <w:rFonts w:cs="Times New Roman"/>
                 <w:szCs w:val="28"/>
               </w:rPr>
-              <w:t>elif</w:t>
-            </w:r>
-            <w:proofErr w:type="spellEnd"/>
-            <w:r>
-              <w:rPr>
-                <w:rFonts w:cs="Times New Roman"/>
-                <w:szCs w:val="28"/>
-              </w:rPr>
-              <w:t xml:space="preserve"> x1 == x2:</w:t>
+              <w:t>elif x1 == x2:</w:t>
             </w:r>
           </w:p>
           <w:p>
@@ -2786,7 +2430,6 @@
               <w:rPr>
                 <w:rFonts w:cs="Times New Roman"/>
                 <w:szCs w:val="28"/>
-                <w:lang w:val="ru-RU"/>
               </w:rPr>
             </w:pPr>
             <w:r>
@@ -2796,23 +2439,12 @@
               </w:rPr>
               <w:t xml:space="preserve">    </w:t>
             </w:r>
-            <w:proofErr w:type="spellStart"/>
             <w:r>
               <w:rPr>
                 <w:rFonts w:cs="Times New Roman"/>
                 <w:szCs w:val="28"/>
-                <w:lang w:val="ru-RU"/>
               </w:rPr>
-              <w:t>print</w:t>
-            </w:r>
-            <w:proofErr w:type="spellEnd"/>
-            <w:r>
-              <w:rPr>
-                <w:rFonts w:cs="Times New Roman"/>
-                <w:szCs w:val="28"/>
-                <w:lang w:val="ru-RU"/>
-              </w:rPr>
-              <w:t>("x2 = ", x2)</w:t>
+              <w:t>print("x2 = ", x2)</w:t>
             </w:r>
           </w:p>
           <w:p>
@@ -2851,6 +2483,7 @@
       </w:pPr>
       <w:r>
         <w:rPr>
+          <w:noProof/>
           <w:lang w:val="uk-UA"/>
         </w:rPr>
         <w:drawing>
@@ -2987,35 +2620,22 @@
         </w:pBdr>
       </w:pPr>
       <w:r>
-        <w:t>def plus(</w:t>
-      </w:r>
-      <w:proofErr w:type="spellStart"/>
-      <w:r>
-        <w:t>a,b</w:t>
-      </w:r>
-      <w:proofErr w:type="spellEnd"/>
-      <w:r>
-        <w:t>):</w:t>
-      </w:r>
-    </w:p>
-    <w:p>
-      <w:pPr>
-        <w:pStyle w:val="a4"/>
-        <w:pBdr>
-          <w:top w:val="single" w:sz="4" w:space="1" w:color="auto"/>
-          <w:left w:val="single" w:sz="4" w:space="4" w:color="auto"/>
-          <w:bottom w:val="single" w:sz="4" w:space="1" w:color="auto"/>
-          <w:right w:val="single" w:sz="4" w:space="4" w:color="auto"/>
-        </w:pBdr>
-      </w:pPr>
-      <w:r>
-        <w:t xml:space="preserve">    c = </w:t>
-      </w:r>
-      <w:proofErr w:type="spellStart"/>
-      <w:r>
-        <w:t>a+b</w:t>
-      </w:r>
-      <w:proofErr w:type="spellEnd"/>
+        <w:t>def plus(a,b):</w:t>
+      </w:r>
+    </w:p>
+    <w:p>
+      <w:pPr>
+        <w:pStyle w:val="a4"/>
+        <w:pBdr>
+          <w:top w:val="single" w:sz="4" w:space="1" w:color="auto"/>
+          <w:left w:val="single" w:sz="4" w:space="4" w:color="auto"/>
+          <w:bottom w:val="single" w:sz="4" w:space="1" w:color="auto"/>
+          <w:right w:val="single" w:sz="4" w:space="4" w:color="auto"/>
+        </w:pBdr>
+      </w:pPr>
+      <w:r>
+        <w:t>    c = a+b</w:t>
+      </w:r>
     </w:p>
     <w:p>
       <w:pPr>
@@ -3053,15 +2673,7 @@
         </w:pBdr>
       </w:pPr>
       <w:r>
-        <w:t>def minus(</w:t>
-      </w:r>
-      <w:proofErr w:type="spellStart"/>
-      <w:r>
-        <w:t>a,b</w:t>
-      </w:r>
-      <w:proofErr w:type="spellEnd"/>
-      <w:r>
-        <w:t>):</w:t>
+        <w:t>def minus(a,b):</w:t>
       </w:r>
     </w:p>
     <w:p>
@@ -3103,23 +2715,7 @@
         </w:pBdr>
       </w:pPr>
       <w:r>
-        <w:t xml:space="preserve">def </w:t>
-      </w:r>
-      <w:proofErr w:type="spellStart"/>
-      <w:r>
-        <w:t>dilena</w:t>
-      </w:r>
-      <w:proofErr w:type="spellEnd"/>
-      <w:r>
-        <w:t>(</w:t>
-      </w:r>
-      <w:proofErr w:type="spellStart"/>
-      <w:r>
-        <w:t>a,b</w:t>
-      </w:r>
-      <w:proofErr w:type="spellEnd"/>
-      <w:r>
-        <w:t>):</w:t>
+        <w:t>def dilena(a,b):</w:t>
       </w:r>
     </w:p>
     <w:p>
@@ -3161,23 +2757,7 @@
         </w:pBdr>
       </w:pPr>
       <w:r>
-        <w:t xml:space="preserve">def </w:t>
-      </w:r>
-      <w:proofErr w:type="spellStart"/>
-      <w:r>
-        <w:t>mnojena</w:t>
-      </w:r>
-      <w:proofErr w:type="spellEnd"/>
-      <w:r>
-        <w:t>(</w:t>
-      </w:r>
-      <w:proofErr w:type="spellStart"/>
-      <w:r>
-        <w:t>a,b</w:t>
-      </w:r>
-      <w:proofErr w:type="spellEnd"/>
-      <w:r>
-        <w:t>):</w:t>
+        <w:t>def mnojena(a,b):</w:t>
       </w:r>
     </w:p>
     <w:p>
@@ -3286,75 +2866,49 @@
         </w:pBdr>
       </w:pPr>
       <w:r>
-        <w:t>    print(plus(</w:t>
-      </w:r>
-      <w:proofErr w:type="spellStart"/>
-      <w:r>
-        <w:t>a,b</w:t>
-      </w:r>
-      <w:proofErr w:type="spellEnd"/>
-      <w:r>
-        <w:t>))</w:t>
-      </w:r>
-    </w:p>
-    <w:p>
-      <w:pPr>
-        <w:pStyle w:val="a4"/>
-        <w:pBdr>
-          <w:top w:val="single" w:sz="4" w:space="1" w:color="auto"/>
-          <w:left w:val="single" w:sz="4" w:space="4" w:color="auto"/>
-          <w:bottom w:val="single" w:sz="4" w:space="1" w:color="auto"/>
-          <w:right w:val="single" w:sz="4" w:space="4" w:color="auto"/>
-        </w:pBdr>
-      </w:pPr>
-      <w:proofErr w:type="spellStart"/>
-      <w:r>
-        <w:t>elif</w:t>
-      </w:r>
-      <w:proofErr w:type="spellEnd"/>
-      <w:r>
-        <w:t xml:space="preserve"> f == '-':</w:t>
-      </w:r>
-    </w:p>
-    <w:p>
-      <w:pPr>
-        <w:pStyle w:val="a4"/>
-        <w:pBdr>
-          <w:top w:val="single" w:sz="4" w:space="1" w:color="auto"/>
-          <w:left w:val="single" w:sz="4" w:space="4" w:color="auto"/>
-          <w:bottom w:val="single" w:sz="4" w:space="1" w:color="auto"/>
-          <w:right w:val="single" w:sz="4" w:space="4" w:color="auto"/>
-        </w:pBdr>
-      </w:pPr>
-      <w:r>
-        <w:t>    print(minus(</w:t>
-      </w:r>
-      <w:proofErr w:type="spellStart"/>
-      <w:r>
-        <w:t>a,b</w:t>
-      </w:r>
-      <w:proofErr w:type="spellEnd"/>
-      <w:r>
-        <w:t>))</w:t>
-      </w:r>
-    </w:p>
-    <w:p>
-      <w:pPr>
-        <w:pStyle w:val="a4"/>
-        <w:pBdr>
-          <w:top w:val="single" w:sz="4" w:space="1" w:color="auto"/>
-          <w:left w:val="single" w:sz="4" w:space="4" w:color="auto"/>
-          <w:bottom w:val="single" w:sz="4" w:space="1" w:color="auto"/>
-          <w:right w:val="single" w:sz="4" w:space="4" w:color="auto"/>
-        </w:pBdr>
-      </w:pPr>
-      <w:proofErr w:type="spellStart"/>
-      <w:r>
-        <w:t>elif</w:t>
-      </w:r>
-      <w:proofErr w:type="spellEnd"/>
-      <w:r>
-        <w:t xml:space="preserve"> f == '/':</w:t>
+        <w:t>    print(plus(a,b))</w:t>
+      </w:r>
+    </w:p>
+    <w:p>
+      <w:pPr>
+        <w:pStyle w:val="a4"/>
+        <w:pBdr>
+          <w:top w:val="single" w:sz="4" w:space="1" w:color="auto"/>
+          <w:left w:val="single" w:sz="4" w:space="4" w:color="auto"/>
+          <w:bottom w:val="single" w:sz="4" w:space="1" w:color="auto"/>
+          <w:right w:val="single" w:sz="4" w:space="4" w:color="auto"/>
+        </w:pBdr>
+      </w:pPr>
+      <w:r>
+        <w:t>elif f == '-':</w:t>
+      </w:r>
+    </w:p>
+    <w:p>
+      <w:pPr>
+        <w:pStyle w:val="a4"/>
+        <w:pBdr>
+          <w:top w:val="single" w:sz="4" w:space="1" w:color="auto"/>
+          <w:left w:val="single" w:sz="4" w:space="4" w:color="auto"/>
+          <w:bottom w:val="single" w:sz="4" w:space="1" w:color="auto"/>
+          <w:right w:val="single" w:sz="4" w:space="4" w:color="auto"/>
+        </w:pBdr>
+      </w:pPr>
+      <w:r>
+        <w:t>    print(minus(a,b))</w:t>
+      </w:r>
+    </w:p>
+    <w:p>
+      <w:pPr>
+        <w:pStyle w:val="a4"/>
+        <w:pBdr>
+          <w:top w:val="single" w:sz="4" w:space="1" w:color="auto"/>
+          <w:left w:val="single" w:sz="4" w:space="4" w:color="auto"/>
+          <w:bottom w:val="single" w:sz="4" w:space="1" w:color="auto"/>
+          <w:right w:val="single" w:sz="4" w:space="4" w:color="auto"/>
+        </w:pBdr>
+      </w:pPr>
+      <w:r>
+        <w:t>elif f == '/':</w:t>
       </w:r>
     </w:p>
     <w:p>
@@ -3369,162 +2923,72 @@
       </w:pPr>
       <w:r>
         <w:lastRenderedPageBreak/>
-        <w:t>    print(</w:t>
-      </w:r>
-      <w:proofErr w:type="spellStart"/>
-      <w:r>
-        <w:t>dilena</w:t>
-      </w:r>
-      <w:proofErr w:type="spellEnd"/>
-      <w:r>
-        <w:t>(</w:t>
-      </w:r>
-      <w:proofErr w:type="spellStart"/>
-      <w:r>
-        <w:t>a,b</w:t>
-      </w:r>
-      <w:proofErr w:type="spellEnd"/>
-      <w:r>
-        <w:t>))</w:t>
-      </w:r>
-    </w:p>
-    <w:p>
-      <w:pPr>
-        <w:pStyle w:val="a4"/>
-        <w:pBdr>
-          <w:top w:val="single" w:sz="4" w:space="1" w:color="auto"/>
-          <w:left w:val="single" w:sz="4" w:space="4" w:color="auto"/>
-          <w:bottom w:val="single" w:sz="4" w:space="1" w:color="auto"/>
-          <w:right w:val="single" w:sz="4" w:space="4" w:color="auto"/>
-        </w:pBdr>
-      </w:pPr>
-      <w:proofErr w:type="spellStart"/>
-      <w:r>
-        <w:t>elif</w:t>
-      </w:r>
-      <w:proofErr w:type="spellEnd"/>
-      <w:r>
-        <w:t xml:space="preserve"> f == '*':</w:t>
-      </w:r>
-    </w:p>
-    <w:p>
-      <w:pPr>
-        <w:pStyle w:val="a4"/>
-        <w:pBdr>
-          <w:top w:val="single" w:sz="4" w:space="1" w:color="auto"/>
-          <w:left w:val="single" w:sz="4" w:space="4" w:color="auto"/>
-          <w:bottom w:val="single" w:sz="4" w:space="1" w:color="auto"/>
-          <w:right w:val="single" w:sz="4" w:space="4" w:color="auto"/>
-        </w:pBdr>
-      </w:pPr>
-      <w:r>
-        <w:t>    print(</w:t>
-      </w:r>
-      <w:proofErr w:type="spellStart"/>
-      <w:r>
-        <w:t>mnojena</w:t>
-      </w:r>
-      <w:proofErr w:type="spellEnd"/>
-      <w:r>
-        <w:t>(</w:t>
-      </w:r>
-      <w:proofErr w:type="spellStart"/>
-      <w:r>
-        <w:t>a,b</w:t>
-      </w:r>
-      <w:proofErr w:type="spellEnd"/>
-      <w:r>
-        <w:t>))</w:t>
-      </w:r>
-    </w:p>
-    <w:p>
-      <w:pPr>
-        <w:pStyle w:val="a4"/>
-        <w:pBdr>
-          <w:top w:val="single" w:sz="4" w:space="1" w:color="auto"/>
-          <w:left w:val="single" w:sz="4" w:space="4" w:color="auto"/>
-          <w:bottom w:val="single" w:sz="4" w:space="1" w:color="auto"/>
-          <w:right w:val="single" w:sz="4" w:space="4" w:color="auto"/>
-        </w:pBdr>
-        <w:rPr>
-          <w:lang w:val="ru-RU"/>
-        </w:rPr>
-      </w:pPr>
-      <w:proofErr w:type="spellStart"/>
-      <w:r>
-        <w:rPr>
-          <w:lang w:val="ru-RU"/>
-        </w:rPr>
-        <w:t>else</w:t>
-      </w:r>
-      <w:proofErr w:type="spellEnd"/>
-      <w:r>
-        <w:rPr>
-          <w:lang w:val="ru-RU"/>
-        </w:rPr>
-        <w:t>:</w:t>
-      </w:r>
-    </w:p>
-    <w:p>
-      <w:pPr>
-        <w:pStyle w:val="a4"/>
-        <w:pBdr>
-          <w:top w:val="single" w:sz="4" w:space="1" w:color="auto"/>
-          <w:left w:val="single" w:sz="4" w:space="4" w:color="auto"/>
-          <w:bottom w:val="single" w:sz="4" w:space="1" w:color="auto"/>
-          <w:right w:val="single" w:sz="4" w:space="4" w:color="auto"/>
-        </w:pBdr>
-        <w:rPr>
-          <w:lang w:val="ru-RU"/>
-        </w:rPr>
-      </w:pPr>
-      <w:r>
-        <w:rPr>
-          <w:lang w:val="ru-RU"/>
-        </w:rPr>
+        <w:t>    print(dilena(a,b))</w:t>
+      </w:r>
+    </w:p>
+    <w:p>
+      <w:pPr>
+        <w:pStyle w:val="a4"/>
+        <w:pBdr>
+          <w:top w:val="single" w:sz="4" w:space="1" w:color="auto"/>
+          <w:left w:val="single" w:sz="4" w:space="4" w:color="auto"/>
+          <w:bottom w:val="single" w:sz="4" w:space="1" w:color="auto"/>
+          <w:right w:val="single" w:sz="4" w:space="4" w:color="auto"/>
+        </w:pBdr>
+      </w:pPr>
+      <w:r>
+        <w:t>elif f == '*':</w:t>
+      </w:r>
+    </w:p>
+    <w:p>
+      <w:pPr>
+        <w:pStyle w:val="a4"/>
+        <w:pBdr>
+          <w:top w:val="single" w:sz="4" w:space="1" w:color="auto"/>
+          <w:left w:val="single" w:sz="4" w:space="4" w:color="auto"/>
+          <w:bottom w:val="single" w:sz="4" w:space="1" w:color="auto"/>
+          <w:right w:val="single" w:sz="4" w:space="4" w:color="auto"/>
+        </w:pBdr>
+      </w:pPr>
+      <w:r>
+        <w:t>    print(mnojena(a,b))</w:t>
+      </w:r>
+    </w:p>
+    <w:p>
+      <w:pPr>
+        <w:pStyle w:val="a4"/>
+        <w:pBdr>
+          <w:top w:val="single" w:sz="4" w:space="1" w:color="auto"/>
+          <w:left w:val="single" w:sz="4" w:space="4" w:color="auto"/>
+          <w:bottom w:val="single" w:sz="4" w:space="1" w:color="auto"/>
+          <w:right w:val="single" w:sz="4" w:space="4" w:color="auto"/>
+        </w:pBdr>
+      </w:pPr>
+      <w:r>
+        <w:t>else:</w:t>
+      </w:r>
+    </w:p>
+    <w:p>
+      <w:pPr>
+        <w:pStyle w:val="a4"/>
+        <w:pBdr>
+          <w:top w:val="single" w:sz="4" w:space="1" w:color="auto"/>
+          <w:left w:val="single" w:sz="4" w:space="4" w:color="auto"/>
+          <w:bottom w:val="single" w:sz="4" w:space="1" w:color="auto"/>
+          <w:right w:val="single" w:sz="4" w:space="4" w:color="auto"/>
+        </w:pBdr>
+        <w:rPr>
+          <w:lang w:val="ru-RU"/>
+        </w:rPr>
+      </w:pPr>
+      <w:r>
         <w:t xml:space="preserve">    </w:t>
       </w:r>
-      <w:proofErr w:type="spellStart"/>
-      <w:r>
-        <w:rPr>
-          <w:lang w:val="ru-RU"/>
-        </w:rPr>
-        <w:t>print</w:t>
-      </w:r>
-      <w:proofErr w:type="spellEnd"/>
-      <w:r>
-        <w:rPr>
-          <w:lang w:val="ru-RU"/>
-        </w:rPr>
-        <w:t>("</w:t>
-      </w:r>
-      <w:proofErr w:type="spellStart"/>
-      <w:r>
-        <w:rPr>
-          <w:lang w:val="ru-RU"/>
-        </w:rPr>
-        <w:t>Невірно</w:t>
-      </w:r>
-      <w:proofErr w:type="spellEnd"/>
-      <w:r>
-        <w:rPr>
-          <w:lang w:val="ru-RU"/>
-        </w:rPr>
-        <w:t xml:space="preserve"> введена </w:t>
-      </w:r>
-      <w:proofErr w:type="spellStart"/>
-      <w:r>
-        <w:rPr>
-          <w:lang w:val="ru-RU"/>
-        </w:rPr>
-        <w:t>операція</w:t>
-      </w:r>
-      <w:proofErr w:type="spellEnd"/>
-      <w:r>
-        <w:rPr>
-          <w:lang w:val="ru-RU"/>
-        </w:rPr>
-        <w:t>")</w:t>
+      <w:r>
+        <w:rPr>
+          <w:lang w:val="ru-RU"/>
+        </w:rPr>
+        <w:t>print("Невірно введена операція")</w:t>
       </w:r>
     </w:p>
     <w:p>
@@ -3556,6 +3020,7 @@
         <w:rPr>
           <w:b/>
           <w:bCs/>
+          <w:noProof/>
           <w:lang w:val="uk-UA"/>
         </w:rPr>
         <w:drawing>
@@ -3650,7 +3115,6 @@
         <w:rPr>
           <w:b/>
           <w:bCs/>
-          <w:lang w:val="ru-RU"/>
         </w:rPr>
       </w:pPr>
       <w:r>
@@ -3659,24 +3123,28 @@
           <w:bCs/>
           <w:lang w:val="ru-RU"/>
         </w:rPr>
-        <w:t xml:space="preserve">Текст </w:t>
-      </w:r>
-      <w:proofErr w:type="spellStart"/>
+        <w:t>Текст</w:t>
+      </w:r>
       <w:r>
         <w:rPr>
           <w:b/>
           <w:bCs/>
-          <w:lang w:val="ru-RU"/>
-        </w:rPr>
-        <w:t>програми</w:t>
-      </w:r>
-      <w:proofErr w:type="spellEnd"/>
+        </w:rPr>
+        <w:t xml:space="preserve"> </w:t>
+      </w:r>
       <w:r>
         <w:rPr>
           <w:b/>
           <w:bCs/>
           <w:lang w:val="ru-RU"/>
         </w:rPr>
+        <w:t>програми</w:t>
+      </w:r>
+      <w:r>
+        <w:rPr>
+          <w:b/>
+          <w:bCs/>
+        </w:rPr>
         <w:t>:</w:t>
       </w:r>
     </w:p>
@@ -3691,13 +3159,26 @@
         <w:spacing w:after="0"/>
       </w:pPr>
       <w:r>
-        <w:t>def plus(</w:t>
-      </w:r>
-      <w:proofErr w:type="spellStart"/>
-      <w:r>
-        <w:t>a,b</w:t>
-      </w:r>
-      <w:proofErr w:type="spellEnd"/>
+        <w:t>def</w:t>
+      </w:r>
+      <w:r>
+        <w:t xml:space="preserve"> </w:t>
+      </w:r>
+      <w:r>
+        <w:t>plus</w:t>
+      </w:r>
+      <w:r>
+        <w:t>(</w:t>
+      </w:r>
+      <w:r>
+        <w:t>a</w:t>
+      </w:r>
+      <w:r>
+        <w:t>,</w:t>
+      </w:r>
+      <w:r>
+        <w:t>b</w:t>
+      </w:r>
       <w:r>
         <w:t>):</w:t>
       </w:r>
@@ -3713,13 +3194,20 @@
         <w:spacing w:after="0"/>
       </w:pPr>
       <w:r>
-        <w:t xml:space="preserve">    c = </w:t>
-      </w:r>
-      <w:proofErr w:type="spellStart"/>
-      <w:r>
-        <w:t>a+b</w:t>
-      </w:r>
-      <w:proofErr w:type="spellEnd"/>
+        <w:t> </w:t>
+      </w:r>
+      <w:r>
+        <w:t xml:space="preserve"> </w:t>
+      </w:r>
+      <w:r>
+        <w:t> </w:t>
+      </w:r>
+      <w:r>
+        <w:t xml:space="preserve"> </w:t>
+      </w:r>
+      <w:r>
+        <w:t>c = a+b</w:t>
+      </w:r>
     </w:p>
     <w:p>
       <w:pPr>
@@ -3757,15 +3245,7 @@
         <w:spacing w:after="0"/>
       </w:pPr>
       <w:r>
-        <w:t>def minus(</w:t>
-      </w:r>
-      <w:proofErr w:type="spellStart"/>
-      <w:r>
-        <w:t>a,b</w:t>
-      </w:r>
-      <w:proofErr w:type="spellEnd"/>
-      <w:r>
-        <w:t>):</w:t>
+        <w:t>def minus(a,b):</w:t>
       </w:r>
     </w:p>
     <w:p>
@@ -3807,23 +3287,7 @@
         <w:spacing w:after="0"/>
       </w:pPr>
       <w:r>
-        <w:t xml:space="preserve">def </w:t>
-      </w:r>
-      <w:proofErr w:type="spellStart"/>
-      <w:r>
-        <w:t>dilena</w:t>
-      </w:r>
-      <w:proofErr w:type="spellEnd"/>
-      <w:r>
-        <w:t>(</w:t>
-      </w:r>
-      <w:proofErr w:type="spellStart"/>
-      <w:r>
-        <w:t>a,b</w:t>
-      </w:r>
-      <w:proofErr w:type="spellEnd"/>
-      <w:r>
-        <w:t>):</w:t>
+        <w:t>def dilena(a,b):</w:t>
       </w:r>
     </w:p>
     <w:p>
@@ -3866,23 +3330,7 @@
         <w:spacing w:after="0"/>
       </w:pPr>
       <w:r>
-        <w:t xml:space="preserve">def </w:t>
-      </w:r>
-      <w:proofErr w:type="spellStart"/>
-      <w:r>
-        <w:t>mnojena</w:t>
-      </w:r>
-      <w:proofErr w:type="spellEnd"/>
-      <w:r>
-        <w:t>(</w:t>
-      </w:r>
-      <w:proofErr w:type="spellStart"/>
-      <w:r>
-        <w:t>a,b</w:t>
-      </w:r>
-      <w:proofErr w:type="spellEnd"/>
-      <w:r>
-        <w:t>):</w:t>
+        <w:t>def mnojena(a,b):</w:t>
       </w:r>
     </w:p>
     <w:p>
@@ -4005,15 +3453,7 @@
         <w:spacing w:after="0"/>
       </w:pPr>
       <w:r>
-        <w:t>        print(plus(</w:t>
-      </w:r>
-      <w:proofErr w:type="spellStart"/>
-      <w:r>
-        <w:t>a,b</w:t>
-      </w:r>
-      <w:proofErr w:type="spellEnd"/>
-      <w:r>
-        <w:t>))</w:t>
+        <w:t>        print(plus(a,b))</w:t>
       </w:r>
     </w:p>
     <w:p>
@@ -4041,15 +3481,7 @@
         <w:spacing w:after="0"/>
       </w:pPr>
       <w:r>
-        <w:t>        print(minus(</w:t>
-      </w:r>
-      <w:proofErr w:type="spellStart"/>
-      <w:r>
-        <w:t>a,b</w:t>
-      </w:r>
-      <w:proofErr w:type="spellEnd"/>
-      <w:r>
-        <w:t>))</w:t>
+        <w:t>        print(minus(a,b))</w:t>
       </w:r>
     </w:p>
     <w:p>
@@ -4077,23 +3509,7 @@
         <w:spacing w:after="0"/>
       </w:pPr>
       <w:r>
-        <w:t>        print(</w:t>
-      </w:r>
-      <w:proofErr w:type="spellStart"/>
-      <w:r>
-        <w:t>dilena</w:t>
-      </w:r>
-      <w:proofErr w:type="spellEnd"/>
-      <w:r>
-        <w:t>(</w:t>
-      </w:r>
-      <w:proofErr w:type="spellStart"/>
-      <w:r>
-        <w:t>a,b</w:t>
-      </w:r>
-      <w:proofErr w:type="spellEnd"/>
-      <w:r>
-        <w:t>))</w:t>
+        <w:t>        print(dilena(a,b))</w:t>
       </w:r>
     </w:p>
     <w:p>
@@ -4121,23 +3537,7 @@
         <w:spacing w:after="0"/>
       </w:pPr>
       <w:r>
-        <w:t>        print(</w:t>
-      </w:r>
-      <w:proofErr w:type="spellStart"/>
-      <w:r>
-        <w:t>mnojena</w:t>
-      </w:r>
-      <w:proofErr w:type="spellEnd"/>
-      <w:r>
-        <w:t>(</w:t>
-      </w:r>
-      <w:proofErr w:type="spellStart"/>
-      <w:r>
-        <w:t>a,b</w:t>
-      </w:r>
-      <w:proofErr w:type="spellEnd"/>
-      <w:r>
-        <w:t>))</w:t>
+        <w:t>        print(mnojena(a,b))</w:t>
       </w:r>
     </w:p>
     <w:p>
@@ -4170,47 +3570,11 @@
       <w:r>
         <w:t xml:space="preserve">        </w:t>
       </w:r>
-      <w:proofErr w:type="spellStart"/>
-      <w:r>
-        <w:rPr>
-          <w:lang w:val="ru-RU"/>
-        </w:rPr>
-        <w:t>print</w:t>
-      </w:r>
-      <w:proofErr w:type="spellEnd"/>
-      <w:r>
-        <w:rPr>
-          <w:lang w:val="ru-RU"/>
-        </w:rPr>
-        <w:t>("</w:t>
-      </w:r>
-      <w:proofErr w:type="spellStart"/>
-      <w:r>
-        <w:rPr>
-          <w:lang w:val="ru-RU"/>
-        </w:rPr>
-        <w:t>Невірно</w:t>
-      </w:r>
-      <w:proofErr w:type="spellEnd"/>
-      <w:r>
-        <w:rPr>
-          <w:lang w:val="ru-RU"/>
-        </w:rPr>
-        <w:t xml:space="preserve"> введена </w:t>
-      </w:r>
-      <w:proofErr w:type="spellStart"/>
-      <w:r>
-        <w:rPr>
-          <w:lang w:val="ru-RU"/>
-        </w:rPr>
-        <w:t>операція</w:t>
-      </w:r>
-      <w:proofErr w:type="spellEnd"/>
-      <w:r>
-        <w:rPr>
-          <w:lang w:val="ru-RU"/>
-        </w:rPr>
-        <w:t>")</w:t>
+      <w:r>
+        <w:rPr>
+          <w:lang w:val="ru-RU"/>
+        </w:rPr>
+        <w:t>print("Невірно введена операція")</w:t>
       </w:r>
     </w:p>
     <w:p>
@@ -4249,6 +3613,7 @@
         <w:rPr>
           <w:b/>
           <w:bCs/>
+          <w:noProof/>
           <w:lang w:val="ru-RU"/>
         </w:rPr>
         <w:drawing>
@@ -4300,11 +3665,9 @@
         </w:rPr>
         <w:t xml:space="preserve">Посилання на </w:t>
       </w:r>
-      <w:proofErr w:type="spellStart"/>
       <w:r>
         <w:t>github</w:t>
       </w:r>
-      <w:proofErr w:type="spellEnd"/>
       <w:r>
         <w:rPr>
           <w:lang w:val="ru-RU"/>
@@ -4345,11 +3708,9 @@
         </w:rPr>
         <w:t xml:space="preserve">Знімок екрану з посилання на </w:t>
       </w:r>
-      <w:proofErr w:type="spellStart"/>
       <w:r>
         <w:t>github</w:t>
       </w:r>
-      <w:proofErr w:type="spellEnd"/>
       <w:r>
         <w:rPr>
           <w:lang w:val="ru-RU"/>
@@ -4370,6 +3731,7 @@
       <w:r>
         <w:rPr>
           <w:rFonts w:cs="Times New Roman"/>
+          <w:noProof/>
           <w:szCs w:val="28"/>
           <w:lang w:val="ru-RU"/>
         </w:rPr>
@@ -4412,8 +3774,4277 @@
     </w:p>
     <w:p>
       <w:pPr>
+        <w:spacing w:line="259" w:lineRule="auto"/>
+        <w:ind w:firstLine="0"/>
+        <w:jc w:val="left"/>
+        <w:rPr>
+          <w:rFonts w:cs="Times New Roman"/>
+          <w:szCs w:val="28"/>
+          <w:lang w:val="uk-UA"/>
+        </w:rPr>
+      </w:pPr>
+      <w:r>
+        <w:rPr>
+          <w:rFonts w:cs="Times New Roman"/>
+          <w:szCs w:val="28"/>
+          <w:lang w:val="uk-UA"/>
+        </w:rPr>
+        <w:br w:type="page"/>
+      </w:r>
+    </w:p>
+    <w:p>
+      <w:pPr>
         <w:spacing w:after="0"/>
         <w:ind w:firstLine="709"/>
+        <w:jc w:val="center"/>
+        <w:rPr>
+          <w:rFonts w:cs="Times New Roman"/>
+          <w:b/>
+          <w:bCs/>
+          <w:szCs w:val="28"/>
+          <w:lang w:val="ru-RU"/>
+        </w:rPr>
+      </w:pPr>
+      <w:r>
+        <w:rPr>
+          <w:rFonts w:cs="Times New Roman"/>
+          <w:b/>
+          <w:bCs/>
+          <w:szCs w:val="28"/>
+          <w:lang w:val="uk-UA"/>
+        </w:rPr>
+        <w:lastRenderedPageBreak/>
+        <w:t xml:space="preserve">Звіт про виконання практичних завдань до лекцій з курсу Технології програмування на мові </w:t>
+      </w:r>
+      <w:r>
+        <w:rPr>
+          <w:rFonts w:cs="Times New Roman"/>
+          <w:b/>
+          <w:bCs/>
+          <w:szCs w:val="28"/>
+        </w:rPr>
+        <w:t>Python</w:t>
+      </w:r>
+    </w:p>
+    <w:p>
+      <w:pPr>
+        <w:spacing w:after="0"/>
+        <w:ind w:firstLine="709"/>
+        <w:rPr>
+          <w:rFonts w:cs="Times New Roman"/>
+          <w:szCs w:val="28"/>
+          <w:lang w:val="ru-RU"/>
+        </w:rPr>
+      </w:pPr>
+    </w:p>
+    <w:p>
+      <w:pPr>
+        <w:spacing w:after="0"/>
+        <w:ind w:firstLine="709"/>
+        <w:rPr>
+          <w:rFonts w:cs="Times New Roman"/>
+          <w:szCs w:val="28"/>
+          <w:lang w:val="ru-RU"/>
+        </w:rPr>
+      </w:pPr>
+    </w:p>
+    <w:p>
+      <w:pPr>
+        <w:spacing w:after="0"/>
+        <w:ind w:firstLine="709"/>
+        <w:jc w:val="right"/>
+        <w:rPr>
+          <w:rFonts w:cs="Times New Roman"/>
+          <w:szCs w:val="28"/>
+          <w:lang w:val="uk-UA"/>
+        </w:rPr>
+      </w:pPr>
+      <w:r>
+        <w:rPr>
+          <w:rFonts w:cs="Times New Roman"/>
+          <w:szCs w:val="28"/>
+          <w:lang w:val="uk-UA"/>
+        </w:rPr>
+        <w:t>Звіт до Теми №</w:t>
+      </w:r>
+      <w:r>
+        <w:rPr>
+          <w:rFonts w:cs="Times New Roman"/>
+          <w:szCs w:val="28"/>
+          <w:lang w:val="uk-UA"/>
+        </w:rPr>
+        <w:t>3</w:t>
+      </w:r>
+    </w:p>
+    <w:p>
+      <w:pPr>
+        <w:spacing w:after="0"/>
+        <w:ind w:firstLine="709"/>
+        <w:jc w:val="right"/>
+        <w:rPr>
+          <w:rFonts w:cs="Times New Roman"/>
+          <w:szCs w:val="28"/>
+          <w:lang w:val="uk-UA"/>
+        </w:rPr>
+      </w:pPr>
+      <w:r>
+        <w:rPr>
+          <w:rFonts w:cs="Times New Roman"/>
+          <w:szCs w:val="28"/>
+          <w:lang w:val="uk-UA"/>
+        </w:rPr>
+        <w:t>Цикли</w:t>
+      </w:r>
+    </w:p>
+    <w:p>
+      <w:pPr>
+        <w:spacing w:after="0"/>
+        <w:ind w:firstLine="709"/>
+        <w:rPr>
+          <w:rFonts w:cs="Times New Roman"/>
+          <w:szCs w:val="28"/>
+          <w:lang w:val="uk-UA"/>
+        </w:rPr>
+      </w:pPr>
+      <w:r>
+        <w:rPr>
+          <w:rFonts w:cs="Times New Roman"/>
+          <w:szCs w:val="28"/>
+          <w:lang w:val="uk-UA"/>
+        </w:rPr>
+        <w:t>Під час виконання практичного завдання до Теми №</w:t>
+      </w:r>
+      <w:r>
+        <w:rPr>
+          <w:rFonts w:cs="Times New Roman"/>
+          <w:szCs w:val="28"/>
+          <w:lang w:val="uk-UA"/>
+        </w:rPr>
+        <w:t>3</w:t>
+      </w:r>
+      <w:r>
+        <w:rPr>
+          <w:rFonts w:cs="Times New Roman"/>
+          <w:szCs w:val="28"/>
+          <w:lang w:val="uk-UA"/>
+        </w:rPr>
+        <w:t xml:space="preserve"> було надано варіанти рішення до наступних задач:</w:t>
+      </w:r>
+    </w:p>
+    <w:p>
+      <w:pPr>
+        <w:pStyle w:val="a4"/>
+        <w:numPr>
+          <w:ilvl w:val="0"/>
+          <w:numId w:val="3"/>
+        </w:numPr>
+        <w:spacing w:after="0"/>
+        <w:rPr>
+          <w:rFonts w:cs="Times New Roman"/>
+          <w:b/>
+          <w:bCs/>
+          <w:szCs w:val="28"/>
+          <w:lang w:val="ru-RU"/>
+        </w:rPr>
+      </w:pPr>
+      <w:r>
+        <w:rPr>
+          <w:rFonts w:cs="Times New Roman"/>
+          <w:b/>
+          <w:bCs/>
+          <w:szCs w:val="28"/>
+          <w:lang w:val="ru-RU"/>
+        </w:rPr>
+        <w:t>Калькулятор</w:t>
+      </w:r>
+      <w:r>
+        <w:rPr>
+          <w:rFonts w:cs="Times New Roman"/>
+          <w:b/>
+          <w:bCs/>
+          <w:szCs w:val="28"/>
+          <w:lang w:val="ru-RU"/>
+        </w:rPr>
+        <w:t>:</w:t>
+      </w:r>
+    </w:p>
+    <w:p>
+      <w:pPr>
+        <w:pStyle w:val="a4"/>
+        <w:spacing w:after="0"/>
+        <w:ind w:left="1069"/>
+        <w:rPr>
+          <w:rFonts w:cs="Times New Roman"/>
+          <w:szCs w:val="28"/>
+          <w:lang w:val="ru-RU"/>
+        </w:rPr>
+      </w:pPr>
+      <w:r>
+        <w:rPr>
+          <w:rFonts w:cs="Times New Roman"/>
+          <w:szCs w:val="28"/>
+          <w:lang w:val="ru-RU"/>
+        </w:rPr>
+        <w:t>Написати програму калькулятор з постійними запитами на введення нових даних та операцій. За основу взяти програму калькулятор з попередньої теми. Реалізувати механізм завершення програми після отримання відповідної команди.</w:t>
+      </w:r>
+    </w:p>
+    <w:p>
+      <w:pPr>
+        <w:pStyle w:val="a4"/>
+        <w:spacing w:after="0"/>
+        <w:ind w:left="1069"/>
+        <w:rPr>
+          <w:rFonts w:cs="Times New Roman"/>
+          <w:b/>
+          <w:bCs/>
+          <w:szCs w:val="28"/>
+        </w:rPr>
+      </w:pPr>
+      <w:r>
+        <w:rPr>
+          <w:rFonts w:cs="Times New Roman"/>
+          <w:b/>
+          <w:bCs/>
+          <w:szCs w:val="28"/>
+          <w:lang w:val="ru-RU"/>
+        </w:rPr>
+        <w:t>Текст</w:t>
+      </w:r>
+      <w:r>
+        <w:rPr>
+          <w:rFonts w:cs="Times New Roman"/>
+          <w:b/>
+          <w:bCs/>
+          <w:szCs w:val="28"/>
+        </w:rPr>
+        <w:t xml:space="preserve"> </w:t>
+      </w:r>
+      <w:r>
+        <w:rPr>
+          <w:rFonts w:cs="Times New Roman"/>
+          <w:b/>
+          <w:bCs/>
+          <w:szCs w:val="28"/>
+          <w:lang w:val="ru-RU"/>
+        </w:rPr>
+        <w:t>програми</w:t>
+      </w:r>
+      <w:r>
+        <w:rPr>
+          <w:rFonts w:cs="Times New Roman"/>
+          <w:b/>
+          <w:bCs/>
+          <w:szCs w:val="28"/>
+        </w:rPr>
+        <w:t>:</w:t>
+      </w:r>
+    </w:p>
+    <w:p>
+      <w:pPr>
+        <w:pStyle w:val="a4"/>
+        <w:pBdr>
+          <w:top w:val="single" w:sz="4" w:space="1" w:color="auto"/>
+          <w:left w:val="single" w:sz="4" w:space="4" w:color="auto"/>
+          <w:bottom w:val="single" w:sz="4" w:space="1" w:color="auto"/>
+          <w:right w:val="single" w:sz="4" w:space="4" w:color="auto"/>
+        </w:pBdr>
+        <w:spacing w:after="0"/>
+        <w:ind w:left="1069"/>
+        <w:rPr>
+          <w:rFonts w:cs="Times New Roman"/>
+          <w:szCs w:val="28"/>
+        </w:rPr>
+      </w:pPr>
+      <w:r>
+        <w:rPr>
+          <w:rFonts w:cs="Times New Roman"/>
+          <w:szCs w:val="28"/>
+        </w:rPr>
+        <w:t>def plus(a,b):</w:t>
+      </w:r>
+    </w:p>
+    <w:p>
+      <w:pPr>
+        <w:pStyle w:val="a4"/>
+        <w:pBdr>
+          <w:top w:val="single" w:sz="4" w:space="1" w:color="auto"/>
+          <w:left w:val="single" w:sz="4" w:space="4" w:color="auto"/>
+          <w:bottom w:val="single" w:sz="4" w:space="1" w:color="auto"/>
+          <w:right w:val="single" w:sz="4" w:space="4" w:color="auto"/>
+        </w:pBdr>
+        <w:spacing w:after="0"/>
+        <w:ind w:left="1069"/>
+        <w:rPr>
+          <w:rFonts w:cs="Times New Roman"/>
+          <w:szCs w:val="28"/>
+        </w:rPr>
+      </w:pPr>
+      <w:r>
+        <w:rPr>
+          <w:rFonts w:cs="Times New Roman"/>
+          <w:szCs w:val="28"/>
+        </w:rPr>
+        <w:t xml:space="preserve">    c = a+b</w:t>
+      </w:r>
+    </w:p>
+    <w:p>
+      <w:pPr>
+        <w:pStyle w:val="a4"/>
+        <w:pBdr>
+          <w:top w:val="single" w:sz="4" w:space="1" w:color="auto"/>
+          <w:left w:val="single" w:sz="4" w:space="4" w:color="auto"/>
+          <w:bottom w:val="single" w:sz="4" w:space="1" w:color="auto"/>
+          <w:right w:val="single" w:sz="4" w:space="4" w:color="auto"/>
+        </w:pBdr>
+        <w:spacing w:after="0"/>
+        <w:ind w:left="1069"/>
+        <w:rPr>
+          <w:rFonts w:cs="Times New Roman"/>
+          <w:szCs w:val="28"/>
+        </w:rPr>
+      </w:pPr>
+      <w:r>
+        <w:rPr>
+          <w:rFonts w:cs="Times New Roman"/>
+          <w:szCs w:val="28"/>
+        </w:rPr>
+        <w:t xml:space="preserve">    return c</w:t>
+      </w:r>
+    </w:p>
+    <w:p>
+      <w:pPr>
+        <w:pStyle w:val="a4"/>
+        <w:pBdr>
+          <w:top w:val="single" w:sz="4" w:space="1" w:color="auto"/>
+          <w:left w:val="single" w:sz="4" w:space="4" w:color="auto"/>
+          <w:bottom w:val="single" w:sz="4" w:space="1" w:color="auto"/>
+          <w:right w:val="single" w:sz="4" w:space="4" w:color="auto"/>
+        </w:pBdr>
+        <w:spacing w:after="0"/>
+        <w:ind w:left="1069"/>
+        <w:rPr>
+          <w:rFonts w:cs="Times New Roman"/>
+          <w:szCs w:val="28"/>
+        </w:rPr>
+      </w:pPr>
+    </w:p>
+    <w:p>
+      <w:pPr>
+        <w:pStyle w:val="a4"/>
+        <w:pBdr>
+          <w:top w:val="single" w:sz="4" w:space="1" w:color="auto"/>
+          <w:left w:val="single" w:sz="4" w:space="4" w:color="auto"/>
+          <w:bottom w:val="single" w:sz="4" w:space="1" w:color="auto"/>
+          <w:right w:val="single" w:sz="4" w:space="4" w:color="auto"/>
+        </w:pBdr>
+        <w:spacing w:after="0"/>
+        <w:ind w:left="1069"/>
+        <w:rPr>
+          <w:rFonts w:cs="Times New Roman"/>
+          <w:szCs w:val="28"/>
+        </w:rPr>
+      </w:pPr>
+      <w:r>
+        <w:rPr>
+          <w:rFonts w:cs="Times New Roman"/>
+          <w:szCs w:val="28"/>
+        </w:rPr>
+        <w:t>def minus(a,b):</w:t>
+      </w:r>
+    </w:p>
+    <w:p>
+      <w:pPr>
+        <w:pStyle w:val="a4"/>
+        <w:pBdr>
+          <w:top w:val="single" w:sz="4" w:space="1" w:color="auto"/>
+          <w:left w:val="single" w:sz="4" w:space="4" w:color="auto"/>
+          <w:bottom w:val="single" w:sz="4" w:space="1" w:color="auto"/>
+          <w:right w:val="single" w:sz="4" w:space="4" w:color="auto"/>
+        </w:pBdr>
+        <w:spacing w:after="0"/>
+        <w:ind w:left="1069"/>
+        <w:rPr>
+          <w:rFonts w:cs="Times New Roman"/>
+          <w:szCs w:val="28"/>
+        </w:rPr>
+      </w:pPr>
+      <w:r>
+        <w:rPr>
+          <w:rFonts w:cs="Times New Roman"/>
+          <w:szCs w:val="28"/>
+        </w:rPr>
+        <w:t xml:space="preserve">    c = a-b</w:t>
+      </w:r>
+    </w:p>
+    <w:p>
+      <w:pPr>
+        <w:pStyle w:val="a4"/>
+        <w:pBdr>
+          <w:top w:val="single" w:sz="4" w:space="1" w:color="auto"/>
+          <w:left w:val="single" w:sz="4" w:space="4" w:color="auto"/>
+          <w:bottom w:val="single" w:sz="4" w:space="1" w:color="auto"/>
+          <w:right w:val="single" w:sz="4" w:space="4" w:color="auto"/>
+        </w:pBdr>
+        <w:spacing w:after="0"/>
+        <w:ind w:left="1069"/>
+        <w:rPr>
+          <w:rFonts w:cs="Times New Roman"/>
+          <w:szCs w:val="28"/>
+        </w:rPr>
+      </w:pPr>
+      <w:r>
+        <w:rPr>
+          <w:rFonts w:cs="Times New Roman"/>
+          <w:szCs w:val="28"/>
+        </w:rPr>
+        <w:t xml:space="preserve">    return c</w:t>
+      </w:r>
+    </w:p>
+    <w:p>
+      <w:pPr>
+        <w:pStyle w:val="a4"/>
+        <w:pBdr>
+          <w:top w:val="single" w:sz="4" w:space="1" w:color="auto"/>
+          <w:left w:val="single" w:sz="4" w:space="4" w:color="auto"/>
+          <w:bottom w:val="single" w:sz="4" w:space="1" w:color="auto"/>
+          <w:right w:val="single" w:sz="4" w:space="4" w:color="auto"/>
+        </w:pBdr>
+        <w:spacing w:after="0"/>
+        <w:ind w:left="1069"/>
+        <w:rPr>
+          <w:rFonts w:cs="Times New Roman"/>
+          <w:szCs w:val="28"/>
+        </w:rPr>
+      </w:pPr>
+      <w:r>
+        <w:rPr>
+          <w:rFonts w:cs="Times New Roman"/>
+          <w:szCs w:val="28"/>
+        </w:rPr>
+        <w:t>def dilena(a,b):</w:t>
+      </w:r>
+    </w:p>
+    <w:p>
+      <w:pPr>
+        <w:pStyle w:val="a4"/>
+        <w:pBdr>
+          <w:top w:val="single" w:sz="4" w:space="1" w:color="auto"/>
+          <w:left w:val="single" w:sz="4" w:space="4" w:color="auto"/>
+          <w:bottom w:val="single" w:sz="4" w:space="1" w:color="auto"/>
+          <w:right w:val="single" w:sz="4" w:space="4" w:color="auto"/>
+        </w:pBdr>
+        <w:spacing w:after="0"/>
+        <w:ind w:left="1069"/>
+        <w:rPr>
+          <w:rFonts w:cs="Times New Roman"/>
+          <w:szCs w:val="28"/>
+        </w:rPr>
+      </w:pPr>
+      <w:r>
+        <w:rPr>
+          <w:rFonts w:cs="Times New Roman"/>
+          <w:szCs w:val="28"/>
+        </w:rPr>
+        <w:t xml:space="preserve">    c = a/b</w:t>
+      </w:r>
+    </w:p>
+    <w:p>
+      <w:pPr>
+        <w:pStyle w:val="a4"/>
+        <w:pBdr>
+          <w:top w:val="single" w:sz="4" w:space="1" w:color="auto"/>
+          <w:left w:val="single" w:sz="4" w:space="4" w:color="auto"/>
+          <w:bottom w:val="single" w:sz="4" w:space="1" w:color="auto"/>
+          <w:right w:val="single" w:sz="4" w:space="4" w:color="auto"/>
+        </w:pBdr>
+        <w:spacing w:after="0"/>
+        <w:ind w:left="1069"/>
+        <w:rPr>
+          <w:rFonts w:cs="Times New Roman"/>
+          <w:szCs w:val="28"/>
+        </w:rPr>
+      </w:pPr>
+      <w:r>
+        <w:rPr>
+          <w:rFonts w:cs="Times New Roman"/>
+          <w:szCs w:val="28"/>
+        </w:rPr>
+        <w:t xml:space="preserve">    return c</w:t>
+      </w:r>
+    </w:p>
+    <w:p>
+      <w:pPr>
+        <w:pStyle w:val="a4"/>
+        <w:pBdr>
+          <w:top w:val="single" w:sz="4" w:space="1" w:color="auto"/>
+          <w:left w:val="single" w:sz="4" w:space="4" w:color="auto"/>
+          <w:bottom w:val="single" w:sz="4" w:space="1" w:color="auto"/>
+          <w:right w:val="single" w:sz="4" w:space="4" w:color="auto"/>
+        </w:pBdr>
+        <w:spacing w:after="0"/>
+        <w:ind w:left="1069"/>
+        <w:rPr>
+          <w:rFonts w:cs="Times New Roman"/>
+          <w:szCs w:val="28"/>
+        </w:rPr>
+      </w:pPr>
+      <w:r>
+        <w:rPr>
+          <w:rFonts w:cs="Times New Roman"/>
+          <w:szCs w:val="28"/>
+        </w:rPr>
+        <w:t>def mnojena(a,b):</w:t>
+      </w:r>
+    </w:p>
+    <w:p>
+      <w:pPr>
+        <w:pStyle w:val="a4"/>
+        <w:pBdr>
+          <w:top w:val="single" w:sz="4" w:space="1" w:color="auto"/>
+          <w:left w:val="single" w:sz="4" w:space="4" w:color="auto"/>
+          <w:bottom w:val="single" w:sz="4" w:space="1" w:color="auto"/>
+          <w:right w:val="single" w:sz="4" w:space="4" w:color="auto"/>
+        </w:pBdr>
+        <w:spacing w:after="0"/>
+        <w:ind w:left="1069"/>
+        <w:rPr>
+          <w:rFonts w:cs="Times New Roman"/>
+          <w:szCs w:val="28"/>
+        </w:rPr>
+      </w:pPr>
+      <w:r>
+        <w:rPr>
+          <w:rFonts w:cs="Times New Roman"/>
+          <w:szCs w:val="28"/>
+        </w:rPr>
+        <w:t xml:space="preserve">    c=a*b</w:t>
+      </w:r>
+    </w:p>
+    <w:p>
+      <w:pPr>
+        <w:pStyle w:val="a4"/>
+        <w:pBdr>
+          <w:top w:val="single" w:sz="4" w:space="1" w:color="auto"/>
+          <w:left w:val="single" w:sz="4" w:space="4" w:color="auto"/>
+          <w:bottom w:val="single" w:sz="4" w:space="1" w:color="auto"/>
+          <w:right w:val="single" w:sz="4" w:space="4" w:color="auto"/>
+        </w:pBdr>
+        <w:spacing w:after="0"/>
+        <w:ind w:left="1069"/>
+        <w:rPr>
+          <w:rFonts w:cs="Times New Roman"/>
+          <w:szCs w:val="28"/>
+        </w:rPr>
+      </w:pPr>
+      <w:r>
+        <w:rPr>
+          <w:rFonts w:cs="Times New Roman"/>
+          <w:szCs w:val="28"/>
+        </w:rPr>
+        <w:t xml:space="preserve">    return c</w:t>
+      </w:r>
+    </w:p>
+    <w:p>
+      <w:pPr>
+        <w:pStyle w:val="a4"/>
+        <w:pBdr>
+          <w:top w:val="single" w:sz="4" w:space="1" w:color="auto"/>
+          <w:left w:val="single" w:sz="4" w:space="4" w:color="auto"/>
+          <w:bottom w:val="single" w:sz="4" w:space="1" w:color="auto"/>
+          <w:right w:val="single" w:sz="4" w:space="4" w:color="auto"/>
+        </w:pBdr>
+        <w:spacing w:after="0"/>
+        <w:ind w:left="1069"/>
+        <w:rPr>
+          <w:rFonts w:cs="Times New Roman"/>
+          <w:szCs w:val="28"/>
+        </w:rPr>
+      </w:pPr>
+    </w:p>
+    <w:p>
+      <w:pPr>
+        <w:pStyle w:val="a4"/>
+        <w:pBdr>
+          <w:top w:val="single" w:sz="4" w:space="1" w:color="auto"/>
+          <w:left w:val="single" w:sz="4" w:space="4" w:color="auto"/>
+          <w:bottom w:val="single" w:sz="4" w:space="1" w:color="auto"/>
+          <w:right w:val="single" w:sz="4" w:space="4" w:color="auto"/>
+        </w:pBdr>
+        <w:spacing w:after="0"/>
+        <w:ind w:left="1069"/>
+        <w:rPr>
+          <w:rFonts w:cs="Times New Roman"/>
+          <w:szCs w:val="28"/>
+        </w:rPr>
+      </w:pPr>
+      <w:r>
+        <w:rPr>
+          <w:rFonts w:cs="Times New Roman"/>
+          <w:szCs w:val="28"/>
+        </w:rPr>
+        <w:t>cont = False</w:t>
+      </w:r>
+    </w:p>
+    <w:p>
+      <w:pPr>
+        <w:pStyle w:val="a4"/>
+        <w:pBdr>
+          <w:top w:val="single" w:sz="4" w:space="1" w:color="auto"/>
+          <w:left w:val="single" w:sz="4" w:space="4" w:color="auto"/>
+          <w:bottom w:val="single" w:sz="4" w:space="1" w:color="auto"/>
+          <w:right w:val="single" w:sz="4" w:space="4" w:color="auto"/>
+        </w:pBdr>
+        <w:spacing w:after="0"/>
+        <w:ind w:left="1069"/>
+        <w:rPr>
+          <w:rFonts w:cs="Times New Roman"/>
+          <w:szCs w:val="28"/>
+        </w:rPr>
+      </w:pPr>
+      <w:r>
+        <w:rPr>
+          <w:rFonts w:cs="Times New Roman"/>
+          <w:szCs w:val="28"/>
+        </w:rPr>
+        <w:t>while cont == False:</w:t>
+      </w:r>
+    </w:p>
+    <w:p>
+      <w:pPr>
+        <w:pStyle w:val="a4"/>
+        <w:pBdr>
+          <w:top w:val="single" w:sz="4" w:space="1" w:color="auto"/>
+          <w:left w:val="single" w:sz="4" w:space="4" w:color="auto"/>
+          <w:bottom w:val="single" w:sz="4" w:space="1" w:color="auto"/>
+          <w:right w:val="single" w:sz="4" w:space="4" w:color="auto"/>
+        </w:pBdr>
+        <w:spacing w:after="0"/>
+        <w:ind w:left="1069"/>
+        <w:rPr>
+          <w:rFonts w:cs="Times New Roman"/>
+          <w:szCs w:val="28"/>
+        </w:rPr>
+      </w:pPr>
+      <w:r>
+        <w:rPr>
+          <w:rFonts w:cs="Times New Roman"/>
+          <w:szCs w:val="28"/>
+        </w:rPr>
+        <w:t xml:space="preserve">    g = 0</w:t>
+      </w:r>
+    </w:p>
+    <w:p>
+      <w:pPr>
+        <w:pStyle w:val="a4"/>
+        <w:pBdr>
+          <w:top w:val="single" w:sz="4" w:space="1" w:color="auto"/>
+          <w:left w:val="single" w:sz="4" w:space="4" w:color="auto"/>
+          <w:bottom w:val="single" w:sz="4" w:space="1" w:color="auto"/>
+          <w:right w:val="single" w:sz="4" w:space="4" w:color="auto"/>
+        </w:pBdr>
+        <w:spacing w:after="0"/>
+        <w:ind w:left="1069"/>
+        <w:rPr>
+          <w:rFonts w:cs="Times New Roman"/>
+          <w:szCs w:val="28"/>
+        </w:rPr>
+      </w:pPr>
+      <w:r>
+        <w:rPr>
+          <w:rFonts w:cs="Times New Roman"/>
+          <w:szCs w:val="28"/>
+        </w:rPr>
+        <w:t xml:space="preserve">    a = int(input("Enter first number: "))</w:t>
+      </w:r>
+    </w:p>
+    <w:p>
+      <w:pPr>
+        <w:pStyle w:val="a4"/>
+        <w:pBdr>
+          <w:top w:val="single" w:sz="4" w:space="1" w:color="auto"/>
+          <w:left w:val="single" w:sz="4" w:space="4" w:color="auto"/>
+          <w:bottom w:val="single" w:sz="4" w:space="1" w:color="auto"/>
+          <w:right w:val="single" w:sz="4" w:space="4" w:color="auto"/>
+        </w:pBdr>
+        <w:spacing w:after="0"/>
+        <w:ind w:left="1069"/>
+        <w:rPr>
+          <w:rFonts w:cs="Times New Roman"/>
+          <w:szCs w:val="28"/>
+        </w:rPr>
+      </w:pPr>
+      <w:r>
+        <w:rPr>
+          <w:rFonts w:cs="Times New Roman"/>
+          <w:szCs w:val="28"/>
+        </w:rPr>
+        <w:t xml:space="preserve">    b = int(input("Enter second number: "))</w:t>
+      </w:r>
+    </w:p>
+    <w:p>
+      <w:pPr>
+        <w:pStyle w:val="a4"/>
+        <w:pBdr>
+          <w:top w:val="single" w:sz="4" w:space="1" w:color="auto"/>
+          <w:left w:val="single" w:sz="4" w:space="4" w:color="auto"/>
+          <w:bottom w:val="single" w:sz="4" w:space="1" w:color="auto"/>
+          <w:right w:val="single" w:sz="4" w:space="4" w:color="auto"/>
+        </w:pBdr>
+        <w:spacing w:after="0"/>
+        <w:ind w:left="1069"/>
+        <w:rPr>
+          <w:rFonts w:cs="Times New Roman"/>
+          <w:szCs w:val="28"/>
+        </w:rPr>
+      </w:pPr>
+      <w:r>
+        <w:rPr>
+          <w:rFonts w:cs="Times New Roman"/>
+          <w:szCs w:val="28"/>
+        </w:rPr>
+        <w:t xml:space="preserve">    f = input('Enter operation (+-*/): ')</w:t>
+      </w:r>
+    </w:p>
+    <w:p>
+      <w:pPr>
+        <w:pStyle w:val="a4"/>
+        <w:pBdr>
+          <w:top w:val="single" w:sz="4" w:space="1" w:color="auto"/>
+          <w:left w:val="single" w:sz="4" w:space="4" w:color="auto"/>
+          <w:bottom w:val="single" w:sz="4" w:space="1" w:color="auto"/>
+          <w:right w:val="single" w:sz="4" w:space="4" w:color="auto"/>
+        </w:pBdr>
+        <w:spacing w:after="0"/>
+        <w:ind w:left="1069"/>
+        <w:rPr>
+          <w:rFonts w:cs="Times New Roman"/>
+          <w:szCs w:val="28"/>
+        </w:rPr>
+      </w:pPr>
+      <w:r>
+        <w:rPr>
+          <w:rFonts w:cs="Times New Roman"/>
+          <w:szCs w:val="28"/>
+        </w:rPr>
+        <w:t xml:space="preserve">    match f:</w:t>
+      </w:r>
+    </w:p>
+    <w:p>
+      <w:pPr>
+        <w:pStyle w:val="a4"/>
+        <w:pBdr>
+          <w:top w:val="single" w:sz="4" w:space="1" w:color="auto"/>
+          <w:left w:val="single" w:sz="4" w:space="4" w:color="auto"/>
+          <w:bottom w:val="single" w:sz="4" w:space="1" w:color="auto"/>
+          <w:right w:val="single" w:sz="4" w:space="4" w:color="auto"/>
+        </w:pBdr>
+        <w:spacing w:after="0"/>
+        <w:ind w:left="1069"/>
+        <w:rPr>
+          <w:rFonts w:cs="Times New Roman"/>
+          <w:szCs w:val="28"/>
+        </w:rPr>
+      </w:pPr>
+      <w:r>
+        <w:rPr>
+          <w:rFonts w:cs="Times New Roman"/>
+          <w:szCs w:val="28"/>
+        </w:rPr>
+        <w:t xml:space="preserve">        case '+':</w:t>
+      </w:r>
+    </w:p>
+    <w:p>
+      <w:pPr>
+        <w:pStyle w:val="a4"/>
+        <w:pBdr>
+          <w:top w:val="single" w:sz="4" w:space="1" w:color="auto"/>
+          <w:left w:val="single" w:sz="4" w:space="4" w:color="auto"/>
+          <w:bottom w:val="single" w:sz="4" w:space="1" w:color="auto"/>
+          <w:right w:val="single" w:sz="4" w:space="4" w:color="auto"/>
+        </w:pBdr>
+        <w:spacing w:after="0"/>
+        <w:ind w:left="1069"/>
+        <w:rPr>
+          <w:rFonts w:cs="Times New Roman"/>
+          <w:szCs w:val="28"/>
+        </w:rPr>
+      </w:pPr>
+      <w:r>
+        <w:rPr>
+          <w:rFonts w:cs="Times New Roman"/>
+          <w:szCs w:val="28"/>
+        </w:rPr>
+        <w:t xml:space="preserve">            print(plus(a,b))</w:t>
+      </w:r>
+    </w:p>
+    <w:p>
+      <w:pPr>
+        <w:pStyle w:val="a4"/>
+        <w:pBdr>
+          <w:top w:val="single" w:sz="4" w:space="1" w:color="auto"/>
+          <w:left w:val="single" w:sz="4" w:space="4" w:color="auto"/>
+          <w:bottom w:val="single" w:sz="4" w:space="1" w:color="auto"/>
+          <w:right w:val="single" w:sz="4" w:space="4" w:color="auto"/>
+        </w:pBdr>
+        <w:spacing w:after="0"/>
+        <w:ind w:left="1069"/>
+        <w:rPr>
+          <w:rFonts w:cs="Times New Roman"/>
+          <w:szCs w:val="28"/>
+        </w:rPr>
+      </w:pPr>
+      <w:r>
+        <w:rPr>
+          <w:rFonts w:cs="Times New Roman"/>
+          <w:szCs w:val="28"/>
+        </w:rPr>
+        <w:t xml:space="preserve">        case '-':</w:t>
+      </w:r>
+    </w:p>
+    <w:p>
+      <w:pPr>
+        <w:pStyle w:val="a4"/>
+        <w:pBdr>
+          <w:top w:val="single" w:sz="4" w:space="1" w:color="auto"/>
+          <w:left w:val="single" w:sz="4" w:space="4" w:color="auto"/>
+          <w:bottom w:val="single" w:sz="4" w:space="1" w:color="auto"/>
+          <w:right w:val="single" w:sz="4" w:space="4" w:color="auto"/>
+        </w:pBdr>
+        <w:spacing w:after="0"/>
+        <w:ind w:left="1069"/>
+        <w:rPr>
+          <w:rFonts w:cs="Times New Roman"/>
+          <w:szCs w:val="28"/>
+        </w:rPr>
+      </w:pPr>
+      <w:r>
+        <w:rPr>
+          <w:rFonts w:cs="Times New Roman"/>
+          <w:szCs w:val="28"/>
+        </w:rPr>
+        <w:t xml:space="preserve">            print(minus(a,b))</w:t>
+      </w:r>
+    </w:p>
+    <w:p>
+      <w:pPr>
+        <w:pStyle w:val="a4"/>
+        <w:pBdr>
+          <w:top w:val="single" w:sz="4" w:space="1" w:color="auto"/>
+          <w:left w:val="single" w:sz="4" w:space="4" w:color="auto"/>
+          <w:bottom w:val="single" w:sz="4" w:space="1" w:color="auto"/>
+          <w:right w:val="single" w:sz="4" w:space="4" w:color="auto"/>
+        </w:pBdr>
+        <w:spacing w:after="0"/>
+        <w:ind w:left="1069"/>
+        <w:rPr>
+          <w:rFonts w:cs="Times New Roman"/>
+          <w:szCs w:val="28"/>
+        </w:rPr>
+      </w:pPr>
+      <w:r>
+        <w:rPr>
+          <w:rFonts w:cs="Times New Roman"/>
+          <w:szCs w:val="28"/>
+        </w:rPr>
+        <w:t xml:space="preserve">        case '/':</w:t>
+      </w:r>
+    </w:p>
+    <w:p>
+      <w:pPr>
+        <w:pStyle w:val="a4"/>
+        <w:pBdr>
+          <w:top w:val="single" w:sz="4" w:space="1" w:color="auto"/>
+          <w:left w:val="single" w:sz="4" w:space="4" w:color="auto"/>
+          <w:bottom w:val="single" w:sz="4" w:space="1" w:color="auto"/>
+          <w:right w:val="single" w:sz="4" w:space="4" w:color="auto"/>
+        </w:pBdr>
+        <w:spacing w:after="0"/>
+        <w:ind w:left="1069"/>
+        <w:rPr>
+          <w:rFonts w:cs="Times New Roman"/>
+          <w:szCs w:val="28"/>
+        </w:rPr>
+      </w:pPr>
+      <w:r>
+        <w:rPr>
+          <w:rFonts w:cs="Times New Roman"/>
+          <w:szCs w:val="28"/>
+        </w:rPr>
+        <w:t xml:space="preserve">            if b == 0:</w:t>
+      </w:r>
+    </w:p>
+    <w:p>
+      <w:pPr>
+        <w:pStyle w:val="a4"/>
+        <w:pBdr>
+          <w:top w:val="single" w:sz="4" w:space="1" w:color="auto"/>
+          <w:left w:val="single" w:sz="4" w:space="4" w:color="auto"/>
+          <w:bottom w:val="single" w:sz="4" w:space="1" w:color="auto"/>
+          <w:right w:val="single" w:sz="4" w:space="4" w:color="auto"/>
+        </w:pBdr>
+        <w:spacing w:after="0"/>
+        <w:ind w:left="1069"/>
+        <w:rPr>
+          <w:rFonts w:cs="Times New Roman"/>
+          <w:szCs w:val="28"/>
+        </w:rPr>
+      </w:pPr>
+      <w:r>
+        <w:rPr>
+          <w:rFonts w:cs="Times New Roman"/>
+          <w:szCs w:val="28"/>
+        </w:rPr>
+        <w:t xml:space="preserve">                print("</w:t>
+      </w:r>
+      <w:r>
+        <w:rPr>
+          <w:rFonts w:cs="Times New Roman"/>
+          <w:szCs w:val="28"/>
+          <w:lang w:val="ru-RU"/>
+        </w:rPr>
+        <w:t>Помилка</w:t>
+      </w:r>
+      <w:r>
+        <w:rPr>
+          <w:rFonts w:cs="Times New Roman"/>
+          <w:szCs w:val="28"/>
+        </w:rPr>
+        <w:t>")</w:t>
+      </w:r>
+    </w:p>
+    <w:p>
+      <w:pPr>
+        <w:pStyle w:val="a4"/>
+        <w:pBdr>
+          <w:top w:val="single" w:sz="4" w:space="1" w:color="auto"/>
+          <w:left w:val="single" w:sz="4" w:space="4" w:color="auto"/>
+          <w:bottom w:val="single" w:sz="4" w:space="1" w:color="auto"/>
+          <w:right w:val="single" w:sz="4" w:space="4" w:color="auto"/>
+        </w:pBdr>
+        <w:spacing w:after="0"/>
+        <w:ind w:left="1069"/>
+        <w:rPr>
+          <w:rFonts w:cs="Times New Roman"/>
+          <w:szCs w:val="28"/>
+        </w:rPr>
+      </w:pPr>
+      <w:r>
+        <w:rPr>
+          <w:rFonts w:cs="Times New Roman"/>
+          <w:szCs w:val="28"/>
+        </w:rPr>
+        <w:t xml:space="preserve">            else:</w:t>
+      </w:r>
+    </w:p>
+    <w:p>
+      <w:pPr>
+        <w:pStyle w:val="a4"/>
+        <w:pBdr>
+          <w:top w:val="single" w:sz="4" w:space="1" w:color="auto"/>
+          <w:left w:val="single" w:sz="4" w:space="4" w:color="auto"/>
+          <w:bottom w:val="single" w:sz="4" w:space="1" w:color="auto"/>
+          <w:right w:val="single" w:sz="4" w:space="4" w:color="auto"/>
+        </w:pBdr>
+        <w:spacing w:after="0"/>
+        <w:ind w:left="1069"/>
+        <w:rPr>
+          <w:rFonts w:cs="Times New Roman"/>
+          <w:szCs w:val="28"/>
+        </w:rPr>
+      </w:pPr>
+      <w:r>
+        <w:rPr>
+          <w:rFonts w:cs="Times New Roman"/>
+          <w:szCs w:val="28"/>
+        </w:rPr>
+        <w:t xml:space="preserve">                print(dilena(a,b))</w:t>
+      </w:r>
+    </w:p>
+    <w:p>
+      <w:pPr>
+        <w:pStyle w:val="a4"/>
+        <w:pBdr>
+          <w:top w:val="single" w:sz="4" w:space="1" w:color="auto"/>
+          <w:left w:val="single" w:sz="4" w:space="4" w:color="auto"/>
+          <w:bottom w:val="single" w:sz="4" w:space="1" w:color="auto"/>
+          <w:right w:val="single" w:sz="4" w:space="4" w:color="auto"/>
+        </w:pBdr>
+        <w:spacing w:after="0"/>
+        <w:ind w:left="1069"/>
+        <w:rPr>
+          <w:rFonts w:cs="Times New Roman"/>
+          <w:szCs w:val="28"/>
+        </w:rPr>
+      </w:pPr>
+      <w:r>
+        <w:rPr>
+          <w:rFonts w:cs="Times New Roman"/>
+          <w:szCs w:val="28"/>
+        </w:rPr>
+        <w:t xml:space="preserve">        case '*':</w:t>
+      </w:r>
+    </w:p>
+    <w:p>
+      <w:pPr>
+        <w:pStyle w:val="a4"/>
+        <w:pBdr>
+          <w:top w:val="single" w:sz="4" w:space="1" w:color="auto"/>
+          <w:left w:val="single" w:sz="4" w:space="4" w:color="auto"/>
+          <w:bottom w:val="single" w:sz="4" w:space="1" w:color="auto"/>
+          <w:right w:val="single" w:sz="4" w:space="4" w:color="auto"/>
+        </w:pBdr>
+        <w:spacing w:after="0"/>
+        <w:ind w:left="1069"/>
+        <w:rPr>
+          <w:rFonts w:cs="Times New Roman"/>
+          <w:szCs w:val="28"/>
+        </w:rPr>
+      </w:pPr>
+      <w:r>
+        <w:rPr>
+          <w:rFonts w:cs="Times New Roman"/>
+          <w:szCs w:val="28"/>
+        </w:rPr>
+        <w:t xml:space="preserve">            print(mnojena(a,b))</w:t>
+      </w:r>
+    </w:p>
+    <w:p>
+      <w:pPr>
+        <w:pStyle w:val="a4"/>
+        <w:pBdr>
+          <w:top w:val="single" w:sz="4" w:space="1" w:color="auto"/>
+          <w:left w:val="single" w:sz="4" w:space="4" w:color="auto"/>
+          <w:bottom w:val="single" w:sz="4" w:space="1" w:color="auto"/>
+          <w:right w:val="single" w:sz="4" w:space="4" w:color="auto"/>
+        </w:pBdr>
+        <w:spacing w:after="0"/>
+        <w:ind w:left="1069"/>
+        <w:rPr>
+          <w:rFonts w:cs="Times New Roman"/>
+          <w:szCs w:val="28"/>
+        </w:rPr>
+      </w:pPr>
+      <w:r>
+        <w:rPr>
+          <w:rFonts w:cs="Times New Roman"/>
+          <w:szCs w:val="28"/>
+        </w:rPr>
+        <w:t xml:space="preserve">        case _:</w:t>
+      </w:r>
+    </w:p>
+    <w:p>
+      <w:pPr>
+        <w:pStyle w:val="a4"/>
+        <w:pBdr>
+          <w:top w:val="single" w:sz="4" w:space="1" w:color="auto"/>
+          <w:left w:val="single" w:sz="4" w:space="4" w:color="auto"/>
+          <w:bottom w:val="single" w:sz="4" w:space="1" w:color="auto"/>
+          <w:right w:val="single" w:sz="4" w:space="4" w:color="auto"/>
+        </w:pBdr>
+        <w:spacing w:after="0"/>
+        <w:ind w:left="1069"/>
+        <w:rPr>
+          <w:rFonts w:cs="Times New Roman"/>
+          <w:szCs w:val="28"/>
+          <w:lang w:val="ru-RU"/>
+        </w:rPr>
+      </w:pPr>
+      <w:r>
+        <w:rPr>
+          <w:rFonts w:cs="Times New Roman"/>
+          <w:szCs w:val="28"/>
+        </w:rPr>
+        <w:t xml:space="preserve">            </w:t>
+      </w:r>
+      <w:r>
+        <w:rPr>
+          <w:rFonts w:cs="Times New Roman"/>
+          <w:szCs w:val="28"/>
+          <w:lang w:val="ru-RU"/>
+        </w:rPr>
+        <w:t>print("Невірно введена операція")</w:t>
+      </w:r>
+    </w:p>
+    <w:p>
+      <w:pPr>
+        <w:pStyle w:val="a4"/>
+        <w:pBdr>
+          <w:top w:val="single" w:sz="4" w:space="1" w:color="auto"/>
+          <w:left w:val="single" w:sz="4" w:space="4" w:color="auto"/>
+          <w:bottom w:val="single" w:sz="4" w:space="1" w:color="auto"/>
+          <w:right w:val="single" w:sz="4" w:space="4" w:color="auto"/>
+        </w:pBdr>
+        <w:spacing w:after="0"/>
+        <w:ind w:left="1069"/>
+        <w:rPr>
+          <w:rFonts w:cs="Times New Roman"/>
+          <w:szCs w:val="28"/>
+          <w:lang w:val="ru-RU"/>
+        </w:rPr>
+      </w:pPr>
+      <w:r>
+        <w:rPr>
+          <w:rFonts w:cs="Times New Roman"/>
+          <w:szCs w:val="28"/>
+          <w:lang w:val="ru-RU"/>
+        </w:rPr>
+        <w:t xml:space="preserve">    while g == 0:        </w:t>
+      </w:r>
+    </w:p>
+    <w:p>
+      <w:pPr>
+        <w:pStyle w:val="a4"/>
+        <w:pBdr>
+          <w:top w:val="single" w:sz="4" w:space="1" w:color="auto"/>
+          <w:left w:val="single" w:sz="4" w:space="4" w:color="auto"/>
+          <w:bottom w:val="single" w:sz="4" w:space="1" w:color="auto"/>
+          <w:right w:val="single" w:sz="4" w:space="4" w:color="auto"/>
+        </w:pBdr>
+        <w:spacing w:after="0"/>
+        <w:ind w:left="1069"/>
+        <w:rPr>
+          <w:rFonts w:cs="Times New Roman"/>
+          <w:szCs w:val="28"/>
+          <w:lang w:val="ru-RU"/>
+        </w:rPr>
+      </w:pPr>
+      <w:r>
+        <w:rPr>
+          <w:rFonts w:cs="Times New Roman"/>
+          <w:szCs w:val="28"/>
+          <w:lang w:val="ru-RU"/>
+        </w:rPr>
+        <w:t xml:space="preserve">        d = input("Бажаєте продовжити? (yes/no)")</w:t>
+      </w:r>
+    </w:p>
+    <w:p>
+      <w:pPr>
+        <w:pStyle w:val="a4"/>
+        <w:pBdr>
+          <w:top w:val="single" w:sz="4" w:space="1" w:color="auto"/>
+          <w:left w:val="single" w:sz="4" w:space="4" w:color="auto"/>
+          <w:bottom w:val="single" w:sz="4" w:space="1" w:color="auto"/>
+          <w:right w:val="single" w:sz="4" w:space="4" w:color="auto"/>
+        </w:pBdr>
+        <w:spacing w:after="0"/>
+        <w:ind w:left="1069"/>
+        <w:rPr>
+          <w:rFonts w:cs="Times New Roman"/>
+          <w:szCs w:val="28"/>
+        </w:rPr>
+      </w:pPr>
+      <w:r>
+        <w:rPr>
+          <w:rFonts w:cs="Times New Roman"/>
+          <w:szCs w:val="28"/>
+          <w:lang w:val="ru-RU"/>
+        </w:rPr>
+        <w:t xml:space="preserve">        </w:t>
+      </w:r>
+      <w:r>
+        <w:rPr>
+          <w:rFonts w:cs="Times New Roman"/>
+          <w:szCs w:val="28"/>
+        </w:rPr>
+        <w:t>if d == "yes":</w:t>
+      </w:r>
+    </w:p>
+    <w:p>
+      <w:pPr>
+        <w:pStyle w:val="a4"/>
+        <w:pBdr>
+          <w:top w:val="single" w:sz="4" w:space="1" w:color="auto"/>
+          <w:left w:val="single" w:sz="4" w:space="4" w:color="auto"/>
+          <w:bottom w:val="single" w:sz="4" w:space="1" w:color="auto"/>
+          <w:right w:val="single" w:sz="4" w:space="4" w:color="auto"/>
+        </w:pBdr>
+        <w:spacing w:after="0"/>
+        <w:ind w:left="1069"/>
+        <w:rPr>
+          <w:rFonts w:cs="Times New Roman"/>
+          <w:szCs w:val="28"/>
+        </w:rPr>
+      </w:pPr>
+      <w:r>
+        <w:rPr>
+          <w:rFonts w:cs="Times New Roman"/>
+          <w:szCs w:val="28"/>
+        </w:rPr>
+        <w:t xml:space="preserve">            cont = False</w:t>
+      </w:r>
+    </w:p>
+    <w:p>
+      <w:pPr>
+        <w:pStyle w:val="a4"/>
+        <w:pBdr>
+          <w:top w:val="single" w:sz="4" w:space="1" w:color="auto"/>
+          <w:left w:val="single" w:sz="4" w:space="4" w:color="auto"/>
+          <w:bottom w:val="single" w:sz="4" w:space="1" w:color="auto"/>
+          <w:right w:val="single" w:sz="4" w:space="4" w:color="auto"/>
+        </w:pBdr>
+        <w:spacing w:after="0"/>
+        <w:ind w:left="1069"/>
+        <w:rPr>
+          <w:rFonts w:cs="Times New Roman"/>
+          <w:szCs w:val="28"/>
+        </w:rPr>
+      </w:pPr>
+      <w:r>
+        <w:rPr>
+          <w:rFonts w:cs="Times New Roman"/>
+          <w:szCs w:val="28"/>
+        </w:rPr>
+        <w:t xml:space="preserve">            g = 1</w:t>
+      </w:r>
+    </w:p>
+    <w:p>
+      <w:pPr>
+        <w:pStyle w:val="a4"/>
+        <w:pBdr>
+          <w:top w:val="single" w:sz="4" w:space="1" w:color="auto"/>
+          <w:left w:val="single" w:sz="4" w:space="4" w:color="auto"/>
+          <w:bottom w:val="single" w:sz="4" w:space="1" w:color="auto"/>
+          <w:right w:val="single" w:sz="4" w:space="4" w:color="auto"/>
+        </w:pBdr>
+        <w:spacing w:after="0"/>
+        <w:ind w:left="1069"/>
+        <w:rPr>
+          <w:rFonts w:cs="Times New Roman"/>
+          <w:szCs w:val="28"/>
+        </w:rPr>
+      </w:pPr>
+      <w:r>
+        <w:rPr>
+          <w:rFonts w:cs="Times New Roman"/>
+          <w:szCs w:val="28"/>
+        </w:rPr>
+        <w:t xml:space="preserve">        elif d == "no":</w:t>
+      </w:r>
+    </w:p>
+    <w:p>
+      <w:pPr>
+        <w:pStyle w:val="a4"/>
+        <w:pBdr>
+          <w:top w:val="single" w:sz="4" w:space="1" w:color="auto"/>
+          <w:left w:val="single" w:sz="4" w:space="4" w:color="auto"/>
+          <w:bottom w:val="single" w:sz="4" w:space="1" w:color="auto"/>
+          <w:right w:val="single" w:sz="4" w:space="4" w:color="auto"/>
+        </w:pBdr>
+        <w:spacing w:after="0"/>
+        <w:ind w:left="1069"/>
+        <w:rPr>
+          <w:rFonts w:cs="Times New Roman"/>
+          <w:szCs w:val="28"/>
+        </w:rPr>
+      </w:pPr>
+      <w:r>
+        <w:rPr>
+          <w:rFonts w:cs="Times New Roman"/>
+          <w:szCs w:val="28"/>
+        </w:rPr>
+        <w:lastRenderedPageBreak/>
+        <w:t xml:space="preserve">            cont = True</w:t>
+      </w:r>
+    </w:p>
+    <w:p>
+      <w:pPr>
+        <w:pStyle w:val="a4"/>
+        <w:pBdr>
+          <w:top w:val="single" w:sz="4" w:space="1" w:color="auto"/>
+          <w:left w:val="single" w:sz="4" w:space="4" w:color="auto"/>
+          <w:bottom w:val="single" w:sz="4" w:space="1" w:color="auto"/>
+          <w:right w:val="single" w:sz="4" w:space="4" w:color="auto"/>
+        </w:pBdr>
+        <w:spacing w:after="0"/>
+        <w:ind w:left="1069"/>
+        <w:rPr>
+          <w:rFonts w:cs="Times New Roman"/>
+          <w:szCs w:val="28"/>
+        </w:rPr>
+      </w:pPr>
+      <w:r>
+        <w:rPr>
+          <w:rFonts w:cs="Times New Roman"/>
+          <w:szCs w:val="28"/>
+        </w:rPr>
+        <w:t xml:space="preserve">            g = 1</w:t>
+      </w:r>
+    </w:p>
+    <w:p>
+      <w:pPr>
+        <w:pStyle w:val="a4"/>
+        <w:pBdr>
+          <w:top w:val="single" w:sz="4" w:space="1" w:color="auto"/>
+          <w:left w:val="single" w:sz="4" w:space="4" w:color="auto"/>
+          <w:bottom w:val="single" w:sz="4" w:space="1" w:color="auto"/>
+          <w:right w:val="single" w:sz="4" w:space="4" w:color="auto"/>
+        </w:pBdr>
+        <w:spacing w:after="0"/>
+        <w:ind w:left="1069"/>
+        <w:rPr>
+          <w:rFonts w:cs="Times New Roman"/>
+          <w:szCs w:val="28"/>
+        </w:rPr>
+      </w:pPr>
+      <w:r>
+        <w:rPr>
+          <w:rFonts w:cs="Times New Roman"/>
+          <w:szCs w:val="28"/>
+        </w:rPr>
+        <w:t xml:space="preserve">        else:</w:t>
+      </w:r>
+    </w:p>
+    <w:p>
+      <w:pPr>
+        <w:pStyle w:val="a4"/>
+        <w:pBdr>
+          <w:top w:val="single" w:sz="4" w:space="1" w:color="auto"/>
+          <w:left w:val="single" w:sz="4" w:space="4" w:color="auto"/>
+          <w:bottom w:val="single" w:sz="4" w:space="1" w:color="auto"/>
+          <w:right w:val="single" w:sz="4" w:space="4" w:color="auto"/>
+        </w:pBdr>
+        <w:spacing w:after="0"/>
+        <w:ind w:left="1069"/>
+        <w:rPr>
+          <w:rFonts w:cs="Times New Roman"/>
+          <w:szCs w:val="28"/>
+        </w:rPr>
+      </w:pPr>
+      <w:r>
+        <w:rPr>
+          <w:rFonts w:cs="Times New Roman"/>
+          <w:szCs w:val="28"/>
+        </w:rPr>
+        <w:t xml:space="preserve">            print("</w:t>
+      </w:r>
+      <w:r>
+        <w:rPr>
+          <w:rFonts w:cs="Times New Roman"/>
+          <w:szCs w:val="28"/>
+          <w:lang w:val="ru-RU"/>
+        </w:rPr>
+        <w:t>Введіть</w:t>
+      </w:r>
+      <w:r>
+        <w:rPr>
+          <w:rFonts w:cs="Times New Roman"/>
+          <w:szCs w:val="28"/>
+        </w:rPr>
+        <w:t xml:space="preserve"> yes </w:t>
+      </w:r>
+      <w:r>
+        <w:rPr>
+          <w:rFonts w:cs="Times New Roman"/>
+          <w:szCs w:val="28"/>
+          <w:lang w:val="ru-RU"/>
+        </w:rPr>
+        <w:t>або</w:t>
+      </w:r>
+      <w:r>
+        <w:rPr>
+          <w:rFonts w:cs="Times New Roman"/>
+          <w:szCs w:val="28"/>
+        </w:rPr>
+        <w:t xml:space="preserve"> no")</w:t>
+      </w:r>
+    </w:p>
+    <w:p>
+      <w:pPr>
+        <w:spacing w:after="0"/>
+        <w:ind w:firstLine="709"/>
+        <w:rPr>
+          <w:rFonts w:cs="Times New Roman"/>
+          <w:szCs w:val="28"/>
+          <w:lang w:val="uk-UA"/>
+        </w:rPr>
+      </w:pPr>
+      <w:r>
+        <w:rPr>
+          <w:rFonts w:cs="Times New Roman"/>
+          <w:szCs w:val="28"/>
+          <w:lang w:val="uk-UA"/>
+        </w:rPr>
+        <w:t xml:space="preserve">Результат: </w:t>
+      </w:r>
+    </w:p>
+    <w:p>
+      <w:pPr>
+        <w:pStyle w:val="a4"/>
+        <w:spacing w:after="0"/>
+        <w:ind w:left="1069"/>
+        <w:rPr>
+          <w:rFonts w:cs="Times New Roman"/>
+          <w:b/>
+          <w:bCs/>
+          <w:szCs w:val="28"/>
+          <w:lang w:val="ru-RU"/>
+        </w:rPr>
+      </w:pPr>
+      <w:r>
+        <w:rPr>
+          <w:rFonts w:cs="Times New Roman"/>
+          <w:b/>
+          <w:bCs/>
+          <w:szCs w:val="28"/>
+          <w:lang w:val="ru-RU"/>
+        </w:rPr>
+        <w:drawing>
+          <wp:inline distT="0" distB="0" distL="0" distR="0" wp14:anchorId="0620A8E6" wp14:editId="36F3F93F">
+            <wp:extent cx="3101644" cy="1654210"/>
+            <wp:effectExtent l="0" t="0" r="3810" b="3175"/>
+            <wp:docPr id="994430642" name="Рисунок 1"/>
+            <wp:cNvGraphicFramePr>
+              <a:graphicFrameLocks xmlns:a="http://schemas.openxmlformats.org/drawingml/2006/main" noChangeAspect="1"/>
+            </wp:cNvGraphicFramePr>
+            <a:graphic xmlns:a="http://schemas.openxmlformats.org/drawingml/2006/main">
+              <a:graphicData uri="http://schemas.openxmlformats.org/drawingml/2006/picture">
+                <pic:pic xmlns:pic="http://schemas.openxmlformats.org/drawingml/2006/picture">
+                  <pic:nvPicPr>
+                    <pic:cNvPr id="994430642" name=""/>
+                    <pic:cNvPicPr/>
+                  </pic:nvPicPr>
+                  <pic:blipFill>
+                    <a:blip r:embed="rId13"/>
+                    <a:stretch>
+                      <a:fillRect/>
+                    </a:stretch>
+                  </pic:blipFill>
+                  <pic:spPr>
+                    <a:xfrm>
+                      <a:off x="0" y="0"/>
+                      <a:ext cx="3107699" cy="1657439"/>
+                    </a:xfrm>
+                    <a:prstGeom prst="rect">
+                      <a:avLst/>
+                    </a:prstGeom>
+                  </pic:spPr>
+                </pic:pic>
+              </a:graphicData>
+            </a:graphic>
+          </wp:inline>
+        </w:drawing>
+      </w:r>
+    </w:p>
+    <w:p>
+      <w:pPr>
+        <w:pStyle w:val="a4"/>
+        <w:numPr>
+          <w:ilvl w:val="0"/>
+          <w:numId w:val="3"/>
+        </w:numPr>
+        <w:spacing w:after="0"/>
+        <w:rPr>
+          <w:rFonts w:cs="Times New Roman"/>
+          <w:b/>
+          <w:bCs/>
+          <w:szCs w:val="28"/>
+          <w:lang w:val="ru-RU"/>
+        </w:rPr>
+      </w:pPr>
+      <w:r>
+        <w:rPr>
+          <w:rFonts w:cs="Times New Roman"/>
+          <w:b/>
+          <w:bCs/>
+          <w:szCs w:val="28"/>
+          <w:lang w:val="ru-RU"/>
+        </w:rPr>
+        <w:t>Тестування функцій</w:t>
+      </w:r>
+      <w:r>
+        <w:rPr>
+          <w:rFonts w:cs="Times New Roman"/>
+          <w:b/>
+          <w:bCs/>
+          <w:szCs w:val="28"/>
+          <w:lang w:val="ru-RU"/>
+        </w:rPr>
+        <w:t xml:space="preserve"> списків</w:t>
+      </w:r>
+      <w:r>
+        <w:rPr>
+          <w:rFonts w:cs="Times New Roman"/>
+          <w:b/>
+          <w:bCs/>
+          <w:szCs w:val="28"/>
+          <w:lang w:val="ru-RU"/>
+        </w:rPr>
+        <w:t>:</w:t>
+      </w:r>
+    </w:p>
+    <w:p>
+      <w:pPr>
+        <w:pStyle w:val="a4"/>
+        <w:spacing w:after="0"/>
+        <w:ind w:left="1069"/>
+        <w:rPr>
+          <w:rFonts w:cs="Times New Roman"/>
+          <w:szCs w:val="28"/>
+          <w:lang w:val="uk-UA"/>
+        </w:rPr>
+      </w:pPr>
+      <w:r>
+        <w:rPr>
+          <w:rFonts w:cs="Times New Roman"/>
+          <w:szCs w:val="28"/>
+          <w:lang w:val="ru-RU"/>
+        </w:rPr>
+        <w:t>Написати</w:t>
+      </w:r>
+      <w:r>
+        <w:rPr>
+          <w:rFonts w:cs="Times New Roman"/>
+          <w:szCs w:val="28"/>
+        </w:rPr>
+        <w:t xml:space="preserve"> </w:t>
+      </w:r>
+      <w:r>
+        <w:rPr>
+          <w:rFonts w:cs="Times New Roman"/>
+          <w:szCs w:val="28"/>
+          <w:lang w:val="ru-RU"/>
+        </w:rPr>
+        <w:t>програму</w:t>
+      </w:r>
+      <w:r>
+        <w:rPr>
+          <w:rFonts w:cs="Times New Roman"/>
+          <w:szCs w:val="28"/>
+        </w:rPr>
+        <w:t xml:space="preserve"> </w:t>
+      </w:r>
+      <w:r>
+        <w:rPr>
+          <w:rFonts w:cs="Times New Roman"/>
+          <w:szCs w:val="28"/>
+          <w:lang w:val="ru-RU"/>
+        </w:rPr>
+        <w:t>тестування</w:t>
+      </w:r>
+      <w:r>
+        <w:rPr>
+          <w:rFonts w:cs="Times New Roman"/>
+          <w:szCs w:val="28"/>
+        </w:rPr>
+        <w:t xml:space="preserve"> </w:t>
+      </w:r>
+      <w:r>
+        <w:rPr>
+          <w:rFonts w:cs="Times New Roman"/>
+          <w:szCs w:val="28"/>
+          <w:lang w:val="ru-RU"/>
+        </w:rPr>
+        <w:t>функцій</w:t>
+      </w:r>
+      <w:r>
+        <w:rPr>
+          <w:rFonts w:cs="Times New Roman"/>
+          <w:szCs w:val="28"/>
+        </w:rPr>
+        <w:t xml:space="preserve"> </w:t>
+      </w:r>
+      <w:r>
+        <w:rPr>
+          <w:rFonts w:cs="Times New Roman"/>
+          <w:szCs w:val="28"/>
+          <w:lang w:val="ru-RU"/>
+        </w:rPr>
+        <w:t>списків</w:t>
+      </w:r>
+      <w:r>
+        <w:rPr>
+          <w:rFonts w:cs="Times New Roman"/>
+          <w:szCs w:val="28"/>
+        </w:rPr>
+        <w:t xml:space="preserve"> </w:t>
+      </w:r>
+      <w:r>
+        <w:rPr>
+          <w:rFonts w:cs="Times New Roman"/>
+          <w:szCs w:val="28"/>
+          <w:lang w:val="ru-RU"/>
+        </w:rPr>
+        <w:t>таких</w:t>
+      </w:r>
+      <w:r>
+        <w:rPr>
+          <w:rFonts w:cs="Times New Roman"/>
+          <w:szCs w:val="28"/>
+        </w:rPr>
+        <w:t xml:space="preserve"> </w:t>
+      </w:r>
+      <w:r>
+        <w:rPr>
+          <w:rFonts w:cs="Times New Roman"/>
+          <w:szCs w:val="28"/>
+          <w:lang w:val="ru-RU"/>
+        </w:rPr>
+        <w:t>як</w:t>
+      </w:r>
+      <w:r>
+        <w:rPr>
+          <w:rFonts w:cs="Times New Roman"/>
+          <w:szCs w:val="28"/>
+        </w:rPr>
+        <w:t>: extend(), append(), insert(id, val), remove(val), clear(), sort(), reverse(), copy()</w:t>
+      </w:r>
+    </w:p>
+    <w:p>
+      <w:pPr>
+        <w:pStyle w:val="a4"/>
+        <w:spacing w:after="0"/>
+        <w:ind w:left="1069"/>
+        <w:rPr>
+          <w:rFonts w:cs="Times New Roman"/>
+          <w:b/>
+          <w:bCs/>
+          <w:szCs w:val="28"/>
+          <w:lang w:val="uk-UA"/>
+        </w:rPr>
+      </w:pPr>
+      <w:r>
+        <w:rPr>
+          <w:rFonts w:cs="Times New Roman"/>
+          <w:b/>
+          <w:bCs/>
+          <w:szCs w:val="28"/>
+          <w:lang w:val="uk-UA"/>
+        </w:rPr>
+        <w:t>Текст програми:</w:t>
+      </w:r>
+    </w:p>
+    <w:p>
+      <w:pPr>
+        <w:pStyle w:val="a4"/>
+        <w:pBdr>
+          <w:top w:val="single" w:sz="4" w:space="1" w:color="auto"/>
+          <w:left w:val="single" w:sz="4" w:space="4" w:color="auto"/>
+          <w:bottom w:val="single" w:sz="4" w:space="1" w:color="auto"/>
+          <w:right w:val="single" w:sz="4" w:space="4" w:color="auto"/>
+        </w:pBdr>
+        <w:ind w:left="1069"/>
+        <w:rPr>
+          <w:rFonts w:cs="Times New Roman"/>
+          <w:szCs w:val="28"/>
+        </w:rPr>
+      </w:pPr>
+      <w:r>
+        <w:rPr>
+          <w:rFonts w:cs="Times New Roman"/>
+          <w:szCs w:val="28"/>
+        </w:rPr>
+        <w:t>numbers = [1, 2, 3]</w:t>
+      </w:r>
+    </w:p>
+    <w:p>
+      <w:pPr>
+        <w:pStyle w:val="a4"/>
+        <w:pBdr>
+          <w:top w:val="single" w:sz="4" w:space="1" w:color="auto"/>
+          <w:left w:val="single" w:sz="4" w:space="4" w:color="auto"/>
+          <w:bottom w:val="single" w:sz="4" w:space="1" w:color="auto"/>
+          <w:right w:val="single" w:sz="4" w:space="4" w:color="auto"/>
+        </w:pBdr>
+        <w:ind w:left="1069"/>
+        <w:rPr>
+          <w:rFonts w:cs="Times New Roman"/>
+          <w:szCs w:val="28"/>
+        </w:rPr>
+      </w:pPr>
+      <w:r>
+        <w:rPr>
+          <w:rFonts w:cs="Times New Roman"/>
+          <w:szCs w:val="28"/>
+        </w:rPr>
+        <w:t>print("</w:t>
+      </w:r>
+      <w:r>
+        <w:rPr>
+          <w:rFonts w:cs="Times New Roman"/>
+          <w:szCs w:val="28"/>
+          <w:lang w:val="ru-RU"/>
+        </w:rPr>
+        <w:t>Без</w:t>
+      </w:r>
+      <w:r>
+        <w:rPr>
+          <w:rFonts w:cs="Times New Roman"/>
+          <w:szCs w:val="28"/>
+        </w:rPr>
+        <w:t xml:space="preserve"> </w:t>
+      </w:r>
+      <w:r>
+        <w:rPr>
+          <w:rFonts w:cs="Times New Roman"/>
+          <w:szCs w:val="28"/>
+          <w:lang w:val="ru-RU"/>
+        </w:rPr>
+        <w:t>функцій</w:t>
+      </w:r>
+      <w:r>
+        <w:rPr>
+          <w:rFonts w:cs="Times New Roman"/>
+          <w:szCs w:val="28"/>
+        </w:rPr>
+        <w:t xml:space="preserve">:", numbers) </w:t>
+      </w:r>
+    </w:p>
+    <w:p>
+      <w:pPr>
+        <w:pStyle w:val="a4"/>
+        <w:pBdr>
+          <w:top w:val="single" w:sz="4" w:space="1" w:color="auto"/>
+          <w:left w:val="single" w:sz="4" w:space="4" w:color="auto"/>
+          <w:bottom w:val="single" w:sz="4" w:space="1" w:color="auto"/>
+          <w:right w:val="single" w:sz="4" w:space="4" w:color="auto"/>
+        </w:pBdr>
+        <w:ind w:left="1069"/>
+        <w:rPr>
+          <w:rFonts w:cs="Times New Roman"/>
+          <w:szCs w:val="28"/>
+        </w:rPr>
+      </w:pPr>
+      <w:r>
+        <w:rPr>
+          <w:rFonts w:cs="Times New Roman"/>
+          <w:szCs w:val="28"/>
+        </w:rPr>
+        <w:t>numbers.extend([4,5])</w:t>
+      </w:r>
+    </w:p>
+    <w:p>
+      <w:pPr>
+        <w:pStyle w:val="a4"/>
+        <w:pBdr>
+          <w:top w:val="single" w:sz="4" w:space="1" w:color="auto"/>
+          <w:left w:val="single" w:sz="4" w:space="4" w:color="auto"/>
+          <w:bottom w:val="single" w:sz="4" w:space="1" w:color="auto"/>
+          <w:right w:val="single" w:sz="4" w:space="4" w:color="auto"/>
+        </w:pBdr>
+        <w:ind w:left="1069"/>
+        <w:rPr>
+          <w:rFonts w:cs="Times New Roman"/>
+          <w:szCs w:val="28"/>
+        </w:rPr>
+      </w:pPr>
+      <w:r>
+        <w:rPr>
+          <w:rFonts w:cs="Times New Roman"/>
+          <w:szCs w:val="28"/>
+        </w:rPr>
+        <w:t xml:space="preserve">print(" extend:", numbers) </w:t>
+      </w:r>
+    </w:p>
+    <w:p>
+      <w:pPr>
+        <w:pStyle w:val="a4"/>
+        <w:pBdr>
+          <w:top w:val="single" w:sz="4" w:space="1" w:color="auto"/>
+          <w:left w:val="single" w:sz="4" w:space="4" w:color="auto"/>
+          <w:bottom w:val="single" w:sz="4" w:space="1" w:color="auto"/>
+          <w:right w:val="single" w:sz="4" w:space="4" w:color="auto"/>
+        </w:pBdr>
+        <w:ind w:left="1069"/>
+        <w:rPr>
+          <w:rFonts w:cs="Times New Roman"/>
+          <w:szCs w:val="28"/>
+        </w:rPr>
+      </w:pPr>
+      <w:r>
+        <w:rPr>
+          <w:rFonts w:cs="Times New Roman"/>
+          <w:szCs w:val="28"/>
+        </w:rPr>
+        <w:t>numbers.append(6)</w:t>
+      </w:r>
+    </w:p>
+    <w:p>
+      <w:pPr>
+        <w:pStyle w:val="a4"/>
+        <w:pBdr>
+          <w:top w:val="single" w:sz="4" w:space="1" w:color="auto"/>
+          <w:left w:val="single" w:sz="4" w:space="4" w:color="auto"/>
+          <w:bottom w:val="single" w:sz="4" w:space="1" w:color="auto"/>
+          <w:right w:val="single" w:sz="4" w:space="4" w:color="auto"/>
+        </w:pBdr>
+        <w:ind w:left="1069"/>
+        <w:rPr>
+          <w:rFonts w:cs="Times New Roman"/>
+          <w:szCs w:val="28"/>
+        </w:rPr>
+      </w:pPr>
+      <w:r>
+        <w:rPr>
+          <w:rFonts w:cs="Times New Roman"/>
+          <w:szCs w:val="28"/>
+        </w:rPr>
+        <w:t xml:space="preserve">print(" append:", numbers) </w:t>
+      </w:r>
+    </w:p>
+    <w:p>
+      <w:pPr>
+        <w:pStyle w:val="a4"/>
+        <w:pBdr>
+          <w:top w:val="single" w:sz="4" w:space="1" w:color="auto"/>
+          <w:left w:val="single" w:sz="4" w:space="4" w:color="auto"/>
+          <w:bottom w:val="single" w:sz="4" w:space="1" w:color="auto"/>
+          <w:right w:val="single" w:sz="4" w:space="4" w:color="auto"/>
+        </w:pBdr>
+        <w:ind w:left="1069"/>
+        <w:rPr>
+          <w:rFonts w:cs="Times New Roman"/>
+          <w:szCs w:val="28"/>
+        </w:rPr>
+      </w:pPr>
+      <w:r>
+        <w:rPr>
+          <w:rFonts w:cs="Times New Roman"/>
+          <w:szCs w:val="28"/>
+        </w:rPr>
+        <w:t>numbers.insert(1,2)</w:t>
+      </w:r>
+    </w:p>
+    <w:p>
+      <w:pPr>
+        <w:pStyle w:val="a4"/>
+        <w:pBdr>
+          <w:top w:val="single" w:sz="4" w:space="1" w:color="auto"/>
+          <w:left w:val="single" w:sz="4" w:space="4" w:color="auto"/>
+          <w:bottom w:val="single" w:sz="4" w:space="1" w:color="auto"/>
+          <w:right w:val="single" w:sz="4" w:space="4" w:color="auto"/>
+        </w:pBdr>
+        <w:ind w:left="1069"/>
+        <w:rPr>
+          <w:rFonts w:cs="Times New Roman"/>
+          <w:szCs w:val="28"/>
+        </w:rPr>
+      </w:pPr>
+      <w:r>
+        <w:rPr>
+          <w:rFonts w:cs="Times New Roman"/>
+          <w:szCs w:val="28"/>
+        </w:rPr>
+        <w:t xml:space="preserve">print(" insert:", numbers) </w:t>
+      </w:r>
+    </w:p>
+    <w:p>
+      <w:pPr>
+        <w:pStyle w:val="a4"/>
+        <w:pBdr>
+          <w:top w:val="single" w:sz="4" w:space="1" w:color="auto"/>
+          <w:left w:val="single" w:sz="4" w:space="4" w:color="auto"/>
+          <w:bottom w:val="single" w:sz="4" w:space="1" w:color="auto"/>
+          <w:right w:val="single" w:sz="4" w:space="4" w:color="auto"/>
+        </w:pBdr>
+        <w:ind w:left="1069"/>
+        <w:rPr>
+          <w:rFonts w:cs="Times New Roman"/>
+          <w:szCs w:val="28"/>
+        </w:rPr>
+      </w:pPr>
+      <w:r>
+        <w:rPr>
+          <w:rFonts w:cs="Times New Roman"/>
+          <w:szCs w:val="28"/>
+        </w:rPr>
+        <w:t>numbers.remove(2)</w:t>
+      </w:r>
+    </w:p>
+    <w:p>
+      <w:pPr>
+        <w:pStyle w:val="a4"/>
+        <w:pBdr>
+          <w:top w:val="single" w:sz="4" w:space="1" w:color="auto"/>
+          <w:left w:val="single" w:sz="4" w:space="4" w:color="auto"/>
+          <w:bottom w:val="single" w:sz="4" w:space="1" w:color="auto"/>
+          <w:right w:val="single" w:sz="4" w:space="4" w:color="auto"/>
+        </w:pBdr>
+        <w:ind w:left="1069"/>
+        <w:rPr>
+          <w:rFonts w:cs="Times New Roman"/>
+          <w:szCs w:val="28"/>
+        </w:rPr>
+      </w:pPr>
+      <w:r>
+        <w:rPr>
+          <w:rFonts w:cs="Times New Roman"/>
+          <w:szCs w:val="28"/>
+        </w:rPr>
+        <w:t xml:space="preserve">print(" remove:", numbers) </w:t>
+      </w:r>
+    </w:p>
+    <w:p>
+      <w:pPr>
+        <w:pStyle w:val="a4"/>
+        <w:pBdr>
+          <w:top w:val="single" w:sz="4" w:space="1" w:color="auto"/>
+          <w:left w:val="single" w:sz="4" w:space="4" w:color="auto"/>
+          <w:bottom w:val="single" w:sz="4" w:space="1" w:color="auto"/>
+          <w:right w:val="single" w:sz="4" w:space="4" w:color="auto"/>
+        </w:pBdr>
+        <w:ind w:left="1069"/>
+        <w:rPr>
+          <w:rFonts w:cs="Times New Roman"/>
+          <w:szCs w:val="28"/>
+        </w:rPr>
+      </w:pPr>
+      <w:r>
+        <w:rPr>
+          <w:rFonts w:cs="Times New Roman"/>
+          <w:szCs w:val="28"/>
+        </w:rPr>
+        <w:t>numbers.reverse()</w:t>
+      </w:r>
+    </w:p>
+    <w:p>
+      <w:pPr>
+        <w:pStyle w:val="a4"/>
+        <w:pBdr>
+          <w:top w:val="single" w:sz="4" w:space="1" w:color="auto"/>
+          <w:left w:val="single" w:sz="4" w:space="4" w:color="auto"/>
+          <w:bottom w:val="single" w:sz="4" w:space="1" w:color="auto"/>
+          <w:right w:val="single" w:sz="4" w:space="4" w:color="auto"/>
+        </w:pBdr>
+        <w:ind w:left="1069"/>
+        <w:rPr>
+          <w:rFonts w:cs="Times New Roman"/>
+          <w:szCs w:val="28"/>
+        </w:rPr>
+      </w:pPr>
+      <w:r>
+        <w:rPr>
+          <w:rFonts w:cs="Times New Roman"/>
+          <w:szCs w:val="28"/>
+        </w:rPr>
+        <w:t xml:space="preserve">print(" reverse:", numbers) </w:t>
+      </w:r>
+    </w:p>
+    <w:p>
+      <w:pPr>
+        <w:pStyle w:val="a4"/>
+        <w:pBdr>
+          <w:top w:val="single" w:sz="4" w:space="1" w:color="auto"/>
+          <w:left w:val="single" w:sz="4" w:space="4" w:color="auto"/>
+          <w:bottom w:val="single" w:sz="4" w:space="1" w:color="auto"/>
+          <w:right w:val="single" w:sz="4" w:space="4" w:color="auto"/>
+        </w:pBdr>
+        <w:ind w:left="1069"/>
+        <w:rPr>
+          <w:rFonts w:cs="Times New Roman"/>
+          <w:szCs w:val="28"/>
+        </w:rPr>
+      </w:pPr>
+      <w:r>
+        <w:rPr>
+          <w:rFonts w:cs="Times New Roman"/>
+          <w:szCs w:val="28"/>
+        </w:rPr>
+        <w:lastRenderedPageBreak/>
+        <w:t>numbers.sort()</w:t>
+      </w:r>
+    </w:p>
+    <w:p>
+      <w:pPr>
+        <w:pStyle w:val="a4"/>
+        <w:pBdr>
+          <w:top w:val="single" w:sz="4" w:space="1" w:color="auto"/>
+          <w:left w:val="single" w:sz="4" w:space="4" w:color="auto"/>
+          <w:bottom w:val="single" w:sz="4" w:space="1" w:color="auto"/>
+          <w:right w:val="single" w:sz="4" w:space="4" w:color="auto"/>
+        </w:pBdr>
+        <w:ind w:left="1069"/>
+        <w:rPr>
+          <w:rFonts w:cs="Times New Roman"/>
+          <w:szCs w:val="28"/>
+        </w:rPr>
+      </w:pPr>
+      <w:r>
+        <w:rPr>
+          <w:rFonts w:cs="Times New Roman"/>
+          <w:szCs w:val="28"/>
+        </w:rPr>
+        <w:t xml:space="preserve">print(" sort:", numbers) </w:t>
+      </w:r>
+    </w:p>
+    <w:p>
+      <w:pPr>
+        <w:pStyle w:val="a4"/>
+        <w:pBdr>
+          <w:top w:val="single" w:sz="4" w:space="1" w:color="auto"/>
+          <w:left w:val="single" w:sz="4" w:space="4" w:color="auto"/>
+          <w:bottom w:val="single" w:sz="4" w:space="1" w:color="auto"/>
+          <w:right w:val="single" w:sz="4" w:space="4" w:color="auto"/>
+        </w:pBdr>
+        <w:ind w:left="1069"/>
+        <w:rPr>
+          <w:rFonts w:cs="Times New Roman"/>
+          <w:szCs w:val="28"/>
+        </w:rPr>
+      </w:pPr>
+      <w:r>
+        <w:rPr>
+          <w:rFonts w:cs="Times New Roman"/>
+          <w:szCs w:val="28"/>
+        </w:rPr>
+        <w:t>numbers.clear()</w:t>
+      </w:r>
+    </w:p>
+    <w:p>
+      <w:pPr>
+        <w:pStyle w:val="a4"/>
+        <w:pBdr>
+          <w:top w:val="single" w:sz="4" w:space="1" w:color="auto"/>
+          <w:left w:val="single" w:sz="4" w:space="4" w:color="auto"/>
+          <w:bottom w:val="single" w:sz="4" w:space="1" w:color="auto"/>
+          <w:right w:val="single" w:sz="4" w:space="4" w:color="auto"/>
+        </w:pBdr>
+        <w:ind w:left="1069"/>
+        <w:rPr>
+          <w:rFonts w:cs="Times New Roman"/>
+          <w:szCs w:val="28"/>
+          <w:lang w:val="uk-UA"/>
+        </w:rPr>
+      </w:pPr>
+      <w:r>
+        <w:rPr>
+          <w:rFonts w:cs="Times New Roman"/>
+          <w:szCs w:val="28"/>
+        </w:rPr>
+        <w:t xml:space="preserve">print(" clear:", numbers) </w:t>
+      </w:r>
+    </w:p>
+    <w:p>
+      <w:pPr>
+        <w:spacing w:after="0"/>
+        <w:ind w:firstLine="709"/>
+        <w:rPr>
+          <w:rFonts w:cs="Times New Roman"/>
+          <w:szCs w:val="28"/>
+          <w:lang w:val="uk-UA"/>
+        </w:rPr>
+      </w:pPr>
+      <w:r>
+        <w:rPr>
+          <w:rFonts w:cs="Times New Roman"/>
+          <w:szCs w:val="28"/>
+          <w:lang w:val="uk-UA"/>
+        </w:rPr>
+        <w:t xml:space="preserve">Результат: </w:t>
+      </w:r>
+    </w:p>
+    <w:p>
+      <w:pPr>
+        <w:pStyle w:val="a4"/>
+        <w:ind w:left="1069"/>
+        <w:rPr>
+          <w:b/>
+          <w:bCs/>
+          <w:lang w:val="uk-UA"/>
+        </w:rPr>
+      </w:pPr>
+      <w:r>
+        <w:rPr>
+          <w:b/>
+          <w:bCs/>
+          <w:lang w:val="uk-UA"/>
+        </w:rPr>
+        <w:drawing>
+          <wp:inline distT="0" distB="0" distL="0" distR="0" wp14:anchorId="5048E550" wp14:editId="1792153E">
+            <wp:extent cx="1962424" cy="1409897"/>
+            <wp:effectExtent l="0" t="0" r="0" b="0"/>
+            <wp:docPr id="155603934" name="Рисунок 1"/>
+            <wp:cNvGraphicFramePr>
+              <a:graphicFrameLocks xmlns:a="http://schemas.openxmlformats.org/drawingml/2006/main" noChangeAspect="1"/>
+            </wp:cNvGraphicFramePr>
+            <a:graphic xmlns:a="http://schemas.openxmlformats.org/drawingml/2006/main">
+              <a:graphicData uri="http://schemas.openxmlformats.org/drawingml/2006/picture">
+                <pic:pic xmlns:pic="http://schemas.openxmlformats.org/drawingml/2006/picture">
+                  <pic:nvPicPr>
+                    <pic:cNvPr id="155603934" name=""/>
+                    <pic:cNvPicPr/>
+                  </pic:nvPicPr>
+                  <pic:blipFill>
+                    <a:blip r:embed="rId14"/>
+                    <a:stretch>
+                      <a:fillRect/>
+                    </a:stretch>
+                  </pic:blipFill>
+                  <pic:spPr>
+                    <a:xfrm>
+                      <a:off x="0" y="0"/>
+                      <a:ext cx="1962424" cy="1409897"/>
+                    </a:xfrm>
+                    <a:prstGeom prst="rect">
+                      <a:avLst/>
+                    </a:prstGeom>
+                  </pic:spPr>
+                </pic:pic>
+              </a:graphicData>
+            </a:graphic>
+          </wp:inline>
+        </w:drawing>
+      </w:r>
+    </w:p>
+    <w:p>
+      <w:pPr>
+        <w:pStyle w:val="a4"/>
+        <w:numPr>
+          <w:ilvl w:val="0"/>
+          <w:numId w:val="3"/>
+        </w:numPr>
+        <w:rPr>
+          <w:b/>
+          <w:bCs/>
+          <w:lang w:val="uk-UA"/>
+        </w:rPr>
+      </w:pPr>
+      <w:r>
+        <w:rPr>
+          <w:b/>
+          <w:bCs/>
+          <w:lang w:val="uk-UA"/>
+        </w:rPr>
+        <w:t>Тестування функцій словників</w:t>
+      </w:r>
+      <w:r>
+        <w:rPr>
+          <w:b/>
+          <w:bCs/>
+          <w:lang w:val="uk-UA"/>
+        </w:rPr>
+        <w:t>:</w:t>
+      </w:r>
+    </w:p>
+    <w:p>
+      <w:pPr>
+        <w:pStyle w:val="a4"/>
+        <w:ind w:left="1069"/>
+        <w:rPr>
+          <w:lang w:val="uk-UA"/>
+        </w:rPr>
+      </w:pPr>
+      <w:r>
+        <w:rPr>
+          <w:lang w:val="uk-UA"/>
+        </w:rPr>
+        <w:t>Написати програму тестування функцій словників таких як: update(), del(), clear(), keys(), values(), items()</w:t>
+      </w:r>
+    </w:p>
+    <w:p>
+      <w:pPr>
+        <w:pStyle w:val="a4"/>
+        <w:spacing w:after="0"/>
+        <w:ind w:left="1069"/>
+        <w:rPr>
+          <w:rFonts w:cs="Times New Roman"/>
+          <w:b/>
+          <w:bCs/>
+          <w:szCs w:val="28"/>
+          <w:lang w:val="uk-UA"/>
+        </w:rPr>
+      </w:pPr>
+      <w:r>
+        <w:rPr>
+          <w:rFonts w:cs="Times New Roman"/>
+          <w:b/>
+          <w:bCs/>
+          <w:szCs w:val="28"/>
+          <w:lang w:val="uk-UA"/>
+        </w:rPr>
+        <w:t>Текст програми:</w:t>
+      </w:r>
+    </w:p>
+    <w:p>
+      <w:pPr>
+        <w:pBdr>
+          <w:top w:val="single" w:sz="4" w:space="1" w:color="auto"/>
+          <w:left w:val="single" w:sz="4" w:space="4" w:color="auto"/>
+          <w:bottom w:val="single" w:sz="4" w:space="1" w:color="auto"/>
+          <w:right w:val="single" w:sz="4" w:space="4" w:color="auto"/>
+        </w:pBdr>
+        <w:spacing w:after="0"/>
+        <w:ind w:left="709" w:firstLine="0"/>
+        <w:rPr>
+          <w:lang w:val="ru-RU"/>
+        </w:rPr>
+      </w:pPr>
+      <w:r>
+        <w:rPr>
+          <w:lang w:val="ru-RU"/>
+        </w:rPr>
+        <w:t>person = {"Ім'я": "Максим", "Вік": 25}</w:t>
+      </w:r>
+    </w:p>
+    <w:p>
+      <w:pPr>
+        <w:pBdr>
+          <w:top w:val="single" w:sz="4" w:space="1" w:color="auto"/>
+          <w:left w:val="single" w:sz="4" w:space="4" w:color="auto"/>
+          <w:bottom w:val="single" w:sz="4" w:space="1" w:color="auto"/>
+          <w:right w:val="single" w:sz="4" w:space="4" w:color="auto"/>
+        </w:pBdr>
+        <w:spacing w:after="0"/>
+        <w:ind w:left="709" w:firstLine="0"/>
+        <w:rPr>
+          <w:lang w:val="ru-RU"/>
+        </w:rPr>
+      </w:pPr>
+      <w:r>
+        <w:rPr>
+          <w:lang w:val="ru-RU"/>
+        </w:rPr>
+        <w:t>print("Без змін", person)</w:t>
+      </w:r>
+    </w:p>
+    <w:p>
+      <w:pPr>
+        <w:pBdr>
+          <w:top w:val="single" w:sz="4" w:space="1" w:color="auto"/>
+          <w:left w:val="single" w:sz="4" w:space="4" w:color="auto"/>
+          <w:bottom w:val="single" w:sz="4" w:space="1" w:color="auto"/>
+          <w:right w:val="single" w:sz="4" w:space="4" w:color="auto"/>
+        </w:pBdr>
+        <w:spacing w:after="0"/>
+        <w:ind w:left="709" w:firstLine="0"/>
+        <w:rPr>
+          <w:lang w:val="ru-RU"/>
+        </w:rPr>
+      </w:pPr>
+      <w:r>
+        <w:rPr>
+          <w:lang w:val="ru-RU"/>
+        </w:rPr>
+        <w:t>person.update({"Вік": 26, "Місто": "Київ"})</w:t>
+      </w:r>
+    </w:p>
+    <w:p>
+      <w:pPr>
+        <w:pBdr>
+          <w:top w:val="single" w:sz="4" w:space="1" w:color="auto"/>
+          <w:left w:val="single" w:sz="4" w:space="4" w:color="auto"/>
+          <w:bottom w:val="single" w:sz="4" w:space="1" w:color="auto"/>
+          <w:right w:val="single" w:sz="4" w:space="4" w:color="auto"/>
+        </w:pBdr>
+        <w:spacing w:after="0"/>
+        <w:ind w:left="709" w:firstLine="0"/>
+        <w:rPr>
+          <w:lang w:val="uk-UA"/>
+        </w:rPr>
+      </w:pPr>
+      <w:r>
+        <w:t>print("Update: ", person)</w:t>
+      </w:r>
+    </w:p>
+    <w:p>
+      <w:pPr>
+        <w:pBdr>
+          <w:top w:val="single" w:sz="4" w:space="1" w:color="auto"/>
+          <w:left w:val="single" w:sz="4" w:space="4" w:color="auto"/>
+          <w:bottom w:val="single" w:sz="4" w:space="1" w:color="auto"/>
+          <w:right w:val="single" w:sz="4" w:space="4" w:color="auto"/>
+        </w:pBdr>
+        <w:spacing w:after="0"/>
+        <w:ind w:left="709" w:firstLine="0"/>
+      </w:pPr>
+      <w:r>
+        <w:t>print(person.keys())</w:t>
+      </w:r>
+    </w:p>
+    <w:p>
+      <w:pPr>
+        <w:pBdr>
+          <w:top w:val="single" w:sz="4" w:space="1" w:color="auto"/>
+          <w:left w:val="single" w:sz="4" w:space="4" w:color="auto"/>
+          <w:bottom w:val="single" w:sz="4" w:space="1" w:color="auto"/>
+          <w:right w:val="single" w:sz="4" w:space="4" w:color="auto"/>
+        </w:pBdr>
+        <w:spacing w:after="0"/>
+        <w:ind w:left="709" w:firstLine="0"/>
+      </w:pPr>
+      <w:r>
+        <w:t>print(person.values())</w:t>
+      </w:r>
+    </w:p>
+    <w:p>
+      <w:pPr>
+        <w:pBdr>
+          <w:top w:val="single" w:sz="4" w:space="1" w:color="auto"/>
+          <w:left w:val="single" w:sz="4" w:space="4" w:color="auto"/>
+          <w:bottom w:val="single" w:sz="4" w:space="1" w:color="auto"/>
+          <w:right w:val="single" w:sz="4" w:space="4" w:color="auto"/>
+        </w:pBdr>
+        <w:spacing w:after="0"/>
+        <w:ind w:left="709" w:firstLine="0"/>
+      </w:pPr>
+      <w:r>
+        <w:t>print(person.items())</w:t>
+      </w:r>
+    </w:p>
+    <w:p>
+      <w:pPr>
+        <w:pBdr>
+          <w:top w:val="single" w:sz="4" w:space="1" w:color="auto"/>
+          <w:left w:val="single" w:sz="4" w:space="4" w:color="auto"/>
+          <w:bottom w:val="single" w:sz="4" w:space="1" w:color="auto"/>
+          <w:right w:val="single" w:sz="4" w:space="4" w:color="auto"/>
+        </w:pBdr>
+        <w:spacing w:after="0"/>
+        <w:ind w:left="709" w:firstLine="0"/>
+      </w:pPr>
+      <w:r>
+        <w:t>del person["</w:t>
+      </w:r>
+      <w:r>
+        <w:rPr>
+          <w:lang w:val="ru-RU"/>
+        </w:rPr>
+        <w:t>Вік</w:t>
+      </w:r>
+      <w:r>
+        <w:t>"]</w:t>
+      </w:r>
+    </w:p>
+    <w:p>
+      <w:pPr>
+        <w:pBdr>
+          <w:top w:val="single" w:sz="4" w:space="1" w:color="auto"/>
+          <w:left w:val="single" w:sz="4" w:space="4" w:color="auto"/>
+          <w:bottom w:val="single" w:sz="4" w:space="1" w:color="auto"/>
+          <w:right w:val="single" w:sz="4" w:space="4" w:color="auto"/>
+        </w:pBdr>
+        <w:spacing w:after="0"/>
+        <w:ind w:left="709" w:firstLine="0"/>
+      </w:pPr>
+      <w:r>
+        <w:t>print("del: ", person)</w:t>
+      </w:r>
+    </w:p>
+    <w:p>
+      <w:pPr>
+        <w:pBdr>
+          <w:top w:val="single" w:sz="4" w:space="1" w:color="auto"/>
+          <w:left w:val="single" w:sz="4" w:space="4" w:color="auto"/>
+          <w:bottom w:val="single" w:sz="4" w:space="1" w:color="auto"/>
+          <w:right w:val="single" w:sz="4" w:space="4" w:color="auto"/>
+        </w:pBdr>
+        <w:spacing w:after="0"/>
+        <w:ind w:left="709" w:firstLine="0"/>
+      </w:pPr>
+      <w:r>
+        <w:t>person.clear()</w:t>
+      </w:r>
+    </w:p>
+    <w:p>
+      <w:pPr>
+        <w:pBdr>
+          <w:top w:val="single" w:sz="4" w:space="1" w:color="auto"/>
+          <w:left w:val="single" w:sz="4" w:space="4" w:color="auto"/>
+          <w:bottom w:val="single" w:sz="4" w:space="1" w:color="auto"/>
+          <w:right w:val="single" w:sz="4" w:space="4" w:color="auto"/>
+        </w:pBdr>
+        <w:spacing w:after="0"/>
+        <w:ind w:left="709" w:firstLine="0"/>
+      </w:pPr>
+      <w:r>
+        <w:t>print("clear:", person)</w:t>
+      </w:r>
+    </w:p>
+    <w:p>
+      <w:pPr>
+        <w:spacing w:after="0"/>
+        <w:ind w:firstLine="709"/>
+        <w:rPr>
+          <w:rFonts w:cs="Times New Roman"/>
+          <w:szCs w:val="28"/>
+          <w:lang w:val="uk-UA"/>
+        </w:rPr>
+      </w:pPr>
+      <w:r>
+        <w:rPr>
+          <w:rFonts w:cs="Times New Roman"/>
+          <w:szCs w:val="28"/>
+          <w:lang w:val="uk-UA"/>
+        </w:rPr>
+        <w:t xml:space="preserve">Результат: </w:t>
+      </w:r>
+    </w:p>
+    <w:p>
+      <w:pPr>
+        <w:spacing w:after="0"/>
+        <w:ind w:firstLine="709"/>
+        <w:rPr>
+          <w:rFonts w:cs="Times New Roman"/>
+          <w:szCs w:val="28"/>
+          <w:lang w:val="uk-UA"/>
+        </w:rPr>
+      </w:pPr>
+      <w:r>
+        <w:rPr>
+          <w:rFonts w:cs="Times New Roman"/>
+          <w:szCs w:val="28"/>
+          <w:lang w:val="uk-UA"/>
+        </w:rPr>
+        <w:lastRenderedPageBreak/>
+        <w:drawing>
+          <wp:inline distT="0" distB="0" distL="0" distR="0" wp14:anchorId="26A1211B" wp14:editId="0E7FBEE9">
+            <wp:extent cx="4744112" cy="1209844"/>
+            <wp:effectExtent l="0" t="0" r="0" b="9525"/>
+            <wp:docPr id="1801255377" name="Рисунок 1"/>
+            <wp:cNvGraphicFramePr>
+              <a:graphicFrameLocks xmlns:a="http://schemas.openxmlformats.org/drawingml/2006/main" noChangeAspect="1"/>
+            </wp:cNvGraphicFramePr>
+            <a:graphic xmlns:a="http://schemas.openxmlformats.org/drawingml/2006/main">
+              <a:graphicData uri="http://schemas.openxmlformats.org/drawingml/2006/picture">
+                <pic:pic xmlns:pic="http://schemas.openxmlformats.org/drawingml/2006/picture">
+                  <pic:nvPicPr>
+                    <pic:cNvPr id="1801255377" name=""/>
+                    <pic:cNvPicPr/>
+                  </pic:nvPicPr>
+                  <pic:blipFill>
+                    <a:blip r:embed="rId15"/>
+                    <a:stretch>
+                      <a:fillRect/>
+                    </a:stretch>
+                  </pic:blipFill>
+                  <pic:spPr>
+                    <a:xfrm>
+                      <a:off x="0" y="0"/>
+                      <a:ext cx="4744112" cy="1209844"/>
+                    </a:xfrm>
+                    <a:prstGeom prst="rect">
+                      <a:avLst/>
+                    </a:prstGeom>
+                  </pic:spPr>
+                </pic:pic>
+              </a:graphicData>
+            </a:graphic>
+          </wp:inline>
+        </w:drawing>
+      </w:r>
+    </w:p>
+    <w:p>
+      <w:pPr>
+        <w:pStyle w:val="a4"/>
+        <w:numPr>
+          <w:ilvl w:val="0"/>
+          <w:numId w:val="3"/>
+        </w:numPr>
+        <w:spacing w:after="0"/>
+        <w:ind w:left="0" w:firstLine="709"/>
+        <w:rPr>
+          <w:b/>
+          <w:bCs/>
+          <w:lang w:val="uk-UA"/>
+        </w:rPr>
+      </w:pPr>
+      <w:r>
+        <w:rPr>
+          <w:b/>
+          <w:bCs/>
+          <w:lang w:val="uk-UA"/>
+        </w:rPr>
+        <w:t>Функція пошуку позиції</w:t>
+      </w:r>
+      <w:r>
+        <w:rPr>
+          <w:b/>
+          <w:bCs/>
+          <w:lang w:val="uk-UA"/>
+        </w:rPr>
+        <w:t>:</w:t>
+      </w:r>
+    </w:p>
+    <w:p>
+      <w:pPr>
+        <w:spacing w:after="0"/>
+        <w:ind w:firstLine="709"/>
+        <w:contextualSpacing/>
+        <w:rPr>
+          <w:lang w:val="uk-UA"/>
+        </w:rPr>
+      </w:pPr>
+      <w:r>
+        <w:rPr>
+          <w:lang w:val="uk-UA"/>
+        </w:rPr>
+        <w:t>Маючи відсортований список, написати функцію пошуку позиції для вставки нового елементу в список.</w:t>
+      </w:r>
+    </w:p>
+    <w:p>
+      <w:pPr>
+        <w:pStyle w:val="a4"/>
+        <w:spacing w:after="0"/>
+        <w:ind w:left="1069"/>
+        <w:rPr>
+          <w:rFonts w:cs="Times New Roman"/>
+          <w:b/>
+          <w:bCs/>
+          <w:szCs w:val="28"/>
+          <w:lang w:val="uk-UA"/>
+        </w:rPr>
+      </w:pPr>
+      <w:r>
+        <w:rPr>
+          <w:rFonts w:cs="Times New Roman"/>
+          <w:b/>
+          <w:bCs/>
+          <w:szCs w:val="28"/>
+          <w:lang w:val="uk-UA"/>
+        </w:rPr>
+        <w:t>Текст програми:</w:t>
+      </w:r>
+    </w:p>
+    <w:p>
+      <w:pPr>
+        <w:pBdr>
+          <w:top w:val="single" w:sz="4" w:space="1" w:color="auto"/>
+          <w:left w:val="single" w:sz="4" w:space="4" w:color="auto"/>
+          <w:bottom w:val="single" w:sz="4" w:space="1" w:color="auto"/>
+          <w:right w:val="single" w:sz="4" w:space="4" w:color="auto"/>
+        </w:pBdr>
+        <w:spacing w:after="0"/>
+        <w:ind w:left="709" w:firstLine="0"/>
+      </w:pPr>
+      <w:r>
+        <w:t>def find_position(sorted_list, new_value):</w:t>
+      </w:r>
+    </w:p>
+    <w:p>
+      <w:pPr>
+        <w:pBdr>
+          <w:top w:val="single" w:sz="4" w:space="1" w:color="auto"/>
+          <w:left w:val="single" w:sz="4" w:space="4" w:color="auto"/>
+          <w:bottom w:val="single" w:sz="4" w:space="1" w:color="auto"/>
+          <w:right w:val="single" w:sz="4" w:space="4" w:color="auto"/>
+        </w:pBdr>
+        <w:spacing w:after="0"/>
+        <w:ind w:left="709" w:firstLine="0"/>
+      </w:pPr>
+      <w:r>
+        <w:t>    for i in range(len(sorted_list)):</w:t>
+      </w:r>
+    </w:p>
+    <w:p>
+      <w:pPr>
+        <w:pBdr>
+          <w:top w:val="single" w:sz="4" w:space="1" w:color="auto"/>
+          <w:left w:val="single" w:sz="4" w:space="4" w:color="auto"/>
+          <w:bottom w:val="single" w:sz="4" w:space="1" w:color="auto"/>
+          <w:right w:val="single" w:sz="4" w:space="4" w:color="auto"/>
+        </w:pBdr>
+        <w:spacing w:after="0"/>
+        <w:ind w:left="709" w:firstLine="0"/>
+      </w:pPr>
+      <w:r>
+        <w:t>        if new_value &lt;= sorted_list[i]:</w:t>
+      </w:r>
+    </w:p>
+    <w:p>
+      <w:pPr>
+        <w:pBdr>
+          <w:top w:val="single" w:sz="4" w:space="1" w:color="auto"/>
+          <w:left w:val="single" w:sz="4" w:space="4" w:color="auto"/>
+          <w:bottom w:val="single" w:sz="4" w:space="1" w:color="auto"/>
+          <w:right w:val="single" w:sz="4" w:space="4" w:color="auto"/>
+        </w:pBdr>
+        <w:spacing w:after="0"/>
+        <w:ind w:left="709" w:firstLine="0"/>
+      </w:pPr>
+      <w:r>
+        <w:t>            return i</w:t>
+      </w:r>
+    </w:p>
+    <w:p>
+      <w:pPr>
+        <w:pBdr>
+          <w:top w:val="single" w:sz="4" w:space="1" w:color="auto"/>
+          <w:left w:val="single" w:sz="4" w:space="4" w:color="auto"/>
+          <w:bottom w:val="single" w:sz="4" w:space="1" w:color="auto"/>
+          <w:right w:val="single" w:sz="4" w:space="4" w:color="auto"/>
+        </w:pBdr>
+        <w:spacing w:after="0"/>
+        <w:ind w:left="709" w:firstLine="0"/>
+        <w:rPr>
+          <w:lang w:val="ru-RU"/>
+        </w:rPr>
+      </w:pPr>
+      <w:r>
+        <w:t>    return len(sorted_list)</w:t>
+      </w:r>
+    </w:p>
+    <w:p>
+      <w:pPr>
+        <w:pBdr>
+          <w:top w:val="single" w:sz="4" w:space="1" w:color="auto"/>
+          <w:left w:val="single" w:sz="4" w:space="4" w:color="auto"/>
+          <w:bottom w:val="single" w:sz="4" w:space="1" w:color="auto"/>
+          <w:right w:val="single" w:sz="4" w:space="4" w:color="auto"/>
+        </w:pBdr>
+        <w:spacing w:after="0"/>
+        <w:ind w:left="709" w:firstLine="0"/>
+      </w:pPr>
+      <w:r>
+        <w:t>cont = False</w:t>
+      </w:r>
+    </w:p>
+    <w:p>
+      <w:pPr>
+        <w:pBdr>
+          <w:top w:val="single" w:sz="4" w:space="1" w:color="auto"/>
+          <w:left w:val="single" w:sz="4" w:space="4" w:color="auto"/>
+          <w:bottom w:val="single" w:sz="4" w:space="1" w:color="auto"/>
+          <w:right w:val="single" w:sz="4" w:space="4" w:color="auto"/>
+        </w:pBdr>
+        <w:spacing w:after="0"/>
+        <w:ind w:left="709" w:firstLine="0"/>
+      </w:pPr>
+      <w:r>
+        <w:t>while cont == False:</w:t>
+      </w:r>
+    </w:p>
+    <w:p>
+      <w:pPr>
+        <w:pBdr>
+          <w:top w:val="single" w:sz="4" w:space="1" w:color="auto"/>
+          <w:left w:val="single" w:sz="4" w:space="4" w:color="auto"/>
+          <w:bottom w:val="single" w:sz="4" w:space="1" w:color="auto"/>
+          <w:right w:val="single" w:sz="4" w:space="4" w:color="auto"/>
+        </w:pBdr>
+        <w:spacing w:after="0"/>
+        <w:ind w:left="709" w:firstLine="0"/>
+      </w:pPr>
+      <w:r>
+        <w:t>    g=0</w:t>
+      </w:r>
+    </w:p>
+    <w:p>
+      <w:pPr>
+        <w:pBdr>
+          <w:top w:val="single" w:sz="4" w:space="1" w:color="auto"/>
+          <w:left w:val="single" w:sz="4" w:space="4" w:color="auto"/>
+          <w:bottom w:val="single" w:sz="4" w:space="1" w:color="auto"/>
+          <w:right w:val="single" w:sz="4" w:space="4" w:color="auto"/>
+        </w:pBdr>
+        <w:spacing w:after="0"/>
+        <w:ind w:left="709" w:firstLine="0"/>
+      </w:pPr>
+      <w:r>
+        <w:t>    numbers = [1, 3, 5, 7, 9]</w:t>
+      </w:r>
+    </w:p>
+    <w:p>
+      <w:pPr>
+        <w:pBdr>
+          <w:top w:val="single" w:sz="4" w:space="1" w:color="auto"/>
+          <w:left w:val="single" w:sz="4" w:space="4" w:color="auto"/>
+          <w:bottom w:val="single" w:sz="4" w:space="1" w:color="auto"/>
+          <w:right w:val="single" w:sz="4" w:space="4" w:color="auto"/>
+        </w:pBdr>
+        <w:spacing w:after="0"/>
+        <w:ind w:left="709" w:firstLine="0"/>
+      </w:pPr>
+      <w:r>
+        <w:t>    print("</w:t>
+      </w:r>
+      <w:r>
+        <w:rPr>
+          <w:lang w:val="ru-RU"/>
+        </w:rPr>
+        <w:t>Список</w:t>
+      </w:r>
+      <w:r>
+        <w:t>:", numbers)</w:t>
+      </w:r>
+    </w:p>
+    <w:p>
+      <w:pPr>
+        <w:pBdr>
+          <w:top w:val="single" w:sz="4" w:space="1" w:color="auto"/>
+          <w:left w:val="single" w:sz="4" w:space="4" w:color="auto"/>
+          <w:bottom w:val="single" w:sz="4" w:space="1" w:color="auto"/>
+          <w:right w:val="single" w:sz="4" w:space="4" w:color="auto"/>
+        </w:pBdr>
+        <w:spacing w:after="0"/>
+        <w:ind w:left="709" w:firstLine="0"/>
+        <w:rPr>
+          <w:lang w:val="ru-RU"/>
+        </w:rPr>
+      </w:pPr>
+      <w:r>
+        <w:t xml:space="preserve">    </w:t>
+      </w:r>
+      <w:r>
+        <w:rPr>
+          <w:lang w:val="ru-RU"/>
+        </w:rPr>
+        <w:t>new_value = int(input("Введіть число для вставки: "))</w:t>
+      </w:r>
+    </w:p>
+    <w:p>
+      <w:pPr>
+        <w:pBdr>
+          <w:top w:val="single" w:sz="4" w:space="1" w:color="auto"/>
+          <w:left w:val="single" w:sz="4" w:space="4" w:color="auto"/>
+          <w:bottom w:val="single" w:sz="4" w:space="1" w:color="auto"/>
+          <w:right w:val="single" w:sz="4" w:space="4" w:color="auto"/>
+        </w:pBdr>
+        <w:spacing w:after="0"/>
+        <w:ind w:left="709" w:firstLine="0"/>
+      </w:pPr>
+      <w:r>
+        <w:rPr>
+          <w:lang w:val="ru-RU"/>
+        </w:rPr>
+        <w:t xml:space="preserve">    </w:t>
+      </w:r>
+      <w:r>
+        <w:t>pos = find_position(numbers, new_value)</w:t>
+      </w:r>
+    </w:p>
+    <w:p>
+      <w:pPr>
+        <w:pBdr>
+          <w:top w:val="single" w:sz="4" w:space="1" w:color="auto"/>
+          <w:left w:val="single" w:sz="4" w:space="4" w:color="auto"/>
+          <w:bottom w:val="single" w:sz="4" w:space="1" w:color="auto"/>
+          <w:right w:val="single" w:sz="4" w:space="4" w:color="auto"/>
+        </w:pBdr>
+        <w:spacing w:after="0"/>
+        <w:ind w:left="709" w:firstLine="0"/>
+      </w:pPr>
+      <w:r>
+        <w:t>    numbers.insert(pos, new_value)</w:t>
+      </w:r>
+    </w:p>
+    <w:p>
+      <w:pPr>
+        <w:pBdr>
+          <w:top w:val="single" w:sz="4" w:space="1" w:color="auto"/>
+          <w:left w:val="single" w:sz="4" w:space="4" w:color="auto"/>
+          <w:bottom w:val="single" w:sz="4" w:space="1" w:color="auto"/>
+          <w:right w:val="single" w:sz="4" w:space="4" w:color="auto"/>
+        </w:pBdr>
+        <w:spacing w:after="0"/>
+        <w:ind w:left="709" w:firstLine="0"/>
+        <w:rPr>
+          <w:lang w:val="ru-RU"/>
+        </w:rPr>
+      </w:pPr>
+      <w:r>
+        <w:t xml:space="preserve">    </w:t>
+      </w:r>
+      <w:r>
+        <w:rPr>
+          <w:lang w:val="ru-RU"/>
+        </w:rPr>
+        <w:t>print("Число вставлено на позицію:", pos)</w:t>
+      </w:r>
+    </w:p>
+    <w:p>
+      <w:pPr>
+        <w:pBdr>
+          <w:top w:val="single" w:sz="4" w:space="1" w:color="auto"/>
+          <w:left w:val="single" w:sz="4" w:space="4" w:color="auto"/>
+          <w:bottom w:val="single" w:sz="4" w:space="1" w:color="auto"/>
+          <w:right w:val="single" w:sz="4" w:space="4" w:color="auto"/>
+        </w:pBdr>
+        <w:spacing w:after="0"/>
+        <w:ind w:left="709" w:firstLine="0"/>
+      </w:pPr>
+      <w:r>
+        <w:rPr>
+          <w:lang w:val="ru-RU"/>
+        </w:rPr>
+        <w:t xml:space="preserve">    </w:t>
+      </w:r>
+      <w:r>
+        <w:t>print("</w:t>
+      </w:r>
+      <w:r>
+        <w:rPr>
+          <w:lang w:val="ru-RU"/>
+        </w:rPr>
+        <w:t>Новий</w:t>
+      </w:r>
+      <w:r>
+        <w:t xml:space="preserve"> </w:t>
+      </w:r>
+      <w:r>
+        <w:rPr>
+          <w:lang w:val="ru-RU"/>
+        </w:rPr>
+        <w:t>список</w:t>
+      </w:r>
+      <w:r>
+        <w:t>:", numbers)</w:t>
+      </w:r>
+    </w:p>
+    <w:p>
+      <w:pPr>
+        <w:pBdr>
+          <w:top w:val="single" w:sz="4" w:space="1" w:color="auto"/>
+          <w:left w:val="single" w:sz="4" w:space="4" w:color="auto"/>
+          <w:bottom w:val="single" w:sz="4" w:space="1" w:color="auto"/>
+          <w:right w:val="single" w:sz="4" w:space="4" w:color="auto"/>
+        </w:pBdr>
+        <w:spacing w:after="0"/>
+        <w:ind w:left="709" w:firstLine="0"/>
+      </w:pPr>
+      <w:r>
+        <w:t>    while g == 0:        </w:t>
+      </w:r>
+    </w:p>
+    <w:p>
+      <w:pPr>
+        <w:pBdr>
+          <w:top w:val="single" w:sz="4" w:space="1" w:color="auto"/>
+          <w:left w:val="single" w:sz="4" w:space="4" w:color="auto"/>
+          <w:bottom w:val="single" w:sz="4" w:space="1" w:color="auto"/>
+          <w:right w:val="single" w:sz="4" w:space="4" w:color="auto"/>
+        </w:pBdr>
+        <w:spacing w:after="0"/>
+        <w:ind w:left="709" w:firstLine="0"/>
+      </w:pPr>
+      <w:r>
+        <w:t>        d = input("</w:t>
+      </w:r>
+      <w:r>
+        <w:rPr>
+          <w:lang w:val="ru-RU"/>
+        </w:rPr>
+        <w:t>Бажаєте</w:t>
+      </w:r>
+      <w:r>
+        <w:t xml:space="preserve"> </w:t>
+      </w:r>
+      <w:r>
+        <w:rPr>
+          <w:lang w:val="ru-RU"/>
+        </w:rPr>
+        <w:t>продовжити</w:t>
+      </w:r>
+      <w:r>
+        <w:t>? (yes/no)")</w:t>
+      </w:r>
+    </w:p>
+    <w:p>
+      <w:pPr>
+        <w:pBdr>
+          <w:top w:val="single" w:sz="4" w:space="1" w:color="auto"/>
+          <w:left w:val="single" w:sz="4" w:space="4" w:color="auto"/>
+          <w:bottom w:val="single" w:sz="4" w:space="1" w:color="auto"/>
+          <w:right w:val="single" w:sz="4" w:space="4" w:color="auto"/>
+        </w:pBdr>
+        <w:spacing w:after="0"/>
+        <w:ind w:left="709" w:firstLine="0"/>
+      </w:pPr>
+      <w:r>
+        <w:t>        if d == "yes":</w:t>
+      </w:r>
+    </w:p>
+    <w:p>
+      <w:pPr>
+        <w:pBdr>
+          <w:top w:val="single" w:sz="4" w:space="1" w:color="auto"/>
+          <w:left w:val="single" w:sz="4" w:space="4" w:color="auto"/>
+          <w:bottom w:val="single" w:sz="4" w:space="1" w:color="auto"/>
+          <w:right w:val="single" w:sz="4" w:space="4" w:color="auto"/>
+        </w:pBdr>
+        <w:spacing w:after="0"/>
+        <w:ind w:left="709" w:firstLine="0"/>
+      </w:pPr>
+      <w:r>
+        <w:lastRenderedPageBreak/>
+        <w:t>            cont = False</w:t>
+      </w:r>
+    </w:p>
+    <w:p>
+      <w:pPr>
+        <w:pBdr>
+          <w:top w:val="single" w:sz="4" w:space="1" w:color="auto"/>
+          <w:left w:val="single" w:sz="4" w:space="4" w:color="auto"/>
+          <w:bottom w:val="single" w:sz="4" w:space="1" w:color="auto"/>
+          <w:right w:val="single" w:sz="4" w:space="4" w:color="auto"/>
+        </w:pBdr>
+        <w:spacing w:after="0"/>
+        <w:ind w:left="709" w:firstLine="0"/>
+      </w:pPr>
+      <w:r>
+        <w:t>            g = 1</w:t>
+      </w:r>
+    </w:p>
+    <w:p>
+      <w:pPr>
+        <w:pBdr>
+          <w:top w:val="single" w:sz="4" w:space="1" w:color="auto"/>
+          <w:left w:val="single" w:sz="4" w:space="4" w:color="auto"/>
+          <w:bottom w:val="single" w:sz="4" w:space="1" w:color="auto"/>
+          <w:right w:val="single" w:sz="4" w:space="4" w:color="auto"/>
+        </w:pBdr>
+        <w:spacing w:after="0"/>
+        <w:ind w:left="709" w:firstLine="0"/>
+      </w:pPr>
+      <w:r>
+        <w:t>        elif d == "no":</w:t>
+      </w:r>
+    </w:p>
+    <w:p>
+      <w:pPr>
+        <w:pBdr>
+          <w:top w:val="single" w:sz="4" w:space="1" w:color="auto"/>
+          <w:left w:val="single" w:sz="4" w:space="4" w:color="auto"/>
+          <w:bottom w:val="single" w:sz="4" w:space="1" w:color="auto"/>
+          <w:right w:val="single" w:sz="4" w:space="4" w:color="auto"/>
+        </w:pBdr>
+        <w:spacing w:after="0"/>
+        <w:ind w:left="709" w:firstLine="0"/>
+      </w:pPr>
+      <w:r>
+        <w:t>            cont = True</w:t>
+      </w:r>
+    </w:p>
+    <w:p>
+      <w:pPr>
+        <w:pBdr>
+          <w:top w:val="single" w:sz="4" w:space="1" w:color="auto"/>
+          <w:left w:val="single" w:sz="4" w:space="4" w:color="auto"/>
+          <w:bottom w:val="single" w:sz="4" w:space="1" w:color="auto"/>
+          <w:right w:val="single" w:sz="4" w:space="4" w:color="auto"/>
+        </w:pBdr>
+        <w:spacing w:after="0"/>
+        <w:ind w:left="709" w:firstLine="0"/>
+      </w:pPr>
+      <w:r>
+        <w:t>            g = 1</w:t>
+      </w:r>
+    </w:p>
+    <w:p>
+      <w:pPr>
+        <w:pBdr>
+          <w:top w:val="single" w:sz="4" w:space="1" w:color="auto"/>
+          <w:left w:val="single" w:sz="4" w:space="4" w:color="auto"/>
+          <w:bottom w:val="single" w:sz="4" w:space="1" w:color="auto"/>
+          <w:right w:val="single" w:sz="4" w:space="4" w:color="auto"/>
+        </w:pBdr>
+        <w:spacing w:after="0"/>
+        <w:ind w:left="709" w:firstLine="0"/>
+      </w:pPr>
+      <w:r>
+        <w:t>        else:</w:t>
+      </w:r>
+    </w:p>
+    <w:p>
+      <w:pPr>
+        <w:pBdr>
+          <w:top w:val="single" w:sz="4" w:space="1" w:color="auto"/>
+          <w:left w:val="single" w:sz="4" w:space="4" w:color="auto"/>
+          <w:bottom w:val="single" w:sz="4" w:space="1" w:color="auto"/>
+          <w:right w:val="single" w:sz="4" w:space="4" w:color="auto"/>
+        </w:pBdr>
+        <w:spacing w:after="0"/>
+        <w:ind w:left="709" w:firstLine="0"/>
+      </w:pPr>
+      <w:r>
+        <w:t>            print("</w:t>
+      </w:r>
+      <w:r>
+        <w:rPr>
+          <w:lang w:val="ru-RU"/>
+        </w:rPr>
+        <w:t>Введіть</w:t>
+      </w:r>
+      <w:r>
+        <w:t xml:space="preserve"> yes </w:t>
+      </w:r>
+      <w:r>
+        <w:rPr>
+          <w:lang w:val="ru-RU"/>
+        </w:rPr>
+        <w:t>або</w:t>
+      </w:r>
+      <w:r>
+        <w:t xml:space="preserve"> no")</w:t>
+      </w:r>
+    </w:p>
+    <w:p>
+      <w:pPr>
+        <w:spacing w:after="0"/>
+        <w:ind w:firstLine="709"/>
+        <w:rPr>
+          <w:rFonts w:cs="Times New Roman"/>
+          <w:szCs w:val="28"/>
+          <w:lang w:val="uk-UA"/>
+        </w:rPr>
+      </w:pPr>
+      <w:r>
+        <w:rPr>
+          <w:rFonts w:cs="Times New Roman"/>
+          <w:szCs w:val="28"/>
+          <w:lang w:val="uk-UA"/>
+        </w:rPr>
+        <w:t xml:space="preserve">Результат: </w:t>
+      </w:r>
+    </w:p>
+    <w:p>
+      <w:pPr>
+        <w:spacing w:line="259" w:lineRule="auto"/>
+        <w:ind w:firstLine="0"/>
+        <w:jc w:val="left"/>
+        <w:rPr>
+          <w:lang w:val="uk-UA"/>
+        </w:rPr>
+      </w:pPr>
+      <w:r>
+        <w:rPr>
+          <w:lang w:val="uk-UA"/>
+        </w:rPr>
+        <w:drawing>
+          <wp:inline distT="0" distB="0" distL="0" distR="0" wp14:anchorId="0E8B17FA" wp14:editId="09238706">
+            <wp:extent cx="2667372" cy="1714739"/>
+            <wp:effectExtent l="0" t="0" r="0" b="0"/>
+            <wp:docPr id="1334509705" name="Рисунок 1"/>
+            <wp:cNvGraphicFramePr>
+              <a:graphicFrameLocks xmlns:a="http://schemas.openxmlformats.org/drawingml/2006/main" noChangeAspect="1"/>
+            </wp:cNvGraphicFramePr>
+            <a:graphic xmlns:a="http://schemas.openxmlformats.org/drawingml/2006/main">
+              <a:graphicData uri="http://schemas.openxmlformats.org/drawingml/2006/picture">
+                <pic:pic xmlns:pic="http://schemas.openxmlformats.org/drawingml/2006/picture">
+                  <pic:nvPicPr>
+                    <pic:cNvPr id="1334509705" name=""/>
+                    <pic:cNvPicPr/>
+                  </pic:nvPicPr>
+                  <pic:blipFill>
+                    <a:blip r:embed="rId16"/>
+                    <a:stretch>
+                      <a:fillRect/>
+                    </a:stretch>
+                  </pic:blipFill>
+                  <pic:spPr>
+                    <a:xfrm>
+                      <a:off x="0" y="0"/>
+                      <a:ext cx="2667372" cy="1714739"/>
+                    </a:xfrm>
+                    <a:prstGeom prst="rect">
+                      <a:avLst/>
+                    </a:prstGeom>
+                  </pic:spPr>
+                </pic:pic>
+              </a:graphicData>
+            </a:graphic>
+          </wp:inline>
+        </w:drawing>
+      </w:r>
+    </w:p>
+    <w:p>
+      <w:pPr>
+        <w:spacing w:line="259" w:lineRule="auto"/>
+        <w:ind w:firstLine="0"/>
+        <w:jc w:val="left"/>
+        <w:rPr>
+          <w:lang w:val="uk-UA"/>
+        </w:rPr>
+      </w:pPr>
+      <w:r>
+        <w:rPr>
+          <w:lang w:val="uk-UA"/>
+        </w:rPr>
+        <w:br w:type="page"/>
+      </w:r>
+    </w:p>
+    <w:p>
+      <w:pPr>
+        <w:spacing w:after="0"/>
+        <w:ind w:firstLine="709"/>
+        <w:jc w:val="center"/>
+        <w:rPr>
+          <w:rFonts w:cs="Times New Roman"/>
+          <w:b/>
+          <w:bCs/>
+          <w:szCs w:val="28"/>
+          <w:lang w:val="ru-RU"/>
+        </w:rPr>
+      </w:pPr>
+      <w:r>
+        <w:rPr>
+          <w:rFonts w:cs="Times New Roman"/>
+          <w:b/>
+          <w:bCs/>
+          <w:szCs w:val="28"/>
+          <w:lang w:val="uk-UA"/>
+        </w:rPr>
+        <w:lastRenderedPageBreak/>
+        <w:t xml:space="preserve">Звіт про виконання практичних завдань до лекцій з курсу Технології програмування на мові </w:t>
+      </w:r>
+      <w:r>
+        <w:rPr>
+          <w:rFonts w:cs="Times New Roman"/>
+          <w:b/>
+          <w:bCs/>
+          <w:szCs w:val="28"/>
+        </w:rPr>
+        <w:t>Python</w:t>
+      </w:r>
+    </w:p>
+    <w:p>
+      <w:pPr>
+        <w:spacing w:after="0"/>
+        <w:ind w:firstLine="709"/>
+        <w:rPr>
+          <w:rFonts w:cs="Times New Roman"/>
+          <w:szCs w:val="28"/>
+          <w:lang w:val="ru-RU"/>
+        </w:rPr>
+      </w:pPr>
+    </w:p>
+    <w:p>
+      <w:pPr>
+        <w:spacing w:after="0"/>
+        <w:ind w:firstLine="709"/>
+        <w:rPr>
+          <w:rFonts w:cs="Times New Roman"/>
+          <w:szCs w:val="28"/>
+          <w:lang w:val="ru-RU"/>
+        </w:rPr>
+      </w:pPr>
+    </w:p>
+    <w:p>
+      <w:pPr>
+        <w:spacing w:after="0"/>
+        <w:ind w:firstLine="709"/>
+        <w:jc w:val="right"/>
+        <w:rPr>
+          <w:rFonts w:cs="Times New Roman"/>
+          <w:szCs w:val="28"/>
+          <w:lang w:val="uk-UA"/>
+        </w:rPr>
+      </w:pPr>
+      <w:r>
+        <w:rPr>
+          <w:rFonts w:cs="Times New Roman"/>
+          <w:szCs w:val="28"/>
+          <w:lang w:val="uk-UA"/>
+        </w:rPr>
+        <w:t>Звіт до Теми №</w:t>
+      </w:r>
+      <w:r>
+        <w:rPr>
+          <w:rFonts w:cs="Times New Roman"/>
+          <w:szCs w:val="28"/>
+          <w:lang w:val="uk-UA"/>
+        </w:rPr>
+        <w:t>4</w:t>
+      </w:r>
+    </w:p>
+    <w:p>
+      <w:pPr>
+        <w:spacing w:after="0"/>
+        <w:ind w:firstLine="709"/>
+        <w:jc w:val="right"/>
+        <w:rPr>
+          <w:rFonts w:cs="Times New Roman"/>
+          <w:szCs w:val="28"/>
+          <w:lang w:val="uk-UA"/>
+        </w:rPr>
+      </w:pPr>
+      <w:r>
+        <w:rPr>
+          <w:rFonts w:cs="Times New Roman"/>
+          <w:szCs w:val="28"/>
+          <w:lang w:val="uk-UA"/>
+        </w:rPr>
+        <w:t>Виняткові ситуації</w:t>
+      </w:r>
+    </w:p>
+    <w:p>
+      <w:pPr>
+        <w:spacing w:after="0"/>
+        <w:ind w:firstLine="709"/>
+        <w:rPr>
+          <w:rFonts w:cs="Times New Roman"/>
+          <w:szCs w:val="28"/>
+          <w:lang w:val="uk-UA"/>
+        </w:rPr>
+      </w:pPr>
+      <w:r>
+        <w:rPr>
+          <w:rFonts w:cs="Times New Roman"/>
+          <w:szCs w:val="28"/>
+          <w:lang w:val="uk-UA"/>
+        </w:rPr>
+        <w:t>Під час виконання практичного завдання до Теми №</w:t>
+      </w:r>
+      <w:r>
+        <w:rPr>
+          <w:rFonts w:cs="Times New Roman"/>
+          <w:szCs w:val="28"/>
+          <w:lang w:val="uk-UA"/>
+        </w:rPr>
+        <w:t>4</w:t>
+      </w:r>
+      <w:r>
+        <w:rPr>
+          <w:rFonts w:cs="Times New Roman"/>
+          <w:szCs w:val="28"/>
+          <w:lang w:val="uk-UA"/>
+        </w:rPr>
+        <w:t xml:space="preserve"> було надано варіанти рішення до наступних задач:</w:t>
+      </w:r>
+    </w:p>
+    <w:p>
+      <w:pPr>
+        <w:pStyle w:val="a4"/>
+        <w:spacing w:line="259" w:lineRule="auto"/>
+        <w:jc w:val="left"/>
+        <w:rPr>
+          <w:b/>
+          <w:bCs/>
+          <w:lang w:val="uk-UA"/>
+        </w:rPr>
+      </w:pPr>
+    </w:p>
+    <w:p>
+      <w:pPr>
+        <w:pStyle w:val="a4"/>
+        <w:numPr>
+          <w:ilvl w:val="0"/>
+          <w:numId w:val="4"/>
+        </w:numPr>
+        <w:spacing w:line="259" w:lineRule="auto"/>
+        <w:jc w:val="left"/>
+        <w:rPr>
+          <w:b/>
+          <w:bCs/>
+        </w:rPr>
+      </w:pPr>
+      <w:r>
+        <w:rPr>
+          <w:b/>
+          <w:bCs/>
+        </w:rPr>
+        <w:t>Розширити програму калькулятор</w:t>
+      </w:r>
+    </w:p>
+    <w:p>
+      <w:pPr>
+        <w:pStyle w:val="a4"/>
+        <w:pBdr>
+          <w:top w:val="single" w:sz="4" w:space="1" w:color="auto"/>
+          <w:left w:val="single" w:sz="4" w:space="1" w:color="auto"/>
+          <w:bottom w:val="single" w:sz="4" w:space="1" w:color="auto"/>
+          <w:right w:val="single" w:sz="4" w:space="1" w:color="auto"/>
+        </w:pBdr>
+        <w:spacing w:line="259" w:lineRule="auto"/>
+        <w:jc w:val="left"/>
+      </w:pPr>
+      <w:r>
+        <w:t>def plus(a,b):</w:t>
+      </w:r>
+    </w:p>
+    <w:p>
+      <w:pPr>
+        <w:pStyle w:val="a4"/>
+        <w:pBdr>
+          <w:top w:val="single" w:sz="4" w:space="1" w:color="auto"/>
+          <w:left w:val="single" w:sz="4" w:space="1" w:color="auto"/>
+          <w:bottom w:val="single" w:sz="4" w:space="1" w:color="auto"/>
+          <w:right w:val="single" w:sz="4" w:space="1" w:color="auto"/>
+        </w:pBdr>
+        <w:spacing w:line="259" w:lineRule="auto"/>
+        <w:jc w:val="left"/>
+      </w:pPr>
+      <w:r>
+        <w:t xml:space="preserve">    c = a+b</w:t>
+      </w:r>
+    </w:p>
+    <w:p>
+      <w:pPr>
+        <w:pStyle w:val="a4"/>
+        <w:pBdr>
+          <w:top w:val="single" w:sz="4" w:space="1" w:color="auto"/>
+          <w:left w:val="single" w:sz="4" w:space="1" w:color="auto"/>
+          <w:bottom w:val="single" w:sz="4" w:space="1" w:color="auto"/>
+          <w:right w:val="single" w:sz="4" w:space="1" w:color="auto"/>
+        </w:pBdr>
+        <w:spacing w:line="259" w:lineRule="auto"/>
+        <w:jc w:val="left"/>
+      </w:pPr>
+      <w:r>
+        <w:t xml:space="preserve">    return c</w:t>
+      </w:r>
+    </w:p>
+    <w:p>
+      <w:pPr>
+        <w:pStyle w:val="a4"/>
+        <w:pBdr>
+          <w:top w:val="single" w:sz="4" w:space="1" w:color="auto"/>
+          <w:left w:val="single" w:sz="4" w:space="1" w:color="auto"/>
+          <w:bottom w:val="single" w:sz="4" w:space="1" w:color="auto"/>
+          <w:right w:val="single" w:sz="4" w:space="1" w:color="auto"/>
+        </w:pBdr>
+        <w:spacing w:line="259" w:lineRule="auto"/>
+        <w:jc w:val="left"/>
+      </w:pPr>
+      <w:r>
+        <w:t>def genIntValue(promt:str):</w:t>
+      </w:r>
+    </w:p>
+    <w:p>
+      <w:pPr>
+        <w:pStyle w:val="a4"/>
+        <w:pBdr>
+          <w:top w:val="single" w:sz="4" w:space="1" w:color="auto"/>
+          <w:left w:val="single" w:sz="4" w:space="1" w:color="auto"/>
+          <w:bottom w:val="single" w:sz="4" w:space="1" w:color="auto"/>
+          <w:right w:val="single" w:sz="4" w:space="1" w:color="auto"/>
+        </w:pBdr>
+        <w:spacing w:line="259" w:lineRule="auto"/>
+        <w:jc w:val="left"/>
+      </w:pPr>
+      <w:r>
+        <w:t xml:space="preserve">    while True:</w:t>
+      </w:r>
+    </w:p>
+    <w:p>
+      <w:pPr>
+        <w:pStyle w:val="a4"/>
+        <w:pBdr>
+          <w:top w:val="single" w:sz="4" w:space="1" w:color="auto"/>
+          <w:left w:val="single" w:sz="4" w:space="1" w:color="auto"/>
+          <w:bottom w:val="single" w:sz="4" w:space="1" w:color="auto"/>
+          <w:right w:val="single" w:sz="4" w:space="1" w:color="auto"/>
+        </w:pBdr>
+        <w:spacing w:line="259" w:lineRule="auto"/>
+        <w:jc w:val="left"/>
+      </w:pPr>
+      <w:r>
+        <w:t xml:space="preserve">        try:</w:t>
+      </w:r>
+    </w:p>
+    <w:p>
+      <w:pPr>
+        <w:pStyle w:val="a4"/>
+        <w:pBdr>
+          <w:top w:val="single" w:sz="4" w:space="1" w:color="auto"/>
+          <w:left w:val="single" w:sz="4" w:space="1" w:color="auto"/>
+          <w:bottom w:val="single" w:sz="4" w:space="1" w:color="auto"/>
+          <w:right w:val="single" w:sz="4" w:space="1" w:color="auto"/>
+        </w:pBdr>
+        <w:spacing w:line="259" w:lineRule="auto"/>
+        <w:jc w:val="left"/>
+      </w:pPr>
+      <w:r>
+        <w:t xml:space="preserve">            return int(input(promt))</w:t>
+      </w:r>
+    </w:p>
+    <w:p>
+      <w:pPr>
+        <w:pStyle w:val="a4"/>
+        <w:pBdr>
+          <w:top w:val="single" w:sz="4" w:space="1" w:color="auto"/>
+          <w:left w:val="single" w:sz="4" w:space="1" w:color="auto"/>
+          <w:bottom w:val="single" w:sz="4" w:space="1" w:color="auto"/>
+          <w:right w:val="single" w:sz="4" w:space="1" w:color="auto"/>
+        </w:pBdr>
+        <w:spacing w:line="259" w:lineRule="auto"/>
+        <w:jc w:val="left"/>
+      </w:pPr>
+      <w:r>
+        <w:t xml:space="preserve">        except ValueError:</w:t>
+      </w:r>
+    </w:p>
+    <w:p>
+      <w:pPr>
+        <w:pStyle w:val="a4"/>
+        <w:pBdr>
+          <w:top w:val="single" w:sz="4" w:space="1" w:color="auto"/>
+          <w:left w:val="single" w:sz="4" w:space="1" w:color="auto"/>
+          <w:bottom w:val="single" w:sz="4" w:space="1" w:color="auto"/>
+          <w:right w:val="single" w:sz="4" w:space="1" w:color="auto"/>
+        </w:pBdr>
+        <w:spacing w:line="259" w:lineRule="auto"/>
+        <w:jc w:val="left"/>
+      </w:pPr>
+      <w:r>
+        <w:t xml:space="preserve">            print("Неправильне значення")</w:t>
+      </w:r>
+    </w:p>
+    <w:p>
+      <w:pPr>
+        <w:pStyle w:val="a4"/>
+        <w:pBdr>
+          <w:top w:val="single" w:sz="4" w:space="1" w:color="auto"/>
+          <w:left w:val="single" w:sz="4" w:space="1" w:color="auto"/>
+          <w:bottom w:val="single" w:sz="4" w:space="1" w:color="auto"/>
+          <w:right w:val="single" w:sz="4" w:space="1" w:color="auto"/>
+        </w:pBdr>
+        <w:spacing w:line="259" w:lineRule="auto"/>
+        <w:jc w:val="left"/>
+      </w:pPr>
+    </w:p>
+    <w:p>
+      <w:pPr>
+        <w:pStyle w:val="a4"/>
+        <w:pBdr>
+          <w:top w:val="single" w:sz="4" w:space="1" w:color="auto"/>
+          <w:left w:val="single" w:sz="4" w:space="1" w:color="auto"/>
+          <w:bottom w:val="single" w:sz="4" w:space="1" w:color="auto"/>
+          <w:right w:val="single" w:sz="4" w:space="1" w:color="auto"/>
+        </w:pBdr>
+        <w:spacing w:line="259" w:lineRule="auto"/>
+        <w:jc w:val="left"/>
+      </w:pPr>
+      <w:r>
+        <w:t>def minus(a,b):</w:t>
+      </w:r>
+    </w:p>
+    <w:p>
+      <w:pPr>
+        <w:pStyle w:val="a4"/>
+        <w:pBdr>
+          <w:top w:val="single" w:sz="4" w:space="1" w:color="auto"/>
+          <w:left w:val="single" w:sz="4" w:space="1" w:color="auto"/>
+          <w:bottom w:val="single" w:sz="4" w:space="1" w:color="auto"/>
+          <w:right w:val="single" w:sz="4" w:space="1" w:color="auto"/>
+        </w:pBdr>
+        <w:spacing w:line="259" w:lineRule="auto"/>
+        <w:jc w:val="left"/>
+      </w:pPr>
+      <w:r>
+        <w:t xml:space="preserve">    c = a-b</w:t>
+      </w:r>
+    </w:p>
+    <w:p>
+      <w:pPr>
+        <w:pStyle w:val="a4"/>
+        <w:pBdr>
+          <w:top w:val="single" w:sz="4" w:space="1" w:color="auto"/>
+          <w:left w:val="single" w:sz="4" w:space="1" w:color="auto"/>
+          <w:bottom w:val="single" w:sz="4" w:space="1" w:color="auto"/>
+          <w:right w:val="single" w:sz="4" w:space="1" w:color="auto"/>
+        </w:pBdr>
+        <w:spacing w:line="259" w:lineRule="auto"/>
+        <w:jc w:val="left"/>
+      </w:pPr>
+      <w:r>
+        <w:t xml:space="preserve">    return c</w:t>
+      </w:r>
+    </w:p>
+    <w:p>
+      <w:pPr>
+        <w:pStyle w:val="a4"/>
+        <w:pBdr>
+          <w:top w:val="single" w:sz="4" w:space="1" w:color="auto"/>
+          <w:left w:val="single" w:sz="4" w:space="1" w:color="auto"/>
+          <w:bottom w:val="single" w:sz="4" w:space="1" w:color="auto"/>
+          <w:right w:val="single" w:sz="4" w:space="1" w:color="auto"/>
+        </w:pBdr>
+        <w:spacing w:line="259" w:lineRule="auto"/>
+        <w:jc w:val="left"/>
+      </w:pPr>
+      <w:r>
+        <w:t>def dilena(a,b):</w:t>
+      </w:r>
+    </w:p>
+    <w:p>
+      <w:pPr>
+        <w:pStyle w:val="a4"/>
+        <w:pBdr>
+          <w:top w:val="single" w:sz="4" w:space="1" w:color="auto"/>
+          <w:left w:val="single" w:sz="4" w:space="1" w:color="auto"/>
+          <w:bottom w:val="single" w:sz="4" w:space="1" w:color="auto"/>
+          <w:right w:val="single" w:sz="4" w:space="1" w:color="auto"/>
+        </w:pBdr>
+        <w:spacing w:line="259" w:lineRule="auto"/>
+        <w:jc w:val="left"/>
+      </w:pPr>
+      <w:r>
+        <w:t xml:space="preserve">    try:</w:t>
+      </w:r>
+    </w:p>
+    <w:p>
+      <w:pPr>
+        <w:pStyle w:val="a4"/>
+        <w:pBdr>
+          <w:top w:val="single" w:sz="4" w:space="1" w:color="auto"/>
+          <w:left w:val="single" w:sz="4" w:space="1" w:color="auto"/>
+          <w:bottom w:val="single" w:sz="4" w:space="1" w:color="auto"/>
+          <w:right w:val="single" w:sz="4" w:space="1" w:color="auto"/>
+        </w:pBdr>
+        <w:spacing w:line="259" w:lineRule="auto"/>
+        <w:jc w:val="left"/>
+      </w:pPr>
+      <w:r>
+        <w:t xml:space="preserve">        c = a/b</w:t>
+      </w:r>
+    </w:p>
+    <w:p>
+      <w:pPr>
+        <w:pStyle w:val="a4"/>
+        <w:pBdr>
+          <w:top w:val="single" w:sz="4" w:space="1" w:color="auto"/>
+          <w:left w:val="single" w:sz="4" w:space="1" w:color="auto"/>
+          <w:bottom w:val="single" w:sz="4" w:space="1" w:color="auto"/>
+          <w:right w:val="single" w:sz="4" w:space="1" w:color="auto"/>
+        </w:pBdr>
+        <w:spacing w:line="259" w:lineRule="auto"/>
+        <w:jc w:val="left"/>
+      </w:pPr>
+      <w:r>
+        <w:t xml:space="preserve">        return c</w:t>
+      </w:r>
+    </w:p>
+    <w:p>
+      <w:pPr>
+        <w:pStyle w:val="a4"/>
+        <w:pBdr>
+          <w:top w:val="single" w:sz="4" w:space="1" w:color="auto"/>
+          <w:left w:val="single" w:sz="4" w:space="1" w:color="auto"/>
+          <w:bottom w:val="single" w:sz="4" w:space="1" w:color="auto"/>
+          <w:right w:val="single" w:sz="4" w:space="1" w:color="auto"/>
+        </w:pBdr>
+        <w:spacing w:line="259" w:lineRule="auto"/>
+        <w:jc w:val="left"/>
+      </w:pPr>
+      <w:r>
+        <w:t xml:space="preserve">    except ZeroDivisionError:</w:t>
+      </w:r>
+    </w:p>
+    <w:p>
+      <w:pPr>
+        <w:pStyle w:val="a4"/>
+        <w:pBdr>
+          <w:top w:val="single" w:sz="4" w:space="1" w:color="auto"/>
+          <w:left w:val="single" w:sz="4" w:space="1" w:color="auto"/>
+          <w:bottom w:val="single" w:sz="4" w:space="1" w:color="auto"/>
+          <w:right w:val="single" w:sz="4" w:space="1" w:color="auto"/>
+        </w:pBdr>
+        <w:spacing w:line="259" w:lineRule="auto"/>
+        <w:jc w:val="left"/>
+      </w:pPr>
+      <w:r>
+        <w:t xml:space="preserve">        print("Ділити на нуль не можна")</w:t>
+      </w:r>
+    </w:p>
+    <w:p>
+      <w:pPr>
+        <w:pStyle w:val="a4"/>
+        <w:pBdr>
+          <w:top w:val="single" w:sz="4" w:space="1" w:color="auto"/>
+          <w:left w:val="single" w:sz="4" w:space="1" w:color="auto"/>
+          <w:bottom w:val="single" w:sz="4" w:space="1" w:color="auto"/>
+          <w:right w:val="single" w:sz="4" w:space="1" w:color="auto"/>
+        </w:pBdr>
+        <w:spacing w:line="259" w:lineRule="auto"/>
+        <w:jc w:val="left"/>
+      </w:pPr>
+      <w:r>
+        <w:t>def mnojena(a,b):</w:t>
+      </w:r>
+    </w:p>
+    <w:p>
+      <w:pPr>
+        <w:pStyle w:val="a4"/>
+        <w:pBdr>
+          <w:top w:val="single" w:sz="4" w:space="1" w:color="auto"/>
+          <w:left w:val="single" w:sz="4" w:space="1" w:color="auto"/>
+          <w:bottom w:val="single" w:sz="4" w:space="1" w:color="auto"/>
+          <w:right w:val="single" w:sz="4" w:space="1" w:color="auto"/>
+        </w:pBdr>
+        <w:spacing w:line="259" w:lineRule="auto"/>
+        <w:jc w:val="left"/>
+      </w:pPr>
+      <w:r>
+        <w:t xml:space="preserve">    c=a*b</w:t>
+      </w:r>
+    </w:p>
+    <w:p>
+      <w:pPr>
+        <w:pStyle w:val="a4"/>
+        <w:pBdr>
+          <w:top w:val="single" w:sz="4" w:space="1" w:color="auto"/>
+          <w:left w:val="single" w:sz="4" w:space="1" w:color="auto"/>
+          <w:bottom w:val="single" w:sz="4" w:space="1" w:color="auto"/>
+          <w:right w:val="single" w:sz="4" w:space="1" w:color="auto"/>
+        </w:pBdr>
+        <w:spacing w:line="259" w:lineRule="auto"/>
+        <w:jc w:val="left"/>
+      </w:pPr>
+      <w:r>
+        <w:t xml:space="preserve">    return c</w:t>
+      </w:r>
+    </w:p>
+    <w:p>
+      <w:pPr>
+        <w:pStyle w:val="a4"/>
+        <w:pBdr>
+          <w:top w:val="single" w:sz="4" w:space="1" w:color="auto"/>
+          <w:left w:val="single" w:sz="4" w:space="1" w:color="auto"/>
+          <w:bottom w:val="single" w:sz="4" w:space="1" w:color="auto"/>
+          <w:right w:val="single" w:sz="4" w:space="1" w:color="auto"/>
+        </w:pBdr>
+        <w:spacing w:line="259" w:lineRule="auto"/>
+        <w:jc w:val="left"/>
+      </w:pPr>
+    </w:p>
+    <w:p>
+      <w:pPr>
+        <w:pStyle w:val="a4"/>
+        <w:pBdr>
+          <w:top w:val="single" w:sz="4" w:space="1" w:color="auto"/>
+          <w:left w:val="single" w:sz="4" w:space="1" w:color="auto"/>
+          <w:bottom w:val="single" w:sz="4" w:space="1" w:color="auto"/>
+          <w:right w:val="single" w:sz="4" w:space="1" w:color="auto"/>
+        </w:pBdr>
+        <w:spacing w:line="259" w:lineRule="auto"/>
+        <w:jc w:val="left"/>
+      </w:pPr>
+      <w:r>
+        <w:t>cont = False</w:t>
+      </w:r>
+    </w:p>
+    <w:p>
+      <w:pPr>
+        <w:pStyle w:val="a4"/>
+        <w:pBdr>
+          <w:top w:val="single" w:sz="4" w:space="1" w:color="auto"/>
+          <w:left w:val="single" w:sz="4" w:space="1" w:color="auto"/>
+          <w:bottom w:val="single" w:sz="4" w:space="1" w:color="auto"/>
+          <w:right w:val="single" w:sz="4" w:space="1" w:color="auto"/>
+        </w:pBdr>
+        <w:spacing w:line="259" w:lineRule="auto"/>
+        <w:jc w:val="left"/>
+      </w:pPr>
+      <w:r>
+        <w:lastRenderedPageBreak/>
+        <w:t>while cont == False:</w:t>
+      </w:r>
+    </w:p>
+    <w:p>
+      <w:pPr>
+        <w:pStyle w:val="a4"/>
+        <w:pBdr>
+          <w:top w:val="single" w:sz="4" w:space="1" w:color="auto"/>
+          <w:left w:val="single" w:sz="4" w:space="1" w:color="auto"/>
+          <w:bottom w:val="single" w:sz="4" w:space="1" w:color="auto"/>
+          <w:right w:val="single" w:sz="4" w:space="1" w:color="auto"/>
+        </w:pBdr>
+        <w:spacing w:line="259" w:lineRule="auto"/>
+        <w:jc w:val="left"/>
+      </w:pPr>
+      <w:r>
+        <w:t xml:space="preserve">    g = 0</w:t>
+      </w:r>
+    </w:p>
+    <w:p>
+      <w:pPr>
+        <w:pStyle w:val="a4"/>
+        <w:pBdr>
+          <w:top w:val="single" w:sz="4" w:space="1" w:color="auto"/>
+          <w:left w:val="single" w:sz="4" w:space="1" w:color="auto"/>
+          <w:bottom w:val="single" w:sz="4" w:space="1" w:color="auto"/>
+          <w:right w:val="single" w:sz="4" w:space="1" w:color="auto"/>
+        </w:pBdr>
+        <w:spacing w:line="259" w:lineRule="auto"/>
+        <w:jc w:val="left"/>
+      </w:pPr>
+      <w:r>
+        <w:t xml:space="preserve">    try:</w:t>
+      </w:r>
+    </w:p>
+    <w:p>
+      <w:pPr>
+        <w:pStyle w:val="a4"/>
+        <w:pBdr>
+          <w:top w:val="single" w:sz="4" w:space="1" w:color="auto"/>
+          <w:left w:val="single" w:sz="4" w:space="1" w:color="auto"/>
+          <w:bottom w:val="single" w:sz="4" w:space="1" w:color="auto"/>
+          <w:right w:val="single" w:sz="4" w:space="1" w:color="auto"/>
+        </w:pBdr>
+        <w:spacing w:line="259" w:lineRule="auto"/>
+        <w:jc w:val="left"/>
+      </w:pPr>
+      <w:r>
+        <w:t xml:space="preserve">        a = genIntValue("Enter first number: ")</w:t>
+      </w:r>
+    </w:p>
+    <w:p>
+      <w:pPr>
+        <w:pStyle w:val="a4"/>
+        <w:pBdr>
+          <w:top w:val="single" w:sz="4" w:space="1" w:color="auto"/>
+          <w:left w:val="single" w:sz="4" w:space="1" w:color="auto"/>
+          <w:bottom w:val="single" w:sz="4" w:space="1" w:color="auto"/>
+          <w:right w:val="single" w:sz="4" w:space="1" w:color="auto"/>
+        </w:pBdr>
+        <w:spacing w:line="259" w:lineRule="auto"/>
+        <w:jc w:val="left"/>
+      </w:pPr>
+      <w:r>
+        <w:t xml:space="preserve">        b = genIntValue("Enter second number: ")</w:t>
+      </w:r>
+    </w:p>
+    <w:p>
+      <w:pPr>
+        <w:pStyle w:val="a4"/>
+        <w:pBdr>
+          <w:top w:val="single" w:sz="4" w:space="1" w:color="auto"/>
+          <w:left w:val="single" w:sz="4" w:space="1" w:color="auto"/>
+          <w:bottom w:val="single" w:sz="4" w:space="1" w:color="auto"/>
+          <w:right w:val="single" w:sz="4" w:space="1" w:color="auto"/>
+        </w:pBdr>
+        <w:spacing w:line="259" w:lineRule="auto"/>
+        <w:jc w:val="left"/>
+      </w:pPr>
+      <w:r>
+        <w:t xml:space="preserve">    except ValueError:</w:t>
+      </w:r>
+    </w:p>
+    <w:p>
+      <w:pPr>
+        <w:pStyle w:val="a4"/>
+        <w:pBdr>
+          <w:top w:val="single" w:sz="4" w:space="1" w:color="auto"/>
+          <w:left w:val="single" w:sz="4" w:space="1" w:color="auto"/>
+          <w:bottom w:val="single" w:sz="4" w:space="1" w:color="auto"/>
+          <w:right w:val="single" w:sz="4" w:space="1" w:color="auto"/>
+        </w:pBdr>
+        <w:spacing w:line="259" w:lineRule="auto"/>
+        <w:jc w:val="left"/>
+      </w:pPr>
+      <w:r>
+        <w:t xml:space="preserve">        print("Введіть правильне значення")</w:t>
+      </w:r>
+    </w:p>
+    <w:p>
+      <w:pPr>
+        <w:pStyle w:val="a4"/>
+        <w:pBdr>
+          <w:top w:val="single" w:sz="4" w:space="1" w:color="auto"/>
+          <w:left w:val="single" w:sz="4" w:space="1" w:color="auto"/>
+          <w:bottom w:val="single" w:sz="4" w:space="1" w:color="auto"/>
+          <w:right w:val="single" w:sz="4" w:space="1" w:color="auto"/>
+        </w:pBdr>
+        <w:spacing w:line="259" w:lineRule="auto"/>
+        <w:jc w:val="left"/>
+      </w:pPr>
+      <w:r>
+        <w:t xml:space="preserve">    f = input('Enter operation (+-*/): ')</w:t>
+      </w:r>
+    </w:p>
+    <w:p>
+      <w:pPr>
+        <w:pStyle w:val="a4"/>
+        <w:pBdr>
+          <w:top w:val="single" w:sz="4" w:space="1" w:color="auto"/>
+          <w:left w:val="single" w:sz="4" w:space="1" w:color="auto"/>
+          <w:bottom w:val="single" w:sz="4" w:space="1" w:color="auto"/>
+          <w:right w:val="single" w:sz="4" w:space="1" w:color="auto"/>
+        </w:pBdr>
+        <w:spacing w:line="259" w:lineRule="auto"/>
+        <w:jc w:val="left"/>
+      </w:pPr>
+      <w:r>
+        <w:t xml:space="preserve">    match f:</w:t>
+      </w:r>
+    </w:p>
+    <w:p>
+      <w:pPr>
+        <w:pStyle w:val="a4"/>
+        <w:pBdr>
+          <w:top w:val="single" w:sz="4" w:space="1" w:color="auto"/>
+          <w:left w:val="single" w:sz="4" w:space="1" w:color="auto"/>
+          <w:bottom w:val="single" w:sz="4" w:space="1" w:color="auto"/>
+          <w:right w:val="single" w:sz="4" w:space="1" w:color="auto"/>
+        </w:pBdr>
+        <w:spacing w:line="259" w:lineRule="auto"/>
+        <w:jc w:val="left"/>
+      </w:pPr>
+      <w:r>
+        <w:t xml:space="preserve">        case '+':</w:t>
+      </w:r>
+    </w:p>
+    <w:p>
+      <w:pPr>
+        <w:pStyle w:val="a4"/>
+        <w:pBdr>
+          <w:top w:val="single" w:sz="4" w:space="1" w:color="auto"/>
+          <w:left w:val="single" w:sz="4" w:space="1" w:color="auto"/>
+          <w:bottom w:val="single" w:sz="4" w:space="1" w:color="auto"/>
+          <w:right w:val="single" w:sz="4" w:space="1" w:color="auto"/>
+        </w:pBdr>
+        <w:spacing w:line="259" w:lineRule="auto"/>
+        <w:jc w:val="left"/>
+      </w:pPr>
+      <w:r>
+        <w:t xml:space="preserve">            print(plus(a,b))</w:t>
+      </w:r>
+    </w:p>
+    <w:p>
+      <w:pPr>
+        <w:pStyle w:val="a4"/>
+        <w:pBdr>
+          <w:top w:val="single" w:sz="4" w:space="1" w:color="auto"/>
+          <w:left w:val="single" w:sz="4" w:space="1" w:color="auto"/>
+          <w:bottom w:val="single" w:sz="4" w:space="1" w:color="auto"/>
+          <w:right w:val="single" w:sz="4" w:space="1" w:color="auto"/>
+        </w:pBdr>
+        <w:spacing w:line="259" w:lineRule="auto"/>
+        <w:jc w:val="left"/>
+      </w:pPr>
+      <w:r>
+        <w:t xml:space="preserve">        case '-':</w:t>
+      </w:r>
+    </w:p>
+    <w:p>
+      <w:pPr>
+        <w:pStyle w:val="a4"/>
+        <w:pBdr>
+          <w:top w:val="single" w:sz="4" w:space="1" w:color="auto"/>
+          <w:left w:val="single" w:sz="4" w:space="1" w:color="auto"/>
+          <w:bottom w:val="single" w:sz="4" w:space="1" w:color="auto"/>
+          <w:right w:val="single" w:sz="4" w:space="1" w:color="auto"/>
+        </w:pBdr>
+        <w:spacing w:line="259" w:lineRule="auto"/>
+        <w:jc w:val="left"/>
+      </w:pPr>
+      <w:r>
+        <w:t xml:space="preserve">            print(minus(a,b))</w:t>
+      </w:r>
+    </w:p>
+    <w:p>
+      <w:pPr>
+        <w:pStyle w:val="a4"/>
+        <w:pBdr>
+          <w:top w:val="single" w:sz="4" w:space="1" w:color="auto"/>
+          <w:left w:val="single" w:sz="4" w:space="1" w:color="auto"/>
+          <w:bottom w:val="single" w:sz="4" w:space="1" w:color="auto"/>
+          <w:right w:val="single" w:sz="4" w:space="1" w:color="auto"/>
+        </w:pBdr>
+        <w:spacing w:line="259" w:lineRule="auto"/>
+        <w:jc w:val="left"/>
+      </w:pPr>
+      <w:r>
+        <w:t xml:space="preserve">        case '/':</w:t>
+      </w:r>
+    </w:p>
+    <w:p>
+      <w:pPr>
+        <w:pStyle w:val="a4"/>
+        <w:pBdr>
+          <w:top w:val="single" w:sz="4" w:space="1" w:color="auto"/>
+          <w:left w:val="single" w:sz="4" w:space="1" w:color="auto"/>
+          <w:bottom w:val="single" w:sz="4" w:space="1" w:color="auto"/>
+          <w:right w:val="single" w:sz="4" w:space="1" w:color="auto"/>
+        </w:pBdr>
+        <w:spacing w:line="259" w:lineRule="auto"/>
+        <w:jc w:val="left"/>
+      </w:pPr>
+      <w:r>
+        <w:t xml:space="preserve">                print(dilena(a,b))</w:t>
+      </w:r>
+    </w:p>
+    <w:p>
+      <w:pPr>
+        <w:pStyle w:val="a4"/>
+        <w:pBdr>
+          <w:top w:val="single" w:sz="4" w:space="1" w:color="auto"/>
+          <w:left w:val="single" w:sz="4" w:space="1" w:color="auto"/>
+          <w:bottom w:val="single" w:sz="4" w:space="1" w:color="auto"/>
+          <w:right w:val="single" w:sz="4" w:space="1" w:color="auto"/>
+        </w:pBdr>
+        <w:spacing w:line="259" w:lineRule="auto"/>
+        <w:jc w:val="left"/>
+      </w:pPr>
+      <w:r>
+        <w:t xml:space="preserve">        case '*':</w:t>
+      </w:r>
+    </w:p>
+    <w:p>
+      <w:pPr>
+        <w:pStyle w:val="a4"/>
+        <w:pBdr>
+          <w:top w:val="single" w:sz="4" w:space="1" w:color="auto"/>
+          <w:left w:val="single" w:sz="4" w:space="1" w:color="auto"/>
+          <w:bottom w:val="single" w:sz="4" w:space="1" w:color="auto"/>
+          <w:right w:val="single" w:sz="4" w:space="1" w:color="auto"/>
+        </w:pBdr>
+        <w:spacing w:line="259" w:lineRule="auto"/>
+        <w:jc w:val="left"/>
+      </w:pPr>
+      <w:r>
+        <w:t xml:space="preserve">            print(mnojena(a,b))</w:t>
+      </w:r>
+    </w:p>
+    <w:p>
+      <w:pPr>
+        <w:pStyle w:val="a4"/>
+        <w:pBdr>
+          <w:top w:val="single" w:sz="4" w:space="1" w:color="auto"/>
+          <w:left w:val="single" w:sz="4" w:space="1" w:color="auto"/>
+          <w:bottom w:val="single" w:sz="4" w:space="1" w:color="auto"/>
+          <w:right w:val="single" w:sz="4" w:space="1" w:color="auto"/>
+        </w:pBdr>
+        <w:spacing w:line="259" w:lineRule="auto"/>
+        <w:jc w:val="left"/>
+      </w:pPr>
+      <w:r>
+        <w:t xml:space="preserve">        case _:</w:t>
+      </w:r>
+    </w:p>
+    <w:p>
+      <w:pPr>
+        <w:pStyle w:val="a4"/>
+        <w:pBdr>
+          <w:top w:val="single" w:sz="4" w:space="1" w:color="auto"/>
+          <w:left w:val="single" w:sz="4" w:space="1" w:color="auto"/>
+          <w:bottom w:val="single" w:sz="4" w:space="1" w:color="auto"/>
+          <w:right w:val="single" w:sz="4" w:space="1" w:color="auto"/>
+        </w:pBdr>
+        <w:spacing w:line="259" w:lineRule="auto"/>
+        <w:jc w:val="left"/>
+        <w:rPr>
+          <w:lang w:val="ru-RU"/>
+        </w:rPr>
+      </w:pPr>
+      <w:r>
+        <w:t xml:space="preserve">            print</w:t>
+      </w:r>
+      <w:r>
+        <w:rPr>
+          <w:lang w:val="ru-RU"/>
+        </w:rPr>
+        <w:t>("Невірно введена операція")</w:t>
+      </w:r>
+    </w:p>
+    <w:p>
+      <w:pPr>
+        <w:pStyle w:val="a4"/>
+        <w:pBdr>
+          <w:top w:val="single" w:sz="4" w:space="1" w:color="auto"/>
+          <w:left w:val="single" w:sz="4" w:space="1" w:color="auto"/>
+          <w:bottom w:val="single" w:sz="4" w:space="1" w:color="auto"/>
+          <w:right w:val="single" w:sz="4" w:space="1" w:color="auto"/>
+        </w:pBdr>
+        <w:spacing w:line="259" w:lineRule="auto"/>
+        <w:jc w:val="left"/>
+        <w:rPr>
+          <w:lang w:val="ru-RU"/>
+        </w:rPr>
+      </w:pPr>
+      <w:r>
+        <w:rPr>
+          <w:lang w:val="ru-RU"/>
+        </w:rPr>
+        <w:t xml:space="preserve">    </w:t>
+      </w:r>
+      <w:r>
+        <w:t>while</w:t>
+      </w:r>
+      <w:r>
+        <w:rPr>
+          <w:lang w:val="ru-RU"/>
+        </w:rPr>
+        <w:t xml:space="preserve"> </w:t>
+      </w:r>
+      <w:r>
+        <w:t>g</w:t>
+      </w:r>
+      <w:r>
+        <w:rPr>
+          <w:lang w:val="ru-RU"/>
+        </w:rPr>
+        <w:t xml:space="preserve"> == 0:        </w:t>
+      </w:r>
+    </w:p>
+    <w:p>
+      <w:pPr>
+        <w:pStyle w:val="a4"/>
+        <w:pBdr>
+          <w:top w:val="single" w:sz="4" w:space="1" w:color="auto"/>
+          <w:left w:val="single" w:sz="4" w:space="1" w:color="auto"/>
+          <w:bottom w:val="single" w:sz="4" w:space="1" w:color="auto"/>
+          <w:right w:val="single" w:sz="4" w:space="1" w:color="auto"/>
+        </w:pBdr>
+        <w:spacing w:line="259" w:lineRule="auto"/>
+        <w:jc w:val="left"/>
+        <w:rPr>
+          <w:lang w:val="ru-RU"/>
+        </w:rPr>
+      </w:pPr>
+      <w:r>
+        <w:rPr>
+          <w:lang w:val="ru-RU"/>
+        </w:rPr>
+        <w:t xml:space="preserve">        </w:t>
+      </w:r>
+      <w:r>
+        <w:t>d</w:t>
+      </w:r>
+      <w:r>
+        <w:rPr>
+          <w:lang w:val="ru-RU"/>
+        </w:rPr>
+        <w:t xml:space="preserve"> = </w:t>
+      </w:r>
+      <w:r>
+        <w:t>input</w:t>
+      </w:r>
+      <w:r>
+        <w:rPr>
+          <w:lang w:val="ru-RU"/>
+        </w:rPr>
+        <w:t>("Бажаєте продовжити? (</w:t>
+      </w:r>
+      <w:r>
+        <w:t>yes</w:t>
+      </w:r>
+      <w:r>
+        <w:rPr>
+          <w:lang w:val="ru-RU"/>
+        </w:rPr>
+        <w:t>/</w:t>
+      </w:r>
+      <w:r>
+        <w:t>no</w:t>
+      </w:r>
+      <w:r>
+        <w:rPr>
+          <w:lang w:val="ru-RU"/>
+        </w:rPr>
+        <w:t>)")</w:t>
+      </w:r>
+    </w:p>
+    <w:p>
+      <w:pPr>
+        <w:pStyle w:val="a4"/>
+        <w:pBdr>
+          <w:top w:val="single" w:sz="4" w:space="1" w:color="auto"/>
+          <w:left w:val="single" w:sz="4" w:space="1" w:color="auto"/>
+          <w:bottom w:val="single" w:sz="4" w:space="1" w:color="auto"/>
+          <w:right w:val="single" w:sz="4" w:space="1" w:color="auto"/>
+        </w:pBdr>
+        <w:spacing w:line="259" w:lineRule="auto"/>
+        <w:jc w:val="left"/>
+      </w:pPr>
+      <w:r>
+        <w:rPr>
+          <w:lang w:val="ru-RU"/>
+        </w:rPr>
+        <w:t xml:space="preserve">        </w:t>
+      </w:r>
+      <w:r>
+        <w:t>if d == "yes":</w:t>
+      </w:r>
+    </w:p>
+    <w:p>
+      <w:pPr>
+        <w:pStyle w:val="a4"/>
+        <w:pBdr>
+          <w:top w:val="single" w:sz="4" w:space="1" w:color="auto"/>
+          <w:left w:val="single" w:sz="4" w:space="1" w:color="auto"/>
+          <w:bottom w:val="single" w:sz="4" w:space="1" w:color="auto"/>
+          <w:right w:val="single" w:sz="4" w:space="1" w:color="auto"/>
+        </w:pBdr>
+        <w:spacing w:line="259" w:lineRule="auto"/>
+        <w:jc w:val="left"/>
+      </w:pPr>
+      <w:r>
+        <w:t xml:space="preserve">            cont = False</w:t>
+      </w:r>
+    </w:p>
+    <w:p>
+      <w:pPr>
+        <w:pStyle w:val="a4"/>
+        <w:pBdr>
+          <w:top w:val="single" w:sz="4" w:space="1" w:color="auto"/>
+          <w:left w:val="single" w:sz="4" w:space="1" w:color="auto"/>
+          <w:bottom w:val="single" w:sz="4" w:space="1" w:color="auto"/>
+          <w:right w:val="single" w:sz="4" w:space="1" w:color="auto"/>
+        </w:pBdr>
+        <w:spacing w:line="259" w:lineRule="auto"/>
+        <w:jc w:val="left"/>
+      </w:pPr>
+      <w:r>
+        <w:t xml:space="preserve">            g = 1</w:t>
+      </w:r>
+    </w:p>
+    <w:p>
+      <w:pPr>
+        <w:pStyle w:val="a4"/>
+        <w:pBdr>
+          <w:top w:val="single" w:sz="4" w:space="1" w:color="auto"/>
+          <w:left w:val="single" w:sz="4" w:space="1" w:color="auto"/>
+          <w:bottom w:val="single" w:sz="4" w:space="1" w:color="auto"/>
+          <w:right w:val="single" w:sz="4" w:space="1" w:color="auto"/>
+        </w:pBdr>
+        <w:spacing w:line="259" w:lineRule="auto"/>
+        <w:jc w:val="left"/>
+      </w:pPr>
+      <w:r>
+        <w:t xml:space="preserve">        elif d == "no":</w:t>
+      </w:r>
+    </w:p>
+    <w:p>
+      <w:pPr>
+        <w:pStyle w:val="a4"/>
+        <w:pBdr>
+          <w:top w:val="single" w:sz="4" w:space="1" w:color="auto"/>
+          <w:left w:val="single" w:sz="4" w:space="1" w:color="auto"/>
+          <w:bottom w:val="single" w:sz="4" w:space="1" w:color="auto"/>
+          <w:right w:val="single" w:sz="4" w:space="1" w:color="auto"/>
+        </w:pBdr>
+        <w:spacing w:line="259" w:lineRule="auto"/>
+        <w:jc w:val="left"/>
+      </w:pPr>
+      <w:r>
+        <w:t xml:space="preserve">            cont = True</w:t>
+      </w:r>
+    </w:p>
+    <w:p>
+      <w:pPr>
+        <w:pStyle w:val="a4"/>
+        <w:pBdr>
+          <w:top w:val="single" w:sz="4" w:space="1" w:color="auto"/>
+          <w:left w:val="single" w:sz="4" w:space="1" w:color="auto"/>
+          <w:bottom w:val="single" w:sz="4" w:space="1" w:color="auto"/>
+          <w:right w:val="single" w:sz="4" w:space="1" w:color="auto"/>
+        </w:pBdr>
+        <w:spacing w:line="259" w:lineRule="auto"/>
+        <w:jc w:val="left"/>
+      </w:pPr>
+      <w:r>
+        <w:t xml:space="preserve">            g = 1</w:t>
+      </w:r>
+    </w:p>
+    <w:p>
+      <w:pPr>
+        <w:pStyle w:val="a4"/>
+        <w:pBdr>
+          <w:top w:val="single" w:sz="4" w:space="1" w:color="auto"/>
+          <w:left w:val="single" w:sz="4" w:space="1" w:color="auto"/>
+          <w:bottom w:val="single" w:sz="4" w:space="1" w:color="auto"/>
+          <w:right w:val="single" w:sz="4" w:space="1" w:color="auto"/>
+        </w:pBdr>
+        <w:spacing w:line="259" w:lineRule="auto"/>
+        <w:jc w:val="left"/>
+      </w:pPr>
+      <w:r>
+        <w:t xml:space="preserve">        else:</w:t>
+      </w:r>
+    </w:p>
+    <w:p>
+      <w:pPr>
+        <w:pStyle w:val="a4"/>
+        <w:pBdr>
+          <w:top w:val="single" w:sz="4" w:space="1" w:color="auto"/>
+          <w:left w:val="single" w:sz="4" w:space="1" w:color="auto"/>
+          <w:bottom w:val="single" w:sz="4" w:space="1" w:color="auto"/>
+          <w:right w:val="single" w:sz="4" w:space="1" w:color="auto"/>
+        </w:pBdr>
+        <w:spacing w:line="259" w:lineRule="auto"/>
+        <w:jc w:val="left"/>
+      </w:pPr>
+      <w:r>
+        <w:t xml:space="preserve">            print("Введіть yes або no")</w:t>
+      </w:r>
+    </w:p>
+    <w:p>
+      <w:pPr>
+        <w:spacing w:after="0"/>
+        <w:ind w:firstLine="709"/>
+        <w:rPr>
+          <w:rFonts w:cs="Times New Roman"/>
+          <w:szCs w:val="28"/>
+          <w:lang w:val="uk-UA"/>
+        </w:rPr>
+      </w:pPr>
+      <w:r>
+        <w:rPr>
+          <w:rFonts w:cs="Times New Roman"/>
+          <w:szCs w:val="28"/>
+          <w:lang w:val="uk-UA"/>
+        </w:rPr>
+        <w:t xml:space="preserve">Результат: </w:t>
+      </w:r>
+    </w:p>
+    <w:p>
+      <w:pPr>
+        <w:ind w:left="709" w:firstLine="0"/>
+      </w:pPr>
+      <w:r>
+        <w:lastRenderedPageBreak/>
+        <w:drawing>
+          <wp:inline distT="0" distB="0" distL="0" distR="0" wp14:anchorId="58F68DEA" wp14:editId="05AF4259">
+            <wp:extent cx="2591162" cy="2238687"/>
+            <wp:effectExtent l="0" t="0" r="0" b="0"/>
+            <wp:docPr id="11725352" name="Рисунок 1"/>
+            <wp:cNvGraphicFramePr>
+              <a:graphicFrameLocks xmlns:a="http://schemas.openxmlformats.org/drawingml/2006/main" noChangeAspect="1"/>
+            </wp:cNvGraphicFramePr>
+            <a:graphic xmlns:a="http://schemas.openxmlformats.org/drawingml/2006/main">
+              <a:graphicData uri="http://schemas.openxmlformats.org/drawingml/2006/picture">
+                <pic:pic xmlns:pic="http://schemas.openxmlformats.org/drawingml/2006/picture">
+                  <pic:nvPicPr>
+                    <pic:cNvPr id="11725352" name=""/>
+                    <pic:cNvPicPr/>
+                  </pic:nvPicPr>
+                  <pic:blipFill>
+                    <a:blip r:embed="rId17"/>
+                    <a:stretch>
+                      <a:fillRect/>
+                    </a:stretch>
+                  </pic:blipFill>
+                  <pic:spPr>
+                    <a:xfrm>
+                      <a:off x="0" y="0"/>
+                      <a:ext cx="2591162" cy="2238687"/>
+                    </a:xfrm>
+                    <a:prstGeom prst="rect">
+                      <a:avLst/>
+                    </a:prstGeom>
+                  </pic:spPr>
+                </pic:pic>
+              </a:graphicData>
+            </a:graphic>
+          </wp:inline>
+        </w:drawing>
+      </w:r>
+    </w:p>
+    <w:p>
+      <w:pPr>
+        <w:rPr>
+          <w:rFonts w:cs="Times New Roman"/>
+          <w:szCs w:val="28"/>
+          <w:lang w:val="uk-UA"/>
+        </w:rPr>
+      </w:pPr>
+    </w:p>
+    <w:p>
+      <w:pPr>
+        <w:rPr>
+          <w:rFonts w:cs="Times New Roman"/>
+          <w:szCs w:val="28"/>
+          <w:lang w:val="uk-UA"/>
+        </w:rPr>
+      </w:pPr>
+    </w:p>
+    <w:p>
+      <w:pPr>
+        <w:pStyle w:val="a4"/>
+        <w:spacing w:after="0"/>
+        <w:ind w:left="1069"/>
+        <w:rPr>
+          <w:rFonts w:cs="Times New Roman"/>
+          <w:szCs w:val="28"/>
+          <w:lang w:val="uk-UA"/>
+        </w:rPr>
+      </w:pPr>
+    </w:p>
+    <w:p>
+      <w:pPr>
+        <w:pStyle w:val="a4"/>
+        <w:spacing w:after="0"/>
+        <w:ind w:left="1069"/>
         <w:rPr>
           <w:rFonts w:cs="Times New Roman"/>
           <w:szCs w:val="28"/>
@@ -4434,6 +8065,184 @@
 <file path=word/numbering.xml><?xml version="1.0" encoding="utf-8"?>
 <w:numbering xmlns:wpc="http://schemas.microsoft.com/office/word/2010/wordprocessingCanvas" xmlns:cx="http://schemas.microsoft.com/office/drawing/2014/chartex" xmlns:cx1="http://schemas.microsoft.com/office/drawing/2015/9/8/chartex" xmlns:cx2="http://schemas.microsoft.com/office/drawing/2015/10/21/chartex" xmlns:cx3="http://schemas.microsoft.com/office/drawing/2016/5/9/chartex" xmlns:cx4="http://schemas.microsoft.com/office/drawing/2016/5/10/chartex" xmlns:cx5="http://schemas.microsoft.com/office/drawing/2016/5/11/chartex" xmlns:cx6="http://schemas.microsoft.com/office/drawing/2016/5/12/chartex" xmlns:cx7="http://schemas.microsoft.com/office/drawing/2016/5/13/chartex" xmlns:cx8="http://schemas.microsoft.com/office/drawing/2016/5/14/chartex" xmlns:mc="http://schemas.openxmlformats.org/markup-compatibility/2006" xmlns:aink="http://schemas.microsoft.com/office/drawing/2016/ink" xmlns:am3d="http://schemas.microsoft.com/office/drawing/2017/model3d" xmlns:o="urn:schemas-microsoft-com:office:office" xmlns:oel="http://schemas.microsoft.com/office/2019/extlst" xmlns:r="http://schemas.openxmlformats.org/officeDocument/2006/relationships" xmlns:m="http://schemas.openxmlformats.org/officeDocument/2006/math" xmlns:v="urn:schemas-microsoft-com:vml" xmlns:wp14="http://schemas.microsoft.com/office/word/2010/wordprocessingDrawing" xmlns:wp="http://schemas.openxmlformats.org/drawingml/2006/wordprocessingDrawing" xmlns:w10="urn:schemas-microsoft-com:office:word" xmlns:w="http://schemas.openxmlformats.org/wordprocessingml/2006/main" xmlns:w14="http://schemas.microsoft.com/office/word/2010/wordml" xmlns:w15="http://schemas.microsoft.com/office/word/2012/wordml" xmlns:w16cex="http://schemas.microsoft.com/office/word/2018/wordml/cex" xmlns:w16cid="http://schemas.microsoft.com/office/word/2016/wordml/cid" xmlns:w16="http://schemas.microsoft.com/office/word/2018/wordml" xmlns:w16du="http://schemas.microsoft.com/office/word/2023/wordml/word16du" xmlns:w16sdtdh="http://schemas.microsoft.com/office/word/2020/wordml/sdtdatahash" xmlns:w16sdtfl="http://schemas.microsoft.com/office/word/2024/wordml/sdtformatlock" xmlns:w16se="http://schemas.microsoft.com/office/word/2015/wordml/symex" xmlns:wpg="http://schemas.microsoft.com/office/word/2010/wordprocessingGroup" xmlns:wpi="http://schemas.microsoft.com/office/word/2010/wordprocessingInk" xmlns:wne="http://schemas.microsoft.com/office/word/2006/wordml" xmlns:wps="http://schemas.microsoft.com/office/word/2010/wordprocessingShape" mc:Ignorable="w14 w15 w16se w16cid w16 w16cex w16sdtdh w16sdtfl w16du wp14">
   <w:abstractNum w:abstractNumId="0" w15:restartNumberingAfterBreak="0">
+    <w:nsid w:val="0F806421"/>
+    <w:multiLevelType w:val="hybridMultilevel"/>
+    <w:tmpl w:val="7BBA317E"/>
+    <w:lvl w:ilvl="0" w:tplc="11321658">
+      <w:start w:val="1"/>
+      <w:numFmt w:val="decimal"/>
+      <w:lvlText w:val="%1)"/>
+      <w:lvlJc w:val="left"/>
+      <w:pPr>
+        <w:ind w:left="1069" w:hanging="360"/>
+      </w:pPr>
+      <w:rPr>
+        <w:rFonts w:hint="default"/>
+      </w:rPr>
+    </w:lvl>
+    <w:lvl w:ilvl="1" w:tplc="04190019" w:tentative="1">
+      <w:start w:val="1"/>
+      <w:numFmt w:val="lowerLetter"/>
+      <w:lvlText w:val="%2."/>
+      <w:lvlJc w:val="left"/>
+      <w:pPr>
+        <w:ind w:left="1789" w:hanging="360"/>
+      </w:pPr>
+    </w:lvl>
+    <w:lvl w:ilvl="2" w:tplc="0419001B" w:tentative="1">
+      <w:start w:val="1"/>
+      <w:numFmt w:val="lowerRoman"/>
+      <w:lvlText w:val="%3."/>
+      <w:lvlJc w:val="right"/>
+      <w:pPr>
+        <w:ind w:left="2509" w:hanging="180"/>
+      </w:pPr>
+    </w:lvl>
+    <w:lvl w:ilvl="3" w:tplc="0419000F" w:tentative="1">
+      <w:start w:val="1"/>
+      <w:numFmt w:val="decimal"/>
+      <w:lvlText w:val="%4."/>
+      <w:lvlJc w:val="left"/>
+      <w:pPr>
+        <w:ind w:left="3229" w:hanging="360"/>
+      </w:pPr>
+    </w:lvl>
+    <w:lvl w:ilvl="4" w:tplc="04190019" w:tentative="1">
+      <w:start w:val="1"/>
+      <w:numFmt w:val="lowerLetter"/>
+      <w:lvlText w:val="%5."/>
+      <w:lvlJc w:val="left"/>
+      <w:pPr>
+        <w:ind w:left="3949" w:hanging="360"/>
+      </w:pPr>
+    </w:lvl>
+    <w:lvl w:ilvl="5" w:tplc="0419001B" w:tentative="1">
+      <w:start w:val="1"/>
+      <w:numFmt w:val="lowerRoman"/>
+      <w:lvlText w:val="%6."/>
+      <w:lvlJc w:val="right"/>
+      <w:pPr>
+        <w:ind w:left="4669" w:hanging="180"/>
+      </w:pPr>
+    </w:lvl>
+    <w:lvl w:ilvl="6" w:tplc="0419000F" w:tentative="1">
+      <w:start w:val="1"/>
+      <w:numFmt w:val="decimal"/>
+      <w:lvlText w:val="%7."/>
+      <w:lvlJc w:val="left"/>
+      <w:pPr>
+        <w:ind w:left="5389" w:hanging="360"/>
+      </w:pPr>
+    </w:lvl>
+    <w:lvl w:ilvl="7" w:tplc="04190019" w:tentative="1">
+      <w:start w:val="1"/>
+      <w:numFmt w:val="lowerLetter"/>
+      <w:lvlText w:val="%8."/>
+      <w:lvlJc w:val="left"/>
+      <w:pPr>
+        <w:ind w:left="6109" w:hanging="360"/>
+      </w:pPr>
+    </w:lvl>
+    <w:lvl w:ilvl="8" w:tplc="0419001B" w:tentative="1">
+      <w:start w:val="1"/>
+      <w:numFmt w:val="lowerRoman"/>
+      <w:lvlText w:val="%9."/>
+      <w:lvlJc w:val="right"/>
+      <w:pPr>
+        <w:ind w:left="6829" w:hanging="180"/>
+      </w:pPr>
+    </w:lvl>
+  </w:abstractNum>
+  <w:abstractNum w:abstractNumId="1" w15:restartNumberingAfterBreak="0">
+    <w:nsid w:val="57FF11A7"/>
+    <w:multiLevelType w:val="hybridMultilevel"/>
+    <w:tmpl w:val="AD7E3758"/>
+    <w:lvl w:ilvl="0" w:tplc="04190011">
+      <w:start w:val="1"/>
+      <w:numFmt w:val="decimal"/>
+      <w:lvlText w:val="%1)"/>
+      <w:lvlJc w:val="left"/>
+      <w:pPr>
+        <w:ind w:left="720" w:hanging="360"/>
+      </w:pPr>
+      <w:rPr>
+        <w:rFonts w:hint="default"/>
+      </w:rPr>
+    </w:lvl>
+    <w:lvl w:ilvl="1" w:tplc="04190019" w:tentative="1">
+      <w:start w:val="1"/>
+      <w:numFmt w:val="lowerLetter"/>
+      <w:lvlText w:val="%2."/>
+      <w:lvlJc w:val="left"/>
+      <w:pPr>
+        <w:ind w:left="1440" w:hanging="360"/>
+      </w:pPr>
+    </w:lvl>
+    <w:lvl w:ilvl="2" w:tplc="0419001B" w:tentative="1">
+      <w:start w:val="1"/>
+      <w:numFmt w:val="lowerRoman"/>
+      <w:lvlText w:val="%3."/>
+      <w:lvlJc w:val="right"/>
+      <w:pPr>
+        <w:ind w:left="2160" w:hanging="180"/>
+      </w:pPr>
+    </w:lvl>
+    <w:lvl w:ilvl="3" w:tplc="0419000F" w:tentative="1">
+      <w:start w:val="1"/>
+      <w:numFmt w:val="decimal"/>
+      <w:lvlText w:val="%4."/>
+      <w:lvlJc w:val="left"/>
+      <w:pPr>
+        <w:ind w:left="2880" w:hanging="360"/>
+      </w:pPr>
+    </w:lvl>
+    <w:lvl w:ilvl="4" w:tplc="04190019" w:tentative="1">
+      <w:start w:val="1"/>
+      <w:numFmt w:val="lowerLetter"/>
+      <w:lvlText w:val="%5."/>
+      <w:lvlJc w:val="left"/>
+      <w:pPr>
+        <w:ind w:left="3600" w:hanging="360"/>
+      </w:pPr>
+    </w:lvl>
+    <w:lvl w:ilvl="5" w:tplc="0419001B" w:tentative="1">
+      <w:start w:val="1"/>
+      <w:numFmt w:val="lowerRoman"/>
+      <w:lvlText w:val="%6."/>
+      <w:lvlJc w:val="right"/>
+      <w:pPr>
+        <w:ind w:left="4320" w:hanging="180"/>
+      </w:pPr>
+    </w:lvl>
+    <w:lvl w:ilvl="6" w:tplc="0419000F" w:tentative="1">
+      <w:start w:val="1"/>
+      <w:numFmt w:val="decimal"/>
+      <w:lvlText w:val="%7."/>
+      <w:lvlJc w:val="left"/>
+      <w:pPr>
+        <w:ind w:left="5040" w:hanging="360"/>
+      </w:pPr>
+    </w:lvl>
+    <w:lvl w:ilvl="7" w:tplc="04190019" w:tentative="1">
+      <w:start w:val="1"/>
+      <w:numFmt w:val="lowerLetter"/>
+      <w:lvlText w:val="%8."/>
+      <w:lvlJc w:val="left"/>
+      <w:pPr>
+        <w:ind w:left="5760" w:hanging="360"/>
+      </w:pPr>
+    </w:lvl>
+    <w:lvl w:ilvl="8" w:tplc="0419001B" w:tentative="1">
+      <w:start w:val="1"/>
+      <w:numFmt w:val="lowerRoman"/>
+      <w:lvlText w:val="%9."/>
+      <w:lvlJc w:val="right"/>
+      <w:pPr>
+        <w:ind w:left="6480" w:hanging="180"/>
+      </w:pPr>
+    </w:lvl>
+  </w:abstractNum>
+  <w:abstractNum w:abstractNumId="2" w15:restartNumberingAfterBreak="0">
     <w:nsid w:val="61597136"/>
     <w:multiLevelType w:val="hybridMultilevel"/>
     <w:tmpl w:val="CBC02F5A"/>
@@ -4522,7 +8331,7 @@
       </w:pPr>
     </w:lvl>
   </w:abstractNum>
-  <w:abstractNum w:abstractNumId="1" w15:restartNumberingAfterBreak="0">
+  <w:abstractNum w:abstractNumId="3" w15:restartNumberingAfterBreak="0">
     <w:nsid w:val="6CE54FE5"/>
     <w:multiLevelType w:val="hybridMultilevel"/>
     <w:tmpl w:val="E6D05908"/>
@@ -4612,10 +8421,16 @@
     </w:lvl>
   </w:abstractNum>
   <w:num w:numId="1" w16cid:durableId="335575007">
-    <w:abstractNumId w:val="1"/>
+    <w:abstractNumId w:val="3"/>
   </w:num>
   <w:num w:numId="2" w16cid:durableId="687294384">
+    <w:abstractNumId w:val="2"/>
+  </w:num>
+  <w:num w:numId="3" w16cid:durableId="248975660">
     <w:abstractNumId w:val="0"/>
+  </w:num>
+  <w:num w:numId="4" w16cid:durableId="325205044">
+    <w:abstractNumId w:val="1"/>
   </w:num>
 </w:numbering>
 </file>

--- a/TP-KB-241-Shchuchkin-Pavlo-lpr.docx
+++ b/TP-KB-241-Shchuchkin-Pavlo-lpr.docx
@@ -266,7 +266,61 @@
           <w:szCs w:val="28"/>
           <w:lang w:val="uk-UA"/>
         </w:rPr>
-        <w:t>() яка перевертає рядок. Після чого створено нову змінну, яка приймаж значення попередньої, яка є перевернутим значенням першої зміної, і функцією ''.join() склеює символи в рядок, дозволяючи вивести значення перевернутої змінної х.</w:t>
+        <w:t xml:space="preserve">() яка перевертає рядок. Після чого створено нову змінну, яка </w:t>
+      </w:r>
+      <w:proofErr w:type="spellStart"/>
+      <w:r>
+        <w:rPr>
+          <w:rFonts w:cs="Times New Roman"/>
+          <w:szCs w:val="28"/>
+          <w:lang w:val="uk-UA"/>
+        </w:rPr>
+        <w:t>приймаж</w:t>
+      </w:r>
+      <w:proofErr w:type="spellEnd"/>
+      <w:r>
+        <w:rPr>
+          <w:rFonts w:cs="Times New Roman"/>
+          <w:szCs w:val="28"/>
+          <w:lang w:val="uk-UA"/>
+        </w:rPr>
+        <w:t xml:space="preserve"> значення попередньої, яка є перевернутим значенням першої </w:t>
+      </w:r>
+      <w:proofErr w:type="spellStart"/>
+      <w:r>
+        <w:rPr>
+          <w:rFonts w:cs="Times New Roman"/>
+          <w:szCs w:val="28"/>
+          <w:lang w:val="uk-UA"/>
+        </w:rPr>
+        <w:t>зміної</w:t>
+      </w:r>
+      <w:proofErr w:type="spellEnd"/>
+      <w:r>
+        <w:rPr>
+          <w:rFonts w:cs="Times New Roman"/>
+          <w:szCs w:val="28"/>
+          <w:lang w:val="uk-UA"/>
+        </w:rPr>
+        <w:t>, і функцією ''.</w:t>
+      </w:r>
+      <w:proofErr w:type="spellStart"/>
+      <w:r>
+        <w:rPr>
+          <w:rFonts w:cs="Times New Roman"/>
+          <w:szCs w:val="28"/>
+          <w:lang w:val="uk-UA"/>
+        </w:rPr>
+        <w:t>join</w:t>
+      </w:r>
+      <w:proofErr w:type="spellEnd"/>
+      <w:r>
+        <w:rPr>
+          <w:rFonts w:cs="Times New Roman"/>
+          <w:szCs w:val="28"/>
+          <w:lang w:val="uk-UA"/>
+        </w:rPr>
+        <w:t>() склеює символи в рядок, дозволяючи вивести значення перевернутої змінної х.</w:t>
       </w:r>
     </w:p>
     <w:p>
@@ -316,7 +370,23 @@
                 <w:rFonts w:cs="Times New Roman"/>
                 <w:szCs w:val="28"/>
               </w:rPr>
-              <w:t>x = input("Input string: ")</w:t>
+              <w:t xml:space="preserve">x = </w:t>
+            </w:r>
+            <w:proofErr w:type="gramStart"/>
+            <w:r>
+              <w:rPr>
+                <w:rFonts w:cs="Times New Roman"/>
+                <w:szCs w:val="28"/>
+              </w:rPr>
+              <w:t>input(</w:t>
+            </w:r>
+            <w:proofErr w:type="gramEnd"/>
+            <w:r>
+              <w:rPr>
+                <w:rFonts w:cs="Times New Roman"/>
+                <w:szCs w:val="28"/>
+              </w:rPr>
+              <w:t>"Input string: ")</w:t>
             </w:r>
           </w:p>
           <w:p>
@@ -348,7 +418,23 @@
                 <w:rFonts w:cs="Times New Roman"/>
                 <w:szCs w:val="28"/>
               </w:rPr>
-              <w:t>z = ''.join(y)</w:t>
+              <w:t>z = '</w:t>
+            </w:r>
+            <w:proofErr w:type="gramStart"/>
+            <w:r>
+              <w:rPr>
+                <w:rFonts w:cs="Times New Roman"/>
+                <w:szCs w:val="28"/>
+              </w:rPr>
+              <w:t>'.join</w:t>
+            </w:r>
+            <w:proofErr w:type="gramEnd"/>
+            <w:r>
+              <w:rPr>
+                <w:rFonts w:cs="Times New Roman"/>
+                <w:szCs w:val="28"/>
+              </w:rPr>
+              <w:t>(y)</w:t>
             </w:r>
           </w:p>
           <w:p>
@@ -497,12 +583,14 @@
         </w:rPr>
         <w:t xml:space="preserve">Виконати тестування функцій, що працюють з рядками: </w:t>
       </w:r>
+      <w:proofErr w:type="spellStart"/>
       <w:r>
         <w:rPr>
           <w:lang w:val="uk-UA"/>
         </w:rPr>
         <w:t>strip</w:t>
       </w:r>
+      <w:proofErr w:type="spellEnd"/>
       <w:r>
         <w:rPr>
           <w:lang w:val="uk-UA"/>
@@ -513,8 +601,16 @@
         <w:rPr>
           <w:lang w:val="uk-UA"/>
         </w:rPr>
-        <w:t>, capitalize</w:t>
-      </w:r>
+        <w:t xml:space="preserve">, </w:t>
+      </w:r>
+      <w:proofErr w:type="spellStart"/>
+      <w:r>
+        <w:rPr>
+          <w:lang w:val="uk-UA"/>
+        </w:rPr>
+        <w:t>capitalize</w:t>
+      </w:r>
+      <w:proofErr w:type="spellEnd"/>
       <w:r>
         <w:rPr>
           <w:lang w:val="uk-UA"/>
@@ -525,8 +621,16 @@
         <w:rPr>
           <w:lang w:val="uk-UA"/>
         </w:rPr>
-        <w:t>, title</w:t>
-      </w:r>
+        <w:t xml:space="preserve">, </w:t>
+      </w:r>
+      <w:proofErr w:type="spellStart"/>
+      <w:r>
+        <w:rPr>
+          <w:lang w:val="uk-UA"/>
+        </w:rPr>
+        <w:t>title</w:t>
+      </w:r>
+      <w:proofErr w:type="spellEnd"/>
       <w:r>
         <w:rPr>
           <w:lang w:val="uk-UA"/>
@@ -537,8 +641,16 @@
         <w:rPr>
           <w:lang w:val="uk-UA"/>
         </w:rPr>
-        <w:t>, upper</w:t>
-      </w:r>
+        <w:t xml:space="preserve">, </w:t>
+      </w:r>
+      <w:proofErr w:type="spellStart"/>
+      <w:r>
+        <w:rPr>
+          <w:lang w:val="uk-UA"/>
+        </w:rPr>
+        <w:t>upper</w:t>
+      </w:r>
+      <w:proofErr w:type="spellEnd"/>
       <w:r>
         <w:rPr>
           <w:lang w:val="uk-UA"/>
@@ -549,8 +661,16 @@
         <w:rPr>
           <w:lang w:val="uk-UA"/>
         </w:rPr>
-        <w:t>, lower</w:t>
-      </w:r>
+        <w:t xml:space="preserve">, </w:t>
+      </w:r>
+      <w:proofErr w:type="spellStart"/>
+      <w:r>
+        <w:rPr>
+          <w:lang w:val="uk-UA"/>
+        </w:rPr>
+        <w:t>lower</w:t>
+      </w:r>
+      <w:proofErr w:type="spellEnd"/>
       <w:r>
         <w:rPr>
           <w:lang w:val="uk-UA"/>
@@ -643,7 +763,23 @@
           <w:rFonts w:cs="Times New Roman"/>
           <w:szCs w:val="28"/>
         </w:rPr>
-        <w:t>a =  " Hello World! \n"</w:t>
+        <w:t xml:space="preserve">a </w:t>
+      </w:r>
+      <w:proofErr w:type="gramStart"/>
+      <w:r>
+        <w:rPr>
+          <w:rFonts w:cs="Times New Roman"/>
+          <w:szCs w:val="28"/>
+        </w:rPr>
+        <w:t>=  "</w:t>
+      </w:r>
+      <w:proofErr w:type="gramEnd"/>
+      <w:r>
+        <w:rPr>
+          <w:rFonts w:cs="Times New Roman"/>
+          <w:szCs w:val="28"/>
+        </w:rPr>
+        <w:t xml:space="preserve"> Hello World! \n"</w:t>
       </w:r>
     </w:p>
     <w:p>
@@ -661,12 +797,21 @@
           <w:szCs w:val="28"/>
         </w:rPr>
       </w:pPr>
-      <w:r>
-        <w:rPr>
-          <w:rFonts w:cs="Times New Roman"/>
-          <w:szCs w:val="28"/>
-        </w:rPr>
-        <w:t>print("Default:" + a)</w:t>
+      <w:proofErr w:type="gramStart"/>
+      <w:r>
+        <w:rPr>
+          <w:rFonts w:cs="Times New Roman"/>
+          <w:szCs w:val="28"/>
+        </w:rPr>
+        <w:t>print(</w:t>
+      </w:r>
+      <w:proofErr w:type="gramEnd"/>
+      <w:r>
+        <w:rPr>
+          <w:rFonts w:cs="Times New Roman"/>
+          <w:szCs w:val="28"/>
+        </w:rPr>
+        <w:t>"Default:" + a)</w:t>
       </w:r>
     </w:p>
     <w:p>
@@ -689,7 +834,25 @@
           <w:rFonts w:cs="Times New Roman"/>
           <w:szCs w:val="28"/>
         </w:rPr>
-        <w:t>b = a.strip()</w:t>
+        <w:t xml:space="preserve">b = </w:t>
+      </w:r>
+      <w:proofErr w:type="spellStart"/>
+      <w:proofErr w:type="gramStart"/>
+      <w:r>
+        <w:rPr>
+          <w:rFonts w:cs="Times New Roman"/>
+          <w:szCs w:val="28"/>
+        </w:rPr>
+        <w:t>a.strip</w:t>
+      </w:r>
+      <w:proofErr w:type="spellEnd"/>
+      <w:proofErr w:type="gramEnd"/>
+      <w:r>
+        <w:rPr>
+          <w:rFonts w:cs="Times New Roman"/>
+          <w:szCs w:val="28"/>
+        </w:rPr>
+        <w:t>()</w:t>
       </w:r>
     </w:p>
     <w:p>
@@ -707,12 +870,21 @@
           <w:szCs w:val="28"/>
         </w:rPr>
       </w:pPr>
-      <w:r>
-        <w:rPr>
-          <w:rFonts w:cs="Times New Roman"/>
-          <w:szCs w:val="28"/>
-        </w:rPr>
-        <w:t>print("Strip: " + b)</w:t>
+      <w:proofErr w:type="gramStart"/>
+      <w:r>
+        <w:rPr>
+          <w:rFonts w:cs="Times New Roman"/>
+          <w:szCs w:val="28"/>
+        </w:rPr>
+        <w:t>print(</w:t>
+      </w:r>
+      <w:proofErr w:type="gramEnd"/>
+      <w:r>
+        <w:rPr>
+          <w:rFonts w:cs="Times New Roman"/>
+          <w:szCs w:val="28"/>
+        </w:rPr>
+        <w:t>"Strip: " + b)</w:t>
       </w:r>
     </w:p>
     <w:p>
@@ -735,7 +907,25 @@
           <w:rFonts w:cs="Times New Roman"/>
           <w:szCs w:val="28"/>
         </w:rPr>
-        <w:t>c = a.capitalize()</w:t>
+        <w:t xml:space="preserve">c = </w:t>
+      </w:r>
+      <w:proofErr w:type="spellStart"/>
+      <w:proofErr w:type="gramStart"/>
+      <w:r>
+        <w:rPr>
+          <w:rFonts w:cs="Times New Roman"/>
+          <w:szCs w:val="28"/>
+        </w:rPr>
+        <w:t>a.capitalize</w:t>
+      </w:r>
+      <w:proofErr w:type="spellEnd"/>
+      <w:proofErr w:type="gramEnd"/>
+      <w:r>
+        <w:rPr>
+          <w:rFonts w:cs="Times New Roman"/>
+          <w:szCs w:val="28"/>
+        </w:rPr>
+        <w:t>()</w:t>
       </w:r>
     </w:p>
     <w:p>
@@ -753,12 +943,21 @@
           <w:szCs w:val="28"/>
         </w:rPr>
       </w:pPr>
-      <w:r>
-        <w:rPr>
-          <w:rFonts w:cs="Times New Roman"/>
-          <w:szCs w:val="28"/>
-        </w:rPr>
-        <w:t>print("Capitalize: " + c)</w:t>
+      <w:proofErr w:type="gramStart"/>
+      <w:r>
+        <w:rPr>
+          <w:rFonts w:cs="Times New Roman"/>
+          <w:szCs w:val="28"/>
+        </w:rPr>
+        <w:t>print(</w:t>
+      </w:r>
+      <w:proofErr w:type="gramEnd"/>
+      <w:r>
+        <w:rPr>
+          <w:rFonts w:cs="Times New Roman"/>
+          <w:szCs w:val="28"/>
+        </w:rPr>
+        <w:t>"Capitalize: " + c)</w:t>
       </w:r>
     </w:p>
     <w:p>
@@ -781,7 +980,25 @@
           <w:rFonts w:cs="Times New Roman"/>
           <w:szCs w:val="28"/>
         </w:rPr>
-        <w:t>d = a.title()</w:t>
+        <w:t xml:space="preserve">d = </w:t>
+      </w:r>
+      <w:proofErr w:type="spellStart"/>
+      <w:proofErr w:type="gramStart"/>
+      <w:r>
+        <w:rPr>
+          <w:rFonts w:cs="Times New Roman"/>
+          <w:szCs w:val="28"/>
+        </w:rPr>
+        <w:t>a.title</w:t>
+      </w:r>
+      <w:proofErr w:type="spellEnd"/>
+      <w:proofErr w:type="gramEnd"/>
+      <w:r>
+        <w:rPr>
+          <w:rFonts w:cs="Times New Roman"/>
+          <w:szCs w:val="28"/>
+        </w:rPr>
+        <w:t>()</w:t>
       </w:r>
     </w:p>
     <w:p>
@@ -799,12 +1016,21 @@
           <w:szCs w:val="28"/>
         </w:rPr>
       </w:pPr>
-      <w:r>
-        <w:rPr>
-          <w:rFonts w:cs="Times New Roman"/>
-          <w:szCs w:val="28"/>
-        </w:rPr>
-        <w:t>print("Title: " + d)</w:t>
+      <w:proofErr w:type="gramStart"/>
+      <w:r>
+        <w:rPr>
+          <w:rFonts w:cs="Times New Roman"/>
+          <w:szCs w:val="28"/>
+        </w:rPr>
+        <w:t>print(</w:t>
+      </w:r>
+      <w:proofErr w:type="gramEnd"/>
+      <w:r>
+        <w:rPr>
+          <w:rFonts w:cs="Times New Roman"/>
+          <w:szCs w:val="28"/>
+        </w:rPr>
+        <w:t>"Title: " + d)</w:t>
       </w:r>
     </w:p>
     <w:p>
@@ -827,7 +1053,25 @@
           <w:rFonts w:cs="Times New Roman"/>
           <w:szCs w:val="28"/>
         </w:rPr>
-        <w:t>f = a.upper()</w:t>
+        <w:t xml:space="preserve">f = </w:t>
+      </w:r>
+      <w:proofErr w:type="spellStart"/>
+      <w:proofErr w:type="gramStart"/>
+      <w:r>
+        <w:rPr>
+          <w:rFonts w:cs="Times New Roman"/>
+          <w:szCs w:val="28"/>
+        </w:rPr>
+        <w:t>a.upper</w:t>
+      </w:r>
+      <w:proofErr w:type="spellEnd"/>
+      <w:proofErr w:type="gramEnd"/>
+      <w:r>
+        <w:rPr>
+          <w:rFonts w:cs="Times New Roman"/>
+          <w:szCs w:val="28"/>
+        </w:rPr>
+        <w:t>()</w:t>
       </w:r>
     </w:p>
     <w:p>
@@ -845,12 +1089,21 @@
           <w:szCs w:val="28"/>
         </w:rPr>
       </w:pPr>
-      <w:r>
-        <w:rPr>
-          <w:rFonts w:cs="Times New Roman"/>
-          <w:szCs w:val="28"/>
-        </w:rPr>
-        <w:t>print("Upper: " + f)</w:t>
+      <w:proofErr w:type="gramStart"/>
+      <w:r>
+        <w:rPr>
+          <w:rFonts w:cs="Times New Roman"/>
+          <w:szCs w:val="28"/>
+        </w:rPr>
+        <w:t>print(</w:t>
+      </w:r>
+      <w:proofErr w:type="gramEnd"/>
+      <w:r>
+        <w:rPr>
+          <w:rFonts w:cs="Times New Roman"/>
+          <w:szCs w:val="28"/>
+        </w:rPr>
+        <w:t>"Upper: " + f)</w:t>
       </w:r>
     </w:p>
     <w:p>
@@ -873,7 +1126,25 @@
           <w:rFonts w:cs="Times New Roman"/>
           <w:szCs w:val="28"/>
         </w:rPr>
-        <w:t>g = a.lower()</w:t>
+        <w:t xml:space="preserve">g = </w:t>
+      </w:r>
+      <w:proofErr w:type="spellStart"/>
+      <w:proofErr w:type="gramStart"/>
+      <w:r>
+        <w:rPr>
+          <w:rFonts w:cs="Times New Roman"/>
+          <w:szCs w:val="28"/>
+        </w:rPr>
+        <w:t>a.lower</w:t>
+      </w:r>
+      <w:proofErr w:type="spellEnd"/>
+      <w:proofErr w:type="gramEnd"/>
+      <w:r>
+        <w:rPr>
+          <w:rFonts w:cs="Times New Roman"/>
+          <w:szCs w:val="28"/>
+        </w:rPr>
+        <w:t>()</w:t>
       </w:r>
     </w:p>
     <w:p>
@@ -891,12 +1162,21 @@
           <w:szCs w:val="28"/>
         </w:rPr>
       </w:pPr>
-      <w:r>
-        <w:rPr>
-          <w:rFonts w:cs="Times New Roman"/>
-          <w:szCs w:val="28"/>
-        </w:rPr>
-        <w:t>print("Lower: " + g)</w:t>
+      <w:proofErr w:type="gramStart"/>
+      <w:r>
+        <w:rPr>
+          <w:rFonts w:cs="Times New Roman"/>
+          <w:szCs w:val="28"/>
+        </w:rPr>
+        <w:t>print(</w:t>
+      </w:r>
+      <w:proofErr w:type="gramEnd"/>
+      <w:r>
+        <w:rPr>
+          <w:rFonts w:cs="Times New Roman"/>
+          <w:szCs w:val="28"/>
+        </w:rPr>
+        <w:t>"Lower: " + g)</w:t>
       </w:r>
     </w:p>
     <w:p>
@@ -1068,7 +1348,23 @@
           <w:rFonts w:cs="Times New Roman"/>
           <w:szCs w:val="28"/>
         </w:rPr>
-        <w:t>def discriminant(a, b, c):</w:t>
+        <w:t xml:space="preserve">def </w:t>
+      </w:r>
+      <w:proofErr w:type="gramStart"/>
+      <w:r>
+        <w:rPr>
+          <w:rFonts w:cs="Times New Roman"/>
+          <w:szCs w:val="28"/>
+        </w:rPr>
+        <w:t>discriminant(</w:t>
+      </w:r>
+      <w:proofErr w:type="gramEnd"/>
+      <w:r>
+        <w:rPr>
+          <w:rFonts w:cs="Times New Roman"/>
+          <w:szCs w:val="28"/>
+        </w:rPr>
+        <w:t>a, b, c):</w:t>
       </w:r>
     </w:p>
     <w:p>
@@ -1137,7 +1433,39 @@
           <w:rFonts w:cs="Times New Roman"/>
           <w:szCs w:val="28"/>
         </w:rPr>
-        <w:t>        print("Error: Diskriminant &lt; 0")</w:t>
+        <w:t xml:space="preserve">        </w:t>
+      </w:r>
+      <w:proofErr w:type="gramStart"/>
+      <w:r>
+        <w:rPr>
+          <w:rFonts w:cs="Times New Roman"/>
+          <w:szCs w:val="28"/>
+        </w:rPr>
+        <w:t>print(</w:t>
+      </w:r>
+      <w:proofErr w:type="gramEnd"/>
+      <w:r>
+        <w:rPr>
+          <w:rFonts w:cs="Times New Roman"/>
+          <w:szCs w:val="28"/>
+        </w:rPr>
+        <w:t xml:space="preserve">"Error: </w:t>
+      </w:r>
+      <w:proofErr w:type="spellStart"/>
+      <w:r>
+        <w:rPr>
+          <w:rFonts w:cs="Times New Roman"/>
+          <w:szCs w:val="28"/>
+        </w:rPr>
+        <w:t>Diskriminant</w:t>
+      </w:r>
+      <w:proofErr w:type="spellEnd"/>
+      <w:r>
+        <w:rPr>
+          <w:rFonts w:cs="Times New Roman"/>
+          <w:szCs w:val="28"/>
+        </w:rPr>
+        <w:t xml:space="preserve"> &lt; 0")</w:t>
       </w:r>
     </w:p>
     <w:p>
@@ -1229,7 +1557,23 @@
           <w:rFonts w:cs="Times New Roman"/>
           <w:szCs w:val="28"/>
         </w:rPr>
-        <w:t>    return d,x1,x2</w:t>
+        <w:t xml:space="preserve">    return </w:t>
+      </w:r>
+      <w:proofErr w:type="gramStart"/>
+      <w:r>
+        <w:rPr>
+          <w:rFonts w:cs="Times New Roman"/>
+          <w:szCs w:val="28"/>
+        </w:rPr>
+        <w:t>d,x1,x</w:t>
+      </w:r>
+      <w:proofErr w:type="gramEnd"/>
+      <w:r>
+        <w:rPr>
+          <w:rFonts w:cs="Times New Roman"/>
+          <w:szCs w:val="28"/>
+        </w:rPr>
+        <w:t>2</w:t>
       </w:r>
     </w:p>
     <w:p>
@@ -1269,7 +1613,23 @@
           <w:rFonts w:cs="Times New Roman"/>
           <w:szCs w:val="28"/>
         </w:rPr>
-        <w:t>a = int(input("Input a: "))</w:t>
+        <w:t xml:space="preserve">a = </w:t>
+      </w:r>
+      <w:proofErr w:type="gramStart"/>
+      <w:r>
+        <w:rPr>
+          <w:rFonts w:cs="Times New Roman"/>
+          <w:szCs w:val="28"/>
+        </w:rPr>
+        <w:t>int(input(</w:t>
+      </w:r>
+      <w:proofErr w:type="gramEnd"/>
+      <w:r>
+        <w:rPr>
+          <w:rFonts w:cs="Times New Roman"/>
+          <w:szCs w:val="28"/>
+        </w:rPr>
+        <w:t>"Input a: "))</w:t>
       </w:r>
     </w:p>
     <w:p>
@@ -1292,7 +1652,23 @@
           <w:rFonts w:cs="Times New Roman"/>
           <w:szCs w:val="28"/>
         </w:rPr>
-        <w:t>b = int(input("Input b: "))</w:t>
+        <w:t xml:space="preserve">b = </w:t>
+      </w:r>
+      <w:proofErr w:type="gramStart"/>
+      <w:r>
+        <w:rPr>
+          <w:rFonts w:cs="Times New Roman"/>
+          <w:szCs w:val="28"/>
+        </w:rPr>
+        <w:t>int(input(</w:t>
+      </w:r>
+      <w:proofErr w:type="gramEnd"/>
+      <w:r>
+        <w:rPr>
+          <w:rFonts w:cs="Times New Roman"/>
+          <w:szCs w:val="28"/>
+        </w:rPr>
+        <w:t>"Input b: "))</w:t>
       </w:r>
     </w:p>
     <w:p>
@@ -1315,7 +1691,23 @@
           <w:rFonts w:cs="Times New Roman"/>
           <w:szCs w:val="28"/>
         </w:rPr>
-        <w:t>c = int(input("Input c: "))</w:t>
+        <w:t xml:space="preserve">c = </w:t>
+      </w:r>
+      <w:proofErr w:type="gramStart"/>
+      <w:r>
+        <w:rPr>
+          <w:rFonts w:cs="Times New Roman"/>
+          <w:szCs w:val="28"/>
+        </w:rPr>
+        <w:t>int(input(</w:t>
+      </w:r>
+      <w:proofErr w:type="gramEnd"/>
+      <w:r>
+        <w:rPr>
+          <w:rFonts w:cs="Times New Roman"/>
+          <w:szCs w:val="28"/>
+        </w:rPr>
+        <w:t>"Input c: "))</w:t>
       </w:r>
     </w:p>
     <w:p>
@@ -1354,7 +1746,23 @@
           <w:rFonts w:cs="Times New Roman"/>
           <w:szCs w:val="28"/>
         </w:rPr>
-        <w:t>d, x1, x2 = discriminant(a, b, c)</w:t>
+        <w:t xml:space="preserve">d, x1, x2 = </w:t>
+      </w:r>
+      <w:proofErr w:type="gramStart"/>
+      <w:r>
+        <w:rPr>
+          <w:rFonts w:cs="Times New Roman"/>
+          <w:szCs w:val="28"/>
+        </w:rPr>
+        <w:t>discriminant(</w:t>
+      </w:r>
+      <w:proofErr w:type="gramEnd"/>
+      <w:r>
+        <w:rPr>
+          <w:rFonts w:cs="Times New Roman"/>
+          <w:szCs w:val="28"/>
+        </w:rPr>
+        <w:t>a, b, c)</w:t>
       </w:r>
     </w:p>
     <w:p>
@@ -1388,12 +1796,37 @@
           <w:szCs w:val="28"/>
         </w:rPr>
       </w:pPr>
-      <w:r>
-        <w:rPr>
-          <w:rFonts w:cs="Times New Roman"/>
-          <w:szCs w:val="28"/>
-        </w:rPr>
-        <w:t>print("Diskriminant: ", d)</w:t>
+      <w:proofErr w:type="gramStart"/>
+      <w:r>
+        <w:rPr>
+          <w:rFonts w:cs="Times New Roman"/>
+          <w:szCs w:val="28"/>
+        </w:rPr>
+        <w:t>print(</w:t>
+      </w:r>
+      <w:proofErr w:type="gramEnd"/>
+      <w:r>
+        <w:rPr>
+          <w:rFonts w:cs="Times New Roman"/>
+          <w:szCs w:val="28"/>
+        </w:rPr>
+        <w:t>"</w:t>
+      </w:r>
+      <w:proofErr w:type="spellStart"/>
+      <w:r>
+        <w:rPr>
+          <w:rFonts w:cs="Times New Roman"/>
+          <w:szCs w:val="28"/>
+        </w:rPr>
+        <w:t>Diskriminant</w:t>
+      </w:r>
+      <w:proofErr w:type="spellEnd"/>
+      <w:r>
+        <w:rPr>
+          <w:rFonts w:cs="Times New Roman"/>
+          <w:szCs w:val="28"/>
+        </w:rPr>
+        <w:t>: ", d)</w:t>
       </w:r>
     </w:p>
     <w:p>
@@ -1411,12 +1844,21 @@
           <w:szCs w:val="28"/>
         </w:rPr>
       </w:pPr>
-      <w:r>
-        <w:rPr>
-          <w:rFonts w:cs="Times New Roman"/>
-          <w:szCs w:val="28"/>
-        </w:rPr>
-        <w:t>print("x1 = ", x1)</w:t>
+      <w:proofErr w:type="gramStart"/>
+      <w:r>
+        <w:rPr>
+          <w:rFonts w:cs="Times New Roman"/>
+          <w:szCs w:val="28"/>
+        </w:rPr>
+        <w:t>print(</w:t>
+      </w:r>
+      <w:proofErr w:type="gramEnd"/>
+      <w:r>
+        <w:rPr>
+          <w:rFonts w:cs="Times New Roman"/>
+          <w:szCs w:val="28"/>
+        </w:rPr>
+        <w:t>"x1 = ", x1)</w:t>
       </w:r>
     </w:p>
     <w:p>
@@ -1435,13 +1877,33 @@
           <w:lang w:val="ru-RU"/>
         </w:rPr>
       </w:pPr>
-      <w:r>
-        <w:rPr>
-          <w:rFonts w:cs="Times New Roman"/>
-          <w:szCs w:val="28"/>
-          <w:lang w:val="ru-RU"/>
-        </w:rPr>
-        <w:t>print("x2 = ", x2)</w:t>
+      <w:proofErr w:type="spellStart"/>
+      <w:proofErr w:type="gramStart"/>
+      <w:r>
+        <w:rPr>
+          <w:rFonts w:cs="Times New Roman"/>
+          <w:szCs w:val="28"/>
+          <w:lang w:val="ru-RU"/>
+        </w:rPr>
+        <w:t>print</w:t>
+      </w:r>
+      <w:proofErr w:type="spellEnd"/>
+      <w:r>
+        <w:rPr>
+          <w:rFonts w:cs="Times New Roman"/>
+          <w:szCs w:val="28"/>
+          <w:lang w:val="ru-RU"/>
+        </w:rPr>
+        <w:t>(</w:t>
+      </w:r>
+      <w:proofErr w:type="gramEnd"/>
+      <w:r>
+        <w:rPr>
+          <w:rFonts w:cs="Times New Roman"/>
+          <w:szCs w:val="28"/>
+          <w:lang w:val="ru-RU"/>
+        </w:rPr>
+        <w:t>"x2 = ", x2)</w:t>
       </w:r>
     </w:p>
     <w:p>
@@ -1570,6 +2032,7 @@
         </w:rPr>
         <w:t xml:space="preserve">Посилання на </w:t>
       </w:r>
+      <w:proofErr w:type="spellStart"/>
       <w:r>
         <w:rPr>
           <w:rFonts w:cs="Times New Roman"/>
@@ -1577,6 +2040,7 @@
         </w:rPr>
         <w:t>github</w:t>
       </w:r>
+      <w:proofErr w:type="spellEnd"/>
       <w:r>
         <w:rPr>
           <w:rFonts w:cs="Times New Roman"/>
@@ -1623,6 +2087,7 @@
         </w:rPr>
         <w:t xml:space="preserve">Знімок екрану з посилання на </w:t>
       </w:r>
+      <w:proofErr w:type="spellStart"/>
       <w:r>
         <w:rPr>
           <w:rFonts w:cs="Times New Roman"/>
@@ -1630,6 +2095,7 @@
         </w:rPr>
         <w:t>github</w:t>
       </w:r>
+      <w:proofErr w:type="spellEnd"/>
       <w:r>
         <w:rPr>
           <w:rFonts w:cs="Times New Roman"/>
@@ -1929,7 +2395,23 @@
                 <w:rFonts w:cs="Times New Roman"/>
                 <w:szCs w:val="28"/>
               </w:rPr>
-              <w:t>def discriminant(a, b, c):</w:t>
+              <w:t xml:space="preserve">def </w:t>
+            </w:r>
+            <w:proofErr w:type="gramStart"/>
+            <w:r>
+              <w:rPr>
+                <w:rFonts w:cs="Times New Roman"/>
+                <w:szCs w:val="28"/>
+              </w:rPr>
+              <w:t>discriminant(</w:t>
+            </w:r>
+            <w:proofErr w:type="gramEnd"/>
+            <w:r>
+              <w:rPr>
+                <w:rFonts w:cs="Times New Roman"/>
+                <w:szCs w:val="28"/>
+              </w:rPr>
+              <w:t>a, b, c):</w:t>
             </w:r>
           </w:p>
           <w:p>
@@ -1986,7 +2468,48 @@
                 <w:rFonts w:cs="Times New Roman"/>
                 <w:szCs w:val="28"/>
               </w:rPr>
-              <w:t>def koreni(a,b,c):</w:t>
+              <w:t xml:space="preserve">def </w:t>
+            </w:r>
+            <w:proofErr w:type="spellStart"/>
+            <w:r>
+              <w:rPr>
+                <w:rFonts w:cs="Times New Roman"/>
+                <w:szCs w:val="28"/>
+              </w:rPr>
+              <w:t>koreni</w:t>
+            </w:r>
+            <w:proofErr w:type="spellEnd"/>
+            <w:r>
+              <w:rPr>
+                <w:rFonts w:cs="Times New Roman"/>
+                <w:szCs w:val="28"/>
+              </w:rPr>
+              <w:t>(</w:t>
+            </w:r>
+            <w:proofErr w:type="spellStart"/>
+            <w:proofErr w:type="gramStart"/>
+            <w:r>
+              <w:rPr>
+                <w:rFonts w:cs="Times New Roman"/>
+                <w:szCs w:val="28"/>
+              </w:rPr>
+              <w:t>a,b</w:t>
+            </w:r>
+            <w:proofErr w:type="gramEnd"/>
+            <w:r>
+              <w:rPr>
+                <w:rFonts w:cs="Times New Roman"/>
+                <w:szCs w:val="28"/>
+              </w:rPr>
+              <w:t>,c</w:t>
+            </w:r>
+            <w:proofErr w:type="spellEnd"/>
+            <w:r>
+              <w:rPr>
+                <w:rFonts w:cs="Times New Roman"/>
+                <w:szCs w:val="28"/>
+              </w:rPr>
+              <w:t>):</w:t>
             </w:r>
           </w:p>
           <w:p>
@@ -2018,7 +2541,23 @@
                 <w:rFonts w:cs="Times New Roman"/>
                 <w:szCs w:val="28"/>
               </w:rPr>
-              <w:t>        print("Error, a = 0")</w:t>
+              <w:t xml:space="preserve">        </w:t>
+            </w:r>
+            <w:proofErr w:type="gramStart"/>
+            <w:r>
+              <w:rPr>
+                <w:rFonts w:cs="Times New Roman"/>
+                <w:szCs w:val="28"/>
+              </w:rPr>
+              <w:t>print(</w:t>
+            </w:r>
+            <w:proofErr w:type="gramEnd"/>
+            <w:r>
+              <w:rPr>
+                <w:rFonts w:cs="Times New Roman"/>
+                <w:szCs w:val="28"/>
+              </w:rPr>
+              <w:t>"Error, a = 0")</w:t>
             </w:r>
           </w:p>
           <w:p>
@@ -2050,7 +2589,23 @@
                 <w:rFonts w:cs="Times New Roman"/>
                 <w:szCs w:val="28"/>
               </w:rPr>
-              <w:t>    d = discriminant(a, b, c)</w:t>
+              <w:t xml:space="preserve">    d = </w:t>
+            </w:r>
+            <w:proofErr w:type="gramStart"/>
+            <w:r>
+              <w:rPr>
+                <w:rFonts w:cs="Times New Roman"/>
+                <w:szCs w:val="28"/>
+              </w:rPr>
+              <w:t>discriminant(</w:t>
+            </w:r>
+            <w:proofErr w:type="gramEnd"/>
+            <w:r>
+              <w:rPr>
+                <w:rFonts w:cs="Times New Roman"/>
+                <w:szCs w:val="28"/>
+              </w:rPr>
+              <w:t>a, b, c)</w:t>
             </w:r>
           </w:p>
           <w:p>
@@ -2082,7 +2637,39 @@
                 <w:rFonts w:cs="Times New Roman"/>
                 <w:szCs w:val="28"/>
               </w:rPr>
-              <w:t>        print("Error: Diskriminant &lt; 0")</w:t>
+              <w:t xml:space="preserve">        </w:t>
+            </w:r>
+            <w:proofErr w:type="gramStart"/>
+            <w:r>
+              <w:rPr>
+                <w:rFonts w:cs="Times New Roman"/>
+                <w:szCs w:val="28"/>
+              </w:rPr>
+              <w:t>print(</w:t>
+            </w:r>
+            <w:proofErr w:type="gramEnd"/>
+            <w:r>
+              <w:rPr>
+                <w:rFonts w:cs="Times New Roman"/>
+                <w:szCs w:val="28"/>
+              </w:rPr>
+              <w:t xml:space="preserve">"Error: </w:t>
+            </w:r>
+            <w:proofErr w:type="spellStart"/>
+            <w:r>
+              <w:rPr>
+                <w:rFonts w:cs="Times New Roman"/>
+                <w:szCs w:val="28"/>
+              </w:rPr>
+              <w:t>Diskriminant</w:t>
+            </w:r>
+            <w:proofErr w:type="spellEnd"/>
+            <w:r>
+              <w:rPr>
+                <w:rFonts w:cs="Times New Roman"/>
+                <w:szCs w:val="28"/>
+              </w:rPr>
+              <w:t xml:space="preserve"> &lt; 0")</w:t>
             </w:r>
           </w:p>
           <w:p>
@@ -2114,7 +2701,23 @@
                 <w:rFonts w:cs="Times New Roman"/>
                 <w:szCs w:val="28"/>
               </w:rPr>
-              <w:t>    elif d == 0:</w:t>
+              <w:t xml:space="preserve">    </w:t>
+            </w:r>
+            <w:proofErr w:type="spellStart"/>
+            <w:r>
+              <w:rPr>
+                <w:rFonts w:cs="Times New Roman"/>
+                <w:szCs w:val="28"/>
+              </w:rPr>
+              <w:t>elif</w:t>
+            </w:r>
+            <w:proofErr w:type="spellEnd"/>
+            <w:r>
+              <w:rPr>
+                <w:rFonts w:cs="Times New Roman"/>
+                <w:szCs w:val="28"/>
+              </w:rPr>
+              <w:t xml:space="preserve"> d == 0:</w:t>
             </w:r>
           </w:p>
           <w:p>
@@ -2146,8 +2749,26 @@
                 <w:rFonts w:cs="Times New Roman"/>
                 <w:szCs w:val="28"/>
               </w:rPr>
-              <w:t>        return d,x,x</w:t>
+              <w:t xml:space="preserve">        return </w:t>
             </w:r>
+            <w:proofErr w:type="spellStart"/>
+            <w:proofErr w:type="gramStart"/>
+            <w:r>
+              <w:rPr>
+                <w:rFonts w:cs="Times New Roman"/>
+                <w:szCs w:val="28"/>
+              </w:rPr>
+              <w:t>d,x</w:t>
+            </w:r>
+            <w:proofErr w:type="gramEnd"/>
+            <w:r>
+              <w:rPr>
+                <w:rFonts w:cs="Times New Roman"/>
+                <w:szCs w:val="28"/>
+              </w:rPr>
+              <w:t>,x</w:t>
+            </w:r>
+            <w:proofErr w:type="spellEnd"/>
           </w:p>
           <w:p>
             <w:pPr>
@@ -2211,7 +2832,23 @@
                 <w:rFonts w:cs="Times New Roman"/>
                 <w:szCs w:val="28"/>
               </w:rPr>
-              <w:t>        return d,x1,x2</w:t>
+              <w:t xml:space="preserve">        return </w:t>
+            </w:r>
+            <w:proofErr w:type="gramStart"/>
+            <w:r>
+              <w:rPr>
+                <w:rFonts w:cs="Times New Roman"/>
+                <w:szCs w:val="28"/>
+              </w:rPr>
+              <w:t>d,x1,x</w:t>
+            </w:r>
+            <w:proofErr w:type="gramEnd"/>
+            <w:r>
+              <w:rPr>
+                <w:rFonts w:cs="Times New Roman"/>
+                <w:szCs w:val="28"/>
+              </w:rPr>
+              <w:t>2</w:t>
             </w:r>
           </w:p>
           <w:p>
@@ -2236,7 +2873,23 @@
                 <w:rFonts w:cs="Times New Roman"/>
                 <w:szCs w:val="28"/>
               </w:rPr>
-              <w:t>a = int(input("Input a: "))</w:t>
+              <w:t xml:space="preserve">a = </w:t>
+            </w:r>
+            <w:proofErr w:type="gramStart"/>
+            <w:r>
+              <w:rPr>
+                <w:rFonts w:cs="Times New Roman"/>
+                <w:szCs w:val="28"/>
+              </w:rPr>
+              <w:t>int(input(</w:t>
+            </w:r>
+            <w:proofErr w:type="gramEnd"/>
+            <w:r>
+              <w:rPr>
+                <w:rFonts w:cs="Times New Roman"/>
+                <w:szCs w:val="28"/>
+              </w:rPr>
+              <w:t>"Input a: "))</w:t>
             </w:r>
           </w:p>
           <w:p>
@@ -2252,7 +2905,23 @@
                 <w:rFonts w:cs="Times New Roman"/>
                 <w:szCs w:val="28"/>
               </w:rPr>
-              <w:t>b = int(input("Input b: "))</w:t>
+              <w:t xml:space="preserve">b = </w:t>
+            </w:r>
+            <w:proofErr w:type="gramStart"/>
+            <w:r>
+              <w:rPr>
+                <w:rFonts w:cs="Times New Roman"/>
+                <w:szCs w:val="28"/>
+              </w:rPr>
+              <w:t>int(input(</w:t>
+            </w:r>
+            <w:proofErr w:type="gramEnd"/>
+            <w:r>
+              <w:rPr>
+                <w:rFonts w:cs="Times New Roman"/>
+                <w:szCs w:val="28"/>
+              </w:rPr>
+              <w:t>"Input b: "))</w:t>
             </w:r>
           </w:p>
           <w:p>
@@ -2268,7 +2937,23 @@
                 <w:rFonts w:cs="Times New Roman"/>
                 <w:szCs w:val="28"/>
               </w:rPr>
-              <w:t>c = int(input("Input c: "))</w:t>
+              <w:t xml:space="preserve">c = </w:t>
+            </w:r>
+            <w:proofErr w:type="gramStart"/>
+            <w:r>
+              <w:rPr>
+                <w:rFonts w:cs="Times New Roman"/>
+                <w:szCs w:val="28"/>
+              </w:rPr>
+              <w:t>int(input(</w:t>
+            </w:r>
+            <w:proofErr w:type="gramEnd"/>
+            <w:r>
+              <w:rPr>
+                <w:rFonts w:cs="Times New Roman"/>
+                <w:szCs w:val="28"/>
+              </w:rPr>
+              <w:t>"Input c: "))</w:t>
             </w:r>
           </w:p>
           <w:p>
@@ -2293,7 +2978,32 @@
                 <w:rFonts w:cs="Times New Roman"/>
                 <w:szCs w:val="28"/>
               </w:rPr>
-              <w:t>d, x1, x2 = koreni(a, b, c)</w:t>
+              <w:t xml:space="preserve">d, x1, x2 = </w:t>
+            </w:r>
+            <w:proofErr w:type="spellStart"/>
+            <w:proofErr w:type="gramStart"/>
+            <w:r>
+              <w:rPr>
+                <w:rFonts w:cs="Times New Roman"/>
+                <w:szCs w:val="28"/>
+              </w:rPr>
+              <w:t>koreni</w:t>
+            </w:r>
+            <w:proofErr w:type="spellEnd"/>
+            <w:r>
+              <w:rPr>
+                <w:rFonts w:cs="Times New Roman"/>
+                <w:szCs w:val="28"/>
+              </w:rPr>
+              <w:t>(</w:t>
+            </w:r>
+            <w:proofErr w:type="gramEnd"/>
+            <w:r>
+              <w:rPr>
+                <w:rFonts w:cs="Times New Roman"/>
+                <w:szCs w:val="28"/>
+              </w:rPr>
+              <w:t>a, b, c)</w:t>
             </w:r>
           </w:p>
           <w:p>
@@ -2325,7 +3035,39 @@
                 <w:rFonts w:cs="Times New Roman"/>
                 <w:szCs w:val="28"/>
               </w:rPr>
-              <w:t>    print("Diskriminant: ", d)</w:t>
+              <w:t xml:space="preserve">    </w:t>
+            </w:r>
+            <w:proofErr w:type="gramStart"/>
+            <w:r>
+              <w:rPr>
+                <w:rFonts w:cs="Times New Roman"/>
+                <w:szCs w:val="28"/>
+              </w:rPr>
+              <w:t>print(</w:t>
+            </w:r>
+            <w:proofErr w:type="gramEnd"/>
+            <w:r>
+              <w:rPr>
+                <w:rFonts w:cs="Times New Roman"/>
+                <w:szCs w:val="28"/>
+              </w:rPr>
+              <w:t>"</w:t>
+            </w:r>
+            <w:proofErr w:type="spellStart"/>
+            <w:r>
+              <w:rPr>
+                <w:rFonts w:cs="Times New Roman"/>
+                <w:szCs w:val="28"/>
+              </w:rPr>
+              <w:t>Diskriminant</w:t>
+            </w:r>
+            <w:proofErr w:type="spellEnd"/>
+            <w:r>
+              <w:rPr>
+                <w:rFonts w:cs="Times New Roman"/>
+                <w:szCs w:val="28"/>
+              </w:rPr>
+              <w:t>: ", d)</w:t>
             </w:r>
           </w:p>
           <w:p>
@@ -2357,7 +3099,64 @@
                 <w:rFonts w:cs="Times New Roman"/>
                 <w:szCs w:val="28"/>
               </w:rPr>
-              <w:t>    print("Nema koreniv")</w:t>
+              <w:t xml:space="preserve">    </w:t>
+            </w:r>
+            <w:proofErr w:type="gramStart"/>
+            <w:r>
+              <w:rPr>
+                <w:rFonts w:cs="Times New Roman"/>
+                <w:szCs w:val="28"/>
+              </w:rPr>
+              <w:t>print(</w:t>
+            </w:r>
+            <w:proofErr w:type="gramEnd"/>
+            <w:r>
+              <w:rPr>
+                <w:rFonts w:cs="Times New Roman"/>
+                <w:szCs w:val="28"/>
+              </w:rPr>
+              <w:t xml:space="preserve">"Nema </w:t>
+            </w:r>
+            <w:proofErr w:type="spellStart"/>
+            <w:r>
+              <w:rPr>
+                <w:rFonts w:cs="Times New Roman"/>
+                <w:szCs w:val="28"/>
+              </w:rPr>
+              <w:t>koreniv</w:t>
+            </w:r>
+            <w:proofErr w:type="spellEnd"/>
+            <w:r>
+              <w:rPr>
+                <w:rFonts w:cs="Times New Roman"/>
+                <w:szCs w:val="28"/>
+              </w:rPr>
+              <w:t>")</w:t>
+            </w:r>
+          </w:p>
+          <w:p>
+            <w:pPr>
+              <w:ind w:firstLine="709"/>
+              <w:rPr>
+                <w:rFonts w:cs="Times New Roman"/>
+                <w:szCs w:val="28"/>
+              </w:rPr>
+            </w:pPr>
+            <w:proofErr w:type="spellStart"/>
+            <w:r>
+              <w:rPr>
+                <w:rFonts w:cs="Times New Roman"/>
+                <w:szCs w:val="28"/>
+              </w:rPr>
+              <w:t>elif</w:t>
+            </w:r>
+            <w:proofErr w:type="spellEnd"/>
+            <w:r>
+              <w:rPr>
+                <w:rFonts w:cs="Times New Roman"/>
+                <w:szCs w:val="28"/>
+              </w:rPr>
+              <w:t xml:space="preserve"> x1 == x2:</w:t>
             </w:r>
           </w:p>
           <w:p>
@@ -2373,23 +3172,23 @@
                 <w:rFonts w:cs="Times New Roman"/>
                 <w:szCs w:val="28"/>
               </w:rPr>
-              <w:t>elif x1 == x2:</w:t>
+              <w:t xml:space="preserve">    </w:t>
             </w:r>
-          </w:p>
-          <w:p>
-            <w:pPr>
-              <w:ind w:firstLine="709"/>
-              <w:rPr>
-                <w:rFonts w:cs="Times New Roman"/>
-                <w:szCs w:val="28"/>
-              </w:rPr>
-            </w:pPr>
+            <w:proofErr w:type="gramStart"/>
             <w:r>
               <w:rPr>
                 <w:rFonts w:cs="Times New Roman"/>
                 <w:szCs w:val="28"/>
               </w:rPr>
-              <w:t>    print("x = ", x1)</w:t>
+              <w:t>print(</w:t>
+            </w:r>
+            <w:proofErr w:type="gramEnd"/>
+            <w:r>
+              <w:rPr>
+                <w:rFonts w:cs="Times New Roman"/>
+                <w:szCs w:val="28"/>
+              </w:rPr>
+              <w:t>"x = ", x1)</w:t>
             </w:r>
           </w:p>
           <w:p>
@@ -2421,7 +3220,23 @@
                 <w:rFonts w:cs="Times New Roman"/>
                 <w:szCs w:val="28"/>
               </w:rPr>
-              <w:t>    print("x1 = ", x1)</w:t>
+              <w:t xml:space="preserve">    </w:t>
+            </w:r>
+            <w:proofErr w:type="gramStart"/>
+            <w:r>
+              <w:rPr>
+                <w:rFonts w:cs="Times New Roman"/>
+                <w:szCs w:val="28"/>
+              </w:rPr>
+              <w:t>print(</w:t>
+            </w:r>
+            <w:proofErr w:type="gramEnd"/>
+            <w:r>
+              <w:rPr>
+                <w:rFonts w:cs="Times New Roman"/>
+                <w:szCs w:val="28"/>
+              </w:rPr>
+              <w:t>"x1 = ", x1)</w:t>
             </w:r>
           </w:p>
           <w:p>
@@ -2439,12 +3254,21 @@
               </w:rPr>
               <w:t xml:space="preserve">    </w:t>
             </w:r>
+            <w:proofErr w:type="gramStart"/>
             <w:r>
               <w:rPr>
                 <w:rFonts w:cs="Times New Roman"/>
                 <w:szCs w:val="28"/>
               </w:rPr>
-              <w:t>print("x2 = ", x2)</w:t>
+              <w:t>print(</w:t>
+            </w:r>
+            <w:proofErr w:type="gramEnd"/>
+            <w:r>
+              <w:rPr>
+                <w:rFonts w:cs="Times New Roman"/>
+                <w:szCs w:val="28"/>
+              </w:rPr>
+              <w:t>"x2 = ", x2)</w:t>
             </w:r>
           </w:p>
           <w:p>
@@ -2620,22 +3444,37 @@
         </w:pBdr>
       </w:pPr>
       <w:r>
-        <w:t>def plus(a,b):</w:t>
-      </w:r>
-    </w:p>
-    <w:p>
-      <w:pPr>
-        <w:pStyle w:val="a4"/>
-        <w:pBdr>
-          <w:top w:val="single" w:sz="4" w:space="1" w:color="auto"/>
-          <w:left w:val="single" w:sz="4" w:space="4" w:color="auto"/>
-          <w:bottom w:val="single" w:sz="4" w:space="1" w:color="auto"/>
-          <w:right w:val="single" w:sz="4" w:space="4" w:color="auto"/>
-        </w:pBdr>
-      </w:pPr>
-      <w:r>
-        <w:t>    c = a+b</w:t>
-      </w:r>
+        <w:t>def plus(</w:t>
+      </w:r>
+      <w:proofErr w:type="spellStart"/>
+      <w:proofErr w:type="gramStart"/>
+      <w:r>
+        <w:t>a,b</w:t>
+      </w:r>
+      <w:proofErr w:type="spellEnd"/>
+      <w:proofErr w:type="gramEnd"/>
+      <w:r>
+        <w:t>):</w:t>
+      </w:r>
+    </w:p>
+    <w:p>
+      <w:pPr>
+        <w:pStyle w:val="a4"/>
+        <w:pBdr>
+          <w:top w:val="single" w:sz="4" w:space="1" w:color="auto"/>
+          <w:left w:val="single" w:sz="4" w:space="4" w:color="auto"/>
+          <w:bottom w:val="single" w:sz="4" w:space="1" w:color="auto"/>
+          <w:right w:val="single" w:sz="4" w:space="4" w:color="auto"/>
+        </w:pBdr>
+      </w:pPr>
+      <w:r>
+        <w:t xml:space="preserve">    c = </w:t>
+      </w:r>
+      <w:proofErr w:type="spellStart"/>
+      <w:r>
+        <w:t>a+b</w:t>
+      </w:r>
+      <w:proofErr w:type="spellEnd"/>
     </w:p>
     <w:p>
       <w:pPr>
@@ -2673,7 +3512,17 @@
         </w:pBdr>
       </w:pPr>
       <w:r>
-        <w:t>def minus(a,b):</w:t>
+        <w:t>def minus(</w:t>
+      </w:r>
+      <w:proofErr w:type="spellStart"/>
+      <w:proofErr w:type="gramStart"/>
+      <w:r>
+        <w:t>a,b</w:t>
+      </w:r>
+      <w:proofErr w:type="spellEnd"/>
+      <w:proofErr w:type="gramEnd"/>
+      <w:r>
+        <w:t>):</w:t>
       </w:r>
     </w:p>
     <w:p>
@@ -2715,7 +3564,25 @@
         </w:pBdr>
       </w:pPr>
       <w:r>
-        <w:t>def dilena(a,b):</w:t>
+        <w:t xml:space="preserve">def </w:t>
+      </w:r>
+      <w:proofErr w:type="spellStart"/>
+      <w:r>
+        <w:t>dilena</w:t>
+      </w:r>
+      <w:proofErr w:type="spellEnd"/>
+      <w:r>
+        <w:t>(</w:t>
+      </w:r>
+      <w:proofErr w:type="spellStart"/>
+      <w:proofErr w:type="gramStart"/>
+      <w:r>
+        <w:t>a,b</w:t>
+      </w:r>
+      <w:proofErr w:type="spellEnd"/>
+      <w:proofErr w:type="gramEnd"/>
+      <w:r>
+        <w:t>):</w:t>
       </w:r>
     </w:p>
     <w:p>
@@ -2757,7 +3624,25 @@
         </w:pBdr>
       </w:pPr>
       <w:r>
-        <w:t>def mnojena(a,b):</w:t>
+        <w:t xml:space="preserve">def </w:t>
+      </w:r>
+      <w:proofErr w:type="spellStart"/>
+      <w:r>
+        <w:t>mnojena</w:t>
+      </w:r>
+      <w:proofErr w:type="spellEnd"/>
+      <w:r>
+        <w:t>(</w:t>
+      </w:r>
+      <w:proofErr w:type="spellStart"/>
+      <w:proofErr w:type="gramStart"/>
+      <w:r>
+        <w:t>a,b</w:t>
+      </w:r>
+      <w:proofErr w:type="spellEnd"/>
+      <w:proofErr w:type="gramEnd"/>
+      <w:r>
+        <w:t>):</w:t>
       </w:r>
     </w:p>
     <w:p>
@@ -2810,35 +3695,59 @@
         </w:pBdr>
       </w:pPr>
       <w:r>
-        <w:t>a = int(input("Enter first number: "))</w:t>
-      </w:r>
-    </w:p>
-    <w:p>
-      <w:pPr>
-        <w:pStyle w:val="a4"/>
-        <w:pBdr>
-          <w:top w:val="single" w:sz="4" w:space="1" w:color="auto"/>
-          <w:left w:val="single" w:sz="4" w:space="4" w:color="auto"/>
-          <w:bottom w:val="single" w:sz="4" w:space="1" w:color="auto"/>
-          <w:right w:val="single" w:sz="4" w:space="4" w:color="auto"/>
-        </w:pBdr>
-      </w:pPr>
-      <w:r>
-        <w:t>b = int(input("Enter second number: "))</w:t>
-      </w:r>
-    </w:p>
-    <w:p>
-      <w:pPr>
-        <w:pStyle w:val="a4"/>
-        <w:pBdr>
-          <w:top w:val="single" w:sz="4" w:space="1" w:color="auto"/>
-          <w:left w:val="single" w:sz="4" w:space="4" w:color="auto"/>
-          <w:bottom w:val="single" w:sz="4" w:space="1" w:color="auto"/>
-          <w:right w:val="single" w:sz="4" w:space="4" w:color="auto"/>
-        </w:pBdr>
-      </w:pPr>
-      <w:r>
-        <w:t>f = input('Enter operation (+-*/): ')</w:t>
+        <w:t xml:space="preserve">a = </w:t>
+      </w:r>
+      <w:proofErr w:type="gramStart"/>
+      <w:r>
+        <w:t>int(input(</w:t>
+      </w:r>
+      <w:proofErr w:type="gramEnd"/>
+      <w:r>
+        <w:t>"Enter first number: "))</w:t>
+      </w:r>
+    </w:p>
+    <w:p>
+      <w:pPr>
+        <w:pStyle w:val="a4"/>
+        <w:pBdr>
+          <w:top w:val="single" w:sz="4" w:space="1" w:color="auto"/>
+          <w:left w:val="single" w:sz="4" w:space="4" w:color="auto"/>
+          <w:bottom w:val="single" w:sz="4" w:space="1" w:color="auto"/>
+          <w:right w:val="single" w:sz="4" w:space="4" w:color="auto"/>
+        </w:pBdr>
+      </w:pPr>
+      <w:r>
+        <w:t xml:space="preserve">b = </w:t>
+      </w:r>
+      <w:proofErr w:type="gramStart"/>
+      <w:r>
+        <w:t>int(input(</w:t>
+      </w:r>
+      <w:proofErr w:type="gramEnd"/>
+      <w:r>
+        <w:t>"Enter second number: "))</w:t>
+      </w:r>
+    </w:p>
+    <w:p>
+      <w:pPr>
+        <w:pStyle w:val="a4"/>
+        <w:pBdr>
+          <w:top w:val="single" w:sz="4" w:space="1" w:color="auto"/>
+          <w:left w:val="single" w:sz="4" w:space="4" w:color="auto"/>
+          <w:bottom w:val="single" w:sz="4" w:space="1" w:color="auto"/>
+          <w:right w:val="single" w:sz="4" w:space="4" w:color="auto"/>
+        </w:pBdr>
+      </w:pPr>
+      <w:r>
+        <w:t xml:space="preserve">f = </w:t>
+      </w:r>
+      <w:proofErr w:type="gramStart"/>
+      <w:r>
+        <w:t>input(</w:t>
+      </w:r>
+      <w:proofErr w:type="gramEnd"/>
+      <w:r>
+        <w:t>'Enter operation (+-*/): ')</w:t>
       </w:r>
     </w:p>
     <w:p>
@@ -2866,49 +3775,79 @@
         </w:pBdr>
       </w:pPr>
       <w:r>
-        <w:t>    print(plus(a,b))</w:t>
-      </w:r>
-    </w:p>
-    <w:p>
-      <w:pPr>
-        <w:pStyle w:val="a4"/>
-        <w:pBdr>
-          <w:top w:val="single" w:sz="4" w:space="1" w:color="auto"/>
-          <w:left w:val="single" w:sz="4" w:space="4" w:color="auto"/>
-          <w:bottom w:val="single" w:sz="4" w:space="1" w:color="auto"/>
-          <w:right w:val="single" w:sz="4" w:space="4" w:color="auto"/>
-        </w:pBdr>
-      </w:pPr>
-      <w:r>
-        <w:t>elif f == '-':</w:t>
-      </w:r>
-    </w:p>
-    <w:p>
-      <w:pPr>
-        <w:pStyle w:val="a4"/>
-        <w:pBdr>
-          <w:top w:val="single" w:sz="4" w:space="1" w:color="auto"/>
-          <w:left w:val="single" w:sz="4" w:space="4" w:color="auto"/>
-          <w:bottom w:val="single" w:sz="4" w:space="1" w:color="auto"/>
-          <w:right w:val="single" w:sz="4" w:space="4" w:color="auto"/>
-        </w:pBdr>
-      </w:pPr>
-      <w:r>
-        <w:t>    print(minus(a,b))</w:t>
-      </w:r>
-    </w:p>
-    <w:p>
-      <w:pPr>
-        <w:pStyle w:val="a4"/>
-        <w:pBdr>
-          <w:top w:val="single" w:sz="4" w:space="1" w:color="auto"/>
-          <w:left w:val="single" w:sz="4" w:space="4" w:color="auto"/>
-          <w:bottom w:val="single" w:sz="4" w:space="1" w:color="auto"/>
-          <w:right w:val="single" w:sz="4" w:space="4" w:color="auto"/>
-        </w:pBdr>
-      </w:pPr>
-      <w:r>
-        <w:t>elif f == '/':</w:t>
+        <w:t>    print(plus(</w:t>
+      </w:r>
+      <w:proofErr w:type="spellStart"/>
+      <w:proofErr w:type="gramStart"/>
+      <w:r>
+        <w:t>a,b</w:t>
+      </w:r>
+      <w:proofErr w:type="spellEnd"/>
+      <w:proofErr w:type="gramEnd"/>
+      <w:r>
+        <w:t>))</w:t>
+      </w:r>
+    </w:p>
+    <w:p>
+      <w:pPr>
+        <w:pStyle w:val="a4"/>
+        <w:pBdr>
+          <w:top w:val="single" w:sz="4" w:space="1" w:color="auto"/>
+          <w:left w:val="single" w:sz="4" w:space="4" w:color="auto"/>
+          <w:bottom w:val="single" w:sz="4" w:space="1" w:color="auto"/>
+          <w:right w:val="single" w:sz="4" w:space="4" w:color="auto"/>
+        </w:pBdr>
+      </w:pPr>
+      <w:proofErr w:type="spellStart"/>
+      <w:r>
+        <w:t>elif</w:t>
+      </w:r>
+      <w:proofErr w:type="spellEnd"/>
+      <w:r>
+        <w:t xml:space="preserve"> f == '-':</w:t>
+      </w:r>
+    </w:p>
+    <w:p>
+      <w:pPr>
+        <w:pStyle w:val="a4"/>
+        <w:pBdr>
+          <w:top w:val="single" w:sz="4" w:space="1" w:color="auto"/>
+          <w:left w:val="single" w:sz="4" w:space="4" w:color="auto"/>
+          <w:bottom w:val="single" w:sz="4" w:space="1" w:color="auto"/>
+          <w:right w:val="single" w:sz="4" w:space="4" w:color="auto"/>
+        </w:pBdr>
+      </w:pPr>
+      <w:r>
+        <w:t>    print(minus(</w:t>
+      </w:r>
+      <w:proofErr w:type="spellStart"/>
+      <w:proofErr w:type="gramStart"/>
+      <w:r>
+        <w:t>a,b</w:t>
+      </w:r>
+      <w:proofErr w:type="spellEnd"/>
+      <w:proofErr w:type="gramEnd"/>
+      <w:r>
+        <w:t>))</w:t>
+      </w:r>
+    </w:p>
+    <w:p>
+      <w:pPr>
+        <w:pStyle w:val="a4"/>
+        <w:pBdr>
+          <w:top w:val="single" w:sz="4" w:space="1" w:color="auto"/>
+          <w:left w:val="single" w:sz="4" w:space="4" w:color="auto"/>
+          <w:bottom w:val="single" w:sz="4" w:space="1" w:color="auto"/>
+          <w:right w:val="single" w:sz="4" w:space="4" w:color="auto"/>
+        </w:pBdr>
+      </w:pPr>
+      <w:proofErr w:type="spellStart"/>
+      <w:r>
+        <w:t>elif</w:t>
+      </w:r>
+      <w:proofErr w:type="spellEnd"/>
+      <w:r>
+        <w:t xml:space="preserve"> f == '/':</w:t>
       </w:r>
     </w:p>
     <w:p>
@@ -2923,72 +3862,181 @@
       </w:pPr>
       <w:r>
         <w:lastRenderedPageBreak/>
-        <w:t>    print(dilena(a,b))</w:t>
-      </w:r>
-    </w:p>
-    <w:p>
-      <w:pPr>
-        <w:pStyle w:val="a4"/>
-        <w:pBdr>
-          <w:top w:val="single" w:sz="4" w:space="1" w:color="auto"/>
-          <w:left w:val="single" w:sz="4" w:space="4" w:color="auto"/>
-          <w:bottom w:val="single" w:sz="4" w:space="1" w:color="auto"/>
-          <w:right w:val="single" w:sz="4" w:space="4" w:color="auto"/>
-        </w:pBdr>
-      </w:pPr>
-      <w:r>
-        <w:t>elif f == '*':</w:t>
-      </w:r>
-    </w:p>
-    <w:p>
-      <w:pPr>
-        <w:pStyle w:val="a4"/>
-        <w:pBdr>
-          <w:top w:val="single" w:sz="4" w:space="1" w:color="auto"/>
-          <w:left w:val="single" w:sz="4" w:space="4" w:color="auto"/>
-          <w:bottom w:val="single" w:sz="4" w:space="1" w:color="auto"/>
-          <w:right w:val="single" w:sz="4" w:space="4" w:color="auto"/>
-        </w:pBdr>
-      </w:pPr>
-      <w:r>
-        <w:t>    print(mnojena(a,b))</w:t>
-      </w:r>
-    </w:p>
-    <w:p>
-      <w:pPr>
-        <w:pStyle w:val="a4"/>
-        <w:pBdr>
-          <w:top w:val="single" w:sz="4" w:space="1" w:color="auto"/>
-          <w:left w:val="single" w:sz="4" w:space="4" w:color="auto"/>
-          <w:bottom w:val="single" w:sz="4" w:space="1" w:color="auto"/>
-          <w:right w:val="single" w:sz="4" w:space="4" w:color="auto"/>
-        </w:pBdr>
-      </w:pPr>
-      <w:r>
-        <w:t>else:</w:t>
-      </w:r>
-    </w:p>
-    <w:p>
-      <w:pPr>
-        <w:pStyle w:val="a4"/>
-        <w:pBdr>
-          <w:top w:val="single" w:sz="4" w:space="1" w:color="auto"/>
-          <w:left w:val="single" w:sz="4" w:space="4" w:color="auto"/>
-          <w:bottom w:val="single" w:sz="4" w:space="1" w:color="auto"/>
-          <w:right w:val="single" w:sz="4" w:space="4" w:color="auto"/>
-        </w:pBdr>
-        <w:rPr>
-          <w:lang w:val="ru-RU"/>
-        </w:rPr>
-      </w:pPr>
-      <w:r>
-        <w:t xml:space="preserve">    </w:t>
-      </w:r>
-      <w:r>
-        <w:rPr>
-          <w:lang w:val="ru-RU"/>
-        </w:rPr>
-        <w:t>print("Невірно введена операція")</w:t>
+        <w:t>    print(</w:t>
+      </w:r>
+      <w:proofErr w:type="spellStart"/>
+      <w:r>
+        <w:t>dilena</w:t>
+      </w:r>
+      <w:proofErr w:type="spellEnd"/>
+      <w:r>
+        <w:t>(</w:t>
+      </w:r>
+      <w:proofErr w:type="spellStart"/>
+      <w:proofErr w:type="gramStart"/>
+      <w:r>
+        <w:t>a,b</w:t>
+      </w:r>
+      <w:proofErr w:type="spellEnd"/>
+      <w:proofErr w:type="gramEnd"/>
+      <w:r>
+        <w:t>))</w:t>
+      </w:r>
+    </w:p>
+    <w:p>
+      <w:pPr>
+        <w:pStyle w:val="a4"/>
+        <w:pBdr>
+          <w:top w:val="single" w:sz="4" w:space="1" w:color="auto"/>
+          <w:left w:val="single" w:sz="4" w:space="4" w:color="auto"/>
+          <w:bottom w:val="single" w:sz="4" w:space="1" w:color="auto"/>
+          <w:right w:val="single" w:sz="4" w:space="4" w:color="auto"/>
+        </w:pBdr>
+      </w:pPr>
+      <w:proofErr w:type="spellStart"/>
+      <w:r>
+        <w:t>elif</w:t>
+      </w:r>
+      <w:proofErr w:type="spellEnd"/>
+      <w:r>
+        <w:t xml:space="preserve"> f == '*':</w:t>
+      </w:r>
+    </w:p>
+    <w:p>
+      <w:pPr>
+        <w:pStyle w:val="a4"/>
+        <w:pBdr>
+          <w:top w:val="single" w:sz="4" w:space="1" w:color="auto"/>
+          <w:left w:val="single" w:sz="4" w:space="4" w:color="auto"/>
+          <w:bottom w:val="single" w:sz="4" w:space="1" w:color="auto"/>
+          <w:right w:val="single" w:sz="4" w:space="4" w:color="auto"/>
+        </w:pBdr>
+      </w:pPr>
+      <w:r>
+        <w:t>    print(</w:t>
+      </w:r>
+      <w:proofErr w:type="spellStart"/>
+      <w:r>
+        <w:t>mnojena</w:t>
+      </w:r>
+      <w:proofErr w:type="spellEnd"/>
+      <w:r>
+        <w:t>(</w:t>
+      </w:r>
+      <w:proofErr w:type="spellStart"/>
+      <w:proofErr w:type="gramStart"/>
+      <w:r>
+        <w:t>a,b</w:t>
+      </w:r>
+      <w:proofErr w:type="spellEnd"/>
+      <w:proofErr w:type="gramEnd"/>
+      <w:r>
+        <w:t>))</w:t>
+      </w:r>
+    </w:p>
+    <w:p>
+      <w:pPr>
+        <w:pStyle w:val="a4"/>
+        <w:pBdr>
+          <w:top w:val="single" w:sz="4" w:space="1" w:color="auto"/>
+          <w:left w:val="single" w:sz="4" w:space="4" w:color="auto"/>
+          <w:bottom w:val="single" w:sz="4" w:space="1" w:color="auto"/>
+          <w:right w:val="single" w:sz="4" w:space="4" w:color="auto"/>
+        </w:pBdr>
+        <w:rPr>
+          <w:lang w:val="ru-RU"/>
+        </w:rPr>
+      </w:pPr>
+      <w:r>
+        <w:t>else</w:t>
+      </w:r>
+      <w:r>
+        <w:rPr>
+          <w:lang w:val="ru-RU"/>
+        </w:rPr>
+        <w:t>:</w:t>
+      </w:r>
+    </w:p>
+    <w:p>
+      <w:pPr>
+        <w:pStyle w:val="a4"/>
+        <w:pBdr>
+          <w:top w:val="single" w:sz="4" w:space="1" w:color="auto"/>
+          <w:left w:val="single" w:sz="4" w:space="4" w:color="auto"/>
+          <w:bottom w:val="single" w:sz="4" w:space="1" w:color="auto"/>
+          <w:right w:val="single" w:sz="4" w:space="4" w:color="auto"/>
+        </w:pBdr>
+        <w:rPr>
+          <w:lang w:val="ru-RU"/>
+        </w:rPr>
+      </w:pPr>
+      <w:r>
+        <w:t> </w:t>
+      </w:r>
+      <w:r>
+        <w:rPr>
+          <w:lang w:val="ru-RU"/>
+        </w:rPr>
+        <w:t xml:space="preserve"> </w:t>
+      </w:r>
+      <w:r>
+        <w:t> </w:t>
+      </w:r>
+      <w:r>
+        <w:rPr>
+          <w:lang w:val="ru-RU"/>
+        </w:rPr>
+        <w:t xml:space="preserve"> </w:t>
+      </w:r>
+      <w:proofErr w:type="spellStart"/>
+      <w:proofErr w:type="gramStart"/>
+      <w:r>
+        <w:rPr>
+          <w:lang w:val="ru-RU"/>
+        </w:rPr>
+        <w:t>print</w:t>
+      </w:r>
+      <w:proofErr w:type="spellEnd"/>
+      <w:r>
+        <w:rPr>
+          <w:lang w:val="ru-RU"/>
+        </w:rPr>
+        <w:t>(</w:t>
+      </w:r>
+      <w:proofErr w:type="gramEnd"/>
+      <w:r>
+        <w:rPr>
+          <w:lang w:val="ru-RU"/>
+        </w:rPr>
+        <w:t>"</w:t>
+      </w:r>
+      <w:proofErr w:type="spellStart"/>
+      <w:r>
+        <w:rPr>
+          <w:lang w:val="ru-RU"/>
+        </w:rPr>
+        <w:t>Невірно</w:t>
+      </w:r>
+      <w:proofErr w:type="spellEnd"/>
+      <w:r>
+        <w:rPr>
+          <w:lang w:val="ru-RU"/>
+        </w:rPr>
+        <w:t xml:space="preserve"> введена </w:t>
+      </w:r>
+      <w:proofErr w:type="spellStart"/>
+      <w:r>
+        <w:rPr>
+          <w:lang w:val="ru-RU"/>
+        </w:rPr>
+        <w:t>операція</w:t>
+      </w:r>
+      <w:proofErr w:type="spellEnd"/>
+      <w:r>
+        <w:rPr>
+          <w:lang w:val="ru-RU"/>
+        </w:rPr>
+        <w:t>")</w:t>
       </w:r>
     </w:p>
     <w:p>
@@ -3115,6 +4163,7 @@
         <w:rPr>
           <w:b/>
           <w:bCs/>
+          <w:lang w:val="ru-RU"/>
         </w:rPr>
       </w:pPr>
       <w:r>
@@ -3129,9 +4178,11 @@
         <w:rPr>
           <w:b/>
           <w:bCs/>
+          <w:lang w:val="ru-RU"/>
         </w:rPr>
         <w:t xml:space="preserve"> </w:t>
       </w:r>
+      <w:proofErr w:type="spellStart"/>
       <w:r>
         <w:rPr>
           <w:b/>
@@ -3140,10 +4191,12 @@
         </w:rPr>
         <w:t>програми</w:t>
       </w:r>
+      <w:proofErr w:type="spellEnd"/>
       <w:r>
         <w:rPr>
           <w:b/>
           <w:bCs/>
+          <w:lang w:val="ru-RU"/>
         </w:rPr>
         <w:t>:</w:t>
       </w:r>
@@ -3157,29 +4210,46 @@
           <w:right w:val="single" w:sz="4" w:space="4" w:color="auto"/>
         </w:pBdr>
         <w:spacing w:after="0"/>
+        <w:rPr>
+          <w:lang w:val="ru-RU"/>
+        </w:rPr>
       </w:pPr>
       <w:r>
         <w:t>def</w:t>
       </w:r>
       <w:r>
+        <w:rPr>
+          <w:lang w:val="ru-RU"/>
+        </w:rPr>
         <w:t xml:space="preserve"> </w:t>
       </w:r>
       <w:r>
         <w:t>plus</w:t>
       </w:r>
       <w:r>
+        <w:rPr>
+          <w:lang w:val="ru-RU"/>
+        </w:rPr>
         <w:t>(</w:t>
       </w:r>
+      <w:proofErr w:type="gramStart"/>
       <w:r>
         <w:t>a</w:t>
       </w:r>
       <w:r>
+        <w:rPr>
+          <w:lang w:val="ru-RU"/>
+        </w:rPr>
         <w:t>,</w:t>
       </w:r>
       <w:r>
         <w:t>b</w:t>
       </w:r>
-      <w:r>
+      <w:proofErr w:type="gramEnd"/>
+      <w:r>
+        <w:rPr>
+          <w:lang w:val="ru-RU"/>
+        </w:rPr>
         <w:t>):</w:t>
       </w:r>
     </w:p>
@@ -3197,17 +4267,28 @@
         <w:t> </w:t>
       </w:r>
       <w:r>
+        <w:rPr>
+          <w:lang w:val="ru-RU"/>
+        </w:rPr>
         <w:t xml:space="preserve"> </w:t>
       </w:r>
       <w:r>
         <w:t> </w:t>
       </w:r>
       <w:r>
+        <w:rPr>
+          <w:lang w:val="ru-RU"/>
+        </w:rPr>
         <w:t xml:space="preserve"> </w:t>
       </w:r>
       <w:r>
-        <w:t>c = a+b</w:t>
-      </w:r>
+        <w:t xml:space="preserve">c = </w:t>
+      </w:r>
+      <w:proofErr w:type="spellStart"/>
+      <w:r>
+        <w:t>a+b</w:t>
+      </w:r>
+      <w:proofErr w:type="spellEnd"/>
     </w:p>
     <w:p>
       <w:pPr>
@@ -3245,7 +4326,17 @@
         <w:spacing w:after="0"/>
       </w:pPr>
       <w:r>
-        <w:t>def minus(a,b):</w:t>
+        <w:t>def minus(</w:t>
+      </w:r>
+      <w:proofErr w:type="spellStart"/>
+      <w:proofErr w:type="gramStart"/>
+      <w:r>
+        <w:t>a,b</w:t>
+      </w:r>
+      <w:proofErr w:type="spellEnd"/>
+      <w:proofErr w:type="gramEnd"/>
+      <w:r>
+        <w:t>):</w:t>
       </w:r>
     </w:p>
     <w:p>
@@ -3287,7 +4378,25 @@
         <w:spacing w:after="0"/>
       </w:pPr>
       <w:r>
-        <w:t>def dilena(a,b):</w:t>
+        <w:t xml:space="preserve">def </w:t>
+      </w:r>
+      <w:proofErr w:type="spellStart"/>
+      <w:r>
+        <w:t>dilena</w:t>
+      </w:r>
+      <w:proofErr w:type="spellEnd"/>
+      <w:r>
+        <w:t>(</w:t>
+      </w:r>
+      <w:proofErr w:type="spellStart"/>
+      <w:proofErr w:type="gramStart"/>
+      <w:r>
+        <w:t>a,b</w:t>
+      </w:r>
+      <w:proofErr w:type="spellEnd"/>
+      <w:proofErr w:type="gramEnd"/>
+      <w:r>
+        <w:t>):</w:t>
       </w:r>
     </w:p>
     <w:p>
@@ -3330,7 +4439,25 @@
         <w:spacing w:after="0"/>
       </w:pPr>
       <w:r>
-        <w:t>def mnojena(a,b):</w:t>
+        <w:t xml:space="preserve">def </w:t>
+      </w:r>
+      <w:proofErr w:type="spellStart"/>
+      <w:r>
+        <w:t>mnojena</w:t>
+      </w:r>
+      <w:proofErr w:type="spellEnd"/>
+      <w:r>
+        <w:t>(</w:t>
+      </w:r>
+      <w:proofErr w:type="spellStart"/>
+      <w:proofErr w:type="gramStart"/>
+      <w:r>
+        <w:t>a,b</w:t>
+      </w:r>
+      <w:proofErr w:type="spellEnd"/>
+      <w:proofErr w:type="gramEnd"/>
+      <w:r>
+        <w:t>):</w:t>
       </w:r>
     </w:p>
     <w:p>
@@ -3383,35 +4510,59 @@
         <w:spacing w:after="0"/>
       </w:pPr>
       <w:r>
-        <w:t>a = int(input("Enter first number: "))</w:t>
-      </w:r>
-    </w:p>
-    <w:p>
-      <w:pPr>
-        <w:pBdr>
-          <w:top w:val="single" w:sz="4" w:space="1" w:color="auto"/>
-          <w:left w:val="single" w:sz="4" w:space="4" w:color="auto"/>
-          <w:bottom w:val="single" w:sz="4" w:space="1" w:color="auto"/>
-          <w:right w:val="single" w:sz="4" w:space="4" w:color="auto"/>
-        </w:pBdr>
-        <w:spacing w:after="0"/>
-      </w:pPr>
-      <w:r>
-        <w:t>b = int(input("Enter second number: "))</w:t>
-      </w:r>
-    </w:p>
-    <w:p>
-      <w:pPr>
-        <w:pBdr>
-          <w:top w:val="single" w:sz="4" w:space="1" w:color="auto"/>
-          <w:left w:val="single" w:sz="4" w:space="4" w:color="auto"/>
-          <w:bottom w:val="single" w:sz="4" w:space="1" w:color="auto"/>
-          <w:right w:val="single" w:sz="4" w:space="4" w:color="auto"/>
-        </w:pBdr>
-        <w:spacing w:after="0"/>
-      </w:pPr>
-      <w:r>
-        <w:t>f = input('Enter operation (+-*/): ')</w:t>
+        <w:t xml:space="preserve">a = </w:t>
+      </w:r>
+      <w:proofErr w:type="gramStart"/>
+      <w:r>
+        <w:t>int(input(</w:t>
+      </w:r>
+      <w:proofErr w:type="gramEnd"/>
+      <w:r>
+        <w:t>"Enter first number: "))</w:t>
+      </w:r>
+    </w:p>
+    <w:p>
+      <w:pPr>
+        <w:pBdr>
+          <w:top w:val="single" w:sz="4" w:space="1" w:color="auto"/>
+          <w:left w:val="single" w:sz="4" w:space="4" w:color="auto"/>
+          <w:bottom w:val="single" w:sz="4" w:space="1" w:color="auto"/>
+          <w:right w:val="single" w:sz="4" w:space="4" w:color="auto"/>
+        </w:pBdr>
+        <w:spacing w:after="0"/>
+      </w:pPr>
+      <w:r>
+        <w:t xml:space="preserve">b = </w:t>
+      </w:r>
+      <w:proofErr w:type="gramStart"/>
+      <w:r>
+        <w:t>int(input(</w:t>
+      </w:r>
+      <w:proofErr w:type="gramEnd"/>
+      <w:r>
+        <w:t>"Enter second number: "))</w:t>
+      </w:r>
+    </w:p>
+    <w:p>
+      <w:pPr>
+        <w:pBdr>
+          <w:top w:val="single" w:sz="4" w:space="1" w:color="auto"/>
+          <w:left w:val="single" w:sz="4" w:space="4" w:color="auto"/>
+          <w:bottom w:val="single" w:sz="4" w:space="1" w:color="auto"/>
+          <w:right w:val="single" w:sz="4" w:space="4" w:color="auto"/>
+        </w:pBdr>
+        <w:spacing w:after="0"/>
+      </w:pPr>
+      <w:r>
+        <w:t xml:space="preserve">f = </w:t>
+      </w:r>
+      <w:proofErr w:type="gramStart"/>
+      <w:r>
+        <w:t>input(</w:t>
+      </w:r>
+      <w:proofErr w:type="gramEnd"/>
+      <w:r>
+        <w:t>'Enter operation (+-*/): ')</w:t>
       </w:r>
     </w:p>
     <w:p>
@@ -3453,7 +4604,17 @@
         <w:spacing w:after="0"/>
       </w:pPr>
       <w:r>
-        <w:t>        print(plus(a,b))</w:t>
+        <w:t>        print(plus(</w:t>
+      </w:r>
+      <w:proofErr w:type="spellStart"/>
+      <w:proofErr w:type="gramStart"/>
+      <w:r>
+        <w:t>a,b</w:t>
+      </w:r>
+      <w:proofErr w:type="spellEnd"/>
+      <w:proofErr w:type="gramEnd"/>
+      <w:r>
+        <w:t>))</w:t>
       </w:r>
     </w:p>
     <w:p>
@@ -3481,7 +4642,17 @@
         <w:spacing w:after="0"/>
       </w:pPr>
       <w:r>
-        <w:t>        print(minus(a,b))</w:t>
+        <w:t>        print(minus(</w:t>
+      </w:r>
+      <w:proofErr w:type="spellStart"/>
+      <w:proofErr w:type="gramStart"/>
+      <w:r>
+        <w:t>a,b</w:t>
+      </w:r>
+      <w:proofErr w:type="spellEnd"/>
+      <w:proofErr w:type="gramEnd"/>
+      <w:r>
+        <w:t>))</w:t>
       </w:r>
     </w:p>
     <w:p>
@@ -3509,7 +4680,25 @@
         <w:spacing w:after="0"/>
       </w:pPr>
       <w:r>
-        <w:t>        print(dilena(a,b))</w:t>
+        <w:t>        print(</w:t>
+      </w:r>
+      <w:proofErr w:type="spellStart"/>
+      <w:r>
+        <w:t>dilena</w:t>
+      </w:r>
+      <w:proofErr w:type="spellEnd"/>
+      <w:r>
+        <w:t>(</w:t>
+      </w:r>
+      <w:proofErr w:type="spellStart"/>
+      <w:proofErr w:type="gramStart"/>
+      <w:r>
+        <w:t>a,b</w:t>
+      </w:r>
+      <w:proofErr w:type="spellEnd"/>
+      <w:proofErr w:type="gramEnd"/>
+      <w:r>
+        <w:t>))</w:t>
       </w:r>
     </w:p>
     <w:p>
@@ -3537,7 +4726,25 @@
         <w:spacing w:after="0"/>
       </w:pPr>
       <w:r>
-        <w:t>        print(mnojena(a,b))</w:t>
+        <w:t>        print(</w:t>
+      </w:r>
+      <w:proofErr w:type="spellStart"/>
+      <w:r>
+        <w:t>mnojena</w:t>
+      </w:r>
+      <w:proofErr w:type="spellEnd"/>
+      <w:r>
+        <w:t>(</w:t>
+      </w:r>
+      <w:proofErr w:type="spellStart"/>
+      <w:proofErr w:type="gramStart"/>
+      <w:r>
+        <w:t>a,b</w:t>
+      </w:r>
+      <w:proofErr w:type="spellEnd"/>
+      <w:proofErr w:type="gramEnd"/>
+      <w:r>
+        <w:t>))</w:t>
       </w:r>
     </w:p>
     <w:p>
@@ -3570,11 +4777,55 @@
       <w:r>
         <w:t xml:space="preserve">        </w:t>
       </w:r>
-      <w:r>
-        <w:rPr>
-          <w:lang w:val="ru-RU"/>
-        </w:rPr>
-        <w:t>print("Невірно введена операція")</w:t>
+      <w:proofErr w:type="spellStart"/>
+      <w:proofErr w:type="gramStart"/>
+      <w:r>
+        <w:rPr>
+          <w:lang w:val="ru-RU"/>
+        </w:rPr>
+        <w:t>print</w:t>
+      </w:r>
+      <w:proofErr w:type="spellEnd"/>
+      <w:r>
+        <w:rPr>
+          <w:lang w:val="ru-RU"/>
+        </w:rPr>
+        <w:t>(</w:t>
+      </w:r>
+      <w:proofErr w:type="gramEnd"/>
+      <w:r>
+        <w:rPr>
+          <w:lang w:val="ru-RU"/>
+        </w:rPr>
+        <w:t>"</w:t>
+      </w:r>
+      <w:proofErr w:type="spellStart"/>
+      <w:r>
+        <w:rPr>
+          <w:lang w:val="ru-RU"/>
+        </w:rPr>
+        <w:t>Невірно</w:t>
+      </w:r>
+      <w:proofErr w:type="spellEnd"/>
+      <w:r>
+        <w:rPr>
+          <w:lang w:val="ru-RU"/>
+        </w:rPr>
+        <w:t xml:space="preserve"> введена </w:t>
+      </w:r>
+      <w:proofErr w:type="spellStart"/>
+      <w:r>
+        <w:rPr>
+          <w:lang w:val="ru-RU"/>
+        </w:rPr>
+        <w:t>операція</w:t>
+      </w:r>
+      <w:proofErr w:type="spellEnd"/>
+      <w:r>
+        <w:rPr>
+          <w:lang w:val="ru-RU"/>
+        </w:rPr>
+        <w:t>")</w:t>
       </w:r>
     </w:p>
     <w:p>
@@ -3665,9 +4916,11 @@
         </w:rPr>
         <w:t xml:space="preserve">Посилання на </w:t>
       </w:r>
+      <w:proofErr w:type="spellStart"/>
       <w:r>
         <w:t>github</w:t>
       </w:r>
+      <w:proofErr w:type="spellEnd"/>
       <w:r>
         <w:rPr>
           <w:lang w:val="ru-RU"/>
@@ -3708,9 +4961,11 @@
         </w:rPr>
         <w:t xml:space="preserve">Знімок екрану з посилання на </w:t>
       </w:r>
+      <w:proofErr w:type="spellStart"/>
       <w:r>
         <w:t>github</w:t>
       </w:r>
+      <w:proofErr w:type="spellEnd"/>
       <w:r>
         <w:rPr>
           <w:lang w:val="ru-RU"/>
@@ -3979,13 +5234,347 @@
           <w:lang w:val="ru-RU"/>
         </w:rPr>
       </w:pPr>
-      <w:r>
-        <w:rPr>
-          <w:rFonts w:cs="Times New Roman"/>
-          <w:szCs w:val="28"/>
-          <w:lang w:val="ru-RU"/>
-        </w:rPr>
-        <w:t>Написати програму калькулятор з постійними запитами на введення нових даних та операцій. За основу взяти програму калькулятор з попередньої теми. Реалізувати механізм завершення програми після отримання відповідної команди.</w:t>
+      <w:proofErr w:type="spellStart"/>
+      <w:r>
+        <w:rPr>
+          <w:rFonts w:cs="Times New Roman"/>
+          <w:szCs w:val="28"/>
+          <w:lang w:val="ru-RU"/>
+        </w:rPr>
+        <w:t>Написати</w:t>
+      </w:r>
+      <w:proofErr w:type="spellEnd"/>
+      <w:r>
+        <w:rPr>
+          <w:rFonts w:cs="Times New Roman"/>
+          <w:szCs w:val="28"/>
+          <w:lang w:val="ru-RU"/>
+        </w:rPr>
+        <w:t xml:space="preserve"> </w:t>
+      </w:r>
+      <w:proofErr w:type="spellStart"/>
+      <w:r>
+        <w:rPr>
+          <w:rFonts w:cs="Times New Roman"/>
+          <w:szCs w:val="28"/>
+          <w:lang w:val="ru-RU"/>
+        </w:rPr>
+        <w:t>програму</w:t>
+      </w:r>
+      <w:proofErr w:type="spellEnd"/>
+      <w:r>
+        <w:rPr>
+          <w:rFonts w:cs="Times New Roman"/>
+          <w:szCs w:val="28"/>
+          <w:lang w:val="ru-RU"/>
+        </w:rPr>
+        <w:t xml:space="preserve"> калькулятор з </w:t>
+      </w:r>
+      <w:proofErr w:type="spellStart"/>
+      <w:r>
+        <w:rPr>
+          <w:rFonts w:cs="Times New Roman"/>
+          <w:szCs w:val="28"/>
+          <w:lang w:val="ru-RU"/>
+        </w:rPr>
+        <w:t>постійними</w:t>
+      </w:r>
+      <w:proofErr w:type="spellEnd"/>
+      <w:r>
+        <w:rPr>
+          <w:rFonts w:cs="Times New Roman"/>
+          <w:szCs w:val="28"/>
+          <w:lang w:val="ru-RU"/>
+        </w:rPr>
+        <w:t xml:space="preserve"> </w:t>
+      </w:r>
+      <w:proofErr w:type="spellStart"/>
+      <w:r>
+        <w:rPr>
+          <w:rFonts w:cs="Times New Roman"/>
+          <w:szCs w:val="28"/>
+          <w:lang w:val="ru-RU"/>
+        </w:rPr>
+        <w:t>запитами</w:t>
+      </w:r>
+      <w:proofErr w:type="spellEnd"/>
+      <w:r>
+        <w:rPr>
+          <w:rFonts w:cs="Times New Roman"/>
+          <w:szCs w:val="28"/>
+          <w:lang w:val="ru-RU"/>
+        </w:rPr>
+        <w:t xml:space="preserve"> на </w:t>
+      </w:r>
+      <w:proofErr w:type="spellStart"/>
+      <w:r>
+        <w:rPr>
+          <w:rFonts w:cs="Times New Roman"/>
+          <w:szCs w:val="28"/>
+          <w:lang w:val="ru-RU"/>
+        </w:rPr>
+        <w:t>введення</w:t>
+      </w:r>
+      <w:proofErr w:type="spellEnd"/>
+      <w:r>
+        <w:rPr>
+          <w:rFonts w:cs="Times New Roman"/>
+          <w:szCs w:val="28"/>
+          <w:lang w:val="ru-RU"/>
+        </w:rPr>
+        <w:t xml:space="preserve"> </w:t>
+      </w:r>
+      <w:proofErr w:type="spellStart"/>
+      <w:r>
+        <w:rPr>
+          <w:rFonts w:cs="Times New Roman"/>
+          <w:szCs w:val="28"/>
+          <w:lang w:val="ru-RU"/>
+        </w:rPr>
+        <w:t>нових</w:t>
+      </w:r>
+      <w:proofErr w:type="spellEnd"/>
+      <w:r>
+        <w:rPr>
+          <w:rFonts w:cs="Times New Roman"/>
+          <w:szCs w:val="28"/>
+          <w:lang w:val="ru-RU"/>
+        </w:rPr>
+        <w:t xml:space="preserve"> </w:t>
+      </w:r>
+      <w:proofErr w:type="spellStart"/>
+      <w:r>
+        <w:rPr>
+          <w:rFonts w:cs="Times New Roman"/>
+          <w:szCs w:val="28"/>
+          <w:lang w:val="ru-RU"/>
+        </w:rPr>
+        <w:t>даних</w:t>
+      </w:r>
+      <w:proofErr w:type="spellEnd"/>
+      <w:r>
+        <w:rPr>
+          <w:rFonts w:cs="Times New Roman"/>
+          <w:szCs w:val="28"/>
+          <w:lang w:val="ru-RU"/>
+        </w:rPr>
+        <w:t xml:space="preserve"> та </w:t>
+      </w:r>
+      <w:proofErr w:type="spellStart"/>
+      <w:r>
+        <w:rPr>
+          <w:rFonts w:cs="Times New Roman"/>
+          <w:szCs w:val="28"/>
+          <w:lang w:val="ru-RU"/>
+        </w:rPr>
+        <w:t>операцій</w:t>
+      </w:r>
+      <w:proofErr w:type="spellEnd"/>
+      <w:r>
+        <w:rPr>
+          <w:rFonts w:cs="Times New Roman"/>
+          <w:szCs w:val="28"/>
+          <w:lang w:val="ru-RU"/>
+        </w:rPr>
+        <w:t xml:space="preserve">. За основу </w:t>
+      </w:r>
+      <w:proofErr w:type="spellStart"/>
+      <w:r>
+        <w:rPr>
+          <w:rFonts w:cs="Times New Roman"/>
+          <w:szCs w:val="28"/>
+          <w:lang w:val="ru-RU"/>
+        </w:rPr>
+        <w:t>взяти</w:t>
+      </w:r>
+      <w:proofErr w:type="spellEnd"/>
+      <w:r>
+        <w:rPr>
+          <w:rFonts w:cs="Times New Roman"/>
+          <w:szCs w:val="28"/>
+          <w:lang w:val="ru-RU"/>
+        </w:rPr>
+        <w:t xml:space="preserve"> </w:t>
+      </w:r>
+      <w:proofErr w:type="spellStart"/>
+      <w:r>
+        <w:rPr>
+          <w:rFonts w:cs="Times New Roman"/>
+          <w:szCs w:val="28"/>
+          <w:lang w:val="ru-RU"/>
+        </w:rPr>
+        <w:t>програму</w:t>
+      </w:r>
+      <w:proofErr w:type="spellEnd"/>
+      <w:r>
+        <w:rPr>
+          <w:rFonts w:cs="Times New Roman"/>
+          <w:szCs w:val="28"/>
+          <w:lang w:val="ru-RU"/>
+        </w:rPr>
+        <w:t xml:space="preserve"> калькулятор з </w:t>
+      </w:r>
+      <w:proofErr w:type="spellStart"/>
+      <w:r>
+        <w:rPr>
+          <w:rFonts w:cs="Times New Roman"/>
+          <w:szCs w:val="28"/>
+          <w:lang w:val="ru-RU"/>
+        </w:rPr>
+        <w:t>попередньої</w:t>
+      </w:r>
+      <w:proofErr w:type="spellEnd"/>
+      <w:r>
+        <w:rPr>
+          <w:rFonts w:cs="Times New Roman"/>
+          <w:szCs w:val="28"/>
+          <w:lang w:val="ru-RU"/>
+        </w:rPr>
+        <w:t xml:space="preserve"> теми. </w:t>
+      </w:r>
+      <w:proofErr w:type="spellStart"/>
+      <w:r>
+        <w:rPr>
+          <w:rFonts w:cs="Times New Roman"/>
+          <w:szCs w:val="28"/>
+          <w:lang w:val="ru-RU"/>
+        </w:rPr>
+        <w:t>Реалізувати</w:t>
+      </w:r>
+      <w:proofErr w:type="spellEnd"/>
+      <w:r>
+        <w:rPr>
+          <w:rFonts w:cs="Times New Roman"/>
+          <w:szCs w:val="28"/>
+          <w:lang w:val="ru-RU"/>
+        </w:rPr>
+        <w:t xml:space="preserve"> </w:t>
+      </w:r>
+      <w:proofErr w:type="spellStart"/>
+      <w:r>
+        <w:rPr>
+          <w:rFonts w:cs="Times New Roman"/>
+          <w:szCs w:val="28"/>
+          <w:lang w:val="ru-RU"/>
+        </w:rPr>
+        <w:t>механізм</w:t>
+      </w:r>
+      <w:proofErr w:type="spellEnd"/>
+      <w:r>
+        <w:rPr>
+          <w:rFonts w:cs="Times New Roman"/>
+          <w:szCs w:val="28"/>
+          <w:lang w:val="ru-RU"/>
+        </w:rPr>
+        <w:t xml:space="preserve"> </w:t>
+      </w:r>
+      <w:proofErr w:type="spellStart"/>
+      <w:r>
+        <w:rPr>
+          <w:rFonts w:cs="Times New Roman"/>
+          <w:szCs w:val="28"/>
+          <w:lang w:val="ru-RU"/>
+        </w:rPr>
+        <w:t>завершення</w:t>
+      </w:r>
+      <w:proofErr w:type="spellEnd"/>
+      <w:r>
+        <w:rPr>
+          <w:rFonts w:cs="Times New Roman"/>
+          <w:szCs w:val="28"/>
+          <w:lang w:val="ru-RU"/>
+        </w:rPr>
+        <w:t xml:space="preserve"> </w:t>
+      </w:r>
+      <w:proofErr w:type="spellStart"/>
+      <w:r>
+        <w:rPr>
+          <w:rFonts w:cs="Times New Roman"/>
+          <w:szCs w:val="28"/>
+          <w:lang w:val="ru-RU"/>
+        </w:rPr>
+        <w:t>програми</w:t>
+      </w:r>
+      <w:proofErr w:type="spellEnd"/>
+      <w:r>
+        <w:rPr>
+          <w:rFonts w:cs="Times New Roman"/>
+          <w:szCs w:val="28"/>
+          <w:lang w:val="ru-RU"/>
+        </w:rPr>
+        <w:t xml:space="preserve"> </w:t>
+      </w:r>
+      <w:proofErr w:type="spellStart"/>
+      <w:r>
+        <w:rPr>
+          <w:rFonts w:cs="Times New Roman"/>
+          <w:szCs w:val="28"/>
+          <w:lang w:val="ru-RU"/>
+        </w:rPr>
+        <w:t>після</w:t>
+      </w:r>
+      <w:proofErr w:type="spellEnd"/>
+      <w:r>
+        <w:rPr>
+          <w:rFonts w:cs="Times New Roman"/>
+          <w:szCs w:val="28"/>
+          <w:lang w:val="ru-RU"/>
+        </w:rPr>
+        <w:t xml:space="preserve"> </w:t>
+      </w:r>
+      <w:proofErr w:type="spellStart"/>
+      <w:r>
+        <w:rPr>
+          <w:rFonts w:cs="Times New Roman"/>
+          <w:szCs w:val="28"/>
+          <w:lang w:val="ru-RU"/>
+        </w:rPr>
+        <w:t>отримання</w:t>
+      </w:r>
+      <w:proofErr w:type="spellEnd"/>
+      <w:r>
+        <w:rPr>
+          <w:rFonts w:cs="Times New Roman"/>
+          <w:szCs w:val="28"/>
+          <w:lang w:val="ru-RU"/>
+        </w:rPr>
+        <w:t xml:space="preserve"> </w:t>
+      </w:r>
+      <w:proofErr w:type="spellStart"/>
+      <w:r>
+        <w:rPr>
+          <w:rFonts w:cs="Times New Roman"/>
+          <w:szCs w:val="28"/>
+          <w:lang w:val="ru-RU"/>
+        </w:rPr>
+        <w:t>відповідної</w:t>
+      </w:r>
+      <w:proofErr w:type="spellEnd"/>
+      <w:r>
+        <w:rPr>
+          <w:rFonts w:cs="Times New Roman"/>
+          <w:szCs w:val="28"/>
+          <w:lang w:val="ru-RU"/>
+        </w:rPr>
+        <w:t xml:space="preserve"> </w:t>
+      </w:r>
+      <w:proofErr w:type="spellStart"/>
+      <w:r>
+        <w:rPr>
+          <w:rFonts w:cs="Times New Roman"/>
+          <w:szCs w:val="28"/>
+          <w:lang w:val="ru-RU"/>
+        </w:rPr>
+        <w:t>команди</w:t>
+      </w:r>
+      <w:proofErr w:type="spellEnd"/>
+      <w:r>
+        <w:rPr>
+          <w:rFonts w:cs="Times New Roman"/>
+          <w:szCs w:val="28"/>
+          <w:lang w:val="ru-RU"/>
+        </w:rPr>
+        <w:t>.</w:t>
       </w:r>
     </w:p>
     <w:p>
@@ -3998,6 +5587,7 @@
           <w:b/>
           <w:bCs/>
           <w:szCs w:val="28"/>
+          <w:lang w:val="ru-RU"/>
         </w:rPr>
       </w:pPr>
       <w:r>
@@ -4016,9 +5606,11 @@
           <w:b/>
           <w:bCs/>
           <w:szCs w:val="28"/>
+          <w:lang w:val="ru-RU"/>
         </w:rPr>
         <w:t xml:space="preserve"> </w:t>
       </w:r>
+      <w:proofErr w:type="spellStart"/>
       <w:r>
         <w:rPr>
           <w:rFonts w:cs="Times New Roman"/>
@@ -4029,12 +5621,14 @@
         </w:rPr>
         <w:t>програми</w:t>
       </w:r>
+      <w:proofErr w:type="spellEnd"/>
       <w:r>
         <w:rPr>
           <w:rFonts w:cs="Times New Roman"/>
           <w:b/>
           <w:bCs/>
           <w:szCs w:val="28"/>
+          <w:lang w:val="ru-RU"/>
         </w:rPr>
         <w:t>:</w:t>
       </w:r>
@@ -4053,14 +5647,70 @@
         <w:rPr>
           <w:rFonts w:cs="Times New Roman"/>
           <w:szCs w:val="28"/>
-        </w:rPr>
-      </w:pPr>
-      <w:r>
-        <w:rPr>
-          <w:rFonts w:cs="Times New Roman"/>
-          <w:szCs w:val="28"/>
-        </w:rPr>
-        <w:t>def plus(a,b):</w:t>
+          <w:lang w:val="ru-RU"/>
+        </w:rPr>
+      </w:pPr>
+      <w:r>
+        <w:rPr>
+          <w:rFonts w:cs="Times New Roman"/>
+          <w:szCs w:val="28"/>
+        </w:rPr>
+        <w:t>def</w:t>
+      </w:r>
+      <w:r>
+        <w:rPr>
+          <w:rFonts w:cs="Times New Roman"/>
+          <w:szCs w:val="28"/>
+          <w:lang w:val="ru-RU"/>
+        </w:rPr>
+        <w:t xml:space="preserve"> </w:t>
+      </w:r>
+      <w:r>
+        <w:rPr>
+          <w:rFonts w:cs="Times New Roman"/>
+          <w:szCs w:val="28"/>
+        </w:rPr>
+        <w:t>plus</w:t>
+      </w:r>
+      <w:r>
+        <w:rPr>
+          <w:rFonts w:cs="Times New Roman"/>
+          <w:szCs w:val="28"/>
+          <w:lang w:val="ru-RU"/>
+        </w:rPr>
+        <w:t>(</w:t>
+      </w:r>
+      <w:proofErr w:type="gramStart"/>
+      <w:r>
+        <w:rPr>
+          <w:rFonts w:cs="Times New Roman"/>
+          <w:szCs w:val="28"/>
+        </w:rPr>
+        <w:t>a</w:t>
+      </w:r>
+      <w:r>
+        <w:rPr>
+          <w:rFonts w:cs="Times New Roman"/>
+          <w:szCs w:val="28"/>
+          <w:lang w:val="ru-RU"/>
+        </w:rPr>
+        <w:t>,</w:t>
+      </w:r>
+      <w:r>
+        <w:rPr>
+          <w:rFonts w:cs="Times New Roman"/>
+          <w:szCs w:val="28"/>
+        </w:rPr>
+        <w:t>b</w:t>
+      </w:r>
+      <w:proofErr w:type="gramEnd"/>
+      <w:r>
+        <w:rPr>
+          <w:rFonts w:cs="Times New Roman"/>
+          <w:szCs w:val="28"/>
+          <w:lang w:val="ru-RU"/>
+        </w:rPr>
+        <w:t>):</w:t>
       </w:r>
     </w:p>
     <w:p>
@@ -4083,9 +5733,26 @@
         <w:rPr>
           <w:rFonts w:cs="Times New Roman"/>
           <w:szCs w:val="28"/>
-        </w:rPr>
-        <w:t xml:space="preserve">    c = a+b</w:t>
-      </w:r>
+          <w:lang w:val="ru-RU"/>
+        </w:rPr>
+        <w:t xml:space="preserve">    </w:t>
+      </w:r>
+      <w:r>
+        <w:rPr>
+          <w:rFonts w:cs="Times New Roman"/>
+          <w:szCs w:val="28"/>
+        </w:rPr>
+        <w:t xml:space="preserve">c = </w:t>
+      </w:r>
+      <w:proofErr w:type="spellStart"/>
+      <w:r>
+        <w:rPr>
+          <w:rFonts w:cs="Times New Roman"/>
+          <w:szCs w:val="28"/>
+        </w:rPr>
+        <w:t>a+b</w:t>
+      </w:r>
+      <w:proofErr w:type="spellEnd"/>
     </w:p>
     <w:p>
       <w:pPr>
@@ -4149,7 +5816,25 @@
           <w:rFonts w:cs="Times New Roman"/>
           <w:szCs w:val="28"/>
         </w:rPr>
-        <w:t>def minus(a,b):</w:t>
+        <w:t>def minus(</w:t>
+      </w:r>
+      <w:proofErr w:type="spellStart"/>
+      <w:proofErr w:type="gramStart"/>
+      <w:r>
+        <w:rPr>
+          <w:rFonts w:cs="Times New Roman"/>
+          <w:szCs w:val="28"/>
+        </w:rPr>
+        <w:t>a,b</w:t>
+      </w:r>
+      <w:proofErr w:type="spellEnd"/>
+      <w:proofErr w:type="gramEnd"/>
+      <w:r>
+        <w:rPr>
+          <w:rFonts w:cs="Times New Roman"/>
+          <w:szCs w:val="28"/>
+        </w:rPr>
+        <w:t>):</w:t>
       </w:r>
     </w:p>
     <w:p>
@@ -4221,7 +5906,41 @@
           <w:rFonts w:cs="Times New Roman"/>
           <w:szCs w:val="28"/>
         </w:rPr>
-        <w:t>def dilena(a,b):</w:t>
+        <w:t xml:space="preserve">def </w:t>
+      </w:r>
+      <w:proofErr w:type="spellStart"/>
+      <w:r>
+        <w:rPr>
+          <w:rFonts w:cs="Times New Roman"/>
+          <w:szCs w:val="28"/>
+        </w:rPr>
+        <w:t>dilena</w:t>
+      </w:r>
+      <w:proofErr w:type="spellEnd"/>
+      <w:r>
+        <w:rPr>
+          <w:rFonts w:cs="Times New Roman"/>
+          <w:szCs w:val="28"/>
+        </w:rPr>
+        <w:t>(</w:t>
+      </w:r>
+      <w:proofErr w:type="spellStart"/>
+      <w:proofErr w:type="gramStart"/>
+      <w:r>
+        <w:rPr>
+          <w:rFonts w:cs="Times New Roman"/>
+          <w:szCs w:val="28"/>
+        </w:rPr>
+        <w:t>a,b</w:t>
+      </w:r>
+      <w:proofErr w:type="spellEnd"/>
+      <w:proofErr w:type="gramEnd"/>
+      <w:r>
+        <w:rPr>
+          <w:rFonts w:cs="Times New Roman"/>
+          <w:szCs w:val="28"/>
+        </w:rPr>
+        <w:t>):</w:t>
       </w:r>
     </w:p>
     <w:p>
@@ -4293,7 +6012,41 @@
           <w:rFonts w:cs="Times New Roman"/>
           <w:szCs w:val="28"/>
         </w:rPr>
-        <w:t>def mnojena(a,b):</w:t>
+        <w:t xml:space="preserve">def </w:t>
+      </w:r>
+      <w:proofErr w:type="spellStart"/>
+      <w:r>
+        <w:rPr>
+          <w:rFonts w:cs="Times New Roman"/>
+          <w:szCs w:val="28"/>
+        </w:rPr>
+        <w:t>mnojena</w:t>
+      </w:r>
+      <w:proofErr w:type="spellEnd"/>
+      <w:r>
+        <w:rPr>
+          <w:rFonts w:cs="Times New Roman"/>
+          <w:szCs w:val="28"/>
+        </w:rPr>
+        <w:t>(</w:t>
+      </w:r>
+      <w:proofErr w:type="spellStart"/>
+      <w:proofErr w:type="gramStart"/>
+      <w:r>
+        <w:rPr>
+          <w:rFonts w:cs="Times New Roman"/>
+          <w:szCs w:val="28"/>
+        </w:rPr>
+        <w:t>a,b</w:t>
+      </w:r>
+      <w:proofErr w:type="spellEnd"/>
+      <w:proofErr w:type="gramEnd"/>
+      <w:r>
+        <w:rPr>
+          <w:rFonts w:cs="Times New Roman"/>
+          <w:szCs w:val="28"/>
+        </w:rPr>
+        <w:t>):</w:t>
       </w:r>
     </w:p>
     <w:p>
@@ -4377,12 +6130,21 @@
           <w:szCs w:val="28"/>
         </w:rPr>
       </w:pPr>
-      <w:r>
-        <w:rPr>
-          <w:rFonts w:cs="Times New Roman"/>
-          <w:szCs w:val="28"/>
-        </w:rPr>
-        <w:t>cont = False</w:t>
+      <w:proofErr w:type="spellStart"/>
+      <w:r>
+        <w:rPr>
+          <w:rFonts w:cs="Times New Roman"/>
+          <w:szCs w:val="28"/>
+        </w:rPr>
+        <w:t>cont</w:t>
+      </w:r>
+      <w:proofErr w:type="spellEnd"/>
+      <w:r>
+        <w:rPr>
+          <w:rFonts w:cs="Times New Roman"/>
+          <w:szCs w:val="28"/>
+        </w:rPr>
+        <w:t xml:space="preserve"> = False</w:t>
       </w:r>
     </w:p>
     <w:p>
@@ -4406,7 +6168,23 @@
           <w:rFonts w:cs="Times New Roman"/>
           <w:szCs w:val="28"/>
         </w:rPr>
-        <w:t>while cont == False:</w:t>
+        <w:t xml:space="preserve">while </w:t>
+      </w:r>
+      <w:proofErr w:type="spellStart"/>
+      <w:r>
+        <w:rPr>
+          <w:rFonts w:cs="Times New Roman"/>
+          <w:szCs w:val="28"/>
+        </w:rPr>
+        <w:t>cont</w:t>
+      </w:r>
+      <w:proofErr w:type="spellEnd"/>
+      <w:r>
+        <w:rPr>
+          <w:rFonts w:cs="Times New Roman"/>
+          <w:szCs w:val="28"/>
+        </w:rPr>
+        <w:t xml:space="preserve"> == False:</w:t>
       </w:r>
     </w:p>
     <w:p>
@@ -4454,7 +6232,23 @@
           <w:rFonts w:cs="Times New Roman"/>
           <w:szCs w:val="28"/>
         </w:rPr>
-        <w:t xml:space="preserve">    a = int(input("Enter first number: "))</w:t>
+        <w:t xml:space="preserve">    a = </w:t>
+      </w:r>
+      <w:proofErr w:type="gramStart"/>
+      <w:r>
+        <w:rPr>
+          <w:rFonts w:cs="Times New Roman"/>
+          <w:szCs w:val="28"/>
+        </w:rPr>
+        <w:t>int(input(</w:t>
+      </w:r>
+      <w:proofErr w:type="gramEnd"/>
+      <w:r>
+        <w:rPr>
+          <w:rFonts w:cs="Times New Roman"/>
+          <w:szCs w:val="28"/>
+        </w:rPr>
+        <w:t>"Enter first number: "))</w:t>
       </w:r>
     </w:p>
     <w:p>
@@ -4478,7 +6272,23 @@
           <w:rFonts w:cs="Times New Roman"/>
           <w:szCs w:val="28"/>
         </w:rPr>
-        <w:t xml:space="preserve">    b = int(input("Enter second number: "))</w:t>
+        <w:t xml:space="preserve">    b = </w:t>
+      </w:r>
+      <w:proofErr w:type="gramStart"/>
+      <w:r>
+        <w:rPr>
+          <w:rFonts w:cs="Times New Roman"/>
+          <w:szCs w:val="28"/>
+        </w:rPr>
+        <w:t>int(input(</w:t>
+      </w:r>
+      <w:proofErr w:type="gramEnd"/>
+      <w:r>
+        <w:rPr>
+          <w:rFonts w:cs="Times New Roman"/>
+          <w:szCs w:val="28"/>
+        </w:rPr>
+        <w:t>"Enter second number: "))</w:t>
       </w:r>
     </w:p>
     <w:p>
@@ -4502,7 +6312,23 @@
           <w:rFonts w:cs="Times New Roman"/>
           <w:szCs w:val="28"/>
         </w:rPr>
-        <w:t xml:space="preserve">    f = input('Enter operation (+-*/): ')</w:t>
+        <w:t xml:space="preserve">    f = </w:t>
+      </w:r>
+      <w:proofErr w:type="gramStart"/>
+      <w:r>
+        <w:rPr>
+          <w:rFonts w:cs="Times New Roman"/>
+          <w:szCs w:val="28"/>
+        </w:rPr>
+        <w:t>input(</w:t>
+      </w:r>
+      <w:proofErr w:type="gramEnd"/>
+      <w:r>
+        <w:rPr>
+          <w:rFonts w:cs="Times New Roman"/>
+          <w:szCs w:val="28"/>
+        </w:rPr>
+        <w:t>'Enter operation (+-*/): ')</w:t>
       </w:r>
     </w:p>
     <w:p>
@@ -4574,7 +6400,25 @@
           <w:rFonts w:cs="Times New Roman"/>
           <w:szCs w:val="28"/>
         </w:rPr>
-        <w:t xml:space="preserve">            print(plus(a,b))</w:t>
+        <w:t xml:space="preserve">            print(plus(</w:t>
+      </w:r>
+      <w:proofErr w:type="spellStart"/>
+      <w:proofErr w:type="gramStart"/>
+      <w:r>
+        <w:rPr>
+          <w:rFonts w:cs="Times New Roman"/>
+          <w:szCs w:val="28"/>
+        </w:rPr>
+        <w:t>a,b</w:t>
+      </w:r>
+      <w:proofErr w:type="spellEnd"/>
+      <w:proofErr w:type="gramEnd"/>
+      <w:r>
+        <w:rPr>
+          <w:rFonts w:cs="Times New Roman"/>
+          <w:szCs w:val="28"/>
+        </w:rPr>
+        <w:t>))</w:t>
       </w:r>
     </w:p>
     <w:p>
@@ -4622,7 +6466,25 @@
           <w:rFonts w:cs="Times New Roman"/>
           <w:szCs w:val="28"/>
         </w:rPr>
-        <w:t xml:space="preserve">            print(minus(a,b))</w:t>
+        <w:t xml:space="preserve">            print(minus(</w:t>
+      </w:r>
+      <w:proofErr w:type="spellStart"/>
+      <w:proofErr w:type="gramStart"/>
+      <w:r>
+        <w:rPr>
+          <w:rFonts w:cs="Times New Roman"/>
+          <w:szCs w:val="28"/>
+        </w:rPr>
+        <w:t>a,b</w:t>
+      </w:r>
+      <w:proofErr w:type="spellEnd"/>
+      <w:proofErr w:type="gramEnd"/>
+      <w:r>
+        <w:rPr>
+          <w:rFonts w:cs="Times New Roman"/>
+          <w:szCs w:val="28"/>
+        </w:rPr>
+        <w:t>))</w:t>
       </w:r>
     </w:p>
     <w:p>
@@ -4696,6 +6558,7 @@
         </w:rPr>
         <w:t xml:space="preserve">                print("</w:t>
       </w:r>
+      <w:proofErr w:type="spellStart"/>
       <w:r>
         <w:rPr>
           <w:rFonts w:cs="Times New Roman"/>
@@ -4704,6 +6567,7 @@
         </w:rPr>
         <w:t>Помилка</w:t>
       </w:r>
+      <w:proofErr w:type="spellEnd"/>
       <w:r>
         <w:rPr>
           <w:rFonts w:cs="Times New Roman"/>
@@ -4757,7 +6621,41 @@
           <w:rFonts w:cs="Times New Roman"/>
           <w:szCs w:val="28"/>
         </w:rPr>
-        <w:t xml:space="preserve">                print(dilena(a,b))</w:t>
+        <w:t xml:space="preserve">                print(</w:t>
+      </w:r>
+      <w:proofErr w:type="spellStart"/>
+      <w:r>
+        <w:rPr>
+          <w:rFonts w:cs="Times New Roman"/>
+          <w:szCs w:val="28"/>
+        </w:rPr>
+        <w:t>dilena</w:t>
+      </w:r>
+      <w:proofErr w:type="spellEnd"/>
+      <w:r>
+        <w:rPr>
+          <w:rFonts w:cs="Times New Roman"/>
+          <w:szCs w:val="28"/>
+        </w:rPr>
+        <w:t>(</w:t>
+      </w:r>
+      <w:proofErr w:type="spellStart"/>
+      <w:proofErr w:type="gramStart"/>
+      <w:r>
+        <w:rPr>
+          <w:rFonts w:cs="Times New Roman"/>
+          <w:szCs w:val="28"/>
+        </w:rPr>
+        <w:t>a,b</w:t>
+      </w:r>
+      <w:proofErr w:type="spellEnd"/>
+      <w:proofErr w:type="gramEnd"/>
+      <w:r>
+        <w:rPr>
+          <w:rFonts w:cs="Times New Roman"/>
+          <w:szCs w:val="28"/>
+        </w:rPr>
+        <w:t>))</w:t>
       </w:r>
     </w:p>
     <w:p>
@@ -4805,7 +6703,41 @@
           <w:rFonts w:cs="Times New Roman"/>
           <w:szCs w:val="28"/>
         </w:rPr>
-        <w:t xml:space="preserve">            print(mnojena(a,b))</w:t>
+        <w:t xml:space="preserve">            print(</w:t>
+      </w:r>
+      <w:proofErr w:type="spellStart"/>
+      <w:r>
+        <w:rPr>
+          <w:rFonts w:cs="Times New Roman"/>
+          <w:szCs w:val="28"/>
+        </w:rPr>
+        <w:t>mnojena</w:t>
+      </w:r>
+      <w:proofErr w:type="spellEnd"/>
+      <w:r>
+        <w:rPr>
+          <w:rFonts w:cs="Times New Roman"/>
+          <w:szCs w:val="28"/>
+        </w:rPr>
+        <w:t>(</w:t>
+      </w:r>
+      <w:proofErr w:type="spellStart"/>
+      <w:proofErr w:type="gramStart"/>
+      <w:r>
+        <w:rPr>
+          <w:rFonts w:cs="Times New Roman"/>
+          <w:szCs w:val="28"/>
+        </w:rPr>
+        <w:t>a,b</w:t>
+      </w:r>
+      <w:proofErr w:type="spellEnd"/>
+      <w:proofErr w:type="gramEnd"/>
+      <w:r>
+        <w:rPr>
+          <w:rFonts w:cs="Times New Roman"/>
+          <w:szCs w:val="28"/>
+        </w:rPr>
+        <w:t>))</w:t>
       </w:r>
     </w:p>
     <w:p>
@@ -4856,13 +6788,69 @@
         </w:rPr>
         <w:t xml:space="preserve">            </w:t>
       </w:r>
-      <w:r>
-        <w:rPr>
-          <w:rFonts w:cs="Times New Roman"/>
-          <w:szCs w:val="28"/>
-          <w:lang w:val="ru-RU"/>
-        </w:rPr>
-        <w:t>print("Невірно введена операція")</w:t>
+      <w:proofErr w:type="spellStart"/>
+      <w:proofErr w:type="gramStart"/>
+      <w:r>
+        <w:rPr>
+          <w:rFonts w:cs="Times New Roman"/>
+          <w:szCs w:val="28"/>
+          <w:lang w:val="ru-RU"/>
+        </w:rPr>
+        <w:t>print</w:t>
+      </w:r>
+      <w:proofErr w:type="spellEnd"/>
+      <w:r>
+        <w:rPr>
+          <w:rFonts w:cs="Times New Roman"/>
+          <w:szCs w:val="28"/>
+          <w:lang w:val="ru-RU"/>
+        </w:rPr>
+        <w:t>(</w:t>
+      </w:r>
+      <w:proofErr w:type="gramEnd"/>
+      <w:r>
+        <w:rPr>
+          <w:rFonts w:cs="Times New Roman"/>
+          <w:szCs w:val="28"/>
+          <w:lang w:val="ru-RU"/>
+        </w:rPr>
+        <w:t>"</w:t>
+      </w:r>
+      <w:proofErr w:type="spellStart"/>
+      <w:r>
+        <w:rPr>
+          <w:rFonts w:cs="Times New Roman"/>
+          <w:szCs w:val="28"/>
+          <w:lang w:val="ru-RU"/>
+        </w:rPr>
+        <w:t>Невірно</w:t>
+      </w:r>
+      <w:proofErr w:type="spellEnd"/>
+      <w:r>
+        <w:rPr>
+          <w:rFonts w:cs="Times New Roman"/>
+          <w:szCs w:val="28"/>
+          <w:lang w:val="ru-RU"/>
+        </w:rPr>
+        <w:t xml:space="preserve"> введена </w:t>
+      </w:r>
+      <w:proofErr w:type="spellStart"/>
+      <w:r>
+        <w:rPr>
+          <w:rFonts w:cs="Times New Roman"/>
+          <w:szCs w:val="28"/>
+          <w:lang w:val="ru-RU"/>
+        </w:rPr>
+        <w:t>операція</w:t>
+      </w:r>
+      <w:proofErr w:type="spellEnd"/>
+      <w:r>
+        <w:rPr>
+          <w:rFonts w:cs="Times New Roman"/>
+          <w:szCs w:val="28"/>
+          <w:lang w:val="ru-RU"/>
+        </w:rPr>
+        <w:t>")</w:t>
       </w:r>
     </w:p>
     <w:p>
@@ -4888,7 +6876,25 @@
           <w:szCs w:val="28"/>
           <w:lang w:val="ru-RU"/>
         </w:rPr>
-        <w:t xml:space="preserve">    while g == 0:        </w:t>
+        <w:t xml:space="preserve">    </w:t>
+      </w:r>
+      <w:proofErr w:type="spellStart"/>
+      <w:r>
+        <w:rPr>
+          <w:rFonts w:cs="Times New Roman"/>
+          <w:szCs w:val="28"/>
+          <w:lang w:val="ru-RU"/>
+        </w:rPr>
+        <w:t>while</w:t>
+      </w:r>
+      <w:proofErr w:type="spellEnd"/>
+      <w:r>
+        <w:rPr>
+          <w:rFonts w:cs="Times New Roman"/>
+          <w:szCs w:val="28"/>
+          <w:lang w:val="ru-RU"/>
+        </w:rPr>
+        <w:t xml:space="preserve"> g == 0:        </w:t>
       </w:r>
     </w:p>
     <w:p>
@@ -4914,7 +6920,107 @@
           <w:szCs w:val="28"/>
           <w:lang w:val="ru-RU"/>
         </w:rPr>
-        <w:t xml:space="preserve">        d = input("Бажаєте продовжити? (yes/no)")</w:t>
+        <w:t xml:space="preserve">        d = </w:t>
+      </w:r>
+      <w:proofErr w:type="spellStart"/>
+      <w:proofErr w:type="gramStart"/>
+      <w:r>
+        <w:rPr>
+          <w:rFonts w:cs="Times New Roman"/>
+          <w:szCs w:val="28"/>
+          <w:lang w:val="ru-RU"/>
+        </w:rPr>
+        <w:t>input</w:t>
+      </w:r>
+      <w:proofErr w:type="spellEnd"/>
+      <w:r>
+        <w:rPr>
+          <w:rFonts w:cs="Times New Roman"/>
+          <w:szCs w:val="28"/>
+          <w:lang w:val="ru-RU"/>
+        </w:rPr>
+        <w:t>(</w:t>
+      </w:r>
+      <w:proofErr w:type="gramEnd"/>
+      <w:r>
+        <w:rPr>
+          <w:rFonts w:cs="Times New Roman"/>
+          <w:szCs w:val="28"/>
+          <w:lang w:val="ru-RU"/>
+        </w:rPr>
+        <w:t>"</w:t>
+      </w:r>
+      <w:proofErr w:type="spellStart"/>
+      <w:r>
+        <w:rPr>
+          <w:rFonts w:cs="Times New Roman"/>
+          <w:szCs w:val="28"/>
+          <w:lang w:val="ru-RU"/>
+        </w:rPr>
+        <w:t>Бажаєте</w:t>
+      </w:r>
+      <w:proofErr w:type="spellEnd"/>
+      <w:r>
+        <w:rPr>
+          <w:rFonts w:cs="Times New Roman"/>
+          <w:szCs w:val="28"/>
+          <w:lang w:val="ru-RU"/>
+        </w:rPr>
+        <w:t xml:space="preserve"> </w:t>
+      </w:r>
+      <w:proofErr w:type="spellStart"/>
+      <w:r>
+        <w:rPr>
+          <w:rFonts w:cs="Times New Roman"/>
+          <w:szCs w:val="28"/>
+          <w:lang w:val="ru-RU"/>
+        </w:rPr>
+        <w:t>продовжити</w:t>
+      </w:r>
+      <w:proofErr w:type="spellEnd"/>
+      <w:r>
+        <w:rPr>
+          <w:rFonts w:cs="Times New Roman"/>
+          <w:szCs w:val="28"/>
+          <w:lang w:val="ru-RU"/>
+        </w:rPr>
+        <w:t>? (</w:t>
+      </w:r>
+      <w:proofErr w:type="spellStart"/>
+      <w:r>
+        <w:rPr>
+          <w:rFonts w:cs="Times New Roman"/>
+          <w:szCs w:val="28"/>
+          <w:lang w:val="ru-RU"/>
+        </w:rPr>
+        <w:t>yes</w:t>
+      </w:r>
+      <w:proofErr w:type="spellEnd"/>
+      <w:r>
+        <w:rPr>
+          <w:rFonts w:cs="Times New Roman"/>
+          <w:szCs w:val="28"/>
+          <w:lang w:val="ru-RU"/>
+        </w:rPr>
+        <w:t>/</w:t>
+      </w:r>
+      <w:proofErr w:type="spellStart"/>
+      <w:r>
+        <w:rPr>
+          <w:rFonts w:cs="Times New Roman"/>
+          <w:szCs w:val="28"/>
+          <w:lang w:val="ru-RU"/>
+        </w:rPr>
+        <w:t>no</w:t>
+      </w:r>
+      <w:proofErr w:type="spellEnd"/>
+      <w:r>
+        <w:rPr>
+          <w:rFonts w:cs="Times New Roman"/>
+          <w:szCs w:val="28"/>
+          <w:lang w:val="ru-RU"/>
+        </w:rPr>
+        <w:t>)")</w:t>
       </w:r>
     </w:p>
     <w:p>
@@ -4970,7 +7076,23 @@
           <w:rFonts w:cs="Times New Roman"/>
           <w:szCs w:val="28"/>
         </w:rPr>
-        <w:t xml:space="preserve">            cont = False</w:t>
+        <w:t xml:space="preserve">            </w:t>
+      </w:r>
+      <w:proofErr w:type="spellStart"/>
+      <w:r>
+        <w:rPr>
+          <w:rFonts w:cs="Times New Roman"/>
+          <w:szCs w:val="28"/>
+        </w:rPr>
+        <w:t>cont</w:t>
+      </w:r>
+      <w:proofErr w:type="spellEnd"/>
+      <w:r>
+        <w:rPr>
+          <w:rFonts w:cs="Times New Roman"/>
+          <w:szCs w:val="28"/>
+        </w:rPr>
+        <w:t xml:space="preserve"> = False</w:t>
       </w:r>
     </w:p>
     <w:p>
@@ -5018,7 +7140,23 @@
           <w:rFonts w:cs="Times New Roman"/>
           <w:szCs w:val="28"/>
         </w:rPr>
-        <w:t xml:space="preserve">        elif d == "no":</w:t>
+        <w:t xml:space="preserve">        </w:t>
+      </w:r>
+      <w:proofErr w:type="spellStart"/>
+      <w:r>
+        <w:rPr>
+          <w:rFonts w:cs="Times New Roman"/>
+          <w:szCs w:val="28"/>
+        </w:rPr>
+        <w:t>elif</w:t>
+      </w:r>
+      <w:proofErr w:type="spellEnd"/>
+      <w:r>
+        <w:rPr>
+          <w:rFonts w:cs="Times New Roman"/>
+          <w:szCs w:val="28"/>
+        </w:rPr>
+        <w:t xml:space="preserve"> d == "no":</w:t>
       </w:r>
     </w:p>
     <w:p>
@@ -5043,7 +7181,23 @@
           <w:szCs w:val="28"/>
         </w:rPr>
         <w:lastRenderedPageBreak/>
-        <w:t xml:space="preserve">            cont = True</w:t>
+        <w:t xml:space="preserve">            </w:t>
+      </w:r>
+      <w:proofErr w:type="spellStart"/>
+      <w:r>
+        <w:rPr>
+          <w:rFonts w:cs="Times New Roman"/>
+          <w:szCs w:val="28"/>
+        </w:rPr>
+        <w:t>cont</w:t>
+      </w:r>
+      <w:proofErr w:type="spellEnd"/>
+      <w:r>
+        <w:rPr>
+          <w:rFonts w:cs="Times New Roman"/>
+          <w:szCs w:val="28"/>
+        </w:rPr>
+        <w:t xml:space="preserve"> = True</w:t>
       </w:r>
     </w:p>
     <w:p>
@@ -5115,8 +7269,25 @@
           <w:rFonts w:cs="Times New Roman"/>
           <w:szCs w:val="28"/>
         </w:rPr>
-        <w:t xml:space="preserve">            print("</w:t>
-      </w:r>
+        <w:t xml:space="preserve">            </w:t>
+      </w:r>
+      <w:proofErr w:type="gramStart"/>
+      <w:r>
+        <w:rPr>
+          <w:rFonts w:cs="Times New Roman"/>
+          <w:szCs w:val="28"/>
+        </w:rPr>
+        <w:t>print(</w:t>
+      </w:r>
+      <w:proofErr w:type="gramEnd"/>
+      <w:r>
+        <w:rPr>
+          <w:rFonts w:cs="Times New Roman"/>
+          <w:szCs w:val="28"/>
+        </w:rPr>
+        <w:t>"</w:t>
+      </w:r>
+      <w:proofErr w:type="spellStart"/>
       <w:r>
         <w:rPr>
           <w:rFonts w:cs="Times New Roman"/>
@@ -5125,6 +7296,7 @@
         </w:rPr>
         <w:t>Введіть</w:t>
       </w:r>
+      <w:proofErr w:type="spellEnd"/>
       <w:r>
         <w:rPr>
           <w:rFonts w:cs="Times New Roman"/>
@@ -5132,6 +7304,7 @@
         </w:rPr>
         <w:t xml:space="preserve"> yes </w:t>
       </w:r>
+      <w:proofErr w:type="spellStart"/>
       <w:r>
         <w:rPr>
           <w:rFonts w:cs="Times New Roman"/>
@@ -5140,6 +7313,7 @@
         </w:rPr>
         <w:t>або</w:t>
       </w:r>
+      <w:proofErr w:type="spellEnd"/>
       <w:r>
         <w:rPr>
           <w:rFonts w:cs="Times New Roman"/>
@@ -5185,6 +7359,7 @@
           <w:rFonts w:cs="Times New Roman"/>
           <w:b/>
           <w:bCs/>
+          <w:noProof/>
           <w:szCs w:val="28"/>
           <w:lang w:val="ru-RU"/>
         </w:rPr>
@@ -5241,6 +7416,7 @@
           <w:lang w:val="ru-RU"/>
         </w:rPr>
       </w:pPr>
+      <w:proofErr w:type="spellStart"/>
       <w:r>
         <w:rPr>
           <w:rFonts w:cs="Times New Roman"/>
@@ -5249,8 +7425,9 @@
           <w:szCs w:val="28"/>
           <w:lang w:val="ru-RU"/>
         </w:rPr>
-        <w:t>Тестування функцій</w:t>
-      </w:r>
+        <w:t>Тестування</w:t>
+      </w:r>
+      <w:proofErr w:type="spellEnd"/>
       <w:r>
         <w:rPr>
           <w:rFonts w:cs="Times New Roman"/>
@@ -5259,8 +7436,9 @@
           <w:szCs w:val="28"/>
           <w:lang w:val="ru-RU"/>
         </w:rPr>
-        <w:t xml:space="preserve"> списків</w:t>
-      </w:r>
+        <w:t xml:space="preserve"> </w:t>
+      </w:r>
+      <w:proofErr w:type="spellStart"/>
       <w:r>
         <w:rPr>
           <w:rFonts w:cs="Times New Roman"/>
@@ -5269,583 +7447,922 @@
           <w:szCs w:val="28"/>
           <w:lang w:val="ru-RU"/>
         </w:rPr>
-        <w:t>:</w:t>
-      </w:r>
-    </w:p>
-    <w:p>
-      <w:pPr>
-        <w:pStyle w:val="a4"/>
-        <w:spacing w:after="0"/>
-        <w:ind w:left="1069"/>
-        <w:rPr>
-          <w:rFonts w:cs="Times New Roman"/>
-          <w:szCs w:val="28"/>
-          <w:lang w:val="uk-UA"/>
-        </w:rPr>
-      </w:pPr>
-      <w:r>
-        <w:rPr>
-          <w:rFonts w:cs="Times New Roman"/>
-          <w:szCs w:val="28"/>
-          <w:lang w:val="ru-RU"/>
-        </w:rPr>
-        <w:t>Написати</w:t>
-      </w:r>
-      <w:r>
-        <w:rPr>
-          <w:rFonts w:cs="Times New Roman"/>
-          <w:szCs w:val="28"/>
-        </w:rPr>
-        <w:t xml:space="preserve"> </w:t>
-      </w:r>
-      <w:r>
-        <w:rPr>
-          <w:rFonts w:cs="Times New Roman"/>
-          <w:szCs w:val="28"/>
-          <w:lang w:val="ru-RU"/>
-        </w:rPr>
-        <w:t>програму</w:t>
-      </w:r>
-      <w:r>
-        <w:rPr>
-          <w:rFonts w:cs="Times New Roman"/>
-          <w:szCs w:val="28"/>
-        </w:rPr>
-        <w:t xml:space="preserve"> </w:t>
-      </w:r>
-      <w:r>
-        <w:rPr>
-          <w:rFonts w:cs="Times New Roman"/>
-          <w:szCs w:val="28"/>
-          <w:lang w:val="ru-RU"/>
-        </w:rPr>
-        <w:t>тестування</w:t>
-      </w:r>
-      <w:r>
-        <w:rPr>
-          <w:rFonts w:cs="Times New Roman"/>
-          <w:szCs w:val="28"/>
-        </w:rPr>
-        <w:t xml:space="preserve"> </w:t>
-      </w:r>
-      <w:r>
-        <w:rPr>
-          <w:rFonts w:cs="Times New Roman"/>
-          <w:szCs w:val="28"/>
-          <w:lang w:val="ru-RU"/>
-        </w:rPr>
         <w:t>функцій</w:t>
       </w:r>
-      <w:r>
-        <w:rPr>
-          <w:rFonts w:cs="Times New Roman"/>
-          <w:szCs w:val="28"/>
-        </w:rPr>
-        <w:t xml:space="preserve"> </w:t>
-      </w:r>
-      <w:r>
-        <w:rPr>
-          <w:rFonts w:cs="Times New Roman"/>
-          <w:szCs w:val="28"/>
-          <w:lang w:val="ru-RU"/>
-        </w:rPr>
-        <w:t>списків</w:t>
-      </w:r>
-      <w:r>
-        <w:rPr>
-          <w:rFonts w:cs="Times New Roman"/>
-          <w:szCs w:val="28"/>
-        </w:rPr>
-        <w:t xml:space="preserve"> </w:t>
-      </w:r>
-      <w:r>
-        <w:rPr>
-          <w:rFonts w:cs="Times New Roman"/>
-          <w:szCs w:val="28"/>
-          <w:lang w:val="ru-RU"/>
-        </w:rPr>
-        <w:t>таких</w:t>
-      </w:r>
-      <w:r>
-        <w:rPr>
-          <w:rFonts w:cs="Times New Roman"/>
-          <w:szCs w:val="28"/>
-        </w:rPr>
-        <w:t xml:space="preserve"> </w:t>
-      </w:r>
-      <w:r>
-        <w:rPr>
-          <w:rFonts w:cs="Times New Roman"/>
-          <w:szCs w:val="28"/>
-          <w:lang w:val="ru-RU"/>
-        </w:rPr>
-        <w:t>як</w:t>
-      </w:r>
-      <w:r>
-        <w:rPr>
-          <w:rFonts w:cs="Times New Roman"/>
-          <w:szCs w:val="28"/>
-        </w:rPr>
-        <w:t>: extend(), append(), insert(id, val), remove(val), clear(), sort(), reverse(), copy()</w:t>
-      </w:r>
-    </w:p>
-    <w:p>
-      <w:pPr>
-        <w:pStyle w:val="a4"/>
-        <w:spacing w:after="0"/>
-        <w:ind w:left="1069"/>
+      <w:proofErr w:type="spellEnd"/>
+      <w:r>
         <w:rPr>
           <w:rFonts w:cs="Times New Roman"/>
           <w:b/>
           <w:bCs/>
           <w:szCs w:val="28"/>
-          <w:lang w:val="uk-UA"/>
-        </w:rPr>
-      </w:pPr>
+          <w:lang w:val="ru-RU"/>
+        </w:rPr>
+        <w:t xml:space="preserve"> </w:t>
+      </w:r>
+      <w:proofErr w:type="spellStart"/>
       <w:r>
         <w:rPr>
           <w:rFonts w:cs="Times New Roman"/>
           <w:b/>
           <w:bCs/>
           <w:szCs w:val="28"/>
-          <w:lang w:val="uk-UA"/>
-        </w:rPr>
-        <w:t>Текст програми:</w:t>
-      </w:r>
-    </w:p>
-    <w:p>
-      <w:pPr>
-        <w:pStyle w:val="a4"/>
-        <w:pBdr>
-          <w:top w:val="single" w:sz="4" w:space="1" w:color="auto"/>
-          <w:left w:val="single" w:sz="4" w:space="4" w:color="auto"/>
-          <w:bottom w:val="single" w:sz="4" w:space="1" w:color="auto"/>
-          <w:right w:val="single" w:sz="4" w:space="4" w:color="auto"/>
-        </w:pBdr>
-        <w:ind w:left="1069"/>
-        <w:rPr>
-          <w:rFonts w:cs="Times New Roman"/>
-          <w:szCs w:val="28"/>
-        </w:rPr>
-      </w:pPr>
-      <w:r>
-        <w:rPr>
-          <w:rFonts w:cs="Times New Roman"/>
-          <w:szCs w:val="28"/>
-        </w:rPr>
-        <w:t>numbers = [1, 2, 3]</w:t>
-      </w:r>
-    </w:p>
-    <w:p>
-      <w:pPr>
-        <w:pStyle w:val="a4"/>
-        <w:pBdr>
-          <w:top w:val="single" w:sz="4" w:space="1" w:color="auto"/>
-          <w:left w:val="single" w:sz="4" w:space="4" w:color="auto"/>
-          <w:bottom w:val="single" w:sz="4" w:space="1" w:color="auto"/>
-          <w:right w:val="single" w:sz="4" w:space="4" w:color="auto"/>
-        </w:pBdr>
-        <w:ind w:left="1069"/>
-        <w:rPr>
-          <w:rFonts w:cs="Times New Roman"/>
-          <w:szCs w:val="28"/>
-        </w:rPr>
-      </w:pPr>
-      <w:r>
-        <w:rPr>
-          <w:rFonts w:cs="Times New Roman"/>
-          <w:szCs w:val="28"/>
-        </w:rPr>
-        <w:t>print("</w:t>
-      </w:r>
-      <w:r>
-        <w:rPr>
-          <w:rFonts w:cs="Times New Roman"/>
-          <w:szCs w:val="28"/>
-          <w:lang w:val="ru-RU"/>
-        </w:rPr>
-        <w:t>Без</w:t>
-      </w:r>
-      <w:r>
-        <w:rPr>
-          <w:rFonts w:cs="Times New Roman"/>
-          <w:szCs w:val="28"/>
-        </w:rPr>
-        <w:t xml:space="preserve"> </w:t>
-      </w:r>
-      <w:r>
-        <w:rPr>
-          <w:rFonts w:cs="Times New Roman"/>
-          <w:szCs w:val="28"/>
-          <w:lang w:val="ru-RU"/>
-        </w:rPr>
-        <w:t>функцій</w:t>
-      </w:r>
-      <w:r>
-        <w:rPr>
-          <w:rFonts w:cs="Times New Roman"/>
-          <w:szCs w:val="28"/>
-        </w:rPr>
-        <w:t xml:space="preserve">:", numbers) </w:t>
-      </w:r>
-    </w:p>
-    <w:p>
-      <w:pPr>
-        <w:pStyle w:val="a4"/>
-        <w:pBdr>
-          <w:top w:val="single" w:sz="4" w:space="1" w:color="auto"/>
-          <w:left w:val="single" w:sz="4" w:space="4" w:color="auto"/>
-          <w:bottom w:val="single" w:sz="4" w:space="1" w:color="auto"/>
-          <w:right w:val="single" w:sz="4" w:space="4" w:color="auto"/>
-        </w:pBdr>
-        <w:ind w:left="1069"/>
-        <w:rPr>
-          <w:rFonts w:cs="Times New Roman"/>
-          <w:szCs w:val="28"/>
-        </w:rPr>
-      </w:pPr>
-      <w:r>
-        <w:rPr>
-          <w:rFonts w:cs="Times New Roman"/>
-          <w:szCs w:val="28"/>
-        </w:rPr>
-        <w:t>numbers.extend([4,5])</w:t>
-      </w:r>
-    </w:p>
-    <w:p>
-      <w:pPr>
-        <w:pStyle w:val="a4"/>
-        <w:pBdr>
-          <w:top w:val="single" w:sz="4" w:space="1" w:color="auto"/>
-          <w:left w:val="single" w:sz="4" w:space="4" w:color="auto"/>
-          <w:bottom w:val="single" w:sz="4" w:space="1" w:color="auto"/>
-          <w:right w:val="single" w:sz="4" w:space="4" w:color="auto"/>
-        </w:pBdr>
-        <w:ind w:left="1069"/>
-        <w:rPr>
-          <w:rFonts w:cs="Times New Roman"/>
-          <w:szCs w:val="28"/>
-        </w:rPr>
-      </w:pPr>
-      <w:r>
-        <w:rPr>
-          <w:rFonts w:cs="Times New Roman"/>
-          <w:szCs w:val="28"/>
-        </w:rPr>
-        <w:t xml:space="preserve">print(" extend:", numbers) </w:t>
-      </w:r>
-    </w:p>
-    <w:p>
-      <w:pPr>
-        <w:pStyle w:val="a4"/>
-        <w:pBdr>
-          <w:top w:val="single" w:sz="4" w:space="1" w:color="auto"/>
-          <w:left w:val="single" w:sz="4" w:space="4" w:color="auto"/>
-          <w:bottom w:val="single" w:sz="4" w:space="1" w:color="auto"/>
-          <w:right w:val="single" w:sz="4" w:space="4" w:color="auto"/>
-        </w:pBdr>
-        <w:ind w:left="1069"/>
-        <w:rPr>
-          <w:rFonts w:cs="Times New Roman"/>
-          <w:szCs w:val="28"/>
-        </w:rPr>
-      </w:pPr>
-      <w:r>
-        <w:rPr>
-          <w:rFonts w:cs="Times New Roman"/>
-          <w:szCs w:val="28"/>
-        </w:rPr>
-        <w:t>numbers.append(6)</w:t>
-      </w:r>
-    </w:p>
-    <w:p>
-      <w:pPr>
-        <w:pStyle w:val="a4"/>
-        <w:pBdr>
-          <w:top w:val="single" w:sz="4" w:space="1" w:color="auto"/>
-          <w:left w:val="single" w:sz="4" w:space="4" w:color="auto"/>
-          <w:bottom w:val="single" w:sz="4" w:space="1" w:color="auto"/>
-          <w:right w:val="single" w:sz="4" w:space="4" w:color="auto"/>
-        </w:pBdr>
-        <w:ind w:left="1069"/>
-        <w:rPr>
-          <w:rFonts w:cs="Times New Roman"/>
-          <w:szCs w:val="28"/>
-        </w:rPr>
-      </w:pPr>
-      <w:r>
-        <w:rPr>
-          <w:rFonts w:cs="Times New Roman"/>
-          <w:szCs w:val="28"/>
-        </w:rPr>
-        <w:t xml:space="preserve">print(" append:", numbers) </w:t>
-      </w:r>
-    </w:p>
-    <w:p>
-      <w:pPr>
-        <w:pStyle w:val="a4"/>
-        <w:pBdr>
-          <w:top w:val="single" w:sz="4" w:space="1" w:color="auto"/>
-          <w:left w:val="single" w:sz="4" w:space="4" w:color="auto"/>
-          <w:bottom w:val="single" w:sz="4" w:space="1" w:color="auto"/>
-          <w:right w:val="single" w:sz="4" w:space="4" w:color="auto"/>
-        </w:pBdr>
-        <w:ind w:left="1069"/>
-        <w:rPr>
-          <w:rFonts w:cs="Times New Roman"/>
-          <w:szCs w:val="28"/>
-        </w:rPr>
-      </w:pPr>
-      <w:r>
-        <w:rPr>
-          <w:rFonts w:cs="Times New Roman"/>
-          <w:szCs w:val="28"/>
-        </w:rPr>
-        <w:t>numbers.insert(1,2)</w:t>
-      </w:r>
-    </w:p>
-    <w:p>
-      <w:pPr>
-        <w:pStyle w:val="a4"/>
-        <w:pBdr>
-          <w:top w:val="single" w:sz="4" w:space="1" w:color="auto"/>
-          <w:left w:val="single" w:sz="4" w:space="4" w:color="auto"/>
-          <w:bottom w:val="single" w:sz="4" w:space="1" w:color="auto"/>
-          <w:right w:val="single" w:sz="4" w:space="4" w:color="auto"/>
-        </w:pBdr>
-        <w:ind w:left="1069"/>
-        <w:rPr>
-          <w:rFonts w:cs="Times New Roman"/>
-          <w:szCs w:val="28"/>
-        </w:rPr>
-      </w:pPr>
-      <w:r>
-        <w:rPr>
-          <w:rFonts w:cs="Times New Roman"/>
-          <w:szCs w:val="28"/>
-        </w:rPr>
-        <w:t xml:space="preserve">print(" insert:", numbers) </w:t>
-      </w:r>
-    </w:p>
-    <w:p>
-      <w:pPr>
-        <w:pStyle w:val="a4"/>
-        <w:pBdr>
-          <w:top w:val="single" w:sz="4" w:space="1" w:color="auto"/>
-          <w:left w:val="single" w:sz="4" w:space="4" w:color="auto"/>
-          <w:bottom w:val="single" w:sz="4" w:space="1" w:color="auto"/>
-          <w:right w:val="single" w:sz="4" w:space="4" w:color="auto"/>
-        </w:pBdr>
-        <w:ind w:left="1069"/>
-        <w:rPr>
-          <w:rFonts w:cs="Times New Roman"/>
-          <w:szCs w:val="28"/>
-        </w:rPr>
-      </w:pPr>
-      <w:r>
-        <w:rPr>
-          <w:rFonts w:cs="Times New Roman"/>
-          <w:szCs w:val="28"/>
-        </w:rPr>
-        <w:t>numbers.remove(2)</w:t>
-      </w:r>
-    </w:p>
-    <w:p>
-      <w:pPr>
-        <w:pStyle w:val="a4"/>
-        <w:pBdr>
-          <w:top w:val="single" w:sz="4" w:space="1" w:color="auto"/>
-          <w:left w:val="single" w:sz="4" w:space="4" w:color="auto"/>
-          <w:bottom w:val="single" w:sz="4" w:space="1" w:color="auto"/>
-          <w:right w:val="single" w:sz="4" w:space="4" w:color="auto"/>
-        </w:pBdr>
-        <w:ind w:left="1069"/>
-        <w:rPr>
-          <w:rFonts w:cs="Times New Roman"/>
-          <w:szCs w:val="28"/>
-        </w:rPr>
-      </w:pPr>
-      <w:r>
-        <w:rPr>
-          <w:rFonts w:cs="Times New Roman"/>
-          <w:szCs w:val="28"/>
-        </w:rPr>
-        <w:t xml:space="preserve">print(" remove:", numbers) </w:t>
-      </w:r>
-    </w:p>
-    <w:p>
-      <w:pPr>
-        <w:pStyle w:val="a4"/>
-        <w:pBdr>
-          <w:top w:val="single" w:sz="4" w:space="1" w:color="auto"/>
-          <w:left w:val="single" w:sz="4" w:space="4" w:color="auto"/>
-          <w:bottom w:val="single" w:sz="4" w:space="1" w:color="auto"/>
-          <w:right w:val="single" w:sz="4" w:space="4" w:color="auto"/>
-        </w:pBdr>
-        <w:ind w:left="1069"/>
-        <w:rPr>
-          <w:rFonts w:cs="Times New Roman"/>
-          <w:szCs w:val="28"/>
-        </w:rPr>
-      </w:pPr>
-      <w:r>
-        <w:rPr>
-          <w:rFonts w:cs="Times New Roman"/>
-          <w:szCs w:val="28"/>
-        </w:rPr>
-        <w:t>numbers.reverse()</w:t>
-      </w:r>
-    </w:p>
-    <w:p>
-      <w:pPr>
-        <w:pStyle w:val="a4"/>
-        <w:pBdr>
-          <w:top w:val="single" w:sz="4" w:space="1" w:color="auto"/>
-          <w:left w:val="single" w:sz="4" w:space="4" w:color="auto"/>
-          <w:bottom w:val="single" w:sz="4" w:space="1" w:color="auto"/>
-          <w:right w:val="single" w:sz="4" w:space="4" w:color="auto"/>
-        </w:pBdr>
-        <w:ind w:left="1069"/>
-        <w:rPr>
-          <w:rFonts w:cs="Times New Roman"/>
-          <w:szCs w:val="28"/>
-        </w:rPr>
-      </w:pPr>
-      <w:r>
-        <w:rPr>
-          <w:rFonts w:cs="Times New Roman"/>
-          <w:szCs w:val="28"/>
-        </w:rPr>
-        <w:t xml:space="preserve">print(" reverse:", numbers) </w:t>
-      </w:r>
-    </w:p>
-    <w:p>
-      <w:pPr>
-        <w:pStyle w:val="a4"/>
-        <w:pBdr>
-          <w:top w:val="single" w:sz="4" w:space="1" w:color="auto"/>
-          <w:left w:val="single" w:sz="4" w:space="4" w:color="auto"/>
-          <w:bottom w:val="single" w:sz="4" w:space="1" w:color="auto"/>
-          <w:right w:val="single" w:sz="4" w:space="4" w:color="auto"/>
-        </w:pBdr>
-        <w:ind w:left="1069"/>
-        <w:rPr>
-          <w:rFonts w:cs="Times New Roman"/>
-          <w:szCs w:val="28"/>
-        </w:rPr>
-      </w:pPr>
-      <w:r>
-        <w:rPr>
-          <w:rFonts w:cs="Times New Roman"/>
-          <w:szCs w:val="28"/>
-        </w:rPr>
-        <w:lastRenderedPageBreak/>
-        <w:t>numbers.sort()</w:t>
-      </w:r>
-    </w:p>
-    <w:p>
-      <w:pPr>
-        <w:pStyle w:val="a4"/>
-        <w:pBdr>
-          <w:top w:val="single" w:sz="4" w:space="1" w:color="auto"/>
-          <w:left w:val="single" w:sz="4" w:space="4" w:color="auto"/>
-          <w:bottom w:val="single" w:sz="4" w:space="1" w:color="auto"/>
-          <w:right w:val="single" w:sz="4" w:space="4" w:color="auto"/>
-        </w:pBdr>
-        <w:ind w:left="1069"/>
-        <w:rPr>
-          <w:rFonts w:cs="Times New Roman"/>
-          <w:szCs w:val="28"/>
-        </w:rPr>
-      </w:pPr>
-      <w:r>
-        <w:rPr>
-          <w:rFonts w:cs="Times New Roman"/>
-          <w:szCs w:val="28"/>
-        </w:rPr>
-        <w:t xml:space="preserve">print(" sort:", numbers) </w:t>
-      </w:r>
-    </w:p>
-    <w:p>
-      <w:pPr>
-        <w:pStyle w:val="a4"/>
-        <w:pBdr>
-          <w:top w:val="single" w:sz="4" w:space="1" w:color="auto"/>
-          <w:left w:val="single" w:sz="4" w:space="4" w:color="auto"/>
-          <w:bottom w:val="single" w:sz="4" w:space="1" w:color="auto"/>
-          <w:right w:val="single" w:sz="4" w:space="4" w:color="auto"/>
-        </w:pBdr>
-        <w:ind w:left="1069"/>
-        <w:rPr>
-          <w:rFonts w:cs="Times New Roman"/>
-          <w:szCs w:val="28"/>
-        </w:rPr>
-      </w:pPr>
-      <w:r>
-        <w:rPr>
-          <w:rFonts w:cs="Times New Roman"/>
-          <w:szCs w:val="28"/>
-        </w:rPr>
-        <w:t>numbers.clear()</w:t>
-      </w:r>
-    </w:p>
-    <w:p>
-      <w:pPr>
-        <w:pStyle w:val="a4"/>
-        <w:pBdr>
-          <w:top w:val="single" w:sz="4" w:space="1" w:color="auto"/>
-          <w:left w:val="single" w:sz="4" w:space="4" w:color="auto"/>
-          <w:bottom w:val="single" w:sz="4" w:space="1" w:color="auto"/>
-          <w:right w:val="single" w:sz="4" w:space="4" w:color="auto"/>
-        </w:pBdr>
-        <w:ind w:left="1069"/>
-        <w:rPr>
-          <w:rFonts w:cs="Times New Roman"/>
-          <w:szCs w:val="28"/>
-          <w:lang w:val="uk-UA"/>
-        </w:rPr>
-      </w:pPr>
-      <w:r>
-        <w:rPr>
-          <w:rFonts w:cs="Times New Roman"/>
-          <w:szCs w:val="28"/>
-        </w:rPr>
-        <w:t xml:space="preserve">print(" clear:", numbers) </w:t>
-      </w:r>
-    </w:p>
-    <w:p>
-      <w:pPr>
-        <w:spacing w:after="0"/>
-        <w:ind w:firstLine="709"/>
-        <w:rPr>
-          <w:rFonts w:cs="Times New Roman"/>
-          <w:szCs w:val="28"/>
-          <w:lang w:val="uk-UA"/>
-        </w:rPr>
-      </w:pPr>
-      <w:r>
-        <w:rPr>
-          <w:rFonts w:cs="Times New Roman"/>
-          <w:szCs w:val="28"/>
-          <w:lang w:val="uk-UA"/>
-        </w:rPr>
-        <w:t xml:space="preserve">Результат: </w:t>
-      </w:r>
-    </w:p>
-    <w:p>
-      <w:pPr>
-        <w:pStyle w:val="a4"/>
-        <w:ind w:left="1069"/>
-        <w:rPr>
+          <w:lang w:val="ru-RU"/>
+        </w:rPr>
+        <w:t>списків</w:t>
+      </w:r>
+      <w:proofErr w:type="spellEnd"/>
+      <w:r>
+        <w:rPr>
+          <w:rFonts w:cs="Times New Roman"/>
           <w:b/>
           <w:bCs/>
-          <w:lang w:val="uk-UA"/>
-        </w:rPr>
-      </w:pPr>
-      <w:r>
-        <w:rPr>
+          <w:szCs w:val="28"/>
+          <w:lang w:val="ru-RU"/>
+        </w:rPr>
+        <w:t>:</w:t>
+      </w:r>
+    </w:p>
+    <w:p>
+      <w:pPr>
+        <w:pStyle w:val="a4"/>
+        <w:spacing w:after="0"/>
+        <w:ind w:left="1069"/>
+        <w:rPr>
+          <w:rFonts w:cs="Times New Roman"/>
+          <w:szCs w:val="28"/>
+          <w:lang w:val="uk-UA"/>
+        </w:rPr>
+      </w:pPr>
+      <w:proofErr w:type="spellStart"/>
+      <w:r>
+        <w:rPr>
+          <w:rFonts w:cs="Times New Roman"/>
+          <w:szCs w:val="28"/>
+          <w:lang w:val="ru-RU"/>
+        </w:rPr>
+        <w:t>Написати</w:t>
+      </w:r>
+      <w:proofErr w:type="spellEnd"/>
+      <w:r>
+        <w:rPr>
+          <w:rFonts w:cs="Times New Roman"/>
+          <w:szCs w:val="28"/>
+        </w:rPr>
+        <w:t xml:space="preserve"> </w:t>
+      </w:r>
+      <w:proofErr w:type="spellStart"/>
+      <w:r>
+        <w:rPr>
+          <w:rFonts w:cs="Times New Roman"/>
+          <w:szCs w:val="28"/>
+          <w:lang w:val="ru-RU"/>
+        </w:rPr>
+        <w:t>програму</w:t>
+      </w:r>
+      <w:proofErr w:type="spellEnd"/>
+      <w:r>
+        <w:rPr>
+          <w:rFonts w:cs="Times New Roman"/>
+          <w:szCs w:val="28"/>
+        </w:rPr>
+        <w:t xml:space="preserve"> </w:t>
+      </w:r>
+      <w:proofErr w:type="spellStart"/>
+      <w:r>
+        <w:rPr>
+          <w:rFonts w:cs="Times New Roman"/>
+          <w:szCs w:val="28"/>
+          <w:lang w:val="ru-RU"/>
+        </w:rPr>
+        <w:t>тестування</w:t>
+      </w:r>
+      <w:proofErr w:type="spellEnd"/>
+      <w:r>
+        <w:rPr>
+          <w:rFonts w:cs="Times New Roman"/>
+          <w:szCs w:val="28"/>
+        </w:rPr>
+        <w:t xml:space="preserve"> </w:t>
+      </w:r>
+      <w:proofErr w:type="spellStart"/>
+      <w:r>
+        <w:rPr>
+          <w:rFonts w:cs="Times New Roman"/>
+          <w:szCs w:val="28"/>
+          <w:lang w:val="ru-RU"/>
+        </w:rPr>
+        <w:t>функцій</w:t>
+      </w:r>
+      <w:proofErr w:type="spellEnd"/>
+      <w:r>
+        <w:rPr>
+          <w:rFonts w:cs="Times New Roman"/>
+          <w:szCs w:val="28"/>
+        </w:rPr>
+        <w:t xml:space="preserve"> </w:t>
+      </w:r>
+      <w:proofErr w:type="spellStart"/>
+      <w:r>
+        <w:rPr>
+          <w:rFonts w:cs="Times New Roman"/>
+          <w:szCs w:val="28"/>
+          <w:lang w:val="ru-RU"/>
+        </w:rPr>
+        <w:t>списків</w:t>
+      </w:r>
+      <w:proofErr w:type="spellEnd"/>
+      <w:r>
+        <w:rPr>
+          <w:rFonts w:cs="Times New Roman"/>
+          <w:szCs w:val="28"/>
+        </w:rPr>
+        <w:t xml:space="preserve"> </w:t>
+      </w:r>
+      <w:r>
+        <w:rPr>
+          <w:rFonts w:cs="Times New Roman"/>
+          <w:szCs w:val="28"/>
+          <w:lang w:val="ru-RU"/>
+        </w:rPr>
+        <w:t>таких</w:t>
+      </w:r>
+      <w:r>
+        <w:rPr>
+          <w:rFonts w:cs="Times New Roman"/>
+          <w:szCs w:val="28"/>
+        </w:rPr>
+        <w:t xml:space="preserve"> </w:t>
+      </w:r>
+      <w:r>
+        <w:rPr>
+          <w:rFonts w:cs="Times New Roman"/>
+          <w:szCs w:val="28"/>
+          <w:lang w:val="ru-RU"/>
+        </w:rPr>
+        <w:t>як</w:t>
+      </w:r>
+      <w:r>
+        <w:rPr>
+          <w:rFonts w:cs="Times New Roman"/>
+          <w:szCs w:val="28"/>
+        </w:rPr>
+        <w:t xml:space="preserve">: </w:t>
+      </w:r>
+      <w:proofErr w:type="gramStart"/>
+      <w:r>
+        <w:rPr>
+          <w:rFonts w:cs="Times New Roman"/>
+          <w:szCs w:val="28"/>
+        </w:rPr>
+        <w:t>extend(</w:t>
+      </w:r>
+      <w:proofErr w:type="gramEnd"/>
+      <w:r>
+        <w:rPr>
+          <w:rFonts w:cs="Times New Roman"/>
+          <w:szCs w:val="28"/>
+        </w:rPr>
+        <w:t xml:space="preserve">), </w:t>
+      </w:r>
+      <w:proofErr w:type="gramStart"/>
+      <w:r>
+        <w:rPr>
+          <w:rFonts w:cs="Times New Roman"/>
+          <w:szCs w:val="28"/>
+        </w:rPr>
+        <w:t>append(</w:t>
+      </w:r>
+      <w:proofErr w:type="gramEnd"/>
+      <w:r>
+        <w:rPr>
+          <w:rFonts w:cs="Times New Roman"/>
+          <w:szCs w:val="28"/>
+        </w:rPr>
+        <w:t xml:space="preserve">), </w:t>
+      </w:r>
+      <w:proofErr w:type="gramStart"/>
+      <w:r>
+        <w:rPr>
+          <w:rFonts w:cs="Times New Roman"/>
+          <w:szCs w:val="28"/>
+        </w:rPr>
+        <w:t>insert(</w:t>
+      </w:r>
+      <w:proofErr w:type="gramEnd"/>
+      <w:r>
+        <w:rPr>
+          <w:rFonts w:cs="Times New Roman"/>
+          <w:szCs w:val="28"/>
+        </w:rPr>
+        <w:t xml:space="preserve">id, </w:t>
+      </w:r>
+      <w:proofErr w:type="spellStart"/>
+      <w:r>
+        <w:rPr>
+          <w:rFonts w:cs="Times New Roman"/>
+          <w:szCs w:val="28"/>
+        </w:rPr>
+        <w:t>val</w:t>
+      </w:r>
+      <w:proofErr w:type="spellEnd"/>
+      <w:r>
+        <w:rPr>
+          <w:rFonts w:cs="Times New Roman"/>
+          <w:szCs w:val="28"/>
+        </w:rPr>
+        <w:t>), remove(</w:t>
+      </w:r>
+      <w:proofErr w:type="spellStart"/>
+      <w:r>
+        <w:rPr>
+          <w:rFonts w:cs="Times New Roman"/>
+          <w:szCs w:val="28"/>
+        </w:rPr>
+        <w:t>val</w:t>
+      </w:r>
+      <w:proofErr w:type="spellEnd"/>
+      <w:r>
+        <w:rPr>
+          <w:rFonts w:cs="Times New Roman"/>
+          <w:szCs w:val="28"/>
+        </w:rPr>
+        <w:t xml:space="preserve">), </w:t>
+      </w:r>
+      <w:proofErr w:type="gramStart"/>
+      <w:r>
+        <w:rPr>
+          <w:rFonts w:cs="Times New Roman"/>
+          <w:szCs w:val="28"/>
+        </w:rPr>
+        <w:t>clear(</w:t>
+      </w:r>
+      <w:proofErr w:type="gramEnd"/>
+      <w:r>
+        <w:rPr>
+          <w:rFonts w:cs="Times New Roman"/>
+          <w:szCs w:val="28"/>
+        </w:rPr>
+        <w:t xml:space="preserve">), </w:t>
+      </w:r>
+      <w:proofErr w:type="gramStart"/>
+      <w:r>
+        <w:rPr>
+          <w:rFonts w:cs="Times New Roman"/>
+          <w:szCs w:val="28"/>
+        </w:rPr>
+        <w:t>sort(</w:t>
+      </w:r>
+      <w:proofErr w:type="gramEnd"/>
+      <w:r>
+        <w:rPr>
+          <w:rFonts w:cs="Times New Roman"/>
+          <w:szCs w:val="28"/>
+        </w:rPr>
+        <w:t xml:space="preserve">), </w:t>
+      </w:r>
+      <w:proofErr w:type="gramStart"/>
+      <w:r>
+        <w:rPr>
+          <w:rFonts w:cs="Times New Roman"/>
+          <w:szCs w:val="28"/>
+        </w:rPr>
+        <w:t>reverse(</w:t>
+      </w:r>
+      <w:proofErr w:type="gramEnd"/>
+      <w:r>
+        <w:rPr>
+          <w:rFonts w:cs="Times New Roman"/>
+          <w:szCs w:val="28"/>
+        </w:rPr>
+        <w:t xml:space="preserve">), </w:t>
+      </w:r>
+      <w:proofErr w:type="gramStart"/>
+      <w:r>
+        <w:rPr>
+          <w:rFonts w:cs="Times New Roman"/>
+          <w:szCs w:val="28"/>
+        </w:rPr>
+        <w:t>copy(</w:t>
+      </w:r>
+      <w:proofErr w:type="gramEnd"/>
+      <w:r>
+        <w:rPr>
+          <w:rFonts w:cs="Times New Roman"/>
+          <w:szCs w:val="28"/>
+        </w:rPr>
+        <w:t>)</w:t>
+      </w:r>
+    </w:p>
+    <w:p>
+      <w:pPr>
+        <w:pStyle w:val="a4"/>
+        <w:spacing w:after="0"/>
+        <w:ind w:left="1069"/>
+        <w:rPr>
+          <w:rFonts w:cs="Times New Roman"/>
           <w:b/>
           <w:bCs/>
+          <w:szCs w:val="28"/>
+          <w:lang w:val="uk-UA"/>
+        </w:rPr>
+      </w:pPr>
+      <w:r>
+        <w:rPr>
+          <w:rFonts w:cs="Times New Roman"/>
+          <w:b/>
+          <w:bCs/>
+          <w:szCs w:val="28"/>
+          <w:lang w:val="uk-UA"/>
+        </w:rPr>
+        <w:t>Текст програми:</w:t>
+      </w:r>
+    </w:p>
+    <w:p>
+      <w:pPr>
+        <w:pStyle w:val="a4"/>
+        <w:pBdr>
+          <w:top w:val="single" w:sz="4" w:space="1" w:color="auto"/>
+          <w:left w:val="single" w:sz="4" w:space="4" w:color="auto"/>
+          <w:bottom w:val="single" w:sz="4" w:space="1" w:color="auto"/>
+          <w:right w:val="single" w:sz="4" w:space="4" w:color="auto"/>
+        </w:pBdr>
+        <w:ind w:left="1069"/>
+        <w:rPr>
+          <w:rFonts w:cs="Times New Roman"/>
+          <w:szCs w:val="28"/>
+        </w:rPr>
+      </w:pPr>
+      <w:r>
+        <w:rPr>
+          <w:rFonts w:cs="Times New Roman"/>
+          <w:szCs w:val="28"/>
+        </w:rPr>
+        <w:t>numbers = [1, 2, 3]</w:t>
+      </w:r>
+    </w:p>
+    <w:p>
+      <w:pPr>
+        <w:pStyle w:val="a4"/>
+        <w:pBdr>
+          <w:top w:val="single" w:sz="4" w:space="1" w:color="auto"/>
+          <w:left w:val="single" w:sz="4" w:space="4" w:color="auto"/>
+          <w:bottom w:val="single" w:sz="4" w:space="1" w:color="auto"/>
+          <w:right w:val="single" w:sz="4" w:space="4" w:color="auto"/>
+        </w:pBdr>
+        <w:ind w:left="1069"/>
+        <w:rPr>
+          <w:rFonts w:cs="Times New Roman"/>
+          <w:szCs w:val="28"/>
+        </w:rPr>
+      </w:pPr>
+      <w:proofErr w:type="gramStart"/>
+      <w:r>
+        <w:rPr>
+          <w:rFonts w:cs="Times New Roman"/>
+          <w:szCs w:val="28"/>
+        </w:rPr>
+        <w:t>print(</w:t>
+      </w:r>
+      <w:proofErr w:type="gramEnd"/>
+      <w:r>
+        <w:rPr>
+          <w:rFonts w:cs="Times New Roman"/>
+          <w:szCs w:val="28"/>
+        </w:rPr>
+        <w:t>"</w:t>
+      </w:r>
+      <w:r>
+        <w:rPr>
+          <w:rFonts w:cs="Times New Roman"/>
+          <w:szCs w:val="28"/>
+          <w:lang w:val="ru-RU"/>
+        </w:rPr>
+        <w:t>Без</w:t>
+      </w:r>
+      <w:r>
+        <w:rPr>
+          <w:rFonts w:cs="Times New Roman"/>
+          <w:szCs w:val="28"/>
+        </w:rPr>
+        <w:t xml:space="preserve"> </w:t>
+      </w:r>
+      <w:proofErr w:type="spellStart"/>
+      <w:r>
+        <w:rPr>
+          <w:rFonts w:cs="Times New Roman"/>
+          <w:szCs w:val="28"/>
+          <w:lang w:val="ru-RU"/>
+        </w:rPr>
+        <w:t>функцій</w:t>
+      </w:r>
+      <w:proofErr w:type="spellEnd"/>
+      <w:r>
+        <w:rPr>
+          <w:rFonts w:cs="Times New Roman"/>
+          <w:szCs w:val="28"/>
+        </w:rPr>
+        <w:t xml:space="preserve">:", numbers) </w:t>
+      </w:r>
+    </w:p>
+    <w:p>
+      <w:pPr>
+        <w:pStyle w:val="a4"/>
+        <w:pBdr>
+          <w:top w:val="single" w:sz="4" w:space="1" w:color="auto"/>
+          <w:left w:val="single" w:sz="4" w:space="4" w:color="auto"/>
+          <w:bottom w:val="single" w:sz="4" w:space="1" w:color="auto"/>
+          <w:right w:val="single" w:sz="4" w:space="4" w:color="auto"/>
+        </w:pBdr>
+        <w:ind w:left="1069"/>
+        <w:rPr>
+          <w:rFonts w:cs="Times New Roman"/>
+          <w:szCs w:val="28"/>
+        </w:rPr>
+      </w:pPr>
+      <w:proofErr w:type="spellStart"/>
+      <w:proofErr w:type="gramStart"/>
+      <w:r>
+        <w:rPr>
+          <w:rFonts w:cs="Times New Roman"/>
+          <w:szCs w:val="28"/>
+        </w:rPr>
+        <w:t>numbers.extend</w:t>
+      </w:r>
+      <w:proofErr w:type="spellEnd"/>
+      <w:proofErr w:type="gramEnd"/>
+      <w:r>
+        <w:rPr>
+          <w:rFonts w:cs="Times New Roman"/>
+          <w:szCs w:val="28"/>
+        </w:rPr>
+        <w:t>([4,5])</w:t>
+      </w:r>
+    </w:p>
+    <w:p>
+      <w:pPr>
+        <w:pStyle w:val="a4"/>
+        <w:pBdr>
+          <w:top w:val="single" w:sz="4" w:space="1" w:color="auto"/>
+          <w:left w:val="single" w:sz="4" w:space="4" w:color="auto"/>
+          <w:bottom w:val="single" w:sz="4" w:space="1" w:color="auto"/>
+          <w:right w:val="single" w:sz="4" w:space="4" w:color="auto"/>
+        </w:pBdr>
+        <w:ind w:left="1069"/>
+        <w:rPr>
+          <w:rFonts w:cs="Times New Roman"/>
+          <w:szCs w:val="28"/>
+        </w:rPr>
+      </w:pPr>
+      <w:proofErr w:type="gramStart"/>
+      <w:r>
+        <w:rPr>
+          <w:rFonts w:cs="Times New Roman"/>
+          <w:szCs w:val="28"/>
+        </w:rPr>
+        <w:t>print(</w:t>
+      </w:r>
+      <w:proofErr w:type="gramEnd"/>
+      <w:r>
+        <w:rPr>
+          <w:rFonts w:cs="Times New Roman"/>
+          <w:szCs w:val="28"/>
+        </w:rPr>
+        <w:t xml:space="preserve">" extend:", numbers) </w:t>
+      </w:r>
+    </w:p>
+    <w:p>
+      <w:pPr>
+        <w:pStyle w:val="a4"/>
+        <w:pBdr>
+          <w:top w:val="single" w:sz="4" w:space="1" w:color="auto"/>
+          <w:left w:val="single" w:sz="4" w:space="4" w:color="auto"/>
+          <w:bottom w:val="single" w:sz="4" w:space="1" w:color="auto"/>
+          <w:right w:val="single" w:sz="4" w:space="4" w:color="auto"/>
+        </w:pBdr>
+        <w:ind w:left="1069"/>
+        <w:rPr>
+          <w:rFonts w:cs="Times New Roman"/>
+          <w:szCs w:val="28"/>
+        </w:rPr>
+      </w:pPr>
+      <w:proofErr w:type="spellStart"/>
+      <w:proofErr w:type="gramStart"/>
+      <w:r>
+        <w:rPr>
+          <w:rFonts w:cs="Times New Roman"/>
+          <w:szCs w:val="28"/>
+        </w:rPr>
+        <w:t>numbers.append</w:t>
+      </w:r>
+      <w:proofErr w:type="spellEnd"/>
+      <w:proofErr w:type="gramEnd"/>
+      <w:r>
+        <w:rPr>
+          <w:rFonts w:cs="Times New Roman"/>
+          <w:szCs w:val="28"/>
+        </w:rPr>
+        <w:t>(6)</w:t>
+      </w:r>
+    </w:p>
+    <w:p>
+      <w:pPr>
+        <w:pStyle w:val="a4"/>
+        <w:pBdr>
+          <w:top w:val="single" w:sz="4" w:space="1" w:color="auto"/>
+          <w:left w:val="single" w:sz="4" w:space="4" w:color="auto"/>
+          <w:bottom w:val="single" w:sz="4" w:space="1" w:color="auto"/>
+          <w:right w:val="single" w:sz="4" w:space="4" w:color="auto"/>
+        </w:pBdr>
+        <w:ind w:left="1069"/>
+        <w:rPr>
+          <w:rFonts w:cs="Times New Roman"/>
+          <w:szCs w:val="28"/>
+        </w:rPr>
+      </w:pPr>
+      <w:proofErr w:type="gramStart"/>
+      <w:r>
+        <w:rPr>
+          <w:rFonts w:cs="Times New Roman"/>
+          <w:szCs w:val="28"/>
+        </w:rPr>
+        <w:t>print(</w:t>
+      </w:r>
+      <w:proofErr w:type="gramEnd"/>
+      <w:r>
+        <w:rPr>
+          <w:rFonts w:cs="Times New Roman"/>
+          <w:szCs w:val="28"/>
+        </w:rPr>
+        <w:t xml:space="preserve">" append:", numbers) </w:t>
+      </w:r>
+    </w:p>
+    <w:p>
+      <w:pPr>
+        <w:pStyle w:val="a4"/>
+        <w:pBdr>
+          <w:top w:val="single" w:sz="4" w:space="1" w:color="auto"/>
+          <w:left w:val="single" w:sz="4" w:space="4" w:color="auto"/>
+          <w:bottom w:val="single" w:sz="4" w:space="1" w:color="auto"/>
+          <w:right w:val="single" w:sz="4" w:space="4" w:color="auto"/>
+        </w:pBdr>
+        <w:ind w:left="1069"/>
+        <w:rPr>
+          <w:rFonts w:cs="Times New Roman"/>
+          <w:szCs w:val="28"/>
+        </w:rPr>
+      </w:pPr>
+      <w:proofErr w:type="spellStart"/>
+      <w:proofErr w:type="gramStart"/>
+      <w:r>
+        <w:rPr>
+          <w:rFonts w:cs="Times New Roman"/>
+          <w:szCs w:val="28"/>
+        </w:rPr>
+        <w:t>numbers.insert</w:t>
+      </w:r>
+      <w:proofErr w:type="spellEnd"/>
+      <w:proofErr w:type="gramEnd"/>
+      <w:r>
+        <w:rPr>
+          <w:rFonts w:cs="Times New Roman"/>
+          <w:szCs w:val="28"/>
+        </w:rPr>
+        <w:t>(1,2)</w:t>
+      </w:r>
+    </w:p>
+    <w:p>
+      <w:pPr>
+        <w:pStyle w:val="a4"/>
+        <w:pBdr>
+          <w:top w:val="single" w:sz="4" w:space="1" w:color="auto"/>
+          <w:left w:val="single" w:sz="4" w:space="4" w:color="auto"/>
+          <w:bottom w:val="single" w:sz="4" w:space="1" w:color="auto"/>
+          <w:right w:val="single" w:sz="4" w:space="4" w:color="auto"/>
+        </w:pBdr>
+        <w:ind w:left="1069"/>
+        <w:rPr>
+          <w:rFonts w:cs="Times New Roman"/>
+          <w:szCs w:val="28"/>
+        </w:rPr>
+      </w:pPr>
+      <w:proofErr w:type="gramStart"/>
+      <w:r>
+        <w:rPr>
+          <w:rFonts w:cs="Times New Roman"/>
+          <w:szCs w:val="28"/>
+        </w:rPr>
+        <w:t>print(</w:t>
+      </w:r>
+      <w:proofErr w:type="gramEnd"/>
+      <w:r>
+        <w:rPr>
+          <w:rFonts w:cs="Times New Roman"/>
+          <w:szCs w:val="28"/>
+        </w:rPr>
+        <w:t xml:space="preserve">" insert:", numbers) </w:t>
+      </w:r>
+    </w:p>
+    <w:p>
+      <w:pPr>
+        <w:pStyle w:val="a4"/>
+        <w:pBdr>
+          <w:top w:val="single" w:sz="4" w:space="1" w:color="auto"/>
+          <w:left w:val="single" w:sz="4" w:space="4" w:color="auto"/>
+          <w:bottom w:val="single" w:sz="4" w:space="1" w:color="auto"/>
+          <w:right w:val="single" w:sz="4" w:space="4" w:color="auto"/>
+        </w:pBdr>
+        <w:ind w:left="1069"/>
+        <w:rPr>
+          <w:rFonts w:cs="Times New Roman"/>
+          <w:szCs w:val="28"/>
+        </w:rPr>
+      </w:pPr>
+      <w:proofErr w:type="spellStart"/>
+      <w:proofErr w:type="gramStart"/>
+      <w:r>
+        <w:rPr>
+          <w:rFonts w:cs="Times New Roman"/>
+          <w:szCs w:val="28"/>
+        </w:rPr>
+        <w:t>numbers.remove</w:t>
+      </w:r>
+      <w:proofErr w:type="spellEnd"/>
+      <w:proofErr w:type="gramEnd"/>
+      <w:r>
+        <w:rPr>
+          <w:rFonts w:cs="Times New Roman"/>
+          <w:szCs w:val="28"/>
+        </w:rPr>
+        <w:t>(2)</w:t>
+      </w:r>
+    </w:p>
+    <w:p>
+      <w:pPr>
+        <w:pStyle w:val="a4"/>
+        <w:pBdr>
+          <w:top w:val="single" w:sz="4" w:space="1" w:color="auto"/>
+          <w:left w:val="single" w:sz="4" w:space="4" w:color="auto"/>
+          <w:bottom w:val="single" w:sz="4" w:space="1" w:color="auto"/>
+          <w:right w:val="single" w:sz="4" w:space="4" w:color="auto"/>
+        </w:pBdr>
+        <w:ind w:left="1069"/>
+        <w:rPr>
+          <w:rFonts w:cs="Times New Roman"/>
+          <w:szCs w:val="28"/>
+        </w:rPr>
+      </w:pPr>
+      <w:proofErr w:type="gramStart"/>
+      <w:r>
+        <w:rPr>
+          <w:rFonts w:cs="Times New Roman"/>
+          <w:szCs w:val="28"/>
+        </w:rPr>
+        <w:t>print(</w:t>
+      </w:r>
+      <w:proofErr w:type="gramEnd"/>
+      <w:r>
+        <w:rPr>
+          <w:rFonts w:cs="Times New Roman"/>
+          <w:szCs w:val="28"/>
+        </w:rPr>
+        <w:t xml:space="preserve">" remove:", numbers) </w:t>
+      </w:r>
+    </w:p>
+    <w:p>
+      <w:pPr>
+        <w:pStyle w:val="a4"/>
+        <w:pBdr>
+          <w:top w:val="single" w:sz="4" w:space="1" w:color="auto"/>
+          <w:left w:val="single" w:sz="4" w:space="4" w:color="auto"/>
+          <w:bottom w:val="single" w:sz="4" w:space="1" w:color="auto"/>
+          <w:right w:val="single" w:sz="4" w:space="4" w:color="auto"/>
+        </w:pBdr>
+        <w:ind w:left="1069"/>
+        <w:rPr>
+          <w:rFonts w:cs="Times New Roman"/>
+          <w:szCs w:val="28"/>
+        </w:rPr>
+      </w:pPr>
+      <w:proofErr w:type="spellStart"/>
+      <w:proofErr w:type="gramStart"/>
+      <w:r>
+        <w:rPr>
+          <w:rFonts w:cs="Times New Roman"/>
+          <w:szCs w:val="28"/>
+        </w:rPr>
+        <w:t>numbers.reverse</w:t>
+      </w:r>
+      <w:proofErr w:type="spellEnd"/>
+      <w:proofErr w:type="gramEnd"/>
+      <w:r>
+        <w:rPr>
+          <w:rFonts w:cs="Times New Roman"/>
+          <w:szCs w:val="28"/>
+        </w:rPr>
+        <w:t>()</w:t>
+      </w:r>
+    </w:p>
+    <w:p>
+      <w:pPr>
+        <w:pStyle w:val="a4"/>
+        <w:pBdr>
+          <w:top w:val="single" w:sz="4" w:space="1" w:color="auto"/>
+          <w:left w:val="single" w:sz="4" w:space="4" w:color="auto"/>
+          <w:bottom w:val="single" w:sz="4" w:space="1" w:color="auto"/>
+          <w:right w:val="single" w:sz="4" w:space="4" w:color="auto"/>
+        </w:pBdr>
+        <w:ind w:left="1069"/>
+        <w:rPr>
+          <w:rFonts w:cs="Times New Roman"/>
+          <w:szCs w:val="28"/>
+        </w:rPr>
+      </w:pPr>
+      <w:proofErr w:type="gramStart"/>
+      <w:r>
+        <w:rPr>
+          <w:rFonts w:cs="Times New Roman"/>
+          <w:szCs w:val="28"/>
+        </w:rPr>
+        <w:t>print(</w:t>
+      </w:r>
+      <w:proofErr w:type="gramEnd"/>
+      <w:r>
+        <w:rPr>
+          <w:rFonts w:cs="Times New Roman"/>
+          <w:szCs w:val="28"/>
+        </w:rPr>
+        <w:t xml:space="preserve">" reverse:", numbers) </w:t>
+      </w:r>
+    </w:p>
+    <w:p>
+      <w:pPr>
+        <w:pStyle w:val="a4"/>
+        <w:pBdr>
+          <w:top w:val="single" w:sz="4" w:space="1" w:color="auto"/>
+          <w:left w:val="single" w:sz="4" w:space="4" w:color="auto"/>
+          <w:bottom w:val="single" w:sz="4" w:space="1" w:color="auto"/>
+          <w:right w:val="single" w:sz="4" w:space="4" w:color="auto"/>
+        </w:pBdr>
+        <w:ind w:left="1069"/>
+        <w:rPr>
+          <w:rFonts w:cs="Times New Roman"/>
+          <w:szCs w:val="28"/>
+        </w:rPr>
+      </w:pPr>
+      <w:proofErr w:type="spellStart"/>
+      <w:proofErr w:type="gramStart"/>
+      <w:r>
+        <w:rPr>
+          <w:rFonts w:cs="Times New Roman"/>
+          <w:szCs w:val="28"/>
+        </w:rPr>
+        <w:lastRenderedPageBreak/>
+        <w:t>numbers.sort</w:t>
+      </w:r>
+      <w:proofErr w:type="spellEnd"/>
+      <w:proofErr w:type="gramEnd"/>
+      <w:r>
+        <w:rPr>
+          <w:rFonts w:cs="Times New Roman"/>
+          <w:szCs w:val="28"/>
+        </w:rPr>
+        <w:t>()</w:t>
+      </w:r>
+    </w:p>
+    <w:p>
+      <w:pPr>
+        <w:pStyle w:val="a4"/>
+        <w:pBdr>
+          <w:top w:val="single" w:sz="4" w:space="1" w:color="auto"/>
+          <w:left w:val="single" w:sz="4" w:space="4" w:color="auto"/>
+          <w:bottom w:val="single" w:sz="4" w:space="1" w:color="auto"/>
+          <w:right w:val="single" w:sz="4" w:space="4" w:color="auto"/>
+        </w:pBdr>
+        <w:ind w:left="1069"/>
+        <w:rPr>
+          <w:rFonts w:cs="Times New Roman"/>
+          <w:szCs w:val="28"/>
+        </w:rPr>
+      </w:pPr>
+      <w:proofErr w:type="gramStart"/>
+      <w:r>
+        <w:rPr>
+          <w:rFonts w:cs="Times New Roman"/>
+          <w:szCs w:val="28"/>
+        </w:rPr>
+        <w:t>print(</w:t>
+      </w:r>
+      <w:proofErr w:type="gramEnd"/>
+      <w:r>
+        <w:rPr>
+          <w:rFonts w:cs="Times New Roman"/>
+          <w:szCs w:val="28"/>
+        </w:rPr>
+        <w:t xml:space="preserve">" sort:", numbers) </w:t>
+      </w:r>
+    </w:p>
+    <w:p>
+      <w:pPr>
+        <w:pStyle w:val="a4"/>
+        <w:pBdr>
+          <w:top w:val="single" w:sz="4" w:space="1" w:color="auto"/>
+          <w:left w:val="single" w:sz="4" w:space="4" w:color="auto"/>
+          <w:bottom w:val="single" w:sz="4" w:space="1" w:color="auto"/>
+          <w:right w:val="single" w:sz="4" w:space="4" w:color="auto"/>
+        </w:pBdr>
+        <w:ind w:left="1069"/>
+        <w:rPr>
+          <w:rFonts w:cs="Times New Roman"/>
+          <w:szCs w:val="28"/>
+        </w:rPr>
+      </w:pPr>
+      <w:proofErr w:type="spellStart"/>
+      <w:proofErr w:type="gramStart"/>
+      <w:r>
+        <w:rPr>
+          <w:rFonts w:cs="Times New Roman"/>
+          <w:szCs w:val="28"/>
+        </w:rPr>
+        <w:t>numbers.clear</w:t>
+      </w:r>
+      <w:proofErr w:type="spellEnd"/>
+      <w:proofErr w:type="gramEnd"/>
+      <w:r>
+        <w:rPr>
+          <w:rFonts w:cs="Times New Roman"/>
+          <w:szCs w:val="28"/>
+        </w:rPr>
+        <w:t>()</w:t>
+      </w:r>
+    </w:p>
+    <w:p>
+      <w:pPr>
+        <w:pStyle w:val="a4"/>
+        <w:pBdr>
+          <w:top w:val="single" w:sz="4" w:space="1" w:color="auto"/>
+          <w:left w:val="single" w:sz="4" w:space="4" w:color="auto"/>
+          <w:bottom w:val="single" w:sz="4" w:space="1" w:color="auto"/>
+          <w:right w:val="single" w:sz="4" w:space="4" w:color="auto"/>
+        </w:pBdr>
+        <w:ind w:left="1069"/>
+        <w:rPr>
+          <w:rFonts w:cs="Times New Roman"/>
+          <w:szCs w:val="28"/>
+          <w:lang w:val="uk-UA"/>
+        </w:rPr>
+      </w:pPr>
+      <w:proofErr w:type="gramStart"/>
+      <w:r>
+        <w:rPr>
+          <w:rFonts w:cs="Times New Roman"/>
+          <w:szCs w:val="28"/>
+        </w:rPr>
+        <w:t>print(</w:t>
+      </w:r>
+      <w:proofErr w:type="gramEnd"/>
+      <w:r>
+        <w:rPr>
+          <w:rFonts w:cs="Times New Roman"/>
+          <w:szCs w:val="28"/>
+        </w:rPr>
+        <w:t xml:space="preserve">" clear:", numbers) </w:t>
+      </w:r>
+    </w:p>
+    <w:p>
+      <w:pPr>
+        <w:spacing w:after="0"/>
+        <w:ind w:firstLine="709"/>
+        <w:rPr>
+          <w:rFonts w:cs="Times New Roman"/>
+          <w:szCs w:val="28"/>
+          <w:lang w:val="uk-UA"/>
+        </w:rPr>
+      </w:pPr>
+      <w:r>
+        <w:rPr>
+          <w:rFonts w:cs="Times New Roman"/>
+          <w:szCs w:val="28"/>
+          <w:lang w:val="uk-UA"/>
+        </w:rPr>
+        <w:t xml:space="preserve">Результат: </w:t>
+      </w:r>
+    </w:p>
+    <w:p>
+      <w:pPr>
+        <w:pStyle w:val="a4"/>
+        <w:ind w:left="1069"/>
+        <w:rPr>
+          <w:b/>
+          <w:bCs/>
+          <w:lang w:val="uk-UA"/>
+        </w:rPr>
+      </w:pPr>
+      <w:r>
+        <w:rPr>
+          <w:b/>
+          <w:bCs/>
+          <w:noProof/>
           <w:lang w:val="uk-UA"/>
         </w:rPr>
         <w:drawing>
@@ -5927,7 +8444,91 @@
         <w:rPr>
           <w:lang w:val="uk-UA"/>
         </w:rPr>
-        <w:t>Написати програму тестування функцій словників таких як: update(), del(), clear(), keys(), values(), items()</w:t>
+        <w:t xml:space="preserve">Написати програму тестування функцій словників таких як: </w:t>
+      </w:r>
+      <w:proofErr w:type="spellStart"/>
+      <w:r>
+        <w:rPr>
+          <w:lang w:val="uk-UA"/>
+        </w:rPr>
+        <w:t>update</w:t>
+      </w:r>
+      <w:proofErr w:type="spellEnd"/>
+      <w:r>
+        <w:rPr>
+          <w:lang w:val="uk-UA"/>
+        </w:rPr>
+        <w:t xml:space="preserve">(), </w:t>
+      </w:r>
+      <w:proofErr w:type="spellStart"/>
+      <w:r>
+        <w:rPr>
+          <w:lang w:val="uk-UA"/>
+        </w:rPr>
+        <w:t>del</w:t>
+      </w:r>
+      <w:proofErr w:type="spellEnd"/>
+      <w:r>
+        <w:rPr>
+          <w:lang w:val="uk-UA"/>
+        </w:rPr>
+        <w:t xml:space="preserve">(), </w:t>
+      </w:r>
+      <w:proofErr w:type="spellStart"/>
+      <w:r>
+        <w:rPr>
+          <w:lang w:val="uk-UA"/>
+        </w:rPr>
+        <w:t>clear</w:t>
+      </w:r>
+      <w:proofErr w:type="spellEnd"/>
+      <w:r>
+        <w:rPr>
+          <w:lang w:val="uk-UA"/>
+        </w:rPr>
+        <w:t xml:space="preserve">(), </w:t>
+      </w:r>
+      <w:proofErr w:type="spellStart"/>
+      <w:r>
+        <w:rPr>
+          <w:lang w:val="uk-UA"/>
+        </w:rPr>
+        <w:t>keys</w:t>
+      </w:r>
+      <w:proofErr w:type="spellEnd"/>
+      <w:r>
+        <w:rPr>
+          <w:lang w:val="uk-UA"/>
+        </w:rPr>
+        <w:t xml:space="preserve">(), </w:t>
+      </w:r>
+      <w:proofErr w:type="spellStart"/>
+      <w:r>
+        <w:rPr>
+          <w:lang w:val="uk-UA"/>
+        </w:rPr>
+        <w:t>values</w:t>
+      </w:r>
+      <w:proofErr w:type="spellEnd"/>
+      <w:r>
+        <w:rPr>
+          <w:lang w:val="uk-UA"/>
+        </w:rPr>
+        <w:t xml:space="preserve">(), </w:t>
+      </w:r>
+      <w:proofErr w:type="spellStart"/>
+      <w:r>
+        <w:rPr>
+          <w:lang w:val="uk-UA"/>
+        </w:rPr>
+        <w:t>items</w:t>
+      </w:r>
+      <w:proofErr w:type="spellEnd"/>
+      <w:r>
+        <w:rPr>
+          <w:lang w:val="uk-UA"/>
+        </w:rPr>
+        <w:t>()</w:t>
       </w:r>
     </w:p>
     <w:p>
@@ -5968,11 +8569,47 @@
           <w:lang w:val="ru-RU"/>
         </w:rPr>
       </w:pPr>
-      <w:r>
-        <w:rPr>
-          <w:lang w:val="ru-RU"/>
-        </w:rPr>
-        <w:t>person = {"Ім'я": "Максим", "Вік": 25}</w:t>
+      <w:proofErr w:type="spellStart"/>
+      <w:r>
+        <w:rPr>
+          <w:lang w:val="ru-RU"/>
+        </w:rPr>
+        <w:t>person</w:t>
+      </w:r>
+      <w:proofErr w:type="spellEnd"/>
+      <w:r>
+        <w:rPr>
+          <w:lang w:val="ru-RU"/>
+        </w:rPr>
+        <w:t xml:space="preserve"> = {"</w:t>
+      </w:r>
+      <w:proofErr w:type="spellStart"/>
+      <w:r>
+        <w:rPr>
+          <w:lang w:val="ru-RU"/>
+        </w:rPr>
+        <w:t>Ім'я</w:t>
+      </w:r>
+      <w:proofErr w:type="spellEnd"/>
+      <w:r>
+        <w:rPr>
+          <w:lang w:val="ru-RU"/>
+        </w:rPr>
+        <w:t>": "Максим", "</w:t>
+      </w:r>
+      <w:proofErr w:type="spellStart"/>
+      <w:r>
+        <w:rPr>
+          <w:lang w:val="ru-RU"/>
+        </w:rPr>
+        <w:t>Вік</w:t>
+      </w:r>
+      <w:proofErr w:type="spellEnd"/>
+      <w:r>
+        <w:rPr>
+          <w:lang w:val="ru-RU"/>
+        </w:rPr>
+        <w:t>": 25}</w:t>
       </w:r>
     </w:p>
     <w:p>
@@ -5989,11 +8626,55 @@
           <w:lang w:val="ru-RU"/>
         </w:rPr>
       </w:pPr>
-      <w:r>
-        <w:rPr>
-          <w:lang w:val="ru-RU"/>
-        </w:rPr>
-        <w:t>print("Без змін", person)</w:t>
+      <w:proofErr w:type="spellStart"/>
+      <w:proofErr w:type="gramStart"/>
+      <w:r>
+        <w:rPr>
+          <w:lang w:val="ru-RU"/>
+        </w:rPr>
+        <w:t>print</w:t>
+      </w:r>
+      <w:proofErr w:type="spellEnd"/>
+      <w:r>
+        <w:rPr>
+          <w:lang w:val="ru-RU"/>
+        </w:rPr>
+        <w:t>(</w:t>
+      </w:r>
+      <w:proofErr w:type="gramEnd"/>
+      <w:r>
+        <w:rPr>
+          <w:lang w:val="ru-RU"/>
+        </w:rPr>
+        <w:t xml:space="preserve">"Без </w:t>
+      </w:r>
+      <w:proofErr w:type="spellStart"/>
+      <w:r>
+        <w:rPr>
+          <w:lang w:val="ru-RU"/>
+        </w:rPr>
+        <w:t>змін</w:t>
+      </w:r>
+      <w:proofErr w:type="spellEnd"/>
+      <w:r>
+        <w:rPr>
+          <w:lang w:val="ru-RU"/>
+        </w:rPr>
+        <w:t xml:space="preserve">", </w:t>
+      </w:r>
+      <w:proofErr w:type="spellStart"/>
+      <w:r>
+        <w:rPr>
+          <w:lang w:val="ru-RU"/>
+        </w:rPr>
+        <w:t>person</w:t>
+      </w:r>
+      <w:proofErr w:type="spellEnd"/>
+      <w:r>
+        <w:rPr>
+          <w:lang w:val="ru-RU"/>
+        </w:rPr>
+        <w:t>)</w:t>
       </w:r>
     </w:p>
     <w:p>
@@ -6010,11 +8691,63 @@
           <w:lang w:val="ru-RU"/>
         </w:rPr>
       </w:pPr>
-      <w:r>
-        <w:rPr>
-          <w:lang w:val="ru-RU"/>
-        </w:rPr>
-        <w:t>person.update({"Вік": 26, "Місто": "Київ"})</w:t>
+      <w:proofErr w:type="spellStart"/>
+      <w:proofErr w:type="gramStart"/>
+      <w:r>
+        <w:rPr>
+          <w:lang w:val="ru-RU"/>
+        </w:rPr>
+        <w:t>person.update</w:t>
+      </w:r>
+      <w:proofErr w:type="spellEnd"/>
+      <w:proofErr w:type="gramEnd"/>
+      <w:r>
+        <w:rPr>
+          <w:lang w:val="ru-RU"/>
+        </w:rPr>
+        <w:t>({"</w:t>
+      </w:r>
+      <w:proofErr w:type="spellStart"/>
+      <w:r>
+        <w:rPr>
+          <w:lang w:val="ru-RU"/>
+        </w:rPr>
+        <w:t>Вік</w:t>
+      </w:r>
+      <w:proofErr w:type="spellEnd"/>
+      <w:r>
+        <w:rPr>
+          <w:lang w:val="ru-RU"/>
+        </w:rPr>
+        <w:t>": 26, "</w:t>
+      </w:r>
+      <w:proofErr w:type="spellStart"/>
+      <w:r>
+        <w:rPr>
+          <w:lang w:val="ru-RU"/>
+        </w:rPr>
+        <w:t>Місто</w:t>
+      </w:r>
+      <w:proofErr w:type="spellEnd"/>
+      <w:r>
+        <w:rPr>
+          <w:lang w:val="ru-RU"/>
+        </w:rPr>
+        <w:t>": "</w:t>
+      </w:r>
+      <w:proofErr w:type="spellStart"/>
+      <w:r>
+        <w:rPr>
+          <w:lang w:val="ru-RU"/>
+        </w:rPr>
+        <w:t>Київ</w:t>
+      </w:r>
+      <w:proofErr w:type="spellEnd"/>
+      <w:r>
+        <w:rPr>
+          <w:lang w:val="ru-RU"/>
+        </w:rPr>
+        <w:t>"})</w:t>
       </w:r>
     </w:p>
     <w:p>
@@ -6031,8 +8764,13 @@
           <w:lang w:val="uk-UA"/>
         </w:rPr>
       </w:pPr>
-      <w:r>
-        <w:t>print("Update: ", person)</w:t>
+      <w:proofErr w:type="gramStart"/>
+      <w:r>
+        <w:t>print(</w:t>
+      </w:r>
+      <w:proofErr w:type="gramEnd"/>
+      <w:r>
+        <w:t>"Update: ", person)</w:t>
       </w:r>
     </w:p>
     <w:p>
@@ -6047,7 +8785,17 @@
         <w:ind w:left="709" w:firstLine="0"/>
       </w:pPr>
       <w:r>
-        <w:t>print(person.keys())</w:t>
+        <w:t>print(</w:t>
+      </w:r>
+      <w:proofErr w:type="spellStart"/>
+      <w:proofErr w:type="gramStart"/>
+      <w:r>
+        <w:t>person.keys</w:t>
+      </w:r>
+      <w:proofErr w:type="spellEnd"/>
+      <w:proofErr w:type="gramEnd"/>
+      <w:r>
+        <w:t>())</w:t>
       </w:r>
     </w:p>
     <w:p>
@@ -6062,7 +8810,17 @@
         <w:ind w:left="709" w:firstLine="0"/>
       </w:pPr>
       <w:r>
-        <w:t>print(person.values())</w:t>
+        <w:t>print(</w:t>
+      </w:r>
+      <w:proofErr w:type="spellStart"/>
+      <w:proofErr w:type="gramStart"/>
+      <w:r>
+        <w:t>person.values</w:t>
+      </w:r>
+      <w:proofErr w:type="spellEnd"/>
+      <w:proofErr w:type="gramEnd"/>
+      <w:r>
+        <w:t>())</w:t>
       </w:r>
     </w:p>
     <w:p>
@@ -6077,7 +8835,17 @@
         <w:ind w:left="709" w:firstLine="0"/>
       </w:pPr>
       <w:r>
-        <w:t>print(person.items())</w:t>
+        <w:t>print(</w:t>
+      </w:r>
+      <w:proofErr w:type="spellStart"/>
+      <w:proofErr w:type="gramStart"/>
+      <w:r>
+        <w:t>person.items</w:t>
+      </w:r>
+      <w:proofErr w:type="spellEnd"/>
+      <w:proofErr w:type="gramEnd"/>
+      <w:r>
+        <w:t>())</w:t>
       </w:r>
     </w:p>
     <w:p>
@@ -6094,12 +8862,14 @@
       <w:r>
         <w:t>del person["</w:t>
       </w:r>
+      <w:proofErr w:type="spellStart"/>
       <w:r>
         <w:rPr>
           <w:lang w:val="ru-RU"/>
         </w:rPr>
         <w:t>Вік</w:t>
       </w:r>
+      <w:proofErr w:type="spellEnd"/>
       <w:r>
         <w:t>"]</w:t>
       </w:r>
@@ -6115,8 +8885,13 @@
         <w:spacing w:after="0"/>
         <w:ind w:left="709" w:firstLine="0"/>
       </w:pPr>
-      <w:r>
-        <w:t>print("del: ", person)</w:t>
+      <w:proofErr w:type="gramStart"/>
+      <w:r>
+        <w:t>print(</w:t>
+      </w:r>
+      <w:proofErr w:type="gramEnd"/>
+      <w:r>
+        <w:t>"del: ", person)</w:t>
       </w:r>
     </w:p>
     <w:p>
@@ -6130,8 +8905,15 @@
         <w:spacing w:after="0"/>
         <w:ind w:left="709" w:firstLine="0"/>
       </w:pPr>
-      <w:r>
-        <w:t>person.clear()</w:t>
+      <w:proofErr w:type="spellStart"/>
+      <w:proofErr w:type="gramStart"/>
+      <w:r>
+        <w:t>person.clear</w:t>
+      </w:r>
+      <w:proofErr w:type="spellEnd"/>
+      <w:proofErr w:type="gramEnd"/>
+      <w:r>
+        <w:t>()</w:t>
       </w:r>
     </w:p>
     <w:p>
@@ -6145,8 +8927,13 @@
         <w:spacing w:after="0"/>
         <w:ind w:left="709" w:firstLine="0"/>
       </w:pPr>
-      <w:r>
-        <w:t>print("clear:", person)</w:t>
+      <w:proofErr w:type="gramStart"/>
+      <w:r>
+        <w:t>print(</w:t>
+      </w:r>
+      <w:proofErr w:type="gramEnd"/>
+      <w:r>
+        <w:t>"clear:", person)</w:t>
       </w:r>
     </w:p>
     <w:p>
@@ -6181,6 +8968,7 @@
       <w:r>
         <w:rPr>
           <w:rFonts w:cs="Times New Roman"/>
+          <w:noProof/>
           <w:szCs w:val="28"/>
           <w:lang w:val="uk-UA"/>
         </w:rPr>
@@ -6306,7 +9094,36 @@
         <w:ind w:left="709" w:firstLine="0"/>
       </w:pPr>
       <w:r>
-        <w:t>def find_position(sorted_list, new_value):</w:t>
+        <w:t xml:space="preserve">def </w:t>
+      </w:r>
+      <w:proofErr w:type="spellStart"/>
+      <w:r>
+        <w:t>find_</w:t>
+      </w:r>
+      <w:proofErr w:type="gramStart"/>
+      <w:r>
+        <w:t>position</w:t>
+      </w:r>
+      <w:proofErr w:type="spellEnd"/>
+      <w:r>
+        <w:t>(</w:t>
+      </w:r>
+      <w:proofErr w:type="spellStart"/>
+      <w:proofErr w:type="gramEnd"/>
+      <w:r>
+        <w:t>sorted_list</w:t>
+      </w:r>
+      <w:proofErr w:type="spellEnd"/>
+      <w:r>
+        <w:t xml:space="preserve">, </w:t>
+      </w:r>
+      <w:proofErr w:type="spellStart"/>
+      <w:r>
+        <w:t>new_value</w:t>
+      </w:r>
+      <w:proofErr w:type="spellEnd"/>
+      <w:r>
+        <w:t>):</w:t>
       </w:r>
     </w:p>
     <w:p>
@@ -6321,7 +9138,31 @@
         <w:ind w:left="709" w:firstLine="0"/>
       </w:pPr>
       <w:r>
-        <w:t>    for i in range(len(sorted_list)):</w:t>
+        <w:t xml:space="preserve">    for </w:t>
+      </w:r>
+      <w:proofErr w:type="spellStart"/>
+      <w:r>
+        <w:t>i</w:t>
+      </w:r>
+      <w:proofErr w:type="spellEnd"/>
+      <w:r>
+        <w:t xml:space="preserve"> in range(</w:t>
+      </w:r>
+      <w:proofErr w:type="spellStart"/>
+      <w:r>
+        <w:t>len</w:t>
+      </w:r>
+      <w:proofErr w:type="spellEnd"/>
+      <w:r>
+        <w:t>(</w:t>
+      </w:r>
+      <w:proofErr w:type="spellStart"/>
+      <w:r>
+        <w:t>sorted_list</w:t>
+      </w:r>
+      <w:proofErr w:type="spellEnd"/>
+      <w:r>
+        <w:t>)):</w:t>
       </w:r>
     </w:p>
     <w:p>
@@ -6336,7 +9177,31 @@
         <w:ind w:left="709" w:firstLine="0"/>
       </w:pPr>
       <w:r>
-        <w:t>        if new_value &lt;= sorted_list[i]:</w:t>
+        <w:t xml:space="preserve">        if </w:t>
+      </w:r>
+      <w:proofErr w:type="spellStart"/>
+      <w:r>
+        <w:t>new_value</w:t>
+      </w:r>
+      <w:proofErr w:type="spellEnd"/>
+      <w:r>
+        <w:t xml:space="preserve"> &lt;= </w:t>
+      </w:r>
+      <w:proofErr w:type="spellStart"/>
+      <w:r>
+        <w:t>sorted_list</w:t>
+      </w:r>
+      <w:proofErr w:type="spellEnd"/>
+      <w:r>
+        <w:t>[</w:t>
+      </w:r>
+      <w:proofErr w:type="spellStart"/>
+      <w:r>
+        <w:t>i</w:t>
+      </w:r>
+      <w:proofErr w:type="spellEnd"/>
+      <w:r>
+        <w:t>]:</w:t>
       </w:r>
     </w:p>
     <w:p>
@@ -6351,8 +9216,13 @@
         <w:ind w:left="709" w:firstLine="0"/>
       </w:pPr>
       <w:r>
-        <w:t>            return i</w:t>
-      </w:r>
+        <w:t xml:space="preserve">            return </w:t>
+      </w:r>
+      <w:proofErr w:type="spellStart"/>
+      <w:r>
+        <w:t>i</w:t>
+      </w:r>
+      <w:proofErr w:type="spellEnd"/>
     </w:p>
     <w:p>
       <w:pPr>
@@ -6364,12 +9234,25 @@
         </w:pBdr>
         <w:spacing w:after="0"/>
         <w:ind w:left="709" w:firstLine="0"/>
-        <w:rPr>
-          <w:lang w:val="ru-RU"/>
-        </w:rPr>
-      </w:pPr>
-      <w:r>
-        <w:t>    return len(sorted_list)</w:t>
+      </w:pPr>
+      <w:r>
+        <w:t xml:space="preserve">    return </w:t>
+      </w:r>
+      <w:proofErr w:type="spellStart"/>
+      <w:r>
+        <w:t>len</w:t>
+      </w:r>
+      <w:proofErr w:type="spellEnd"/>
+      <w:r>
+        <w:t>(</w:t>
+      </w:r>
+      <w:proofErr w:type="spellStart"/>
+      <w:r>
+        <w:t>sorted_list</w:t>
+      </w:r>
+      <w:proofErr w:type="spellEnd"/>
+      <w:r>
+        <w:t>)</w:t>
       </w:r>
     </w:p>
     <w:p>
@@ -6383,8 +9266,13 @@
         <w:spacing w:after="0"/>
         <w:ind w:left="709" w:firstLine="0"/>
       </w:pPr>
-      <w:r>
-        <w:t>cont = False</w:t>
+      <w:proofErr w:type="spellStart"/>
+      <w:r>
+        <w:t>cont</w:t>
+      </w:r>
+      <w:proofErr w:type="spellEnd"/>
+      <w:r>
+        <w:t xml:space="preserve"> = False</w:t>
       </w:r>
     </w:p>
     <w:p>
@@ -6399,7 +9287,15 @@
         <w:ind w:left="709" w:firstLine="0"/>
       </w:pPr>
       <w:r>
-        <w:t>while cont == False:</w:t>
+        <w:t xml:space="preserve">while </w:t>
+      </w:r>
+      <w:proofErr w:type="spellStart"/>
+      <w:r>
+        <w:t>cont</w:t>
+      </w:r>
+      <w:proofErr w:type="spellEnd"/>
+      <w:r>
+        <w:t xml:space="preserve"> == False:</w:t>
       </w:r>
     </w:p>
     <w:p>
@@ -6444,7 +9340,15 @@
         <w:ind w:left="709" w:firstLine="0"/>
       </w:pPr>
       <w:r>
-        <w:t>    print("</w:t>
+        <w:t xml:space="preserve">    </w:t>
+      </w:r>
+      <w:proofErr w:type="gramStart"/>
+      <w:r>
+        <w:t>print(</w:t>
+      </w:r>
+      <w:proofErr w:type="gramEnd"/>
+      <w:r>
+        <w:t>"</w:t>
       </w:r>
       <w:r>
         <w:rPr>
@@ -6473,11 +9377,69 @@
       <w:r>
         <w:t xml:space="preserve">    </w:t>
       </w:r>
-      <w:r>
-        <w:rPr>
-          <w:lang w:val="ru-RU"/>
-        </w:rPr>
-        <w:t>new_value = int(input("Введіть число для вставки: "))</w:t>
+      <w:proofErr w:type="spellStart"/>
+      <w:r>
+        <w:rPr>
+          <w:lang w:val="ru-RU"/>
+        </w:rPr>
+        <w:t>new_value</w:t>
+      </w:r>
+      <w:proofErr w:type="spellEnd"/>
+      <w:r>
+        <w:rPr>
+          <w:lang w:val="ru-RU"/>
+        </w:rPr>
+        <w:t xml:space="preserve"> = </w:t>
+      </w:r>
+      <w:proofErr w:type="spellStart"/>
+      <w:proofErr w:type="gramStart"/>
+      <w:r>
+        <w:rPr>
+          <w:lang w:val="ru-RU"/>
+        </w:rPr>
+        <w:t>int</w:t>
+      </w:r>
+      <w:proofErr w:type="spellEnd"/>
+      <w:r>
+        <w:rPr>
+          <w:lang w:val="ru-RU"/>
+        </w:rPr>
+        <w:t>(</w:t>
+      </w:r>
+      <w:proofErr w:type="spellStart"/>
+      <w:r>
+        <w:rPr>
+          <w:lang w:val="ru-RU"/>
+        </w:rPr>
+        <w:t>input</w:t>
+      </w:r>
+      <w:proofErr w:type="spellEnd"/>
+      <w:r>
+        <w:rPr>
+          <w:lang w:val="ru-RU"/>
+        </w:rPr>
+        <w:t>(</w:t>
+      </w:r>
+      <w:proofErr w:type="gramEnd"/>
+      <w:r>
+        <w:rPr>
+          <w:lang w:val="ru-RU"/>
+        </w:rPr>
+        <w:t>"</w:t>
+      </w:r>
+      <w:proofErr w:type="spellStart"/>
+      <w:r>
+        <w:rPr>
+          <w:lang w:val="ru-RU"/>
+        </w:rPr>
+        <w:t>Введіть</w:t>
+      </w:r>
+      <w:proofErr w:type="spellEnd"/>
+      <w:r>
+        <w:rPr>
+          <w:lang w:val="ru-RU"/>
+        </w:rPr>
+        <w:t xml:space="preserve"> число для вставки: "))</w:t>
       </w:r>
     </w:p>
     <w:p>
@@ -6498,7 +9460,31 @@
         <w:t xml:space="preserve">    </w:t>
       </w:r>
       <w:r>
-        <w:t>pos = find_position(numbers, new_value)</w:t>
+        <w:t xml:space="preserve">pos = </w:t>
+      </w:r>
+      <w:proofErr w:type="spellStart"/>
+      <w:r>
+        <w:t>find_</w:t>
+      </w:r>
+      <w:proofErr w:type="gramStart"/>
+      <w:r>
+        <w:t>position</w:t>
+      </w:r>
+      <w:proofErr w:type="spellEnd"/>
+      <w:r>
+        <w:t>(</w:t>
+      </w:r>
+      <w:proofErr w:type="gramEnd"/>
+      <w:r>
+        <w:t xml:space="preserve">numbers, </w:t>
+      </w:r>
+      <w:proofErr w:type="spellStart"/>
+      <w:r>
+        <w:t>new_value</w:t>
+      </w:r>
+      <w:proofErr w:type="spellEnd"/>
+      <w:r>
+        <w:t>)</w:t>
       </w:r>
     </w:p>
     <w:p>
@@ -6513,7 +9499,25 @@
         <w:ind w:left="709" w:firstLine="0"/>
       </w:pPr>
       <w:r>
-        <w:t>    numbers.insert(pos, new_value)</w:t>
+        <w:t xml:space="preserve">    </w:t>
+      </w:r>
+      <w:proofErr w:type="spellStart"/>
+      <w:proofErr w:type="gramStart"/>
+      <w:r>
+        <w:t>numbers.insert</w:t>
+      </w:r>
+      <w:proofErr w:type="spellEnd"/>
+      <w:proofErr w:type="gramEnd"/>
+      <w:r>
+        <w:t xml:space="preserve">(pos, </w:t>
+      </w:r>
+      <w:proofErr w:type="spellStart"/>
+      <w:r>
+        <w:t>new_value</w:t>
+      </w:r>
+      <w:proofErr w:type="spellEnd"/>
+      <w:r>
+        <w:t>)</w:t>
       </w:r>
     </w:p>
     <w:p>
@@ -6533,11 +9537,55 @@
       <w:r>
         <w:t xml:space="preserve">    </w:t>
       </w:r>
-      <w:r>
-        <w:rPr>
-          <w:lang w:val="ru-RU"/>
-        </w:rPr>
-        <w:t>print("Число вставлено на позицію:", pos)</w:t>
+      <w:proofErr w:type="spellStart"/>
+      <w:proofErr w:type="gramStart"/>
+      <w:r>
+        <w:rPr>
+          <w:lang w:val="ru-RU"/>
+        </w:rPr>
+        <w:t>print</w:t>
+      </w:r>
+      <w:proofErr w:type="spellEnd"/>
+      <w:r>
+        <w:rPr>
+          <w:lang w:val="ru-RU"/>
+        </w:rPr>
+        <w:t>(</w:t>
+      </w:r>
+      <w:proofErr w:type="gramEnd"/>
+      <w:r>
+        <w:rPr>
+          <w:lang w:val="ru-RU"/>
+        </w:rPr>
+        <w:t xml:space="preserve">"Число вставлено на </w:t>
+      </w:r>
+      <w:proofErr w:type="spellStart"/>
+      <w:r>
+        <w:rPr>
+          <w:lang w:val="ru-RU"/>
+        </w:rPr>
+        <w:t>позицію</w:t>
+      </w:r>
+      <w:proofErr w:type="spellEnd"/>
+      <w:r>
+        <w:rPr>
+          <w:lang w:val="ru-RU"/>
+        </w:rPr>
+        <w:t xml:space="preserve">:", </w:t>
+      </w:r>
+      <w:proofErr w:type="spellStart"/>
+      <w:r>
+        <w:rPr>
+          <w:lang w:val="ru-RU"/>
+        </w:rPr>
+        <w:t>pos</w:t>
+      </w:r>
+      <w:proofErr w:type="spellEnd"/>
+      <w:r>
+        <w:rPr>
+          <w:lang w:val="ru-RU"/>
+        </w:rPr>
+        <w:t>)</w:t>
       </w:r>
     </w:p>
     <w:p>
@@ -6557,15 +9605,22 @@
         </w:rPr>
         <w:t xml:space="preserve">    </w:t>
       </w:r>
-      <w:r>
-        <w:t>print("</w:t>
-      </w:r>
+      <w:proofErr w:type="gramStart"/>
+      <w:r>
+        <w:t>print(</w:t>
+      </w:r>
+      <w:proofErr w:type="gramEnd"/>
+      <w:r>
+        <w:t>"</w:t>
+      </w:r>
+      <w:proofErr w:type="spellStart"/>
       <w:r>
         <w:rPr>
           <w:lang w:val="ru-RU"/>
         </w:rPr>
         <w:t>Новий</w:t>
       </w:r>
+      <w:proofErr w:type="spellEnd"/>
       <w:r>
         <w:t xml:space="preserve"> </w:t>
       </w:r>
@@ -6606,23 +9661,35 @@
         <w:ind w:left="709" w:firstLine="0"/>
       </w:pPr>
       <w:r>
-        <w:t>        d = input("</w:t>
-      </w:r>
+        <w:t xml:space="preserve">        d = </w:t>
+      </w:r>
+      <w:proofErr w:type="gramStart"/>
+      <w:r>
+        <w:t>input(</w:t>
+      </w:r>
+      <w:proofErr w:type="gramEnd"/>
+      <w:r>
+        <w:t>"</w:t>
+      </w:r>
+      <w:proofErr w:type="spellStart"/>
       <w:r>
         <w:rPr>
           <w:lang w:val="ru-RU"/>
         </w:rPr>
         <w:t>Бажаєте</w:t>
       </w:r>
+      <w:proofErr w:type="spellEnd"/>
       <w:r>
         <w:t xml:space="preserve"> </w:t>
       </w:r>
+      <w:proofErr w:type="spellStart"/>
       <w:r>
         <w:rPr>
           <w:lang w:val="ru-RU"/>
         </w:rPr>
         <w:t>продовжити</w:t>
       </w:r>
+      <w:proofErr w:type="spellEnd"/>
       <w:r>
         <w:t>? (yes/no)")</w:t>
       </w:r>
@@ -6655,7 +9722,15 @@
       </w:pPr>
       <w:r>
         <w:lastRenderedPageBreak/>
-        <w:t>            cont = False</w:t>
+        <w:t xml:space="preserve">            </w:t>
+      </w:r>
+      <w:proofErr w:type="spellStart"/>
+      <w:r>
+        <w:t>cont</w:t>
+      </w:r>
+      <w:proofErr w:type="spellEnd"/>
+      <w:r>
+        <w:t xml:space="preserve"> = False</w:t>
       </w:r>
     </w:p>
     <w:p>
@@ -6685,7 +9760,15 @@
         <w:ind w:left="709" w:firstLine="0"/>
       </w:pPr>
       <w:r>
-        <w:t>        elif d == "no":</w:t>
+        <w:t xml:space="preserve">        </w:t>
+      </w:r>
+      <w:proofErr w:type="spellStart"/>
+      <w:r>
+        <w:t>elif</w:t>
+      </w:r>
+      <w:proofErr w:type="spellEnd"/>
+      <w:r>
+        <w:t xml:space="preserve"> d == "no":</w:t>
       </w:r>
     </w:p>
     <w:p>
@@ -6700,7 +9783,15 @@
         <w:ind w:left="709" w:firstLine="0"/>
       </w:pPr>
       <w:r>
-        <w:t>            cont = True</w:t>
+        <w:t xml:space="preserve">            </w:t>
+      </w:r>
+      <w:proofErr w:type="spellStart"/>
+      <w:r>
+        <w:t>cont</w:t>
+      </w:r>
+      <w:proofErr w:type="spellEnd"/>
+      <w:r>
+        <w:t xml:space="preserve"> = True</w:t>
       </w:r>
     </w:p>
     <w:p>
@@ -6745,23 +9836,35 @@
         <w:ind w:left="709" w:firstLine="0"/>
       </w:pPr>
       <w:r>
-        <w:t>            print("</w:t>
-      </w:r>
+        <w:t xml:space="preserve">            </w:t>
+      </w:r>
+      <w:proofErr w:type="gramStart"/>
+      <w:r>
+        <w:t>print(</w:t>
+      </w:r>
+      <w:proofErr w:type="gramEnd"/>
+      <w:r>
+        <w:t>"</w:t>
+      </w:r>
+      <w:proofErr w:type="spellStart"/>
       <w:r>
         <w:rPr>
           <w:lang w:val="ru-RU"/>
         </w:rPr>
         <w:t>Введіть</w:t>
       </w:r>
+      <w:proofErr w:type="spellEnd"/>
       <w:r>
         <w:t xml:space="preserve"> yes </w:t>
       </w:r>
+      <w:proofErr w:type="spellStart"/>
       <w:r>
         <w:rPr>
           <w:lang w:val="ru-RU"/>
         </w:rPr>
         <w:t>або</w:t>
       </w:r>
+      <w:proofErr w:type="spellEnd"/>
       <w:r>
         <w:t xml:space="preserve"> no")</w:t>
       </w:r>
@@ -6796,6 +9899,7 @@
       </w:pPr>
       <w:r>
         <w:rPr>
+          <w:noProof/>
           <w:lang w:val="uk-UA"/>
         </w:rPr>
         <w:drawing>
@@ -6837,6 +9941,67 @@
     </w:p>
     <w:p>
       <w:pPr>
+        <w:rPr>
+          <w:lang w:val="ru-RU"/>
+        </w:rPr>
+      </w:pPr>
+      <w:r>
+        <w:rPr>
+          <w:lang w:val="uk-UA"/>
+        </w:rPr>
+        <w:t xml:space="preserve">Посилання на </w:t>
+      </w:r>
+      <w:proofErr w:type="spellStart"/>
+      <w:r>
+        <w:t>github</w:t>
+      </w:r>
+      <w:proofErr w:type="spellEnd"/>
+      <w:r>
+        <w:rPr>
+          <w:lang w:val="ru-RU"/>
+        </w:rPr>
+        <w:t>:</w:t>
+      </w:r>
+    </w:p>
+    <w:p>
+      <w:pPr>
+        <w:rPr>
+          <w:lang w:val="ru-RU"/>
+        </w:rPr>
+      </w:pPr>
+      <w:r>
+        <w:rPr>
+          <w:lang w:val="ru-RU"/>
+        </w:rPr>
+        <w:t>https://github.com/PavelSanguinary/TP-KB-241-Pavlo-Shchuchkin.git</w:t>
+      </w:r>
+    </w:p>
+    <w:p>
+      <w:pPr>
+        <w:rPr>
+          <w:lang w:val="ru-RU"/>
+        </w:rPr>
+      </w:pPr>
+      <w:r>
+        <w:rPr>
+          <w:lang w:val="uk-UA"/>
+        </w:rPr>
+        <w:t xml:space="preserve">Знімок екрану з посилання на </w:t>
+      </w:r>
+      <w:proofErr w:type="spellStart"/>
+      <w:r>
+        <w:t>github</w:t>
+      </w:r>
+      <w:proofErr w:type="spellEnd"/>
+      <w:r>
+        <w:rPr>
+          <w:lang w:val="ru-RU"/>
+        </w:rPr>
+        <w:t>:</w:t>
+      </w:r>
+    </w:p>
+    <w:p>
+      <w:pPr>
         <w:spacing w:line="259" w:lineRule="auto"/>
         <w:ind w:firstLine="0"/>
         <w:jc w:val="left"/>
@@ -6848,7 +10013,41 @@
         <w:rPr>
           <w:lang w:val="uk-UA"/>
         </w:rPr>
-        <w:br w:type="page"/>
+        <w:drawing>
+          <wp:inline distT="0" distB="0" distL="0" distR="0" wp14:anchorId="23C05BD3" wp14:editId="7B8D9E12">
+            <wp:extent cx="4791456" cy="2252906"/>
+            <wp:effectExtent l="0" t="0" r="0" b="0"/>
+            <wp:docPr id="2050397464" name="Рисунок 1"/>
+            <wp:cNvGraphicFramePr>
+              <a:graphicFrameLocks xmlns:a="http://schemas.openxmlformats.org/drawingml/2006/main" noChangeAspect="1"/>
+            </wp:cNvGraphicFramePr>
+            <a:graphic xmlns:a="http://schemas.openxmlformats.org/drawingml/2006/main">
+              <a:graphicData uri="http://schemas.openxmlformats.org/drawingml/2006/picture">
+                <pic:pic xmlns:pic="http://schemas.openxmlformats.org/drawingml/2006/picture">
+                  <pic:nvPicPr>
+                    <pic:cNvPr id="2050397464" name=""/>
+                    <pic:cNvPicPr/>
+                  </pic:nvPicPr>
+                  <pic:blipFill>
+                    <a:blip r:embed="rId17"/>
+                    <a:stretch>
+                      <a:fillRect/>
+                    </a:stretch>
+                  </pic:blipFill>
+                  <pic:spPr>
+                    <a:xfrm>
+                      <a:off x="0" y="0"/>
+                      <a:ext cx="4796847" cy="2255441"/>
+                    </a:xfrm>
+                    <a:prstGeom prst="rect">
+                      <a:avLst/>
+                    </a:prstGeom>
+                  </pic:spPr>
+                </pic:pic>
+              </a:graphicData>
+            </a:graphic>
+          </wp:inline>
+        </w:drawing>
       </w:r>
     </w:p>
     <w:p>
@@ -7016,13 +10215,47 @@
           <w:bCs/>
         </w:rPr>
       </w:pPr>
+      <w:proofErr w:type="spellStart"/>
       <w:r>
         <w:rPr>
           <w:b/>
           <w:bCs/>
         </w:rPr>
-        <w:t>Розширити програму калькулятор</w:t>
-      </w:r>
+        <w:t>Розширити</w:t>
+      </w:r>
+      <w:proofErr w:type="spellEnd"/>
+      <w:r>
+        <w:rPr>
+          <w:b/>
+          <w:bCs/>
+        </w:rPr>
+        <w:t xml:space="preserve"> </w:t>
+      </w:r>
+      <w:proofErr w:type="spellStart"/>
+      <w:r>
+        <w:rPr>
+          <w:b/>
+          <w:bCs/>
+        </w:rPr>
+        <w:t>програму</w:t>
+      </w:r>
+      <w:proofErr w:type="spellEnd"/>
+      <w:r>
+        <w:rPr>
+          <w:b/>
+          <w:bCs/>
+        </w:rPr>
+        <w:t xml:space="preserve"> </w:t>
+      </w:r>
+      <w:proofErr w:type="spellStart"/>
+      <w:r>
+        <w:rPr>
+          <w:b/>
+          <w:bCs/>
+        </w:rPr>
+        <w:t>калькулятор</w:t>
+      </w:r>
+      <w:proofErr w:type="spellEnd"/>
     </w:p>
     <w:p>
       <w:pPr>
@@ -7037,7 +10270,17 @@
         <w:jc w:val="left"/>
       </w:pPr>
       <w:r>
-        <w:t>def plus(a,b):</w:t>
+        <w:t>def plus(</w:t>
+      </w:r>
+      <w:proofErr w:type="spellStart"/>
+      <w:proofErr w:type="gramStart"/>
+      <w:r>
+        <w:t>a,b</w:t>
+      </w:r>
+      <w:proofErr w:type="spellEnd"/>
+      <w:proofErr w:type="gramEnd"/>
+      <w:r>
+        <w:t>):</w:t>
       </w:r>
     </w:p>
     <w:p>
@@ -7053,8 +10296,13 @@
         <w:jc w:val="left"/>
       </w:pPr>
       <w:r>
-        <w:t xml:space="preserve">    c = a+b</w:t>
-      </w:r>
+        <w:t xml:space="preserve">    c = </w:t>
+      </w:r>
+      <w:proofErr w:type="spellStart"/>
+      <w:r>
+        <w:t>a+b</w:t>
+      </w:r>
+      <w:proofErr w:type="spellEnd"/>
     </w:p>
     <w:p>
       <w:pPr>
@@ -7085,7 +10333,23 @@
         <w:jc w:val="left"/>
       </w:pPr>
       <w:r>
-        <w:t>def genIntValue(promt:str):</w:t>
+        <w:t xml:space="preserve">def </w:t>
+      </w:r>
+      <w:proofErr w:type="spellStart"/>
+      <w:r>
+        <w:t>genIntValue</w:t>
+      </w:r>
+      <w:proofErr w:type="spellEnd"/>
+      <w:r>
+        <w:t>(</w:t>
+      </w:r>
+      <w:proofErr w:type="spellStart"/>
+      <w:r>
+        <w:t>promt:str</w:t>
+      </w:r>
+      <w:proofErr w:type="spellEnd"/>
+      <w:r>
+        <w:t>):</w:t>
       </w:r>
     </w:p>
     <w:p>
@@ -7133,7 +10397,15 @@
         <w:jc w:val="left"/>
       </w:pPr>
       <w:r>
-        <w:t xml:space="preserve">            return int(input(promt))</w:t>
+        <w:t xml:space="preserve">            return int(input(</w:t>
+      </w:r>
+      <w:proofErr w:type="spellStart"/>
+      <w:r>
+        <w:t>promt</w:t>
+      </w:r>
+      <w:proofErr w:type="spellEnd"/>
+      <w:r>
+        <w:t>))</w:t>
       </w:r>
     </w:p>
     <w:p>
@@ -7149,7 +10421,15 @@
         <w:jc w:val="left"/>
       </w:pPr>
       <w:r>
-        <w:t xml:space="preserve">        except ValueError:</w:t>
+        <w:t xml:space="preserve">        except </w:t>
+      </w:r>
+      <w:proofErr w:type="spellStart"/>
+      <w:r>
+        <w:t>ValueError</w:t>
+      </w:r>
+      <w:proofErr w:type="spellEnd"/>
+      <w:r>
+        <w:t>:</w:t>
       </w:r>
     </w:p>
     <w:p>
@@ -7165,7 +10445,31 @@
         <w:jc w:val="left"/>
       </w:pPr>
       <w:r>
-        <w:t xml:space="preserve">            print("Неправильне значення")</w:t>
+        <w:t xml:space="preserve">            </w:t>
+      </w:r>
+      <w:proofErr w:type="gramStart"/>
+      <w:r>
+        <w:t>print(</w:t>
+      </w:r>
+      <w:proofErr w:type="gramEnd"/>
+      <w:r>
+        <w:t>"</w:t>
+      </w:r>
+      <w:proofErr w:type="spellStart"/>
+      <w:r>
+        <w:t>Неправильне</w:t>
+      </w:r>
+      <w:proofErr w:type="spellEnd"/>
+      <w:r>
+        <w:t xml:space="preserve"> </w:t>
+      </w:r>
+      <w:proofErr w:type="spellStart"/>
+      <w:r>
+        <w:t>значення</w:t>
+      </w:r>
+      <w:proofErr w:type="spellEnd"/>
+      <w:r>
+        <w:t>")</w:t>
       </w:r>
     </w:p>
     <w:p>
@@ -7194,7 +10498,17 @@
         <w:jc w:val="left"/>
       </w:pPr>
       <w:r>
-        <w:t>def minus(a,b):</w:t>
+        <w:t>def minus(</w:t>
+      </w:r>
+      <w:proofErr w:type="spellStart"/>
+      <w:proofErr w:type="gramStart"/>
+      <w:r>
+        <w:t>a,b</w:t>
+      </w:r>
+      <w:proofErr w:type="spellEnd"/>
+      <w:proofErr w:type="gramEnd"/>
+      <w:r>
+        <w:t>):</w:t>
       </w:r>
     </w:p>
     <w:p>
@@ -7242,7 +10556,25 @@
         <w:jc w:val="left"/>
       </w:pPr>
       <w:r>
-        <w:t>def dilena(a,b):</w:t>
+        <w:t xml:space="preserve">def </w:t>
+      </w:r>
+      <w:proofErr w:type="spellStart"/>
+      <w:r>
+        <w:t>dilena</w:t>
+      </w:r>
+      <w:proofErr w:type="spellEnd"/>
+      <w:r>
+        <w:t>(</w:t>
+      </w:r>
+      <w:proofErr w:type="spellStart"/>
+      <w:proofErr w:type="gramStart"/>
+      <w:r>
+        <w:t>a,b</w:t>
+      </w:r>
+      <w:proofErr w:type="spellEnd"/>
+      <w:proofErr w:type="gramEnd"/>
+      <w:r>
+        <w:t>):</w:t>
       </w:r>
     </w:p>
     <w:p>
@@ -7306,7 +10638,15 @@
         <w:jc w:val="left"/>
       </w:pPr>
       <w:r>
-        <w:t xml:space="preserve">    except ZeroDivisionError:</w:t>
+        <w:t xml:space="preserve">    except </w:t>
+      </w:r>
+      <w:proofErr w:type="spellStart"/>
+      <w:r>
+        <w:t>ZeroDivisionError</w:t>
+      </w:r>
+      <w:proofErr w:type="spellEnd"/>
+      <w:r>
+        <w:t>:</w:t>
       </w:r>
     </w:p>
     <w:p>
@@ -7320,9 +10660,60 @@
         </w:pBdr>
         <w:spacing w:line="259" w:lineRule="auto"/>
         <w:jc w:val="left"/>
-      </w:pPr>
-      <w:r>
-        <w:t xml:space="preserve">        print("Ділити на нуль не можна")</w:t>
+        <w:rPr>
+          <w:lang w:val="ru-RU"/>
+        </w:rPr>
+      </w:pPr>
+      <w:r>
+        <w:rPr>
+          <w:lang w:val="ru-RU"/>
+        </w:rPr>
+        <w:t xml:space="preserve">        </w:t>
+      </w:r>
+      <w:proofErr w:type="gramStart"/>
+      <w:r>
+        <w:t>print</w:t>
+      </w:r>
+      <w:r>
+        <w:rPr>
+          <w:lang w:val="ru-RU"/>
+        </w:rPr>
+        <w:t>(</w:t>
+      </w:r>
+      <w:proofErr w:type="gramEnd"/>
+      <w:r>
+        <w:rPr>
+          <w:lang w:val="ru-RU"/>
+        </w:rPr>
+        <w:t>"</w:t>
+      </w:r>
+      <w:proofErr w:type="spellStart"/>
+      <w:r>
+        <w:rPr>
+          <w:lang w:val="ru-RU"/>
+        </w:rPr>
+        <w:t>Ділити</w:t>
+      </w:r>
+      <w:proofErr w:type="spellEnd"/>
+      <w:r>
+        <w:rPr>
+          <w:lang w:val="ru-RU"/>
+        </w:rPr>
+        <w:t xml:space="preserve"> на нуль не </w:t>
+      </w:r>
+      <w:proofErr w:type="spellStart"/>
+      <w:r>
+        <w:rPr>
+          <w:lang w:val="ru-RU"/>
+        </w:rPr>
+        <w:t>можна</w:t>
+      </w:r>
+      <w:proofErr w:type="spellEnd"/>
+      <w:r>
+        <w:rPr>
+          <w:lang w:val="ru-RU"/>
+        </w:rPr>
+        <w:t>")</w:t>
       </w:r>
     </w:p>
     <w:p>
@@ -7338,7 +10729,25 @@
         <w:jc w:val="left"/>
       </w:pPr>
       <w:r>
-        <w:t>def mnojena(a,b):</w:t>
+        <w:t xml:space="preserve">def </w:t>
+      </w:r>
+      <w:proofErr w:type="spellStart"/>
+      <w:r>
+        <w:t>mnojena</w:t>
+      </w:r>
+      <w:proofErr w:type="spellEnd"/>
+      <w:r>
+        <w:t>(</w:t>
+      </w:r>
+      <w:proofErr w:type="spellStart"/>
+      <w:proofErr w:type="gramStart"/>
+      <w:r>
+        <w:t>a,b</w:t>
+      </w:r>
+      <w:proofErr w:type="spellEnd"/>
+      <w:proofErr w:type="gramEnd"/>
+      <w:r>
+        <w:t>):</w:t>
       </w:r>
     </w:p>
     <w:p>
@@ -7398,8 +10807,13 @@
         <w:spacing w:line="259" w:lineRule="auto"/>
         <w:jc w:val="left"/>
       </w:pPr>
-      <w:r>
-        <w:t>cont = False</w:t>
+      <w:proofErr w:type="spellStart"/>
+      <w:r>
+        <w:t>cont</w:t>
+      </w:r>
+      <w:proofErr w:type="spellEnd"/>
+      <w:r>
+        <w:t xml:space="preserve"> = False</w:t>
       </w:r>
     </w:p>
     <w:p>
@@ -7416,7 +10830,15 @@
       </w:pPr>
       <w:r>
         <w:lastRenderedPageBreak/>
-        <w:t>while cont == False:</w:t>
+        <w:t xml:space="preserve">while </w:t>
+      </w:r>
+      <w:proofErr w:type="spellStart"/>
+      <w:r>
+        <w:t>cont</w:t>
+      </w:r>
+      <w:proofErr w:type="spellEnd"/>
+      <w:r>
+        <w:t xml:space="preserve"> == False:</w:t>
       </w:r>
     </w:p>
     <w:p>
@@ -7464,7 +10886,20 @@
         <w:jc w:val="left"/>
       </w:pPr>
       <w:r>
-        <w:t xml:space="preserve">        a = genIntValue("Enter first number: ")</w:t>
+        <w:t xml:space="preserve">        a = </w:t>
+      </w:r>
+      <w:proofErr w:type="spellStart"/>
+      <w:proofErr w:type="gramStart"/>
+      <w:r>
+        <w:t>genIntValue</w:t>
+      </w:r>
+      <w:proofErr w:type="spellEnd"/>
+      <w:r>
+        <w:t>(</w:t>
+      </w:r>
+      <w:proofErr w:type="gramEnd"/>
+      <w:r>
+        <w:t>"Enter first number: ")</w:t>
       </w:r>
     </w:p>
     <w:p>
@@ -7480,7 +10915,20 @@
         <w:jc w:val="left"/>
       </w:pPr>
       <w:r>
-        <w:t xml:space="preserve">        b = genIntValue("Enter second number: ")</w:t>
+        <w:t xml:space="preserve">        b = </w:t>
+      </w:r>
+      <w:proofErr w:type="spellStart"/>
+      <w:proofErr w:type="gramStart"/>
+      <w:r>
+        <w:t>genIntValue</w:t>
+      </w:r>
+      <w:proofErr w:type="spellEnd"/>
+      <w:r>
+        <w:t>(</w:t>
+      </w:r>
+      <w:proofErr w:type="gramEnd"/>
+      <w:r>
+        <w:t>"Enter second number: ")</w:t>
       </w:r>
     </w:p>
     <w:p>
@@ -7496,7 +10944,15 @@
         <w:jc w:val="left"/>
       </w:pPr>
       <w:r>
-        <w:t xml:space="preserve">    except ValueError:</w:t>
+        <w:t xml:space="preserve">    except </w:t>
+      </w:r>
+      <w:proofErr w:type="spellStart"/>
+      <w:r>
+        <w:t>ValueError</w:t>
+      </w:r>
+      <w:proofErr w:type="spellEnd"/>
+      <w:r>
+        <w:t>:</w:t>
       </w:r>
     </w:p>
     <w:p>
@@ -7512,7 +10968,39 @@
         <w:jc w:val="left"/>
       </w:pPr>
       <w:r>
-        <w:t xml:space="preserve">        print("Введіть правильне значення")</w:t>
+        <w:t xml:space="preserve">        </w:t>
+      </w:r>
+      <w:proofErr w:type="gramStart"/>
+      <w:r>
+        <w:t>print(</w:t>
+      </w:r>
+      <w:proofErr w:type="gramEnd"/>
+      <w:r>
+        <w:t>"</w:t>
+      </w:r>
+      <w:proofErr w:type="spellStart"/>
+      <w:r>
+        <w:t>Введіть</w:t>
+      </w:r>
+      <w:proofErr w:type="spellEnd"/>
+      <w:r>
+        <w:t xml:space="preserve"> </w:t>
+      </w:r>
+      <w:proofErr w:type="spellStart"/>
+      <w:r>
+        <w:t>правильне</w:t>
+      </w:r>
+      <w:proofErr w:type="spellEnd"/>
+      <w:r>
+        <w:t xml:space="preserve"> </w:t>
+      </w:r>
+      <w:proofErr w:type="spellStart"/>
+      <w:r>
+        <w:t>значення</w:t>
+      </w:r>
+      <w:proofErr w:type="spellEnd"/>
+      <w:r>
+        <w:t>")</w:t>
       </w:r>
     </w:p>
     <w:p>
@@ -7528,7 +11016,15 @@
         <w:jc w:val="left"/>
       </w:pPr>
       <w:r>
-        <w:t xml:space="preserve">    f = input('Enter operation (+-*/): ')</w:t>
+        <w:t xml:space="preserve">    f = </w:t>
+      </w:r>
+      <w:proofErr w:type="gramStart"/>
+      <w:r>
+        <w:t>input(</w:t>
+      </w:r>
+      <w:proofErr w:type="gramEnd"/>
+      <w:r>
+        <w:t>'Enter operation (+-*/): ')</w:t>
       </w:r>
     </w:p>
     <w:p>
@@ -7576,7 +11072,17 @@
         <w:jc w:val="left"/>
       </w:pPr>
       <w:r>
-        <w:t xml:space="preserve">            print(plus(a,b))</w:t>
+        <w:t xml:space="preserve">            print(plus(</w:t>
+      </w:r>
+      <w:proofErr w:type="spellStart"/>
+      <w:proofErr w:type="gramStart"/>
+      <w:r>
+        <w:t>a,b</w:t>
+      </w:r>
+      <w:proofErr w:type="spellEnd"/>
+      <w:proofErr w:type="gramEnd"/>
+      <w:r>
+        <w:t>))</w:t>
       </w:r>
     </w:p>
     <w:p>
@@ -7608,7 +11114,17 @@
         <w:jc w:val="left"/>
       </w:pPr>
       <w:r>
-        <w:t xml:space="preserve">            print(minus(a,b))</w:t>
+        <w:t xml:space="preserve">            print(minus(</w:t>
+      </w:r>
+      <w:proofErr w:type="spellStart"/>
+      <w:proofErr w:type="gramStart"/>
+      <w:r>
+        <w:t>a,b</w:t>
+      </w:r>
+      <w:proofErr w:type="spellEnd"/>
+      <w:proofErr w:type="gramEnd"/>
+      <w:r>
+        <w:t>))</w:t>
       </w:r>
     </w:p>
     <w:p>
@@ -7640,7 +11156,25 @@
         <w:jc w:val="left"/>
       </w:pPr>
       <w:r>
-        <w:t xml:space="preserve">                print(dilena(a,b))</w:t>
+        <w:t xml:space="preserve">                print(</w:t>
+      </w:r>
+      <w:proofErr w:type="spellStart"/>
+      <w:r>
+        <w:t>dilena</w:t>
+      </w:r>
+      <w:proofErr w:type="spellEnd"/>
+      <w:r>
+        <w:t>(</w:t>
+      </w:r>
+      <w:proofErr w:type="spellStart"/>
+      <w:proofErr w:type="gramStart"/>
+      <w:r>
+        <w:t>a,b</w:t>
+      </w:r>
+      <w:proofErr w:type="spellEnd"/>
+      <w:proofErr w:type="gramEnd"/>
+      <w:r>
+        <w:t>))</w:t>
       </w:r>
     </w:p>
     <w:p>
@@ -7672,7 +11206,25 @@
         <w:jc w:val="left"/>
       </w:pPr>
       <w:r>
-        <w:t xml:space="preserve">            print(mnojena(a,b))</w:t>
+        <w:t xml:space="preserve">            print(</w:t>
+      </w:r>
+      <w:proofErr w:type="spellStart"/>
+      <w:r>
+        <w:t>mnojena</w:t>
+      </w:r>
+      <w:proofErr w:type="spellEnd"/>
+      <w:r>
+        <w:t>(</w:t>
+      </w:r>
+      <w:proofErr w:type="spellStart"/>
+      <w:proofErr w:type="gramStart"/>
+      <w:r>
+        <w:t>a,b</w:t>
+      </w:r>
+      <w:proofErr w:type="spellEnd"/>
+      <w:proofErr w:type="gramEnd"/>
+      <w:r>
+        <w:t>))</w:t>
       </w:r>
     </w:p>
     <w:p>
@@ -7707,13 +11259,52 @@
         </w:rPr>
       </w:pPr>
       <w:r>
-        <w:t xml:space="preserve">            print</w:t>
-      </w:r>
-      <w:r>
-        <w:rPr>
-          <w:lang w:val="ru-RU"/>
-        </w:rPr>
-        <w:t>("Невірно введена операція")</w:t>
+        <w:t xml:space="preserve">            </w:t>
+      </w:r>
+      <w:proofErr w:type="gramStart"/>
+      <w:r>
+        <w:t>print</w:t>
+      </w:r>
+      <w:r>
+        <w:rPr>
+          <w:lang w:val="ru-RU"/>
+        </w:rPr>
+        <w:t>(</w:t>
+      </w:r>
+      <w:proofErr w:type="gramEnd"/>
+      <w:r>
+        <w:rPr>
+          <w:lang w:val="ru-RU"/>
+        </w:rPr>
+        <w:t>"</w:t>
+      </w:r>
+      <w:proofErr w:type="spellStart"/>
+      <w:r>
+        <w:rPr>
+          <w:lang w:val="ru-RU"/>
+        </w:rPr>
+        <w:t>Невірно</w:t>
+      </w:r>
+      <w:proofErr w:type="spellEnd"/>
+      <w:r>
+        <w:rPr>
+          <w:lang w:val="ru-RU"/>
+        </w:rPr>
+        <w:t xml:space="preserve"> введена </w:t>
+      </w:r>
+      <w:proofErr w:type="spellStart"/>
+      <w:r>
+        <w:rPr>
+          <w:lang w:val="ru-RU"/>
+        </w:rPr>
+        <w:t>операція</w:t>
+      </w:r>
+      <w:proofErr w:type="spellEnd"/>
+      <w:r>
+        <w:rPr>
+          <w:lang w:val="ru-RU"/>
+        </w:rPr>
+        <w:t>")</w:t>
       </w:r>
     </w:p>
     <w:p>
@@ -7786,6 +11377,7 @@
         </w:rPr>
         <w:t xml:space="preserve"> = </w:t>
       </w:r>
+      <w:proofErr w:type="gramStart"/>
       <w:r>
         <w:t>input</w:t>
       </w:r>
@@ -7793,7 +11385,42 @@
         <w:rPr>
           <w:lang w:val="ru-RU"/>
         </w:rPr>
-        <w:t>("Бажаєте продовжити? (</w:t>
+        <w:t>(</w:t>
+      </w:r>
+      <w:proofErr w:type="gramEnd"/>
+      <w:r>
+        <w:rPr>
+          <w:lang w:val="ru-RU"/>
+        </w:rPr>
+        <w:t>"</w:t>
+      </w:r>
+      <w:proofErr w:type="spellStart"/>
+      <w:r>
+        <w:rPr>
+          <w:lang w:val="ru-RU"/>
+        </w:rPr>
+        <w:t>Бажаєте</w:t>
+      </w:r>
+      <w:proofErr w:type="spellEnd"/>
+      <w:r>
+        <w:rPr>
+          <w:lang w:val="ru-RU"/>
+        </w:rPr>
+        <w:t xml:space="preserve"> </w:t>
+      </w:r>
+      <w:proofErr w:type="spellStart"/>
+      <w:r>
+        <w:rPr>
+          <w:lang w:val="ru-RU"/>
+        </w:rPr>
+        <w:t>продовжити</w:t>
+      </w:r>
+      <w:proofErr w:type="spellEnd"/>
+      <w:r>
+        <w:rPr>
+          <w:lang w:val="ru-RU"/>
+        </w:rPr>
+        <w:t>? (</w:t>
       </w:r>
       <w:r>
         <w:t>yes</w:t>
@@ -7849,7 +11476,15 @@
         <w:jc w:val="left"/>
       </w:pPr>
       <w:r>
-        <w:t xml:space="preserve">            cont = False</w:t>
+        <w:t xml:space="preserve">            </w:t>
+      </w:r>
+      <w:proofErr w:type="spellStart"/>
+      <w:r>
+        <w:t>cont</w:t>
+      </w:r>
+      <w:proofErr w:type="spellEnd"/>
+      <w:r>
+        <w:t xml:space="preserve"> = False</w:t>
       </w:r>
     </w:p>
     <w:p>
@@ -7881,7 +11516,15 @@
         <w:jc w:val="left"/>
       </w:pPr>
       <w:r>
-        <w:t xml:space="preserve">        elif d == "no":</w:t>
+        <w:t xml:space="preserve">        </w:t>
+      </w:r>
+      <w:proofErr w:type="spellStart"/>
+      <w:r>
+        <w:t>elif</w:t>
+      </w:r>
+      <w:proofErr w:type="spellEnd"/>
+      <w:r>
+        <w:t xml:space="preserve"> d == "no":</w:t>
       </w:r>
     </w:p>
     <w:p>
@@ -7897,7 +11540,15 @@
         <w:jc w:val="left"/>
       </w:pPr>
       <w:r>
-        <w:t xml:space="preserve">            cont = True</w:t>
+        <w:t xml:space="preserve">            </w:t>
+      </w:r>
+      <w:proofErr w:type="spellStart"/>
+      <w:r>
+        <w:t>cont</w:t>
+      </w:r>
+      <w:proofErr w:type="spellEnd"/>
+      <w:r>
+        <w:t xml:space="preserve"> = True</w:t>
       </w:r>
     </w:p>
     <w:p>
@@ -7945,7 +11596,31 @@
         <w:jc w:val="left"/>
       </w:pPr>
       <w:r>
-        <w:t xml:space="preserve">            print("Введіть yes або no")</w:t>
+        <w:t xml:space="preserve">            </w:t>
+      </w:r>
+      <w:proofErr w:type="gramStart"/>
+      <w:r>
+        <w:t>print(</w:t>
+      </w:r>
+      <w:proofErr w:type="gramEnd"/>
+      <w:r>
+        <w:t>"</w:t>
+      </w:r>
+      <w:proofErr w:type="spellStart"/>
+      <w:r>
+        <w:t>Введіть</w:t>
+      </w:r>
+      <w:proofErr w:type="spellEnd"/>
+      <w:r>
+        <w:t xml:space="preserve"> yes </w:t>
+      </w:r>
+      <w:proofErr w:type="spellStart"/>
+      <w:r>
+        <w:t>або</w:t>
+      </w:r>
+      <w:proofErr w:type="spellEnd"/>
+      <w:r>
+        <w:t xml:space="preserve"> no")</w:t>
       </w:r>
     </w:p>
     <w:p>
@@ -7972,6 +11647,9 @@
         <w:ind w:left="709" w:firstLine="0"/>
       </w:pPr>
       <w:r>
+        <w:rPr>
+          <w:noProof/>
+        </w:rPr>
         <w:lastRenderedPageBreak/>
         <w:drawing>
           <wp:inline distT="0" distB="0" distL="0" distR="0" wp14:anchorId="58F68DEA" wp14:editId="05AF4259">
@@ -7989,6 +11667,117 @@
                     <pic:cNvPicPr/>
                   </pic:nvPicPr>
                   <pic:blipFill>
+                    <a:blip r:embed="rId18"/>
+                    <a:stretch>
+                      <a:fillRect/>
+                    </a:stretch>
+                  </pic:blipFill>
+                  <pic:spPr>
+                    <a:xfrm>
+                      <a:off x="0" y="0"/>
+                      <a:ext cx="2591162" cy="2238687"/>
+                    </a:xfrm>
+                    <a:prstGeom prst="rect">
+                      <a:avLst/>
+                    </a:prstGeom>
+                  </pic:spPr>
+                </pic:pic>
+              </a:graphicData>
+            </a:graphic>
+          </wp:inline>
+        </w:drawing>
+      </w:r>
+    </w:p>
+    <w:p>
+      <w:pPr>
+        <w:rPr>
+          <w:lang w:val="ru-RU"/>
+        </w:rPr>
+      </w:pPr>
+      <w:r>
+        <w:rPr>
+          <w:lang w:val="uk-UA"/>
+        </w:rPr>
+        <w:t xml:space="preserve">Посилання на </w:t>
+      </w:r>
+      <w:proofErr w:type="spellStart"/>
+      <w:r>
+        <w:t>github</w:t>
+      </w:r>
+      <w:proofErr w:type="spellEnd"/>
+      <w:r>
+        <w:rPr>
+          <w:lang w:val="ru-RU"/>
+        </w:rPr>
+        <w:t>:</w:t>
+      </w:r>
+    </w:p>
+    <w:p>
+      <w:pPr>
+        <w:rPr>
+          <w:lang w:val="ru-RU"/>
+        </w:rPr>
+      </w:pPr>
+      <w:r>
+        <w:rPr>
+          <w:lang w:val="ru-RU"/>
+        </w:rPr>
+        <w:t>https://github.com/PavelSanguinary/TP-KB-241-Pavlo-Shchuchkin.git</w:t>
+      </w:r>
+    </w:p>
+    <w:p>
+      <w:pPr>
+        <w:rPr>
+          <w:lang w:val="ru-RU"/>
+        </w:rPr>
+      </w:pPr>
+      <w:r>
+        <w:rPr>
+          <w:lang w:val="uk-UA"/>
+        </w:rPr>
+        <w:t xml:space="preserve">Знімок екрану з посилання на </w:t>
+      </w:r>
+      <w:proofErr w:type="spellStart"/>
+      <w:r>
+        <w:t>github</w:t>
+      </w:r>
+      <w:proofErr w:type="spellEnd"/>
+      <w:r>
+        <w:rPr>
+          <w:lang w:val="ru-RU"/>
+        </w:rPr>
+        <w:t>:</w:t>
+      </w:r>
+    </w:p>
+    <w:p>
+      <w:pPr>
+        <w:spacing w:line="259" w:lineRule="auto"/>
+        <w:ind w:firstLine="0"/>
+        <w:jc w:val="left"/>
+        <w:rPr>
+          <w:lang w:val="uk-UA"/>
+        </w:rPr>
+      </w:pPr>
+      <w:r>
+        <w:rPr>
+          <w:lang w:val="uk-UA"/>
+        </w:rPr>
+        <w:drawing>
+          <wp:inline distT="0" distB="0" distL="0" distR="0" wp14:anchorId="56D6757B" wp14:editId="7C65C326">
+            <wp:extent cx="4791456" cy="2252906"/>
+            <wp:effectExtent l="0" t="0" r="0" b="0"/>
+            <wp:docPr id="1335445798" name="Рисунок 1"/>
+            <wp:cNvGraphicFramePr>
+              <a:graphicFrameLocks xmlns:a="http://schemas.openxmlformats.org/drawingml/2006/main" noChangeAspect="1"/>
+            </wp:cNvGraphicFramePr>
+            <a:graphic xmlns:a="http://schemas.openxmlformats.org/drawingml/2006/main">
+              <a:graphicData uri="http://schemas.openxmlformats.org/drawingml/2006/picture">
+                <pic:pic xmlns:pic="http://schemas.openxmlformats.org/drawingml/2006/picture">
+                  <pic:nvPicPr>
+                    <pic:cNvPr id="2050397464" name=""/>
+                    <pic:cNvPicPr/>
+                  </pic:nvPicPr>
+                  <pic:blipFill>
                     <a:blip r:embed="rId17"/>
                     <a:stretch>
                       <a:fillRect/>
@@ -7997,7 +11786,7 @@
                   <pic:spPr>
                     <a:xfrm>
                       <a:off x="0" y="0"/>
-                      <a:ext cx="2591162" cy="2238687"/>
+                      <a:ext cx="4796847" cy="2255441"/>
                     </a:xfrm>
                     <a:prstGeom prst="rect">
                       <a:avLst/>
@@ -8847,6 +12636,7 @@
   <w:style w:type="character" w:default="1" w:styleId="a0">
     <w:name w:val="Default Paragraph Font"/>
     <w:uiPriority w:val="1"/>
+    <w:semiHidden/>
     <w:unhideWhenUsed/>
   </w:style>
   <w:style w:type="table" w:default="1" w:styleId="a1">
